--- a/plos-revisions/revised_manuscript.docx
+++ b/plos-revisions/revised_manuscript.docx
@@ -47,7 +47,14 @@
         <w:rPr>
           <w:rFonts w:hint="eastAsia"/>
         </w:rPr>
-        <w:t xml:space="preserve"> Carlin</w:t>
+        <w:t xml:space="preserve"> </w:t>
+      </w:r>
+      <w:proofErr w:type="spellStart"/>
+      <w:r>
+        <w:rPr>
+          <w:rFonts w:hint="eastAsia"/>
+        </w:rPr>
+        <w:t>Carlin</w:t>
       </w:r>
       <w:r>
         <w:rPr>
@@ -56,6 +63,7 @@
         </w:rPr>
         <w:t>1</w:t>
       </w:r>
+      <w:proofErr w:type="spellEnd"/>
       <w:r>
         <w:rPr>
           <w:vertAlign w:val="superscript"/>
@@ -84,7 +92,14 @@
         <w:rPr>
           <w:rFonts w:hint="eastAsia"/>
         </w:rPr>
-        <w:t xml:space="preserve"> Caster</w:t>
+        <w:t xml:space="preserve"> </w:t>
+      </w:r>
+      <w:proofErr w:type="spellStart"/>
+      <w:r>
+        <w:rPr>
+          <w:rFonts w:hint="eastAsia"/>
+        </w:rPr>
+        <w:t>Caster</w:t>
       </w:r>
       <w:r>
         <w:rPr>
@@ -92,6 +107,7 @@
         </w:rPr>
         <w:t>2</w:t>
       </w:r>
+      <w:proofErr w:type="spellEnd"/>
       <w:r>
         <w:rPr>
           <w:vertAlign w:val="superscript"/>
@@ -115,6 +131,7 @@
       <w:r>
         <w:t xml:space="preserve"> </w:t>
       </w:r>
+      <w:proofErr w:type="spellStart"/>
       <w:r>
         <w:t>Wang</w:t>
       </w:r>
@@ -124,6 +141,7 @@
         </w:rPr>
         <w:t>5</w:t>
       </w:r>
+      <w:proofErr w:type="spellEnd"/>
       <w:r>
         <w:rPr>
           <w:rFonts w:hint="eastAsia"/>
@@ -146,7 +164,14 @@
         <w:rPr>
           <w:rFonts w:hint="eastAsia"/>
         </w:rPr>
-        <w:t xml:space="preserve"> Betzenderfer</w:t>
+        <w:t xml:space="preserve"> </w:t>
+      </w:r>
+      <w:proofErr w:type="spellStart"/>
+      <w:r>
+        <w:rPr>
+          <w:rFonts w:hint="eastAsia"/>
+        </w:rPr>
+        <w:t>Betzenderfer</w:t>
       </w:r>
       <w:r>
         <w:rPr>
@@ -154,6 +179,7 @@
         </w:rPr>
         <w:t>2</w:t>
       </w:r>
+      <w:proofErr w:type="spellEnd"/>
       <w:r>
         <w:rPr>
           <w:rFonts w:hint="eastAsia"/>
@@ -176,7 +202,14 @@
         <w:rPr>
           <w:rFonts w:hint="eastAsia"/>
         </w:rPr>
-        <w:t xml:space="preserve"> Chen</w:t>
+        <w:t xml:space="preserve"> </w:t>
+      </w:r>
+      <w:proofErr w:type="spellStart"/>
+      <w:r>
+        <w:rPr>
+          <w:rFonts w:hint="eastAsia"/>
+        </w:rPr>
+        <w:t>Chen</w:t>
       </w:r>
       <w:r>
         <w:rPr>
@@ -184,6 +217,7 @@
         </w:rPr>
         <w:t>2</w:t>
       </w:r>
+      <w:proofErr w:type="spellEnd"/>
       <w:r>
         <w:rPr>
           <w:rFonts w:hint="eastAsia"/>
@@ -217,7 +251,14 @@
         <w:rPr>
           <w:rFonts w:hint="eastAsia"/>
         </w:rPr>
-        <w:t xml:space="preserve"> Duong</w:t>
+        <w:t xml:space="preserve"> </w:t>
+      </w:r>
+      <w:proofErr w:type="spellStart"/>
+      <w:r>
+        <w:rPr>
+          <w:rFonts w:hint="eastAsia"/>
+        </w:rPr>
+        <w:t>Duong</w:t>
       </w:r>
       <w:r>
         <w:rPr>
@@ -225,6 +266,7 @@
         </w:rPr>
         <w:t>2</w:t>
       </w:r>
+      <w:proofErr w:type="spellEnd"/>
       <w:r>
         <w:rPr>
           <w:rFonts w:hint="eastAsia"/>
@@ -247,7 +289,14 @@
         <w:rPr>
           <w:rFonts w:hint="eastAsia"/>
         </w:rPr>
-        <w:t xml:space="preserve"> Ryklansky</w:t>
+        <w:t xml:space="preserve"> </w:t>
+      </w:r>
+      <w:proofErr w:type="spellStart"/>
+      <w:r>
+        <w:rPr>
+          <w:rFonts w:hint="eastAsia"/>
+        </w:rPr>
+        <w:t>Ryklansky</w:t>
       </w:r>
       <w:r>
         <w:rPr>
@@ -255,6 +304,7 @@
         </w:rPr>
         <w:t>2</w:t>
       </w:r>
+      <w:proofErr w:type="spellEnd"/>
       <w:r>
         <w:rPr>
           <w:rFonts w:hint="eastAsia"/>
@@ -268,7 +318,14 @@
         <w:rPr>
           <w:rFonts w:hint="eastAsia"/>
         </w:rPr>
-        <w:t xml:space="preserve"> Alpekin</w:t>
+        <w:t xml:space="preserve"> </w:t>
+      </w:r>
+      <w:proofErr w:type="spellStart"/>
+      <w:r>
+        <w:rPr>
+          <w:rFonts w:hint="eastAsia"/>
+        </w:rPr>
+        <w:t>Alpekin</w:t>
       </w:r>
       <w:r>
         <w:rPr>
@@ -276,6 +333,7 @@
         </w:rPr>
         <w:t>2</w:t>
       </w:r>
+      <w:proofErr w:type="spellEnd"/>
       <w:r>
         <w:rPr>
           <w:rFonts w:hint="eastAsia"/>
@@ -289,7 +347,14 @@
         <w:rPr>
           <w:rFonts w:hint="eastAsia"/>
         </w:rPr>
-        <w:t xml:space="preserve"> Beaumont</w:t>
+        <w:t xml:space="preserve"> </w:t>
+      </w:r>
+      <w:proofErr w:type="spellStart"/>
+      <w:r>
+        <w:rPr>
+          <w:rFonts w:hint="eastAsia"/>
+        </w:rPr>
+        <w:t>Beaumont</w:t>
       </w:r>
       <w:r>
         <w:rPr>
@@ -297,6 +362,7 @@
         </w:rPr>
         <w:t>2</w:t>
       </w:r>
+      <w:proofErr w:type="spellEnd"/>
       <w:r>
         <w:rPr>
           <w:rFonts w:hint="eastAsia"/>
@@ -324,7 +390,14 @@
         <w:rPr>
           <w:rFonts w:hint="eastAsia"/>
         </w:rPr>
-        <w:t xml:space="preserve"> Kapoor</w:t>
+        <w:t xml:space="preserve"> </w:t>
+      </w:r>
+      <w:proofErr w:type="spellStart"/>
+      <w:r>
+        <w:rPr>
+          <w:rFonts w:hint="eastAsia"/>
+        </w:rPr>
+        <w:t>Kapoor</w:t>
       </w:r>
       <w:r>
         <w:rPr>
@@ -332,6 +405,7 @@
         </w:rPr>
         <w:t>2</w:t>
       </w:r>
+      <w:proofErr w:type="spellEnd"/>
       <w:r>
         <w:rPr>
           <w:rFonts w:hint="eastAsia"/>
@@ -345,7 +419,14 @@
         <w:rPr>
           <w:rFonts w:hint="eastAsia"/>
         </w:rPr>
-        <w:t xml:space="preserve"> Kim</w:t>
+        <w:t xml:space="preserve"> </w:t>
+      </w:r>
+      <w:proofErr w:type="spellStart"/>
+      <w:r>
+        <w:rPr>
+          <w:rFonts w:hint="eastAsia"/>
+        </w:rPr>
+        <w:t>Kim</w:t>
       </w:r>
       <w:r>
         <w:rPr>
@@ -353,6 +434,7 @@
         </w:rPr>
         <w:t>2</w:t>
       </w:r>
+      <w:proofErr w:type="spellEnd"/>
       <w:r>
         <w:rPr>
           <w:rFonts w:hint="eastAsia"/>
@@ -374,7 +456,14 @@
         <w:rPr>
           <w:rFonts w:hint="eastAsia"/>
         </w:rPr>
-        <w:t xml:space="preserve"> Mohabbot</w:t>
+        <w:t xml:space="preserve"> </w:t>
+      </w:r>
+      <w:proofErr w:type="spellStart"/>
+      <w:r>
+        <w:rPr>
+          <w:rFonts w:hint="eastAsia"/>
+        </w:rPr>
+        <w:t>Mohabbot</w:t>
       </w:r>
       <w:r>
         <w:rPr>
@@ -382,6 +471,7 @@
         </w:rPr>
         <w:t>2</w:t>
       </w:r>
+      <w:proofErr w:type="spellEnd"/>
       <w:r>
         <w:rPr>
           <w:rFonts w:hint="eastAsia"/>
@@ -403,7 +493,14 @@
         <w:rPr>
           <w:rFonts w:hint="eastAsia"/>
         </w:rPr>
-        <w:t xml:space="preserve"> Pang</w:t>
+        <w:t xml:space="preserve"> </w:t>
+      </w:r>
+      <w:proofErr w:type="spellStart"/>
+      <w:r>
+        <w:rPr>
+          <w:rFonts w:hint="eastAsia"/>
+        </w:rPr>
+        <w:t>Pang</w:t>
       </w:r>
       <w:r>
         <w:rPr>
@@ -411,6 +508,7 @@
         </w:rPr>
         <w:t>2</w:t>
       </w:r>
+      <w:proofErr w:type="spellEnd"/>
       <w:r>
         <w:rPr>
           <w:rFonts w:hint="eastAsia"/>
@@ -424,7 +522,14 @@
         <w:rPr>
           <w:rFonts w:hint="eastAsia"/>
         </w:rPr>
-        <w:t xml:space="preserve"> Teel</w:t>
+        <w:t xml:space="preserve"> </w:t>
+      </w:r>
+      <w:proofErr w:type="spellStart"/>
+      <w:r>
+        <w:rPr>
+          <w:rFonts w:hint="eastAsia"/>
+        </w:rPr>
+        <w:t>Teel</w:t>
       </w:r>
       <w:r>
         <w:rPr>
@@ -432,6 +537,7 @@
         </w:rPr>
         <w:t>2</w:t>
       </w:r>
+      <w:proofErr w:type="spellEnd"/>
       <w:r>
         <w:rPr>
           <w:rFonts w:hint="eastAsia"/>
@@ -445,7 +551,14 @@
         <w:rPr>
           <w:rFonts w:hint="eastAsia"/>
         </w:rPr>
-        <w:t xml:space="preserve"> Whithaus</w:t>
+        <w:t xml:space="preserve"> </w:t>
+      </w:r>
+      <w:proofErr w:type="spellStart"/>
+      <w:r>
+        <w:rPr>
+          <w:rFonts w:hint="eastAsia"/>
+        </w:rPr>
+        <w:t>Whithaus</w:t>
       </w:r>
       <w:r>
         <w:rPr>
@@ -453,6 +566,7 @@
         </w:rPr>
         <w:t>2</w:t>
       </w:r>
+      <w:proofErr w:type="spellEnd"/>
       <w:r>
         <w:rPr>
           <w:rFonts w:hint="eastAsia"/>
@@ -474,7 +588,14 @@
         <w:rPr>
           <w:rFonts w:hint="eastAsia"/>
         </w:rPr>
-        <w:t xml:space="preserve"> Tagkopoulos</w:t>
+        <w:t xml:space="preserve"> </w:t>
+      </w:r>
+      <w:proofErr w:type="spellStart"/>
+      <w:r>
+        <w:rPr>
+          <w:rFonts w:hint="eastAsia"/>
+        </w:rPr>
+        <w:t>Tagkopoulos</w:t>
       </w:r>
       <w:r>
         <w:rPr>
@@ -482,6 +603,7 @@
         </w:rPr>
         <w:t>2,6</w:t>
       </w:r>
+      <w:proofErr w:type="spellEnd"/>
       <w:r>
         <w:rPr>
           <w:rFonts w:hint="eastAsia"/>
@@ -510,7 +632,14 @@
         <w:rPr>
           <w:rFonts w:hint="eastAsia"/>
         </w:rPr>
-        <w:t xml:space="preserve"> Siegel</w:t>
+        <w:t xml:space="preserve"> </w:t>
+      </w:r>
+      <w:proofErr w:type="spellStart"/>
+      <w:r>
+        <w:rPr>
+          <w:rFonts w:hint="eastAsia"/>
+        </w:rPr>
+        <w:t>Siegel</w:t>
       </w:r>
       <w:r>
         <w:rPr>
@@ -518,6 +647,7 @@
         </w:rPr>
         <w:t>2,3,4</w:t>
       </w:r>
+      <w:proofErr w:type="spellEnd"/>
     </w:p>
     <w:p>
       <w:pPr>
@@ -706,6 +836,7 @@
       <w:r>
         <w:t xml:space="preserve">sets for which a large panel of enzyme variants has been produced, purified, and kinetically characterized. Here we report the </w:t>
       </w:r>
+      <w:proofErr w:type="spellStart"/>
       <w:r>
         <w:rPr>
           <w:i/>
@@ -718,6 +849,7 @@
         </w:rPr>
         <w:t>cat</w:t>
       </w:r>
+      <w:proofErr w:type="spellEnd"/>
       <w:r>
         <w:t xml:space="preserve"> and </w:t>
       </w:r>
@@ -806,8 +938,16 @@
         <w:rPr>
           <w:i/>
         </w:rPr>
-        <w:t>in silico</w:t>
-      </w:r>
+        <w:t xml:space="preserve">in </w:t>
+      </w:r>
+      <w:proofErr w:type="spellStart"/>
+      <w:r>
+        <w:rPr>
+          <w:i/>
+        </w:rPr>
+        <w:t>silico</w:t>
+      </w:r>
+      <w:proofErr w:type="spellEnd"/>
       <w:r>
         <w:t xml:space="preserve"> prior to experimental characterization. Using the Rosetta Molecular Modeling Suite, reengineering of both specificity and chemistry has been </w:t>
       </w:r>
@@ -821,7 +961,7 @@
         <w:fldChar w:fldCharType="begin"/>
       </w:r>
       <w:r>
-        <w:instrText xml:space="preserve"> ADDIN EN.CITE &lt;EndNote&gt;&lt;Cite&gt;&lt;Author&gt;Siegel&lt;/Author&gt;&lt;Year&gt;2015&lt;/Year&gt;&lt;RecNum&gt;15&lt;/RecNum&gt;&lt;DisplayText&gt;(2)&lt;/DisplayText&gt;&lt;record&gt;&lt;rec-number&gt;15&lt;/rec-number&gt;&lt;foreign-keys&gt;&lt;key app="EN" db-id="d22eawd51p0xrpezwr7vdtw2vasp9sx0w25d" timestamp="1431378241"&gt;15&lt;/key&gt;&lt;/foreign-keys&gt;&lt;ref-type name="Bill"&gt;4&lt;/ref-type&gt;&lt;contributors&gt;&lt;authors&gt;&lt;author&gt;Siegel, Justin B&lt;/author&gt;&lt;author&gt;Smith, Amanda Lee&lt;/author&gt;&lt;author&gt;Poust, Sean&lt;/author&gt;&lt;author&gt;Wargacki, Adam J&lt;/author&gt;&lt;author&gt;Bar-Even, Arren&lt;/author&gt;&lt;author&gt;Louw, Catherine&lt;/author&gt;&lt;author&gt;Shen, Betty W&lt;/author&gt;&lt;author&gt;Eiben, Christopher B&lt;/author&gt;&lt;author&gt;Tran, Huu M&lt;/author&gt;&lt;author&gt;Noor, Elad&lt;/author&gt;&lt;author&gt;Gallaher, Jasmine L&lt;/author&gt;&lt;author&gt;Bale, Jacob&lt;/author&gt;&lt;author&gt;Yoshikuni, Yasuo&lt;/author&gt;&lt;author&gt;Gelb, Michael H&lt;/author&gt;&lt;author&gt;Keasling, Jay D&lt;/author&gt;&lt;author&gt;Stoddard, Barry L&lt;/author&gt;&lt;author&gt;Lidstrom, Mary E&lt;/author&gt;&lt;author&gt;Baker, David&lt;/author&gt;&lt;/authors&gt;&lt;/contributors&gt;&lt;titles&gt;&lt;title&gt;Computational protein design enables a novel one-carbon assimilation pathway&lt;/title&gt;&lt;secondary-title&gt;PNAS&lt;/secondary-title&gt;&lt;/titles&gt;&lt;pages&gt;3704-3709&lt;/pages&gt;&lt;volume&gt;112&lt;/volume&gt;&lt;number&gt;12&lt;/number&gt;&lt;dates&gt;&lt;year&gt;2015&lt;/year&gt;&lt;pub-dates&gt;&lt;date&gt;Mar 24&lt;/date&gt;&lt;/pub-dates&gt;&lt;/dates&gt;&lt;publisher&gt;National Acad Sciences&lt;/publisher&gt;&lt;label&gt;r00007&lt;/label&gt;&lt;urls&gt;&lt;related-urls&gt;&lt;url&gt;http://www.pnas.org/content/112/12/3704.full&lt;/url&gt;&lt;url&gt;http://www.pnas.org/content/112/12/3704.full.pdf&lt;/url&gt;&lt;/related-urls&gt;&lt;/urls&gt;&lt;/record&gt;&lt;/Cite&gt;&lt;/EndNote&gt;</w:instrText>
+        <w:instrText xml:space="preserve"> ADDIN EN.CITE &lt;EndNote&gt;&lt;Cite&gt;&lt;Author&gt;Siegel&lt;/Author&gt;&lt;Year&gt;2015&lt;/Year&gt;&lt;RecNum&gt;42&lt;/RecNum&gt;&lt;DisplayText&gt;(2)&lt;/DisplayText&gt;&lt;record&gt;&lt;rec-number&gt;42&lt;/rec-number&gt;&lt;foreign-keys&gt;&lt;key app="EN" db-id="d22eawd51p0xrpezwr7vdtw2vasp9sx0w25d" timestamp="1446768602"&gt;42&lt;/key&gt;&lt;/foreign-keys&gt;&lt;ref-type name="Journal Article"&gt;17&lt;/ref-type&gt;&lt;contributors&gt;&lt;authors&gt;&lt;author&gt;Siegel, Justin B.&lt;/author&gt;&lt;author&gt;Smith, Amanda Lee&lt;/author&gt;&lt;author&gt;Poust, Sean&lt;/author&gt;&lt;author&gt;Wargacki, Adam J.&lt;/author&gt;&lt;author&gt;Bar-Even, Arren&lt;/author&gt;&lt;author&gt;Louw, Catherine&lt;/author&gt;&lt;author&gt;Shen, Betty W.&lt;/author&gt;&lt;author&gt;Eiben, Christopher B.&lt;/author&gt;&lt;author&gt;Tran, Huu M.&lt;/author&gt;&lt;author&gt;Noor, Elad&lt;/author&gt;&lt;author&gt;Gallaher, Jasmine L.&lt;/author&gt;&lt;author&gt;Bale, Jacob&lt;/author&gt;&lt;author&gt;Yoshikuni, Yasuo&lt;/author&gt;&lt;author&gt;Gelb, Michael H.&lt;/author&gt;&lt;author&gt;Keasling, Jay D.&lt;/author&gt;&lt;author&gt;Stoddard, Barry L.&lt;/author&gt;&lt;author&gt;Lidstrom, Mary E.&lt;/author&gt;&lt;author&gt;Baker, David&lt;/author&gt;&lt;/authors&gt;&lt;/contributors&gt;&lt;titles&gt;&lt;title&gt;Computational protein design enables a novel one-carbon assimilation pathway&lt;/title&gt;&lt;secondary-title&gt;Proceedings of the National Academy of Sciences&lt;/secondary-title&gt;&lt;/titles&gt;&lt;periodical&gt;&lt;full-title&gt;Proceedings of the National Academy of Sciences&lt;/full-title&gt;&lt;/periodical&gt;&lt;pages&gt;3704-3709&lt;/pages&gt;&lt;volume&gt;112&lt;/volume&gt;&lt;number&gt;12&lt;/number&gt;&lt;dates&gt;&lt;year&gt;2015&lt;/year&gt;&lt;pub-dates&gt;&lt;date&gt;March 24, 2015&lt;/date&gt;&lt;/pub-dates&gt;&lt;/dates&gt;&lt;urls&gt;&lt;related-urls&gt;&lt;url&gt;http://www.pnas.org/content/112/12/3704.abstract&lt;/url&gt;&lt;/related-urls&gt;&lt;/urls&gt;&lt;electronic-resource-num&gt;10.1073/pnas.1500545112&lt;/electronic-resource-num&gt;&lt;/record&gt;&lt;/Cite&gt;&lt;/EndNote&gt;</w:instrText>
       </w:r>
       <w:r>
         <w:fldChar w:fldCharType="separate"/>
@@ -842,7 +982,7 @@
         <w:fldChar w:fldCharType="begin"/>
       </w:r>
       <w:r>
-        <w:instrText xml:space="preserve"> ADDIN EN.CITE &lt;EndNote&gt;&lt;Cite&gt;&lt;Author&gt;Damborsky&lt;/Author&gt;&lt;Year&gt;2014&lt;/Year&gt;&lt;RecNum&gt;8&lt;/RecNum&gt;&lt;DisplayText&gt;(3)&lt;/DisplayText&gt;&lt;record&gt;&lt;rec-number&gt;8&lt;/rec-number&gt;&lt;foreign-keys&gt;&lt;key app="EN" db-id="d22eawd51p0xrpezwr7vdtw2vasp9sx0w25d" timestamp="1431378241"&gt;8&lt;/key&gt;&lt;/foreign-keys&gt;&lt;ref-type name="Bill"&gt;4&lt;/ref-type&gt;&lt;contributors&gt;&lt;authors&gt;&lt;author&gt;Damborsky, Jiri&lt;/author&gt;&lt;author&gt;Brezovsky, Jan&lt;/author&gt;&lt;/authors&gt;&lt;/contributors&gt;&lt;titles&gt;&lt;title&gt;Computational tools for designing and engineering enzymes&lt;/title&gt;&lt;secondary-title&gt;Current Opinion in Chemical Biology&lt;/secondary-title&gt;&lt;/titles&gt;&lt;periodical&gt;&lt;full-title&gt;Current opinion in chemical biology&lt;/full-title&gt;&lt;/periodical&gt;&lt;pages&gt;8-16&lt;/pages&gt;&lt;volume&gt;19&lt;/volume&gt;&lt;dates&gt;&lt;year&gt;2014&lt;/year&gt;&lt;pub-dates&gt;&lt;date&gt;Apr&lt;/date&gt;&lt;/pub-dates&gt;&lt;/dates&gt;&lt;label&gt;r00015&lt;/label&gt;&lt;urls&gt;&lt;related-urls&gt;&lt;url&gt;http://linkinghub.elsevier.com/retrieve/pii/S1367593113002354&lt;/url&gt;&lt;url&gt;http://ac.els-cdn.com/S1367593113002354/1-s2.0-S1367593113002354-main.pdf?_tid=539b0660-f821-11e4-b023-00000aacb35d&amp;amp;acdnat=1431378454_de6f99fd1e84ed925203b0b6ece49f73&lt;/url&gt;&lt;/related-urls&gt;&lt;/urls&gt;&lt;/record&gt;&lt;/Cite&gt;&lt;/EndNote&gt;</w:instrText>
+        <w:instrText xml:space="preserve"> ADDIN EN.CITE &lt;EndNote&gt;&lt;Cite&gt;&lt;Author&gt;Damborsky&lt;/Author&gt;&lt;Year&gt;2014&lt;/Year&gt;&lt;RecNum&gt;41&lt;/RecNum&gt;&lt;DisplayText&gt;(3)&lt;/DisplayText&gt;&lt;record&gt;&lt;rec-number&gt;41&lt;/rec-number&gt;&lt;foreign-keys&gt;&lt;key app="EN" db-id="d22eawd51p0xrpezwr7vdtw2vasp9sx0w25d" timestamp="1446764475"&gt;41&lt;/key&gt;&lt;/foreign-keys&gt;&lt;ref-type name="Journal Article"&gt;17&lt;/ref-type&gt;&lt;contributors&gt;&lt;authors&gt;&lt;author&gt;Damborsky, Jiri&lt;/author&gt;&lt;author&gt;Brezovsky, Jan&lt;/author&gt;&lt;/authors&gt;&lt;/contributors&gt;&lt;titles&gt;&lt;title&gt;Computational tools for designing and engineering enzymes&lt;/title&gt;&lt;secondary-title&gt;Current Opinion in Chemical Biology&lt;/secondary-title&gt;&lt;/titles&gt;&lt;periodical&gt;&lt;full-title&gt;Current opinion in chemical biology&lt;/full-title&gt;&lt;/periodical&gt;&lt;pages&gt;8-16&lt;/pages&gt;&lt;volume&gt;19&lt;/volume&gt;&lt;dates&gt;&lt;year&gt;2014&lt;/year&gt;&lt;pub-dates&gt;&lt;date&gt;4//&lt;/date&gt;&lt;/pub-dates&gt;&lt;/dates&gt;&lt;isbn&gt;1367-5931&lt;/isbn&gt;&lt;urls&gt;&lt;related-urls&gt;&lt;url&gt;http://www.sciencedirect.com/science/article/pii/S1367593113002354&lt;/url&gt;&lt;/related-urls&gt;&lt;/urls&gt;&lt;electronic-resource-num&gt;http://dx.doi.org/10.1016/j.cbpa.2013.12.003&lt;/electronic-resource-num&gt;&lt;/record&gt;&lt;/Cite&gt;&lt;/EndNote&gt;</w:instrText>
       </w:r>
       <w:r>
         <w:fldChar w:fldCharType="separate"/>
@@ -863,28 +1003,7 @@
         <w:fldChar w:fldCharType="begin"/>
       </w:r>
       <w:r>
-        <w:instrText xml:space="preserve"> ADDIN EN.CITE &lt;EndNote&gt;&lt;Cite&gt;&lt;Author&gt;Gordon&lt;/Author&gt;&lt;Year&gt;2012&lt;/Year&gt;&lt;RecNum&gt;4&lt;/RecNum&gt;&lt;DisplayText&gt;(4)&lt;/DisplayText&gt;&lt;record&gt;&lt;rec-number&gt;4&lt;/rec-number&gt;&lt;foreign-keys&gt;&lt;key app="EN" db-id="d22eawd51p0xrpezwr7vdtw2vasp9sx0w25d" timestamp="1431378241"&gt;4&lt;/key&gt;&lt;/foreign-keys&gt;&lt;ref-type name="Bill"&gt;4&lt;/ref-type&gt;&lt;contributors&gt;&lt;authors&gt;&lt;author&gt;Gordon, Sydney R&lt;/author&gt;&lt;author&gt;Stanley, Elizabeth J&lt;/author&gt;&lt;author&gt;Wolf, Sarah&lt;/author&gt;&lt;author&gt;Toland, Angus&lt;/author&gt;&lt;author&gt;Wu, Sean J&lt;/author&gt;&lt;author&gt;Hadidi, Daniel&lt;/auth</w:instrText>
-      </w:r>
-      <w:r>
-        <w:rPr>
-          <w:rFonts w:hint="eastAsia"/>
-        </w:rPr>
-        <w:instrText xml:space="preserve">or&gt;&lt;author&gt;Mills, Jeremy H&lt;/author&gt;&lt;author&gt;Baker, David&lt;/author&gt;&lt;author&gt;Pultz, Ingrid Swanson&lt;/author&gt;&lt;author&gt;Siegel, Justin B&lt;/author&gt;&lt;/authors&gt;&lt;/contributors&gt;&lt;titles&gt;&lt;title&gt;Computational Design of an </w:instrText>
-      </w:r>
-      <w:r>
-        <w:rPr>
-          <w:rFonts w:hint="eastAsia"/>
-        </w:rPr>
-        <w:instrText>α</w:instrText>
-      </w:r>
-      <w:r>
-        <w:rPr>
-          <w:rFonts w:hint="eastAsia"/>
-        </w:rPr>
-        <w:instrText>-Gliadin Peptidase&lt;/title&gt;&lt;secondary-title&gt;J. Am. Ch</w:instrText>
-      </w:r>
-      <w:r>
-        <w:instrText>em. Soc.&lt;/secondary-title&gt;&lt;/titles&gt;&lt;pages&gt;20513-20520&lt;/pages&gt;&lt;volume&gt;134&lt;/volume&gt;&lt;number&gt;50&lt;/number&gt;&lt;dates&gt;&lt;year&gt;2012&lt;/year&gt;&lt;pub-dates&gt;&lt;date&gt;Dec 05&lt;/date&gt;&lt;/pub-dates&gt;&lt;/dates&gt;&lt;publisher&gt;American Chemical Society&lt;/publisher&gt;&lt;label&gt;r00005&lt;/label&gt;&lt;urls&gt;&lt;related-urls&gt;&lt;url&gt;http://pubs.acs.org/doi/abs/10.1021/ja3094795&lt;/url&gt;&lt;url&gt;http://www.ncbi.nlm.nih.gov/pmc/articles/PMC3526107/pdf/ja3094795.pdf&lt;/url&gt;&lt;/related-urls&gt;&lt;/urls&gt;&lt;/record&gt;&lt;/Cite&gt;&lt;/EndNote&gt;</w:instrText>
+        <w:instrText xml:space="preserve"> ADDIN EN.CITE &lt;EndNote&gt;&lt;Cite&gt;&lt;Author&gt;Gordon&lt;/Author&gt;&lt;Year&gt;2012&lt;/Year&gt;&lt;RecNum&gt;52&lt;/RecNum&gt;&lt;DisplayText&gt;(4)&lt;/DisplayText&gt;&lt;record&gt;&lt;rec-number&gt;52&lt;/rec-number&gt;&lt;foreign-keys&gt;&lt;key app="EN" db-id="d22eawd51p0xrpezwr7vdtw2vasp9sx0w25d" timestamp="1448396829"&gt;52&lt;/key&gt;&lt;/foreign-keys&gt;&lt;ref-type name="Journal Article"&gt;17&lt;/ref-type&gt;&lt;contributors&gt;&lt;authors&gt;&lt;author&gt;Gordon, Sydney R.&lt;/author&gt;&lt;author&gt;Stanley, Elizabeth J.&lt;/author&gt;&lt;author&gt;Wolf, Sarah&lt;/author&gt;&lt;author&gt;Toland, Angus&lt;/author&gt;&lt;author&gt;Wu, Sean J.&lt;/author&gt;&lt;author&gt;Hadidi, Daniel&lt;/author&gt;&lt;author&gt;Mills, Jeremy H.&lt;/author&gt;&lt;author&gt;Baker, David&lt;/author&gt;&lt;author&gt;Pultz, Ingrid Swanson&lt;/author&gt;&lt;author&gt;Siegel, Justin B.&lt;/author&gt;&lt;/authors&gt;&lt;/contributors&gt;&lt;titles&gt;&lt;title&gt;Computational Design of an α-Gliadin Peptidase&lt;/title&gt;&lt;secondary-title&gt;Journal of the American Chemical Society&lt;/secondary-title&gt;&lt;/titles&gt;&lt;periodical&gt;&lt;full-title&gt;Journal of the American Chemical Society&lt;/full-title&gt;&lt;/periodical&gt;&lt;pages&gt;20513-20520&lt;/pages&gt;&lt;volume&gt;134&lt;/volume&gt;&lt;number&gt;50&lt;/number&gt;&lt;dates&gt;&lt;year&gt;2012&lt;/year&gt;&lt;pub-dates&gt;&lt;date&gt;2012/12/19&lt;/date&gt;&lt;/pub-dates&gt;&lt;/dates&gt;&lt;publisher&gt;American Chemical Society&lt;/publisher&gt;&lt;isbn&gt;0002-7863&lt;/isbn&gt;&lt;urls&gt;&lt;related-urls&gt;&lt;url&gt;http://dx.doi.org/10.1021/ja3094795&lt;/url&gt;&lt;url&gt;http://www.ncbi.nlm.nih.gov/pmc/articles/PMC3526107/pdf/ja3094795.pdf&lt;/url&gt;&lt;/related-urls&gt;&lt;/urls&gt;&lt;electronic-resource-num&gt;10.1021/ja3094795&lt;/electronic-resource-num&gt;&lt;/record&gt;&lt;/Cite&gt;&lt;/EndNote&gt;</w:instrText>
       </w:r>
       <w:r>
         <w:fldChar w:fldCharType="separate"/>
@@ -905,7 +1024,7 @@
         <w:fldChar w:fldCharType="begin"/>
       </w:r>
       <w:r>
-        <w:instrText xml:space="preserve"> ADDIN EN.CITE &lt;EndNote&gt;&lt;Cite&gt;&lt;Author&gt;Marcheschi&lt;/Author&gt;&lt;Year&gt;2012&lt;/Year&gt;&lt;RecNum&gt;12&lt;/RecNum&gt;&lt;DisplayText&gt;(5)&lt;/DisplayText&gt;&lt;record&gt;&lt;rec-number&gt;12&lt;/rec-number&gt;&lt;foreign-keys&gt;&lt;key app="EN" db-id="d22eawd51p0xrpezwr7vdtw2vasp9sx0w25d" timestamp="1431378241"&gt;12&lt;/key&gt;&lt;/foreign-keys&gt;&lt;ref-type name="Bill"&gt;4&lt;/ref-type&gt;&lt;contributors&gt;&lt;authors&gt;&lt;author&gt;Marcheschi, Ryan J&lt;/author&gt;&lt;author&gt;Li, Han&lt;/author&gt;&lt;author&gt;Zhang, Kechun&lt;/author&gt;&lt;author&gt;Noey, Elizabeth L&lt;/author&gt;&lt;author&gt;Kim, Seonah&lt;/author&gt;&lt;author&gt;Chaubey, Asha&lt;/author&gt;&lt;author&gt;Houk, K N&lt;/author&gt;&lt;author&gt;Liao, James C&lt;/author&gt;&lt;/authors&gt;&lt;/contributors&gt;&lt;titles&gt;&lt;title&gt;A Synthetic Recursive “+1” Pathway for Carbon Chain Elongation&lt;/title&gt;&lt;secondary-title&gt;ACS Chem. Biol.&lt;/secondary-title&gt;&lt;/titles&gt;&lt;pages&gt;689-697&lt;/pages&gt;&lt;volume&gt;7&lt;/volume&gt;&lt;number&gt;4&lt;/number&gt;&lt;dates&gt;&lt;year&gt;2012&lt;/year&gt;&lt;pub-dates&gt;&lt;date&gt;Feb 03&lt;/date&gt;&lt;/pub-dates&gt;&lt;/dates&gt;&lt;publisher&gt;American Chemical Society&lt;/publisher&gt;&lt;label&gt;r00003&lt;/label&gt;&lt;urls&gt;&lt;related-urls&gt;&lt;url&gt;http://pubs.acs.org/doi/abs/10.1021/cb200313e&lt;/url&gt;&lt;url&gt;http://pubs.acs.org/doi/pdfplus/10.1021/cb200313e&lt;/url&gt;&lt;/related-urls&gt;&lt;/urls&gt;&lt;/record&gt;&lt;/Cite&gt;&lt;/EndNote&gt;</w:instrText>
+        <w:instrText xml:space="preserve"> ADDIN EN.CITE &lt;EndNote&gt;&lt;Cite&gt;&lt;Author&gt;Marcheschi&lt;/Author&gt;&lt;Year&gt;2012&lt;/Year&gt;&lt;RecNum&gt;55&lt;/RecNum&gt;&lt;DisplayText&gt;(5)&lt;/DisplayText&gt;&lt;record&gt;&lt;rec-number&gt;55&lt;/rec-number&gt;&lt;foreign-keys&gt;&lt;key app="EN" db-id="d22eawd51p0xrpezwr7vdtw2vasp9sx0w25d" timestamp="1448397074"&gt;55&lt;/key&gt;&lt;/foreign-keys&gt;&lt;ref-type name="Journal Article"&gt;17&lt;/ref-type&gt;&lt;contributors&gt;&lt;authors&gt;&lt;author&gt;Marcheschi, Ryan J.&lt;/author&gt;&lt;author&gt;Li, Han&lt;/author&gt;&lt;author&gt;Zhang, Kechun&lt;/author&gt;&lt;author&gt;Noey, Elizabeth L.&lt;/author&gt;&lt;author&gt;Kim, Seonah&lt;/author&gt;&lt;author&gt;Chaubey, Asha&lt;/author&gt;&lt;author&gt;Houk, K. N.&lt;/author&gt;&lt;author&gt;Liao, James C.&lt;/author&gt;&lt;/authors&gt;&lt;/contributors&gt;&lt;titles&gt;&lt;title&gt;A Synthetic Recursive “+1” Pathway for Carbon Chain Elongation&lt;/title&gt;&lt;secondary-title&gt;ACS Chemical Biology&lt;/secondary-title&gt;&lt;/titles&gt;&lt;periodical&gt;&lt;full-title&gt;ACS chemical biology&lt;/full-title&gt;&lt;/periodical&gt;&lt;pages&gt;689-697&lt;/pages&gt;&lt;volume&gt;7&lt;/volume&gt;&lt;number&gt;4&lt;/number&gt;&lt;dates&gt;&lt;year&gt;2012&lt;/year&gt;&lt;pub-dates&gt;&lt;date&gt;2012/04/20&lt;/date&gt;&lt;/pub-dates&gt;&lt;/dates&gt;&lt;publisher&gt;American Chemical Society&lt;/publisher&gt;&lt;isbn&gt;1554-8929&lt;/isbn&gt;&lt;urls&gt;&lt;related-urls&gt;&lt;url&gt;http://dx.doi.org/10.1021/cb200313e&lt;/url&gt;&lt;url&gt;http://pubs.acs.org/doi/pdfplus/10.1021/cb200313e&lt;/url&gt;&lt;/related-urls&gt;&lt;/urls&gt;&lt;electronic-resource-num&gt;10.1021/cb200313e&lt;/electronic-resource-num&gt;&lt;/record&gt;&lt;/Cite&gt;&lt;/EndNote&gt;</w:instrText>
       </w:r>
       <w:r>
         <w:fldChar w:fldCharType="separate"/>
@@ -926,7 +1045,7 @@
         <w:fldChar w:fldCharType="begin"/>
       </w:r>
       <w:r>
-        <w:instrText xml:space="preserve"> ADDIN EN.CITE &lt;EndNote&gt;&lt;Cite&gt;&lt;Author&gt;Khare&lt;/Author&gt;&lt;Year&gt;2012&lt;/Year&gt;&lt;RecNum&gt;6&lt;/RecNum&gt;&lt;DisplayText&gt;(6)&lt;/DisplayText&gt;&lt;record&gt;&lt;rec-number&gt;6&lt;/rec-number&gt;&lt;foreign-keys&gt;&lt;key app="EN" db-id="d22eawd51p0xrpezwr7vdtw2vasp9sx0w25d" timestamp="1431378241"&gt;6&lt;/key&gt;&lt;/foreign-keys&gt;&lt;ref-type name="Bill"&gt;4&lt;/ref-type&gt;&lt;contributors&gt;&lt;authors&gt;&lt;author&gt;Khare, Sagar D&lt;/author&gt;&lt;author&gt;Kipnis, Yakov&lt;/author&gt;&lt;author&gt;Greisen, Per Jr&lt;/author&gt;&lt;author&gt;Takeuchi, Ryo&lt;/author&gt;&lt;author&gt;Ashani, Yacov&lt;/author&gt;&lt;author&gt;Goldsmith, Moshe&lt;/author&gt;&lt;author&gt;Song, Yifan&lt;/author&gt;&lt;author&gt;Gallaher, Jasmine L&lt;/author&gt;&lt;author&gt;Silman, Israel&lt;/author&gt;&lt;author&gt;Leader, Haim&lt;/author&gt;&lt;author&gt;Sussman, Joel L&lt;/author&gt;&lt;author&gt;Stoddard, Barry L&lt;/author&gt;&lt;author&gt;Tawfik, Dan S&lt;/author&gt;&lt;author&gt;Baker, David&lt;/author&gt;&lt;/authors&gt;&lt;/contributors&gt;&lt;titles&gt;&lt;title&gt;Computational redesign of a mononuclear zinc metalloenzyme for organophosphate hydrolysis&lt;/title&gt;&lt;secondary-title&gt;Nature Chemical Biology&lt;/secondary-title&gt;&lt;/titles&gt;&lt;pages&gt;294-300&lt;/pages&gt;&lt;volume&gt;8&lt;/volume&gt;&lt;number&gt;3&lt;/number&gt;&lt;dates&gt;&lt;year&gt;2012&lt;/year&gt;&lt;pub-dates&gt;&lt;date&gt;Mar 01&lt;/date&gt;&lt;/pub-dates&gt;&lt;/dates&gt;&lt;publisher&gt;Nature Publishing Group&lt;/publisher&gt;&lt;label&gt;r00010&lt;/label&gt;&lt;urls&gt;&lt;related-urls&gt;&lt;url&gt;http://www.nature.com/doifinder/10.1038/nchembio.777&lt;/url&gt;&lt;url&gt;http://www.nature.com/nchembio/journal/v8/n3/pdf/nchembio.777.pdf&lt;/url&gt;&lt;/related-urls&gt;&lt;/urls&gt;&lt;/record&gt;&lt;/Cite&gt;&lt;/EndNote&gt;</w:instrText>
+        <w:instrText xml:space="preserve"> ADDIN EN.CITE &lt;EndNote&gt;&lt;Cite&gt;&lt;Author&gt;Khare&lt;/Author&gt;&lt;Year&gt;2012&lt;/Year&gt;&lt;RecNum&gt;46&lt;/RecNum&gt;&lt;DisplayText&gt;(6)&lt;/DisplayText&gt;&lt;record&gt;&lt;rec-number&gt;46&lt;/rec-number&gt;&lt;foreign-keys&gt;&lt;key app="EN" db-id="d22eawd51p0xrpezwr7vdtw2vasp9sx0w25d" timestamp="1446771535"&gt;46&lt;/key&gt;&lt;/foreign-keys&gt;&lt;ref-type name="Journal Article"&gt;17&lt;/ref-type&gt;&lt;contributors&gt;&lt;authors&gt;&lt;author&gt;Khare, Sagar D.&lt;/author&gt;&lt;author&gt;Kipnis, Yakov&lt;/author&gt;&lt;author&gt;Greisen, Per, Jr.&lt;/author&gt;&lt;author&gt;Takeuchi, Ryo&lt;/author&gt;&lt;author&gt;Ashani, Yacov&lt;/author&gt;&lt;author&gt;Goldsmith, Moshe&lt;/author&gt;&lt;author&gt;Song, Yifan&lt;/author&gt;&lt;author&gt;Gallaher, Jasmine L.&lt;/author&gt;&lt;author&gt;Silman, Israel&lt;/author&gt;&lt;author&gt;Leader, Haim&lt;/author&gt;&lt;author&gt;Sussman, Joel L.&lt;/author&gt;&lt;author&gt;Stoddard, Barry L.&lt;/author&gt;&lt;author&gt;Tawfik, Dan S.&lt;/author&gt;&lt;author&gt;Baker, David&lt;/author&gt;&lt;/authors&gt;&lt;/contributors&gt;&lt;titles&gt;&lt;title&gt;Computational redesign of a mononuclear zinc metalloenzyme for organophosphate hydrolysis&lt;/title&gt;&lt;secondary-title&gt;Nat Chem Biol&lt;/secondary-title&gt;&lt;/titles&gt;&lt;periodical&gt;&lt;full-title&gt;Nat Chem Biol&lt;/full-title&gt;&lt;/periodical&gt;&lt;pages&gt;294-300&lt;/pages&gt;&lt;volume&gt;8&lt;/volume&gt;&lt;number&gt;3&lt;/number&gt;&lt;dates&gt;&lt;year&gt;2012&lt;/year&gt;&lt;pub-dates&gt;&lt;date&gt;03//print&lt;/date&gt;&lt;/pub-dates&gt;&lt;/dates&gt;&lt;publisher&gt;Nature Publishing Group, a division of Macmillan Publishers Limited. All Rights Reserved.&lt;/publisher&gt;&lt;isbn&gt;1552-4450&lt;/isbn&gt;&lt;work-type&gt;10.1038/nchembio.777&lt;/work-type&gt;&lt;urls&gt;&lt;related-urls&gt;&lt;url&gt;http://dx.doi.org/10.1038/nchembio.777&lt;/url&gt;&lt;/related-urls&gt;&lt;/urls&gt;&lt;electronic-resource-num&gt;http://www.nature.com/nchembio/journal/v8/n3/abs/nchembio.777.html#supplementary-information&lt;/electronic-resource-num&gt;&lt;/record&gt;&lt;/Cite&gt;&lt;/EndNote&gt;</w:instrText>
       </w:r>
       <w:r>
         <w:fldChar w:fldCharType="separate"/>
@@ -1315,7 +1434,15 @@
         <w:t>develop libraries of mutant enzymes for which the</w:t>
       </w:r>
       <w:r>
-        <w:t xml:space="preserve"> the functional effects of mutations on</w:t>
+        <w:t xml:space="preserve"> </w:t>
+      </w:r>
+      <w:proofErr w:type="spellStart"/>
+      <w:r>
+        <w:t>the</w:t>
+      </w:r>
+      <w:proofErr w:type="spellEnd"/>
+      <w:r>
+        <w:t xml:space="preserve"> functional effects of mutations on</w:t>
       </w:r>
       <w:r>
         <w:t xml:space="preserve"> catalytic efficiency</w:t>
@@ -1323,6 +1450,7 @@
       <w:r>
         <w:t xml:space="preserve"> (</w:t>
       </w:r>
+      <w:proofErr w:type="spellStart"/>
       <w:r>
         <w:rPr>
           <w:i/>
@@ -1335,6 +1463,7 @@
         </w:rPr>
         <w:t>cat</w:t>
       </w:r>
+      <w:proofErr w:type="spellEnd"/>
       <w:r>
         <w:t>/K</w:t>
       </w:r>
@@ -1362,6 +1491,7 @@
       <w:r>
         <w:t xml:space="preserve"> turnover rate (</w:t>
       </w:r>
+      <w:proofErr w:type="spellStart"/>
       <w:r>
         <w:rPr>
           <w:i/>
@@ -1374,6 +1504,7 @@
         </w:rPr>
         <w:t>cat</w:t>
       </w:r>
+      <w:proofErr w:type="spellEnd"/>
       <w:r>
         <w:t>)</w:t>
       </w:r>
@@ -1398,7 +1529,15 @@
         <w:t>: ß</w:t>
       </w:r>
       <w:r>
-        <w:t xml:space="preserve">-glucosidase B </w:t>
+        <w:t>-</w:t>
+      </w:r>
+      <w:proofErr w:type="spellStart"/>
+      <w:r>
+        <w:t>glucosidase</w:t>
+      </w:r>
+      <w:proofErr w:type="spellEnd"/>
+      <w:r>
+        <w:t xml:space="preserve"> B </w:t>
       </w:r>
       <w:r>
         <w:t xml:space="preserve">(BglB) </w:t>
@@ -1453,28 +1592,7 @@
         <w:fldChar w:fldCharType="begin"/>
       </w:r>
       <w:r>
-        <w:instrText xml:space="preserve"> ADDIN EN.CITE &lt;EndNote&gt;&lt;Cite&gt;&lt;Author&gt;Isorna&lt;/Author&gt;&lt;Year&gt;2007&lt;/Year&gt;&lt;RecNum&gt;11&lt;/RecNum&gt;&lt;DisplayText&gt;(15)&lt;/DisplayText&gt;&lt;record&gt;&lt;rec-number&gt;11&lt;/rec-number&gt;&lt;foreign-keys&gt;&lt;key app="EN" db-id="d22eawd51p0xrpezwr7vdtw2vasp9sx0w25d" timestamp="1431378241"&gt;11&lt;/key&gt;&lt;/foreign-keys&gt;&lt;ref-type name="Bill"&gt;4&lt;/ref-type&gt;&lt;contributors&gt;&lt;authors&gt;&lt;author&gt;Isorna, Pablo&lt;/author&gt;&lt;author&gt;Polaina, Julio&lt;/author&gt;&lt;author&gt;Latorre-García, Lorena&lt;/author&gt;&lt;author&gt;Cañada, Francisco Javier&lt;/author&gt;&lt;author&gt;González, Beatriz&lt;/author&gt;&lt;aut</w:instrText>
-      </w:r>
-      <w:r>
-        <w:rPr>
-          <w:rFonts w:hint="eastAsia"/>
-        </w:rPr>
-        <w:instrText xml:space="preserve">hor&gt;Sanz-Aparicio, Julia&lt;/author&gt;&lt;/authors&gt;&lt;/contributors&gt;&lt;titles&gt;&lt;title&gt;Crystal Structures of Paenibacillus polymyxa </w:instrText>
-      </w:r>
-      <w:r>
-        <w:rPr>
-          <w:rFonts w:hint="eastAsia"/>
-        </w:rPr>
-        <w:instrText>β</w:instrText>
-      </w:r>
-      <w:r>
-        <w:rPr>
-          <w:rFonts w:hint="eastAsia"/>
-        </w:rPr>
-        <w:instrText>-Glucosidase B Complexes Reveal the Molecular Basis of Substrate Specificity and Give New Insights into the Catalytic Machinery of Famil</w:instrText>
-      </w:r>
-      <w:r>
-        <w:instrText>y I Glycosidases&lt;/title&gt;&lt;secondary-title&gt;Journal of Molecular Biology&lt;/secondary-title&gt;&lt;/titles&gt;&lt;periodical&gt;&lt;full-title&gt;Journal of molecular biology&lt;/full-title&gt;&lt;/periodical&gt;&lt;pages&gt;1204-1218&lt;/pages&gt;&lt;volume&gt;371&lt;/volume&gt;&lt;number&gt;5&lt;/number&gt;&lt;dates&gt;&lt;year&gt;2007&lt;/year&gt;&lt;pub-dates&gt;&lt;date&gt;Aug&lt;/date&gt;&lt;/pub-dates&gt;&lt;/dates&gt;&lt;label&gt;r00024&lt;/label&gt;&lt;urls&gt;&lt;related-urls&gt;&lt;url&gt;http://linkinghub.elsevier.com/retrieve/pii/S0022283607007413&lt;/url&gt;&lt;url&gt;http://ac.els-cdn.com/S0022283607007413/1-s2.0-S0022283607007413-main.pdf?_tid=579b335c-f821-11e4-9b9b-00000aab0f26&amp;amp;acdnat=1431378461_de6574bb5d7183508ed2c0bf5781c564&lt;/url&gt;&lt;/related-urls&gt;&lt;/urls&gt;&lt;/record&gt;&lt;/Cite&gt;&lt;/EndNote&gt;</w:instrText>
+        <w:instrText xml:space="preserve"> ADDIN EN.CITE &lt;EndNote&gt;&lt;Cite&gt;&lt;Author&gt;Isorna&lt;/Author&gt;&lt;Year&gt;2007&lt;/Year&gt;&lt;RecNum&gt;57&lt;/RecNum&gt;&lt;DisplayText&gt;(15)&lt;/DisplayText&gt;&lt;record&gt;&lt;rec-number&gt;57&lt;/rec-number&gt;&lt;foreign-keys&gt;&lt;key app="EN" db-id="d22eawd51p0xrpezwr7vdtw2vasp9sx0w25d" timestamp="1448399990"&gt;57&lt;/key&gt;&lt;/foreign-keys&gt;&lt;ref-type name="Journal Article"&gt;17&lt;/ref-type&gt;&lt;contributors&gt;&lt;authors&gt;&lt;author&gt;Isorna, Pablo&lt;/author&gt;&lt;author&gt;Polaina, Julio&lt;/author&gt;&lt;author&gt;Latorre-García, Lorena&lt;/author&gt;&lt;author&gt;Cañada, Francisco Javier&lt;/author&gt;&lt;author&gt;González, Beatriz&lt;/author&gt;&lt;author&gt;Sanz-Aparicio, Julia&lt;/author&gt;&lt;/authors&gt;&lt;/contributors&gt;&lt;titles&gt;&lt;title&gt;Crystal Structures of Paenibacillus polymyxa β-Glucosidase B Complexes Reveal the Molecular Basis of Substrate Specificity and Give New Insights into the Catalytic Machinery of Family I Glycosidases&lt;/title&gt;&lt;secondary-title&gt;Journal of Molecular Biology&lt;/secondary-title&gt;&lt;/titles&gt;&lt;periodical&gt;&lt;full-title&gt;Journal of molecular biology&lt;/full-title&gt;&lt;/periodical&gt;&lt;pages&gt;1204-1218&lt;/pages&gt;&lt;volume&gt;371&lt;/volume&gt;&lt;number&gt;5&lt;/number&gt;&lt;keywords&gt;&lt;keyword&gt;β-glucosidase complexes&lt;/keyword&gt;&lt;keyword&gt;3D structure&lt;/keyword&gt;&lt;keyword&gt;enzymatic mechanism&lt;/keyword&gt;&lt;/keywords&gt;&lt;dates&gt;&lt;year&gt;2007&lt;/year&gt;&lt;pub-dates&gt;&lt;date&gt;8/31/&lt;/date&gt;&lt;/pub-dates&gt;&lt;/dates&gt;&lt;isbn&gt;0022-2836&lt;/isbn&gt;&lt;urls&gt;&lt;related-urls&gt;&lt;url&gt;http://www.sciencedirect.com/science/article/pii/S0022283607007413&lt;/url&gt;&lt;/related-urls&gt;&lt;/urls&gt;&lt;electronic-resource-num&gt;http://dx.doi.org/10.1016/j.jmb.2007.05.082&lt;/electronic-resource-num&gt;&lt;/record&gt;&lt;/Cite&gt;&lt;/EndNote&gt;</w:instrText>
       </w:r>
       <w:r>
         <w:fldChar w:fldCharType="separate"/>
@@ -1503,7 +1621,15 @@
       </w:r>
       <w:proofErr w:type="spellEnd"/>
       <w:r>
-        <w:t xml:space="preserve"> double-displacement mechanism in which E353 performs a </w:t>
+        <w:t xml:space="preserve"> double-displacement mechanism in which </w:t>
+      </w:r>
+      <w:proofErr w:type="spellStart"/>
+      <w:r>
+        <w:t>E353</w:t>
+      </w:r>
+      <w:proofErr w:type="spellEnd"/>
+      <w:r>
+        <w:t xml:space="preserve"> performs a </w:t>
       </w:r>
       <w:proofErr w:type="spellStart"/>
       <w:r>
@@ -1522,7 +1648,31 @@
       </w:r>
       <w:proofErr w:type="spellEnd"/>
       <w:r>
-        <w:t xml:space="preserve"> carbon of the substrate’s glucose moiety. The leaving group is protonated by E164. A third active site residue, Y295, orients E353 for catalysis</w:t>
+        <w:t xml:space="preserve"> carbon of the substrate’s glucose moiety. The leaving group is protonated by </w:t>
+      </w:r>
+      <w:proofErr w:type="spellStart"/>
+      <w:r>
+        <w:t>E164</w:t>
+      </w:r>
+      <w:proofErr w:type="spellEnd"/>
+      <w:r>
+        <w:t xml:space="preserve">. A third active site residue, </w:t>
+      </w:r>
+      <w:proofErr w:type="spellStart"/>
+      <w:r>
+        <w:t>Y295</w:t>
+      </w:r>
+      <w:proofErr w:type="spellEnd"/>
+      <w:r>
+        <w:t xml:space="preserve">, orients </w:t>
+      </w:r>
+      <w:proofErr w:type="spellStart"/>
+      <w:r>
+        <w:t>E353</w:t>
+      </w:r>
+      <w:proofErr w:type="spellEnd"/>
+      <w:r>
+        <w:t xml:space="preserve"> for catalysis</w:t>
       </w:r>
       <w:r>
         <w:t xml:space="preserve"> with a hydrogen bond.</w:t>
@@ -1534,28 +1684,7 @@
         <w:fldChar w:fldCharType="begin"/>
       </w:r>
       <w:r>
-        <w:instrText xml:space="preserve"> ADDIN EN.CITE &lt;EndNote&gt;&lt;Cite&gt;&lt;Author&gt;Isorna&lt;/Author&gt;&lt;Year&gt;2007&lt;/Year&gt;&lt;RecNum&gt;11&lt;/RecNum&gt;&lt;DisplayText&gt;(15)&lt;/DisplayText&gt;&lt;record&gt;&lt;rec-number&gt;11&lt;/rec-number&gt;&lt;foreign-keys&gt;&lt;key app="EN" db-id="d22eawd51p0xrpezwr7vdtw2vasp9sx0w25d" timestamp="1431378241"&gt;11&lt;/key&gt;&lt;/foreign-keys&gt;&lt;ref-type name="Bill"&gt;4&lt;/ref-type&gt;&lt;contributors&gt;&lt;authors&gt;&lt;author&gt;Isorna, Pablo&lt;/author&gt;&lt;author&gt;Polaina, Julio&lt;/author&gt;&lt;author&gt;Latorre-García, Lorena&lt;/author&gt;&lt;author&gt;Cañada, Francisco Javier&lt;/author&gt;&lt;author&gt;González, Beatriz&lt;/author&gt;&lt;aut</w:instrText>
-      </w:r>
-      <w:r>
-        <w:rPr>
-          <w:rFonts w:hint="eastAsia"/>
-        </w:rPr>
-        <w:instrText xml:space="preserve">hor&gt;Sanz-Aparicio, Julia&lt;/author&gt;&lt;/authors&gt;&lt;/contributors&gt;&lt;titles&gt;&lt;title&gt;Crystal Structures of Paenibacillus polymyxa </w:instrText>
-      </w:r>
-      <w:r>
-        <w:rPr>
-          <w:rFonts w:hint="eastAsia"/>
-        </w:rPr>
-        <w:instrText>β</w:instrText>
-      </w:r>
-      <w:r>
-        <w:rPr>
-          <w:rFonts w:hint="eastAsia"/>
-        </w:rPr>
-        <w:instrText>-Glucosidase B Complexes Reveal the Molecular Basis of Substrate Specificity and Give New Insights into the Catalytic Machinery of Famil</w:instrText>
-      </w:r>
-      <w:r>
-        <w:instrText>y I Glycosidases&lt;/title&gt;&lt;secondary-title&gt;Journal of Molecular Biology&lt;/secondary-title&gt;&lt;/titles&gt;&lt;periodical&gt;&lt;full-title&gt;Journal of molecular biology&lt;/full-title&gt;&lt;/periodical&gt;&lt;pages&gt;1204-1218&lt;/pages&gt;&lt;volume&gt;371&lt;/volume&gt;&lt;number&gt;5&lt;/number&gt;&lt;dates&gt;&lt;year&gt;2007&lt;/year&gt;&lt;pub-dates&gt;&lt;date&gt;Aug&lt;/date&gt;&lt;/pub-dates&gt;&lt;/dates&gt;&lt;label&gt;r00024&lt;/label&gt;&lt;urls&gt;&lt;related-urls&gt;&lt;url&gt;http://linkinghub.elsevier.com/retrieve/pii/S0022283607007413&lt;/url&gt;&lt;url&gt;http://ac.els-cdn.com/S0022283607007413/1-s2.0-S0022283607007413-main.pdf?_tid=579b335c-f821-11e4-9b9b-00000aab0f26&amp;amp;acdnat=1431378461_de6574bb5d7183508ed2c0bf5781c564&lt;/url&gt;&lt;/related-urls&gt;&lt;/urls&gt;&lt;/record&gt;&lt;/Cite&gt;&lt;/EndNote&gt;</w:instrText>
+        <w:instrText xml:space="preserve"> ADDIN EN.CITE &lt;EndNote&gt;&lt;Cite&gt;&lt;Author&gt;Isorna&lt;/Author&gt;&lt;Year&gt;2007&lt;/Year&gt;&lt;RecNum&gt;57&lt;/RecNum&gt;&lt;DisplayText&gt;(15)&lt;/DisplayText&gt;&lt;record&gt;&lt;rec-number&gt;57&lt;/rec-number&gt;&lt;foreign-keys&gt;&lt;key app="EN" db-id="d22eawd51p0xrpezwr7vdtw2vasp9sx0w25d" timestamp="1448399990"&gt;57&lt;/key&gt;&lt;/foreign-keys&gt;&lt;ref-type name="Journal Article"&gt;17&lt;/ref-type&gt;&lt;contributors&gt;&lt;authors&gt;&lt;author&gt;Isorna, Pablo&lt;/author&gt;&lt;author&gt;Polaina, Julio&lt;/author&gt;&lt;author&gt;Latorre-García, Lorena&lt;/author&gt;&lt;author&gt;Cañada, Francisco Javier&lt;/author&gt;&lt;author&gt;González, Beatriz&lt;/author&gt;&lt;author&gt;Sanz-Aparicio, Julia&lt;/author&gt;&lt;/authors&gt;&lt;/contributors&gt;&lt;titles&gt;&lt;title&gt;Crystal Structures of Paenibacillus polymyxa β-Glucosidase B Complexes Reveal the Molecular Basis of Substrate Specificity and Give New Insights into the Catalytic Machinery of Family I Glycosidases&lt;/title&gt;&lt;secondary-title&gt;Journal of Molecular Biology&lt;/secondary-title&gt;&lt;/titles&gt;&lt;periodical&gt;&lt;full-title&gt;Journal of molecular biology&lt;/full-title&gt;&lt;/periodical&gt;&lt;pages&gt;1204-1218&lt;/pages&gt;&lt;volume&gt;371&lt;/volume&gt;&lt;number&gt;5&lt;/number&gt;&lt;keywords&gt;&lt;keyword&gt;β-glucosidase complexes&lt;/keyword&gt;&lt;keyword&gt;3D structure&lt;/keyword&gt;&lt;keyword&gt;enzymatic mechanism&lt;/keyword&gt;&lt;/keywords&gt;&lt;dates&gt;&lt;year&gt;2007&lt;/year&gt;&lt;pub-dates&gt;&lt;date&gt;8/31/&lt;/date&gt;&lt;/pub-dates&gt;&lt;/dates&gt;&lt;isbn&gt;0022-2836&lt;/isbn&gt;&lt;urls&gt;&lt;related-urls&gt;&lt;url&gt;http://www.sciencedirect.com/science/article/pii/S0022283607007413&lt;/url&gt;&lt;/related-urls&gt;&lt;/urls&gt;&lt;electronic-resource-num&gt;http://dx.doi.org/10.1016/j.jmb.2007.05.082&lt;/electronic-resource-num&gt;&lt;/record&gt;&lt;/Cite&gt;&lt;/EndNote&gt;</w:instrText>
       </w:r>
       <w:r>
         <w:fldChar w:fldCharType="separate"/>
@@ -1712,6 +1841,7 @@
       <w:r>
         <w:t xml:space="preserve">kinetic constants </w:t>
       </w:r>
+      <w:proofErr w:type="spellStart"/>
       <w:r>
         <w:rPr>
           <w:i/>
@@ -1724,6 +1854,7 @@
         </w:rPr>
         <w:t>cat</w:t>
       </w:r>
+      <w:proofErr w:type="spellEnd"/>
       <w:r>
         <w:t xml:space="preserve">, </w:t>
       </w:r>
@@ -1800,6 +1931,7 @@
       <w:r>
         <w:t xml:space="preserve">of </w:t>
       </w:r>
+      <w:proofErr w:type="spellStart"/>
       <w:r>
         <w:rPr>
           <w:i/>
@@ -1812,6 +1944,7 @@
         </w:rPr>
         <w:t>cat</w:t>
       </w:r>
+      <w:proofErr w:type="spellEnd"/>
       <w:r>
         <w:t xml:space="preserve">, </w:t>
       </w:r>
@@ -1827,6 +1960,7 @@
       <w:r>
         <w:t xml:space="preserve">, and </w:t>
       </w:r>
+      <w:proofErr w:type="spellStart"/>
       <w:r>
         <w:rPr>
           <w:i/>
@@ -1839,6 +1973,7 @@
         </w:rPr>
         <w:t>cat</w:t>
       </w:r>
+      <w:proofErr w:type="spellEnd"/>
       <w:r>
         <w:t>/</w:t>
       </w:r>
@@ -1906,7 +2041,23 @@
         <w:spacing w:line="480" w:lineRule="auto"/>
       </w:pPr>
       <w:r>
-        <w:t xml:space="preserve">The crystal structure (PDB 2JIE) of recombinant BglB </w:t>
+        <w:t>The crystal structure (</w:t>
+      </w:r>
+      <w:proofErr w:type="spellStart"/>
+      <w:r>
+        <w:t>PDB</w:t>
+      </w:r>
+      <w:proofErr w:type="spellEnd"/>
+      <w:r>
+        <w:t xml:space="preserve"> </w:t>
+      </w:r>
+      <w:proofErr w:type="spellStart"/>
+      <w:r>
+        <w:t>2JIE</w:t>
+      </w:r>
+      <w:proofErr w:type="spellEnd"/>
+      <w:r>
+        <w:t xml:space="preserve">) of recombinant BglB </w:t>
       </w:r>
       <w:r>
         <w:t xml:space="preserve">in complex </w:t>
@@ -1960,7 +2111,11 @@
         <w:t xml:space="preserve">in </w:t>
       </w:r>
       <w:r>
-        <w:t>the hydrolysis of pNPG, an S</w:t>
+        <w:t xml:space="preserve">the hydrolysis of pNPG, an </w:t>
+      </w:r>
+      <w:proofErr w:type="spellStart"/>
+      <w:r>
+        <w:t>S</w:t>
       </w:r>
       <w:r>
         <w:rPr>
@@ -1969,13 +2124,25 @@
         <w:t>N</w:t>
       </w:r>
       <w:r>
-        <w:t xml:space="preserve">2-like transition state </w:t>
+        <w:t>2</w:t>
+      </w:r>
+      <w:proofErr w:type="spellEnd"/>
+      <w:r>
+        <w:t xml:space="preserve">-like transition state </w:t>
       </w:r>
       <w:r>
         <w:t xml:space="preserve">structure </w:t>
       </w:r>
       <w:r>
-        <w:t xml:space="preserve">was built and minimized in Spartan based on a 3D conformer of </w:t>
+        <w:t xml:space="preserve">was built and minimized in Spartan based on a </w:t>
+      </w:r>
+      <w:proofErr w:type="spellStart"/>
+      <w:r>
+        <w:t>3D</w:t>
+      </w:r>
+      <w:proofErr w:type="spellEnd"/>
+      <w:r>
+        <w:t xml:space="preserve"> conformer of </w:t>
       </w:r>
       <w:proofErr w:type="spellStart"/>
       <w:r>
@@ -1983,7 +2150,31 @@
       </w:r>
       <w:proofErr w:type="spellEnd"/>
       <w:r>
-        <w:t xml:space="preserve"> CID 92930. Functional constraints were used to define catalytic distances, angles, and dihedrals between pNPG, the acid-base E164, the nucleophile E353, and Y295, which is proposed to </w:t>
+        <w:t xml:space="preserve"> CID 92930. Functional constraints were used to define catalytic distances, angles, and dihedrals between pNPG, the acid-base </w:t>
+      </w:r>
+      <w:proofErr w:type="spellStart"/>
+      <w:r>
+        <w:t>E164</w:t>
+      </w:r>
+      <w:proofErr w:type="spellEnd"/>
+      <w:r>
+        <w:t xml:space="preserve">, the nucleophile </w:t>
+      </w:r>
+      <w:proofErr w:type="spellStart"/>
+      <w:r>
+        <w:t>E353</w:t>
+      </w:r>
+      <w:proofErr w:type="spellEnd"/>
+      <w:r>
+        <w:t xml:space="preserve">, and </w:t>
+      </w:r>
+      <w:proofErr w:type="spellStart"/>
+      <w:r>
+        <w:t>Y295</w:t>
+      </w:r>
+      <w:proofErr w:type="spellEnd"/>
+      <w:r>
+        <w:t xml:space="preserve">, which is proposed to </w:t>
       </w:r>
       <w:r>
         <w:t xml:space="preserve">orient </w:t>
@@ -1997,7 +2188,15 @@
       </w:r>
       <w:proofErr w:type="spellEnd"/>
       <w:r>
-        <w:t xml:space="preserve"> glutamate. The angle between the attacking oxygen from E353, the </w:t>
+        <w:t xml:space="preserve"> glutamate. The angle between the attacking oxygen from </w:t>
+      </w:r>
+      <w:proofErr w:type="spellStart"/>
+      <w:r>
+        <w:t>E353</w:t>
+      </w:r>
+      <w:proofErr w:type="spellEnd"/>
+      <w:r>
+        <w:t xml:space="preserve">, the </w:t>
       </w:r>
       <w:proofErr w:type="spellStart"/>
       <w:r>
@@ -2005,7 +2204,11 @@
       </w:r>
       <w:proofErr w:type="spellEnd"/>
       <w:r>
-        <w:t xml:space="preserve"> carbon, and the phenolic oxygen was constrained to 180˚, in accordance with an S</w:t>
+        <w:t xml:space="preserve"> carbon, and the phenolic oxygen was constrained to 180˚, in accordance with an </w:t>
+      </w:r>
+      <w:proofErr w:type="spellStart"/>
+      <w:r>
+        <w:t>S</w:t>
       </w:r>
       <w:r>
         <w:rPr>
@@ -2014,7 +2217,11 @@
         <w:t>N</w:t>
       </w:r>
       <w:r>
-        <w:t>2-like mechanism</w:t>
+        <w:t>2</w:t>
+      </w:r>
+      <w:proofErr w:type="spellEnd"/>
+      <w:r>
+        <w:t>-like mechanism</w:t>
       </w:r>
       <w:r>
         <w:t>.</w:t>
@@ -2066,7 +2273,15 @@
       </w:r>
       <w:r>
         <w:lastRenderedPageBreak/>
-        <w:t xml:space="preserve">through the program Foldit, a graphical user interface to the Rosetta Molecular </w:t>
+        <w:t xml:space="preserve">through the program </w:t>
+      </w:r>
+      <w:proofErr w:type="spellStart"/>
+      <w:r>
+        <w:t>Foldit</w:t>
+      </w:r>
+      <w:proofErr w:type="spellEnd"/>
+      <w:r>
+        <w:t xml:space="preserve">, a graphical user interface to the Rosetta Molecular </w:t>
       </w:r>
       <w:r>
         <w:t>Modeling Suite</w:t>
@@ -2081,28 +2296,7 @@
         <w:fldChar w:fldCharType="begin"/>
       </w:r>
       <w:r>
-        <w:instrText xml:space="preserve"> ADDIN EN.CITE &lt;EndNote&gt;&lt;Cite&gt;&lt;Author&gt;Gordon&lt;/Author&gt;&lt;Year&gt;2012&lt;/Year&gt;&lt;RecNum&gt;4&lt;/RecNum&gt;&lt;DisplayText&gt;(4)&lt;/DisplayText&gt;&lt;record&gt;&lt;rec-number&gt;4&lt;/rec-number&gt;&lt;foreign-keys&gt;&lt;key app="EN" db-id="d22eawd51p0xrpezwr7vdtw2vasp9sx0w25d" timestamp="1431378241"&gt;4&lt;/key&gt;&lt;/foreign-keys&gt;&lt;ref-type name="Bill"&gt;4&lt;/ref-type&gt;&lt;contributors&gt;&lt;authors&gt;&lt;author&gt;Gordon, Sydney R&lt;/author&gt;&lt;author&gt;Stanley, Elizabeth J&lt;/author&gt;&lt;author&gt;Wolf, Sarah&lt;/author&gt;&lt;author&gt;Toland, Angus&lt;/author&gt;&lt;author&gt;Wu, Sean J&lt;/author&gt;&lt;author&gt;Hadidi, Daniel&lt;/auth</w:instrText>
-      </w:r>
-      <w:r>
-        <w:rPr>
-          <w:rFonts w:hint="eastAsia"/>
-        </w:rPr>
-        <w:instrText xml:space="preserve">or&gt;&lt;author&gt;Mills, Jeremy H&lt;/author&gt;&lt;author&gt;Baker, David&lt;/author&gt;&lt;author&gt;Pultz, Ingrid Swanson&lt;/author&gt;&lt;author&gt;Siegel, Justin B&lt;/author&gt;&lt;/authors&gt;&lt;/contributors&gt;&lt;titles&gt;&lt;title&gt;Computational Design of an </w:instrText>
-      </w:r>
-      <w:r>
-        <w:rPr>
-          <w:rFonts w:hint="eastAsia"/>
-        </w:rPr>
-        <w:instrText>α</w:instrText>
-      </w:r>
-      <w:r>
-        <w:rPr>
-          <w:rFonts w:hint="eastAsia"/>
-        </w:rPr>
-        <w:instrText>-Gliadin Peptidase&lt;/title&gt;&lt;secondary-title&gt;J. Am. Ch</w:instrText>
-      </w:r>
-      <w:r>
-        <w:instrText>em. Soc.&lt;/secondary-title&gt;&lt;/titles&gt;&lt;pages&gt;20513-20520&lt;/pages&gt;&lt;volume&gt;134&lt;/volume&gt;&lt;number&gt;50&lt;/number&gt;&lt;dates&gt;&lt;year&gt;2012&lt;/year&gt;&lt;pub-dates&gt;&lt;date&gt;Dec 05&lt;/date&gt;&lt;/pub-dates&gt;&lt;/dates&gt;&lt;publisher&gt;American Chemical Society&lt;/publisher&gt;&lt;label&gt;r00005&lt;/label&gt;&lt;urls&gt;&lt;related-urls&gt;&lt;url&gt;http://pubs.acs.org/doi/abs/10.1021/ja3094795&lt;/url&gt;&lt;url&gt;http://www.ncbi.nlm.nih.gov/pmc/articles/PMC3526107/pdf/ja3094795.pdf&lt;/url&gt;&lt;/related-urls&gt;&lt;/urls&gt;&lt;/record&gt;&lt;/Cite&gt;&lt;/EndNote&gt;</w:instrText>
+        <w:instrText xml:space="preserve"> ADDIN EN.CITE &lt;EndNote&gt;&lt;Cite&gt;&lt;Author&gt;Gordon&lt;/Author&gt;&lt;Year&gt;2012&lt;/Year&gt;&lt;RecNum&gt;52&lt;/RecNum&gt;&lt;DisplayText&gt;(4)&lt;/DisplayText&gt;&lt;record&gt;&lt;rec-number&gt;52&lt;/rec-number&gt;&lt;foreign-keys&gt;&lt;key app="EN" db-id="d22eawd51p0xrpezwr7vdtw2vasp9sx0w25d" timestamp="1448396829"&gt;52&lt;/key&gt;&lt;/foreign-keys&gt;&lt;ref-type name="Journal Article"&gt;17&lt;/ref-type&gt;&lt;contributors&gt;&lt;authors&gt;&lt;author&gt;Gordon, Sydney R.&lt;/author&gt;&lt;author&gt;Stanley, Elizabeth J.&lt;/author&gt;&lt;author&gt;Wolf, Sarah&lt;/author&gt;&lt;author&gt;Toland, Angus&lt;/author&gt;&lt;author&gt;Wu, Sean J.&lt;/author&gt;&lt;author&gt;Hadidi, Daniel&lt;/author&gt;&lt;author&gt;Mills, Jeremy H.&lt;/author&gt;&lt;author&gt;Baker, David&lt;/author&gt;&lt;author&gt;Pultz, Ingrid Swanson&lt;/author&gt;&lt;author&gt;Siegel, Justin B.&lt;/author&gt;&lt;/authors&gt;&lt;/contributors&gt;&lt;titles&gt;&lt;title&gt;Computational Design of an α-Gliadin Peptidase&lt;/title&gt;&lt;secondary-title&gt;Journal of the American Chemical Society&lt;/secondary-title&gt;&lt;/titles&gt;&lt;periodical&gt;&lt;full-title&gt;Journal of the American Chemical Society&lt;/full-title&gt;&lt;/periodical&gt;&lt;pages&gt;20513-20520&lt;/pages&gt;&lt;volume&gt;134&lt;/volume&gt;&lt;number&gt;50&lt;/number&gt;&lt;dates&gt;&lt;year&gt;2012&lt;/year&gt;&lt;pub-dates&gt;&lt;date&gt;2012/12/19&lt;/date&gt;&lt;/pub-dates&gt;&lt;/dates&gt;&lt;publisher&gt;American Chemical Society&lt;/publisher&gt;&lt;isbn&gt;0002-7863&lt;/isbn&gt;&lt;urls&gt;&lt;related-urls&gt;&lt;url&gt;http://dx.doi.org/10.1021/ja3094795&lt;/url&gt;&lt;url&gt;http://www.ncbi.nlm.nih.gov/pmc/articles/PMC3526107/pdf/ja3094795.pdf&lt;/url&gt;&lt;/related-urls&gt;&lt;/urls&gt;&lt;electronic-resource-num&gt;10.1021/ja3094795&lt;/electronic-resource-num&gt;&lt;/record&gt;&lt;/Cite&gt;&lt;/EndNote&gt;</w:instrText>
       </w:r>
       <w:r>
         <w:fldChar w:fldCharType="separate"/>
@@ -2141,14 +2335,91 @@
         <w:t xml:space="preserve"> Mutations</w:t>
       </w:r>
       <w:r>
-        <w:t xml:space="preserve"> were modeled and scored in Foldit and a selection of mutations that were either favorable or did not increase the energy of the overall system by greater than 5 Rosetta energy units were chosen to synthesize and experimentally characterize. Figure 1A illustrates the positions in the protein where mutations were introduced, and a full list of mutations selected is listed in Supplemental Table 1. A total of 69 positions were covered over the 10</w:t>
-      </w:r>
-      <w:ins w:id="2" w:author="Alex" w:date="2015-11-24T11:44:00Z">
+        <w:t xml:space="preserve"> were modeled and scored in </w:t>
+      </w:r>
+      <w:proofErr w:type="spellStart"/>
+      <w:r>
+        <w:t>Foldit</w:t>
+      </w:r>
+      <w:proofErr w:type="spellEnd"/>
+      <w:r>
+        <w:t xml:space="preserve"> and a selection of mutations that were either favorable or did not increase the energy of the overall system by greater than 5 Rosetta energy units were chosen to synthesize and experimentally characterize. Figure </w:t>
+      </w:r>
+      <w:proofErr w:type="spellStart"/>
+      <w:r>
+        <w:t>1A</w:t>
+      </w:r>
+      <w:proofErr w:type="spellEnd"/>
+      <w:r>
+        <w:t xml:space="preserve"> illustrates the positions in the protein where mutations were introduced, and </w:t>
+      </w:r>
+      <w:ins w:id="2" w:author="Alex" w:date="2015-11-24T14:44:00Z">
+        <w:r>
+          <w:t>the</w:t>
+        </w:r>
+      </w:ins>
+      <w:del w:id="3" w:author="Alex" w:date="2015-11-24T14:44:00Z">
+        <w:r>
+          <w:delText>a</w:delText>
+        </w:r>
+      </w:del>
+      <w:r>
+        <w:t xml:space="preserve"> </w:t>
+      </w:r>
+      <w:del w:id="4" w:author="Alex" w:date="2015-11-24T14:44:00Z">
+        <w:r>
+          <w:delText xml:space="preserve">full </w:delText>
+        </w:r>
+      </w:del>
+      <w:ins w:id="5" w:author="Alex" w:date="2015-11-24T14:44:00Z">
+        <w:r>
+          <w:t xml:space="preserve">complete </w:t>
+        </w:r>
+      </w:ins>
+      <w:del w:id="6" w:author="Alex" w:date="2015-11-24T14:44:00Z">
+        <w:r>
+          <w:delText xml:space="preserve">list </w:delText>
+        </w:r>
+      </w:del>
+      <w:ins w:id="7" w:author="Alex" w:date="2015-11-24T14:44:00Z">
+        <w:r>
+          <w:t xml:space="preserve">set </w:t>
+        </w:r>
+      </w:ins>
+      <w:r>
+        <w:t xml:space="preserve">of mutations selected is listed in </w:t>
+      </w:r>
+      <w:del w:id="8" w:author="Alex" w:date="2015-11-24T14:43:00Z">
+        <w:r>
+          <w:delText xml:space="preserve">Supplemental </w:delText>
+        </w:r>
+      </w:del>
+      <w:proofErr w:type="spellStart"/>
+      <w:ins w:id="9" w:author="Alex" w:date="2015-11-24T14:43:00Z">
+        <w:r>
+          <w:t>S1</w:t>
+        </w:r>
+      </w:ins>
+      <w:proofErr w:type="spellEnd"/>
+      <w:del w:id="10" w:author="Alex" w:date="2015-11-24T14:44:00Z">
+        <w:r>
+          <w:delText>Table</w:delText>
+        </w:r>
+      </w:del>
+      <w:del w:id="11" w:author="Alex" w:date="2015-11-24T14:43:00Z">
+        <w:r>
+          <w:delText xml:space="preserve"> 1</w:delText>
+        </w:r>
+      </w:del>
+      <w:r>
+        <w:t>. A total of 69 positions were covered over the 10</w:t>
+      </w:r>
+      <w:ins w:id="12" w:author="Alex" w:date="2015-11-24T11:44:00Z">
         <w:r>
           <w:t>3</w:t>
         </w:r>
       </w:ins>
-      <w:del w:id="3" w:author="Alex" w:date="2015-11-24T11:44:00Z">
+      <w:del w:id="13" w:author="Alex" w:date="2015-11-24T11:44:00Z">
         <w:r>
           <w:delText>4</w:delText>
         </w:r>
@@ -2183,12 +2454,12 @@
       <w:r>
         <w:t>Each of the 10</w:t>
       </w:r>
-      <w:ins w:id="4" w:author="Alex" w:date="2015-11-24T11:44:00Z">
+      <w:ins w:id="14" w:author="Alex" w:date="2015-11-24T11:44:00Z">
         <w:r>
           <w:t>3</w:t>
         </w:r>
       </w:ins>
-      <w:del w:id="5" w:author="Alex" w:date="2015-11-24T11:43:00Z">
+      <w:del w:id="15" w:author="Alex" w:date="2015-11-24T11:43:00Z">
         <w:r>
           <w:delText>4</w:delText>
         </w:r>
@@ -2218,7 +2489,15 @@
         <w:fldChar w:fldCharType="end"/>
       </w:r>
       <w:r>
-        <w:t xml:space="preserve"> using the Transcriptic cloud laboratory platform and sequence-verified. </w:t>
+        <w:t xml:space="preserve"> using the </w:t>
+      </w:r>
+      <w:proofErr w:type="spellStart"/>
+      <w:r>
+        <w:t>Transcriptic</w:t>
+      </w:r>
+      <w:proofErr w:type="spellEnd"/>
+      <w:r>
+        <w:t xml:space="preserve"> cloud laboratory platform and sequence-verified. </w:t>
       </w:r>
       <w:r>
         <w:t>P</w:t>
@@ -2239,7 +2518,23 @@
         <w:t>Escherichia coli</w:t>
       </w:r>
       <w:r>
-        <w:t xml:space="preserve"> BL21(DE3),</w:t>
+        <w:t xml:space="preserve"> </w:t>
+      </w:r>
+      <w:proofErr w:type="spellStart"/>
+      <w:r>
+        <w:t>BL21</w:t>
+      </w:r>
+      <w:proofErr w:type="spellEnd"/>
+      <w:r>
+        <w:t>(</w:t>
+      </w:r>
+      <w:proofErr w:type="spellStart"/>
+      <w:r>
+        <w:t>DE3</w:t>
+      </w:r>
+      <w:proofErr w:type="spellEnd"/>
+      <w:r>
+        <w:t>),</w:t>
       </w:r>
       <w:r>
         <w:t xml:space="preserve"> 5 mL</w:t>
@@ -2260,8 +2555,13 @@
         <w:t>expression induced</w:t>
       </w:r>
       <w:r>
-        <w:t xml:space="preserve"> with IPTG</w:t>
-      </w:r>
+        <w:t xml:space="preserve"> with </w:t>
+      </w:r>
+      <w:proofErr w:type="spellStart"/>
+      <w:r>
+        <w:t>IPTG</w:t>
+      </w:r>
+      <w:proofErr w:type="spellEnd"/>
       <w:r>
         <w:t>.</w:t>
       </w:r>
@@ -2292,16 +2592,36 @@
       <w:r>
         <w:t xml:space="preserve"> </w:t>
       </w:r>
-      <w:r>
-        <w:t xml:space="preserve">HEPES </w:t>
-      </w:r>
-      <w:r>
-        <w:t>buffer, as described in detail in the Supplemental Methods.</w:t>
-      </w:r>
+      <w:proofErr w:type="spellStart"/>
+      <w:r>
+        <w:t>HEPES</w:t>
+      </w:r>
+      <w:proofErr w:type="spellEnd"/>
       <w:r>
         <w:t xml:space="preserve"> </w:t>
       </w:r>
       <w:r>
+        <w:t xml:space="preserve">buffer, as described in detail in </w:t>
+      </w:r>
+      <w:del w:id="16" w:author="Alex" w:date="2015-11-24T14:45:00Z">
+        <w:r>
+          <w:delText>the Supplemental Methods</w:delText>
+        </w:r>
+      </w:del>
+      <w:proofErr w:type="spellStart"/>
+      <w:ins w:id="17" w:author="Alex" w:date="2015-11-24T14:45:00Z">
+        <w:r>
+          <w:t>S8</w:t>
+        </w:r>
+      </w:ins>
+      <w:proofErr w:type="spellEnd"/>
+      <w:r>
+        <w:t>.</w:t>
+      </w:r>
+      <w:r>
+        <w:t xml:space="preserve"> </w:t>
+      </w:r>
+      <w:r>
         <w:t>The a</w:t>
       </w:r>
       <w:r>
@@ -2320,7 +2640,15 @@
         <w:t xml:space="preserve"> of eluted protein</w:t>
       </w:r>
       <w:r>
-        <w:t xml:space="preserve"> was used to quantify protein yield and SDS-PAGE was used to evaluate purity. All proteins used in this study were greater than </w:t>
+        <w:t xml:space="preserve"> was used to quantify protein yield and </w:t>
+      </w:r>
+      <w:proofErr w:type="spellStart"/>
+      <w:r>
+        <w:t>SDS</w:t>
+      </w:r>
+      <w:proofErr w:type="spellEnd"/>
+      <w:r>
+        <w:t xml:space="preserve">-PAGE was used to evaluate purity. All proteins used in this study were greater than </w:t>
       </w:r>
       <w:r>
         <w:t>8</w:t>
@@ -2351,18 +2679,31 @@
       <w:r>
         <w:t xml:space="preserve"> Of the 10</w:t>
       </w:r>
-      <w:ins w:id="6" w:author="Alex" w:date="2015-11-24T11:44:00Z">
+      <w:ins w:id="18" w:author="Alex" w:date="2015-11-24T11:44:00Z">
         <w:r>
           <w:t>3</w:t>
         </w:r>
       </w:ins>
-      <w:del w:id="7" w:author="Alex" w:date="2015-11-24T11:44:00Z">
+      <w:del w:id="19" w:author="Alex" w:date="2015-11-24T11:44:00Z">
         <w:r>
           <w:delText>4</w:delText>
         </w:r>
       </w:del>
       <w:r>
-        <w:t xml:space="preserve"> mutants synthesized, 90 express and purify as soluble protein (Figure 2). The </w:t>
+        <w:t xml:space="preserve"> mutants synthesized, </w:t>
+      </w:r>
+      <w:del w:id="20" w:author="Alex" w:date="2015-11-24T14:54:00Z">
+        <w:r>
+          <w:delText xml:space="preserve">90 </w:delText>
+        </w:r>
+      </w:del>
+      <w:ins w:id="21" w:author="Alex" w:date="2015-11-24T14:54:00Z">
+        <w:r>
+          <w:t xml:space="preserve">89 </w:t>
+        </w:r>
+      </w:ins>
+      <w:r>
+        <w:t xml:space="preserve">express and purify as soluble protein (Figure 2). The </w:t>
       </w:r>
       <w:r>
         <w:t xml:space="preserve">final concentrations </w:t>
@@ -2370,12 +2711,12 @@
       <w:r>
         <w:t>for all 10</w:t>
       </w:r>
-      <w:ins w:id="8" w:author="Alex" w:date="2015-11-24T11:44:00Z">
+      <w:ins w:id="22" w:author="Alex" w:date="2015-11-24T11:44:00Z">
         <w:r>
           <w:t>3</w:t>
         </w:r>
       </w:ins>
-      <w:del w:id="9" w:author="Alex" w:date="2015-11-24T11:44:00Z">
+      <w:del w:id="23" w:author="Alex" w:date="2015-11-24T11:44:00Z">
         <w:r>
           <w:delText>4</w:delText>
         </w:r>
@@ -2384,47 +2725,296 @@
         <w:t xml:space="preserve"> mutants </w:t>
       </w:r>
       <w:r>
-        <w:t xml:space="preserve">are </w:t>
+        <w:t>are included in</w:t>
+      </w:r>
+      <w:r>
+        <w:t xml:space="preserve"> </w:t>
+      </w:r>
+      <w:proofErr w:type="spellStart"/>
+      <w:r>
+        <w:t>S</w:t>
+      </w:r>
+      <w:del w:id="24" w:author="Alex" w:date="2015-11-24T14:45:00Z">
+        <w:r>
+          <w:delText xml:space="preserve">upplemental Table </w:delText>
+        </w:r>
+      </w:del>
+      <w:r>
+        <w:t>1</w:t>
+      </w:r>
+      <w:proofErr w:type="spellEnd"/>
+      <w:r>
+        <w:t xml:space="preserve">. Greater than 35% maintained the yields obtained for native BglB, </w:t>
       </w:r>
       <w:r>
         <w:lastRenderedPageBreak/>
-        <w:t>included in</w:t>
+        <w:t xml:space="preserve">and 15% </w:t>
+      </w:r>
+      <w:r>
+        <w:t xml:space="preserve">did </w:t>
+      </w:r>
+      <w:r>
+        <w:t>not express and purif</w:t>
+      </w:r>
+      <w:r>
+        <w:t>y</w:t>
+      </w:r>
+      <w:r>
+        <w:t xml:space="preserve"> as a soluble protein above our limit of detection</w:t>
+      </w:r>
+      <w:r>
+        <w:t xml:space="preserve"> (0.1 mg/mL) for protein yield after purification</w:t>
+      </w:r>
+      <w:r>
+        <w:t xml:space="preserve"> based on </w:t>
+      </w:r>
+      <w:proofErr w:type="spellStart"/>
+      <w:r>
+        <w:t>A</w:t>
+      </w:r>
+      <w:r>
+        <w:rPr>
+          <w:vertAlign w:val="subscript"/>
+        </w:rPr>
+        <w:t>280</w:t>
+      </w:r>
+      <w:proofErr w:type="spellEnd"/>
+      <w:r>
+        <w:t xml:space="preserve"> and </w:t>
+      </w:r>
+      <w:proofErr w:type="spellStart"/>
+      <w:r>
+        <w:t>SDS</w:t>
+      </w:r>
+      <w:proofErr w:type="spellEnd"/>
+      <w:r>
+        <w:t>-PAGE.</w:t>
+      </w:r>
+    </w:p>
+    <w:p>
+      <w:pPr>
+        <w:spacing w:line="480" w:lineRule="auto"/>
+      </w:pPr>
+    </w:p>
+    <w:p>
+      <w:pPr>
+        <w:spacing w:line="480" w:lineRule="auto"/>
+        <w:rPr>
+          <w:b/>
+        </w:rPr>
+      </w:pPr>
+      <w:r>
+        <w:rPr>
+          <w:b/>
+        </w:rPr>
+        <w:t>Kinetic characterization of mutants</w:t>
+      </w:r>
+    </w:p>
+    <w:p>
+      <w:pPr>
+        <w:spacing w:line="480" w:lineRule="auto"/>
+      </w:pPr>
+      <w:proofErr w:type="spellStart"/>
+      <w:r>
+        <w:t>Michaelis-Menten</w:t>
+      </w:r>
+      <w:proofErr w:type="spellEnd"/>
+      <w:r>
+        <w:t xml:space="preserve"> kinetic constants for each of the 10</w:t>
+      </w:r>
+      <w:ins w:id="25" w:author="Alex" w:date="2015-11-24T11:44:00Z">
+        <w:r>
+          <w:t>3</w:t>
+        </w:r>
+      </w:ins>
+      <w:del w:id="26" w:author="Alex" w:date="2015-11-24T11:44:00Z">
+        <w:r>
+          <w:delText>4</w:delText>
+        </w:r>
+      </w:del>
+      <w:r>
+        <w:t xml:space="preserve"> mutants were determined using the colorimetric assay of pNPG hydrolysis and </w:t>
+      </w:r>
+      <w:r>
+        <w:t xml:space="preserve">the results </w:t>
+      </w:r>
+      <w:r>
+        <w:t xml:space="preserve">are represented as a </w:t>
+      </w:r>
+      <w:proofErr w:type="spellStart"/>
+      <w:r>
+        <w:t>heatmap</w:t>
+      </w:r>
+      <w:proofErr w:type="spellEnd"/>
+      <w:r>
+        <w:t xml:space="preserve"> in Figure 2. Ten biological replicates of the wild type enzyme </w:t>
+      </w:r>
+      <w:r>
+        <w:t xml:space="preserve">have </w:t>
+      </w:r>
+      <w:r>
+        <w:t xml:space="preserve">an average </w:t>
+      </w:r>
+      <w:proofErr w:type="spellStart"/>
+      <w:r>
+        <w:rPr>
+          <w:i/>
+        </w:rPr>
+        <w:t>k</w:t>
+      </w:r>
+      <w:r>
+        <w:rPr>
+          <w:vertAlign w:val="subscript"/>
+        </w:rPr>
+        <w:t>cat</w:t>
+      </w:r>
+      <w:proofErr w:type="spellEnd"/>
+      <w:r>
+        <w:t xml:space="preserve"> of 880 ± 10 min</w:t>
+      </w:r>
+      <w:r>
+        <w:rPr>
+          <w:vertAlign w:val="superscript"/>
+        </w:rPr>
+        <w:t>–1</w:t>
+      </w:r>
+      <w:r>
+        <w:t xml:space="preserve">, </w:t>
+      </w:r>
+      <w:r>
+        <w:t>K</w:t>
+      </w:r>
+      <w:r>
+        <w:rPr>
+          <w:vertAlign w:val="subscript"/>
+        </w:rPr>
+        <w:t>M</w:t>
+      </w:r>
+      <w:r>
+        <w:t xml:space="preserve"> of 5 ± 0.2 </w:t>
+      </w:r>
+      <w:proofErr w:type="spellStart"/>
+      <w:r>
+        <w:t>mM</w:t>
+      </w:r>
+      <w:proofErr w:type="spellEnd"/>
+      <w:r>
+        <w:t xml:space="preserve">, and </w:t>
+      </w:r>
+      <w:proofErr w:type="spellStart"/>
+      <w:r>
+        <w:rPr>
+          <w:i/>
+        </w:rPr>
+        <w:t>k</w:t>
+      </w:r>
+      <w:r>
+        <w:rPr>
+          <w:vertAlign w:val="subscript"/>
+        </w:rPr>
+        <w:t>cat</w:t>
+      </w:r>
+      <w:proofErr w:type="spellEnd"/>
+      <w:r>
+        <w:t>/</w:t>
+      </w:r>
+      <w:r>
+        <w:t>K</w:t>
+      </w:r>
+      <w:r>
+        <w:rPr>
+          <w:vertAlign w:val="subscript"/>
+        </w:rPr>
+        <w:t>M</w:t>
+      </w:r>
+      <w:r>
+        <w:t xml:space="preserve"> of 171,000 ± 8000 M</w:t>
+      </w:r>
+      <w:r>
+        <w:rPr>
+          <w:vertAlign w:val="superscript"/>
+        </w:rPr>
+        <w:t>–1</w:t>
+      </w:r>
+      <w:r>
+        <w:t xml:space="preserve"> min</w:t>
+      </w:r>
+      <w:r>
+        <w:rPr>
+          <w:vertAlign w:val="superscript"/>
+        </w:rPr>
+        <w:t>–1</w:t>
+      </w:r>
+      <w:r>
+        <w:t xml:space="preserve">. To determine kinetic constants, observed rates at 8 substrate concentrations were fit to the </w:t>
+      </w:r>
+      <w:proofErr w:type="spellStart"/>
+      <w:r>
+        <w:t>Michaelis-Menten</w:t>
+      </w:r>
+      <w:proofErr w:type="spellEnd"/>
+      <w:r>
+        <w:t xml:space="preserve"> equation</w:t>
+      </w:r>
+      <w:r>
+        <w:t xml:space="preserve">. If no clear saturation was observed then a linear equation was used to determine </w:t>
+      </w:r>
+      <w:proofErr w:type="spellStart"/>
+      <w:r>
+        <w:rPr>
+          <w:i/>
+        </w:rPr>
+        <w:t>k</w:t>
+      </w:r>
+      <w:r>
+        <w:rPr>
+          <w:vertAlign w:val="subscript"/>
+        </w:rPr>
+        <w:t>cat</w:t>
+      </w:r>
+      <w:proofErr w:type="spellEnd"/>
+      <w:r>
+        <w:t>/K</w:t>
+      </w:r>
+      <w:r>
+        <w:rPr>
+          <w:vertAlign w:val="subscript"/>
+        </w:rPr>
+        <w:t>M</w:t>
+      </w:r>
+      <w:r>
+        <w:t>. Experimentally measured kinetic constants</w:t>
       </w:r>
       <w:r>
         <w:t xml:space="preserve"> </w:t>
       </w:r>
       <w:r>
-        <w:t>Supplemental Table 1</w:t>
-      </w:r>
-      <w:r>
-        <w:t xml:space="preserve">. Greater than 35% maintained the yields obtained for native BglB, and 15% </w:t>
-      </w:r>
-      <w:r>
-        <w:t xml:space="preserve">did </w:t>
-      </w:r>
-      <w:r>
-        <w:t>not express and purif</w:t>
-      </w:r>
-      <w:r>
-        <w:t>y</w:t>
-      </w:r>
-      <w:r>
-        <w:t xml:space="preserve"> as a soluble protein above our limit of detection</w:t>
-      </w:r>
-      <w:r>
-        <w:t xml:space="preserve"> (0.1 mg/mL) for protein yield after purification</w:t>
-      </w:r>
-      <w:r>
-        <w:t xml:space="preserve"> based on A</w:t>
-      </w:r>
-      <w:r>
-        <w:rPr>
-          <w:vertAlign w:val="subscript"/>
-        </w:rPr>
-        <w:t>280</w:t>
-      </w:r>
-      <w:r>
-        <w:t xml:space="preserve"> and SDS-PAGE.</w:t>
+        <w:t>and nonlinear regression analysi</w:t>
+      </w:r>
+      <w:r>
+        <w:t>s</w:t>
+      </w:r>
+      <w:r>
+        <w:t xml:space="preserve"> for each mutant can </w:t>
+      </w:r>
+      <w:r>
+        <w:t xml:space="preserve">be found in </w:t>
+      </w:r>
+      <w:proofErr w:type="spellStart"/>
+      <w:r>
+        <w:t>S</w:t>
+      </w:r>
+      <w:del w:id="27" w:author="Alex" w:date="2015-11-24T14:46:00Z">
+        <w:r>
+          <w:delText xml:space="preserve">upplemental Table </w:delText>
+        </w:r>
+      </w:del>
+      <w:r>
+        <w:t>1</w:t>
+      </w:r>
+      <w:proofErr w:type="spellEnd"/>
+      <w:r>
+        <w:t xml:space="preserve">. </w:t>
       </w:r>
     </w:p>
     <w:p>
@@ -2443,203 +3033,9 @@
         <w:rPr>
           <w:b/>
         </w:rPr>
-        <w:t>Kinetic characterization of mutants</w:t>
-      </w:r>
-    </w:p>
-    <w:p>
-      <w:pPr>
-        <w:spacing w:line="480" w:lineRule="auto"/>
-      </w:pPr>
-      <w:r>
-        <w:t>Michaelis-Menten kinetic constants for each of the 10</w:t>
-      </w:r>
-      <w:ins w:id="10" w:author="Alex" w:date="2015-11-24T11:44:00Z">
-        <w:r>
-          <w:t>3</w:t>
-        </w:r>
-      </w:ins>
-      <w:del w:id="11" w:author="Alex" w:date="2015-11-24T11:44:00Z">
-        <w:r>
-          <w:delText>4</w:delText>
-        </w:r>
-      </w:del>
-      <w:r>
-        <w:t xml:space="preserve"> mutants were determined using the colorimetric assay of pNPG hydrolysis and </w:t>
-      </w:r>
-      <w:r>
-        <w:t xml:space="preserve">the results </w:t>
-      </w:r>
-      <w:r>
-        <w:t xml:space="preserve">are represented as a </w:t>
-      </w:r>
-      <w:proofErr w:type="spellStart"/>
-      <w:r>
-        <w:t>heatmap</w:t>
-      </w:r>
-      <w:proofErr w:type="spellEnd"/>
-      <w:r>
-        <w:t xml:space="preserve"> in Figure 2. Ten biological replicates of the wild type enzyme </w:t>
-      </w:r>
-      <w:r>
-        <w:t xml:space="preserve">have </w:t>
-      </w:r>
-      <w:r>
-        <w:t xml:space="preserve">an average </w:t>
-      </w:r>
-      <w:r>
-        <w:rPr>
-          <w:i/>
-        </w:rPr>
-        <w:t>k</w:t>
-      </w:r>
-      <w:r>
-        <w:rPr>
-          <w:vertAlign w:val="subscript"/>
-        </w:rPr>
-        <w:t>cat</w:t>
-      </w:r>
-      <w:r>
-        <w:t xml:space="preserve"> of 880 ± 10 min</w:t>
-      </w:r>
-      <w:r>
-        <w:rPr>
-          <w:vertAlign w:val="superscript"/>
-        </w:rPr>
-        <w:t>–1</w:t>
-      </w:r>
-      <w:r>
-        <w:t xml:space="preserve">, </w:t>
-      </w:r>
-      <w:r>
-        <w:t>K</w:t>
-      </w:r>
-      <w:r>
-        <w:rPr>
-          <w:vertAlign w:val="subscript"/>
-        </w:rPr>
-        <w:t>M</w:t>
-      </w:r>
-      <w:r>
-        <w:t xml:space="preserve"> of 5 ± 0.2 </w:t>
-      </w:r>
-      <w:proofErr w:type="spellStart"/>
-      <w:r>
-        <w:t>mM</w:t>
-      </w:r>
-      <w:proofErr w:type="spellEnd"/>
-      <w:r>
-        <w:t xml:space="preserve">, and </w:t>
-      </w:r>
-      <w:r>
-        <w:rPr>
-          <w:i/>
-        </w:rPr>
-        <w:t>k</w:t>
-      </w:r>
-      <w:r>
-        <w:rPr>
-          <w:vertAlign w:val="subscript"/>
-        </w:rPr>
-        <w:t>cat</w:t>
-      </w:r>
-      <w:r>
-        <w:t>/</w:t>
-      </w:r>
-      <w:r>
-        <w:t>K</w:t>
-      </w:r>
-      <w:r>
-        <w:rPr>
-          <w:vertAlign w:val="subscript"/>
-        </w:rPr>
-        <w:t>M</w:t>
-      </w:r>
-      <w:r>
-        <w:t xml:space="preserve"> of 171,000 ± 8000 M</w:t>
-      </w:r>
-      <w:r>
-        <w:rPr>
-          <w:vertAlign w:val="superscript"/>
-        </w:rPr>
-        <w:t>–1</w:t>
-      </w:r>
-      <w:r>
-        <w:t xml:space="preserve"> min</w:t>
-      </w:r>
-      <w:r>
-        <w:rPr>
-          <w:vertAlign w:val="superscript"/>
-        </w:rPr>
-        <w:t>–1</w:t>
-      </w:r>
-      <w:r>
-        <w:t>. To determine kinetic constants, observed rates at 8 substrate concentrations were fit to the Michaelis-Menten equation</w:t>
-      </w:r>
-      <w:r>
-        <w:t xml:space="preserve">. If no clear saturation was observed then a linear equation was used to determine </w:t>
-      </w:r>
-      <w:r>
-        <w:rPr>
-          <w:i/>
-        </w:rPr>
-        <w:t>k</w:t>
-      </w:r>
-      <w:r>
-        <w:rPr>
-          <w:vertAlign w:val="subscript"/>
-        </w:rPr>
-        <w:t>cat</w:t>
-      </w:r>
-      <w:r>
-        <w:t>/K</w:t>
-      </w:r>
-      <w:r>
-        <w:rPr>
-          <w:vertAlign w:val="subscript"/>
-        </w:rPr>
-        <w:t>M</w:t>
-      </w:r>
-      <w:r>
-        <w:t>. Experimentally measured kinetic constants</w:t>
-      </w:r>
-      <w:r>
-        <w:t xml:space="preserve"> </w:t>
-      </w:r>
-      <w:r>
-        <w:t>and nonlinear regression analysi</w:t>
-      </w:r>
-      <w:r>
-        <w:t>s</w:t>
-      </w:r>
-      <w:r>
-        <w:t xml:space="preserve"> for each mutant can </w:t>
-      </w:r>
-      <w:r>
-        <w:t>be found in Supplemental Table 1</w:t>
-      </w:r>
-      <w:r>
-        <w:t xml:space="preserve">. </w:t>
-      </w:r>
-    </w:p>
-    <w:p>
-      <w:pPr>
-        <w:spacing w:line="480" w:lineRule="auto"/>
-      </w:pPr>
-    </w:p>
-    <w:p>
-      <w:pPr>
-        <w:spacing w:line="480" w:lineRule="auto"/>
-        <w:rPr>
-          <w:b/>
-        </w:rPr>
-      </w:pPr>
-      <w:r>
-        <w:rPr>
-          <w:b/>
-        </w:rPr>
         <w:t>Figure 2. Log scale relative kinetic constants of 10</w:t>
       </w:r>
-      <w:ins w:id="12" w:author="Alex" w:date="2015-11-24T11:44:00Z">
+      <w:ins w:id="28" w:author="Alex" w:date="2015-11-24T11:44:00Z">
         <w:r>
           <w:rPr>
             <w:b/>
@@ -2647,7 +3043,7 @@
           <w:t>3</w:t>
         </w:r>
       </w:ins>
-      <w:del w:id="13" w:author="Alex" w:date="2015-11-24T11:44:00Z">
+      <w:del w:id="29" w:author="Alex" w:date="2015-11-24T11:44:00Z">
         <w:r>
           <w:rPr>
             <w:b/>
@@ -2665,6 +3061,9 @@
     <w:p>
       <w:pPr>
         <w:spacing w:line="480" w:lineRule="auto"/>
+        <w:rPr>
+          <w:del w:id="30" w:author="Alex" w:date="2015-11-24T14:46:00Z"/>
+        </w:rPr>
       </w:pPr>
       <w:r>
         <w:t xml:space="preserve">The </w:t>
@@ -2686,6 +3085,7 @@
       <w:r>
         <w:t xml:space="preserve"> is used so a higher value is consistently corresponding to a better kinetic constant when evaluating </w:t>
       </w:r>
+      <w:proofErr w:type="spellStart"/>
       <w:r>
         <w:rPr>
           <w:i/>
@@ -2698,9 +3098,11 @@
         </w:rPr>
         <w:t>cat</w:t>
       </w:r>
+      <w:proofErr w:type="spellEnd"/>
       <w:r>
         <w:t xml:space="preserve">, </w:t>
       </w:r>
+      <w:proofErr w:type="spellStart"/>
       <w:r>
         <w:rPr>
           <w:i/>
@@ -2713,6 +3115,7 @@
         </w:rPr>
         <w:t>cat</w:t>
       </w:r>
+      <w:proofErr w:type="spellEnd"/>
       <w:r>
         <w:t>/K</w:t>
       </w:r>
@@ -2732,21 +3135,90 @@
         <w:t>M</w:t>
       </w:r>
       <w:r>
-        <w:t xml:space="preserve">. If the kinetic constant was not measurable, an X is depicted in the box. Proteins that were expressed as soluble protein with a purification yield of &gt;0.1 mg/mL, and </w:t>
+        <w:t xml:space="preserve">. If the kinetic constant was not measurable, an X is depicted in the box. Proteins that were expressed as soluble protein with a purification yield of &gt;0.1 mg/mL, and validated by </w:t>
+      </w:r>
+      <w:proofErr w:type="spellStart"/>
+      <w:r>
+        <w:t>SDS</w:t>
+      </w:r>
+      <w:proofErr w:type="spellEnd"/>
+      <w:r>
+        <w:t>-PAGE are labeled with a black box in the first column. Those below our limit of detection of 0.1 mg/mL are labeled with an empty box. Values are on a log scale and the ranges are as follows: 10–11,000 min</w:t>
+      </w:r>
+      <w:r>
+        <w:rPr>
+          <w:vertAlign w:val="superscript"/>
+        </w:rPr>
+        <w:t>-1</w:t>
+      </w:r>
+      <w:r>
+        <w:t xml:space="preserve"> (</w:t>
+      </w:r>
+      <w:proofErr w:type="spellStart"/>
+      <w:r>
+        <w:rPr>
+          <w:i/>
+        </w:rPr>
+        <w:t>k</w:t>
+      </w:r>
+      <w:r>
+        <w:rPr>
+          <w:vertAlign w:val="subscript"/>
+        </w:rPr>
+        <w:t>cat</w:t>
+      </w:r>
+      <w:proofErr w:type="spellEnd"/>
+      <w:r>
+        <w:t xml:space="preserve">), 0.6–85 </w:t>
+      </w:r>
+      <w:proofErr w:type="spellStart"/>
+      <w:r>
+        <w:t>mM</w:t>
+      </w:r>
+      <w:proofErr w:type="spellEnd"/>
+      <w:r>
+        <w:t xml:space="preserve"> (K</w:t>
+      </w:r>
+      <w:r>
+        <w:rPr>
+          <w:vertAlign w:val="subscript"/>
+        </w:rPr>
+        <w:t>M</w:t>
+      </w:r>
+      <w:r>
+        <w:t xml:space="preserve">), and </w:t>
       </w:r>
       <w:r>
         <w:lastRenderedPageBreak/>
-        <w:t>validated by SDS-PAGE are labeled with a black box in the first column. Those below our limit of detection of 0.1 mg/mL are labeled with an empty box. Values are on a log scale and the ranges are as follows: 10–11,000 min</w:t>
+        <w:t>10–560,000 M</w:t>
       </w:r>
       <w:r>
         <w:rPr>
           <w:vertAlign w:val="superscript"/>
         </w:rPr>
+        <w:t>-</w:t>
+      </w:r>
+      <w:proofErr w:type="spellStart"/>
+      <w:r>
+        <w:rPr>
+          <w:vertAlign w:val="superscript"/>
+        </w:rPr>
+        <w:t>1</w:t>
+      </w:r>
+      <w:r>
+        <w:t>min</w:t>
+      </w:r>
+      <w:proofErr w:type="spellEnd"/>
+      <w:r>
+        <w:rPr>
+          <w:vertAlign w:val="superscript"/>
+        </w:rPr>
         <w:t>-1</w:t>
       </w:r>
       <w:r>
         <w:t xml:space="preserve"> (</w:t>
       </w:r>
+      <w:proofErr w:type="spellStart"/>
       <w:r>
         <w:rPr>
           <w:i/>
@@ -2759,8 +3231,27 @@
         </w:rPr>
         <w:t>cat</w:t>
       </w:r>
-      <w:r>
-        <w:t xml:space="preserve">), 0.6–85 </w:t>
+      <w:proofErr w:type="spellEnd"/>
+      <w:r>
+        <w:t>/K</w:t>
+      </w:r>
+      <w:r>
+        <w:rPr>
+          <w:vertAlign w:val="subscript"/>
+        </w:rPr>
+        <w:t>M</w:t>
+      </w:r>
+      <w:r>
+        <w:t>) with wild type constants of 880 ± 10 min</w:t>
+      </w:r>
+      <w:r>
+        <w:rPr>
+          <w:vertAlign w:val="superscript"/>
+        </w:rPr>
+        <w:t>-1</w:t>
+      </w:r>
+      <w:r>
+        <w:t xml:space="preserve">, 5.0 ± 0.2 </w:t>
       </w:r>
       <w:proofErr w:type="spellStart"/>
       <w:r>
@@ -2768,35 +3259,53 @@
       </w:r>
       <w:proofErr w:type="spellEnd"/>
       <w:r>
-        <w:t xml:space="preserve"> (K</w:t>
+        <w:t>, and 171,000 ± 8000 M</w:t>
+      </w:r>
+      <w:r>
+        <w:rPr>
+          <w:vertAlign w:val="superscript"/>
+        </w:rPr>
+        <w:t>-1</w:t>
+      </w:r>
+      <w:r>
+        <w:t xml:space="preserve"> min</w:t>
+      </w:r>
+      <w:r>
+        <w:rPr>
+          <w:vertAlign w:val="superscript"/>
+        </w:rPr>
+        <w:t>-1</w:t>
+      </w:r>
+      <w:r>
+        <w:t xml:space="preserve"> for </w:t>
+      </w:r>
+      <w:proofErr w:type="spellStart"/>
+      <w:r>
+        <w:rPr>
+          <w:i/>
+        </w:rPr>
+        <w:t>k</w:t>
       </w:r>
       <w:r>
         <w:rPr>
           <w:vertAlign w:val="subscript"/>
         </w:rPr>
+        <w:t>cat</w:t>
+      </w:r>
+      <w:proofErr w:type="spellEnd"/>
+      <w:r>
+        <w:t>, K</w:t>
+      </w:r>
+      <w:r>
+        <w:rPr>
+          <w:vertAlign w:val="subscript"/>
+        </w:rPr>
         <w:t>M</w:t>
       </w:r>
       <w:r>
-        <w:t>), and 10–560,000 M</w:t>
-      </w:r>
-      <w:r>
-        <w:rPr>
-          <w:vertAlign w:val="superscript"/>
-        </w:rPr>
-        <w:t>-1</w:t>
-      </w:r>
-      <w:r>
-        <w:t>min</w:t>
-      </w:r>
-      <w:r>
-        <w:rPr>
-          <w:vertAlign w:val="superscript"/>
-        </w:rPr>
-        <w:t>-1</w:t>
-      </w:r>
-      <w:r>
-        <w:t xml:space="preserve"> (</w:t>
-      </w:r>
+        <w:t xml:space="preserve">, and </w:t>
+      </w:r>
+      <w:proofErr w:type="spellStart"/>
       <w:r>
         <w:rPr>
           <w:i/>
@@ -2809,6 +3318,7 @@
         </w:rPr>
         <w:t>cat</w:t>
       </w:r>
+      <w:proofErr w:type="spellEnd"/>
       <w:r>
         <w:t>/K</w:t>
       </w:r>
@@ -2819,90 +3329,30 @@
         <w:t>M</w:t>
       </w:r>
       <w:r>
-        <w:t>) with wild type constants of 880 ± 10 min</w:t>
-      </w:r>
-      <w:r>
-        <w:rPr>
-          <w:vertAlign w:val="superscript"/>
-        </w:rPr>
-        <w:t>-1</w:t>
-      </w:r>
-      <w:r>
-        <w:t xml:space="preserve">, 5.0 ± 0.2 </w:t>
-      </w:r>
-      <w:proofErr w:type="spellStart"/>
-      <w:r>
-        <w:t>mM</w:t>
-      </w:r>
-      <w:proofErr w:type="spellEnd"/>
-      <w:r>
-        <w:t>, and 171,000 ± 8000 M</w:t>
-      </w:r>
-      <w:r>
-        <w:rPr>
-          <w:vertAlign w:val="superscript"/>
-        </w:rPr>
-        <w:t>-1</w:t>
-      </w:r>
-      <w:r>
-        <w:t xml:space="preserve"> min</w:t>
-      </w:r>
-      <w:r>
-        <w:rPr>
-          <w:vertAlign w:val="superscript"/>
-        </w:rPr>
-        <w:t>-1</w:t>
-      </w:r>
-      <w:r>
-        <w:t xml:space="preserve"> for </w:t>
-      </w:r>
-      <w:r>
-        <w:rPr>
-          <w:i/>
-        </w:rPr>
-        <w:t>k</w:t>
-      </w:r>
-      <w:r>
-        <w:rPr>
-          <w:vertAlign w:val="subscript"/>
-        </w:rPr>
-        <w:t>cat</w:t>
-      </w:r>
-      <w:r>
-        <w:t>, K</w:t>
-      </w:r>
-      <w:r>
-        <w:rPr>
-          <w:vertAlign w:val="subscript"/>
-        </w:rPr>
-        <w:t>M</w:t>
-      </w:r>
-      <w:r>
-        <w:t xml:space="preserve">, and </w:t>
-      </w:r>
-      <w:r>
-        <w:rPr>
-          <w:i/>
-        </w:rPr>
-        <w:t>k</w:t>
-      </w:r>
-      <w:r>
-        <w:rPr>
-          <w:vertAlign w:val="subscript"/>
-        </w:rPr>
-        <w:t>cat</w:t>
-      </w:r>
-      <w:r>
-        <w:t>/K</w:t>
-      </w:r>
-      <w:r>
-        <w:rPr>
-          <w:vertAlign w:val="subscript"/>
-        </w:rPr>
-        <w:t>M</w:t>
-      </w:r>
-      <w:r>
-        <w:t xml:space="preserve"> respectively. A full table of kinetic constants and substrate versus velocity curves for each are provided in the Supplemental Materials.</w:t>
+        <w:t xml:space="preserve"> respectively. A full table of kinetic constants and substrate versus velocity curves for each are provided in</w:t>
+      </w:r>
+      <w:del w:id="31" w:author="Alex" w:date="2015-11-24T14:46:00Z">
+        <w:r>
+          <w:delText xml:space="preserve"> </w:delText>
+        </w:r>
+      </w:del>
+      <w:ins w:id="32" w:author="Alex" w:date="2015-11-24T14:46:00Z">
+        <w:r>
+          <w:t xml:space="preserve"> </w:t>
+        </w:r>
+        <w:proofErr w:type="spellStart"/>
+        <w:r>
+          <w:t>S8</w:t>
+        </w:r>
+      </w:ins>
+      <w:proofErr w:type="spellEnd"/>
+      <w:del w:id="33" w:author="Alex" w:date="2015-11-24T14:46:00Z">
+        <w:r>
+          <w:delText>the Supplemental Materials</w:delText>
+        </w:r>
+      </w:del>
+      <w:r>
+        <w:t>.</w:t>
       </w:r>
     </w:p>
     <w:p>
@@ -2918,6 +3368,7 @@
         <w:tab/>
         <w:t xml:space="preserve">Based on the maximum concentration of enzyme used in our assays and colorimetric absorbance changes at the highest substrate concentration used, we estimate our limit of detection for </w:t>
       </w:r>
+      <w:proofErr w:type="spellStart"/>
       <w:r>
         <w:rPr>
           <w:i/>
@@ -2930,6 +3381,7 @@
         </w:rPr>
         <w:t>cat</w:t>
       </w:r>
+      <w:proofErr w:type="spellEnd"/>
       <w:r>
         <w:t>/</w:t>
       </w:r>
@@ -2949,11 +3401,69 @@
         <w:rPr>
           <w:vertAlign w:val="superscript"/>
         </w:rPr>
+        <w:t>-</w:t>
+      </w:r>
+      <w:proofErr w:type="spellStart"/>
+      <w:r>
+        <w:rPr>
+          <w:vertAlign w:val="superscript"/>
+        </w:rPr>
+        <w:t>1</w:t>
+      </w:r>
+      <w:r>
+        <w:t>min</w:t>
+      </w:r>
+      <w:proofErr w:type="spellEnd"/>
+      <w:r>
+        <w:rPr>
+          <w:vertAlign w:val="superscript"/>
+        </w:rPr>
         <w:t>-1</w:t>
       </w:r>
       <w:r>
+        <w:t xml:space="preserve">. Of the </w:t>
+      </w:r>
+      <w:del w:id="34" w:author="Alex" w:date="2015-11-24T14:55:00Z">
+        <w:r>
+          <w:delText xml:space="preserve">90 </w:delText>
+        </w:r>
+      </w:del>
+      <w:ins w:id="35" w:author="Alex" w:date="2015-11-24T14:55:00Z">
+        <w:r>
+          <w:t xml:space="preserve">89 </w:t>
+        </w:r>
+      </w:ins>
+      <w:proofErr w:type="spellStart"/>
+      <w:r>
+        <w:t>solubly</w:t>
+      </w:r>
+      <w:proofErr w:type="spellEnd"/>
+      <w:r>
+        <w:t xml:space="preserve"> purified mutants, 6 are below the limit of detection. The highest catalytic efficiency observed is 56</w:t>
+      </w:r>
+      <w:r>
+        <w:t>0,000</w:t>
+      </w:r>
+      <w:r>
+        <w:t xml:space="preserve"> M</w:t>
+      </w:r>
+      <w:r>
+        <w:rPr>
+          <w:vertAlign w:val="superscript"/>
+        </w:rPr>
+        <w:t>-</w:t>
+      </w:r>
+      <w:proofErr w:type="spellStart"/>
+      <w:r>
+        <w:rPr>
+          <w:vertAlign w:val="superscript"/>
+        </w:rPr>
+        <w:t>1</w:t>
+      </w:r>
+      <w:r>
         <w:t>min</w:t>
       </w:r>
+      <w:proofErr w:type="spellEnd"/>
       <w:r>
         <w:rPr>
           <w:vertAlign w:val="superscript"/>
@@ -2961,39 +3471,15 @@
         <w:t>-1</w:t>
       </w:r>
       <w:r>
-        <w:t xml:space="preserve">. Of the 90 </w:t>
-      </w:r>
-      <w:proofErr w:type="spellStart"/>
-      <w:r>
-        <w:t>solubly</w:t>
-      </w:r>
-      <w:proofErr w:type="spellEnd"/>
-      <w:r>
-        <w:t xml:space="preserve"> purified mutants, 6 are below the limit of detection. The highest catalytic efficiency observed is 56</w:t>
-      </w:r>
-      <w:r>
-        <w:t>0,000</w:t>
-      </w:r>
-      <w:r>
-        <w:t xml:space="preserve"> M</w:t>
-      </w:r>
-      <w:r>
-        <w:rPr>
-          <w:vertAlign w:val="superscript"/>
-        </w:rPr>
-        <w:t>-1</w:t>
-      </w:r>
-      <w:r>
-        <w:t>min</w:t>
-      </w:r>
-      <w:r>
-        <w:rPr>
-          <w:vertAlign w:val="superscript"/>
-        </w:rPr>
-        <w:t>-1</w:t>
-      </w:r>
-      <w:r>
-        <w:t xml:space="preserve"> for mutation R240A. In addition, while no substrate inhibition is observed for the wild type BglB, four mutants exhibit measurable substrate inhibit</w:t>
+        <w:t xml:space="preserve"> for mutation </w:t>
+      </w:r>
+      <w:proofErr w:type="spellStart"/>
+      <w:r>
+        <w:t>R240A</w:t>
+      </w:r>
+      <w:proofErr w:type="spellEnd"/>
+      <w:r>
+        <w:t>. In addition, while no substrate inhibition is observed for the wild type BglB, four mutants exhibit measurable substrate inhibit</w:t>
       </w:r>
       <w:r>
         <w:t>ion (the inhibition parameter K</w:t>
@@ -3014,8 +3500,21 @@
         <w:t xml:space="preserve">these mutants is </w:t>
       </w:r>
       <w:r>
-        <w:t>reported in Supplemental Table 1</w:t>
-      </w:r>
+        <w:t xml:space="preserve">reported in </w:t>
+      </w:r>
+      <w:proofErr w:type="spellStart"/>
+      <w:r>
+        <w:t>S</w:t>
+      </w:r>
+      <w:del w:id="36" w:author="Alex" w:date="2015-11-24T14:49:00Z">
+        <w:r>
+          <w:delText xml:space="preserve">upplemental Table </w:delText>
+        </w:r>
+      </w:del>
+      <w:r>
+        <w:t>1</w:t>
+      </w:r>
+      <w:proofErr w:type="spellEnd"/>
       <w:r>
         <w:t xml:space="preserve"> as it was not measurable for most mutants</w:t>
       </w:r>
@@ -3047,11 +3546,36 @@
         <w:spacing w:line="480" w:lineRule="auto"/>
       </w:pPr>
       <w:r>
-        <w:t>In agreement with previous studies, our results demonstrate the importance of E164, E353, and Y295 for catalysis. Mutating any of these residues to alanine results in a &gt;85,000-fold re</w:t>
+        <w:t xml:space="preserve">In agreement with previous studies, our results demonstrate the importance of </w:t>
+      </w:r>
+      <w:proofErr w:type="spellStart"/>
+      <w:r>
+        <w:t>E164</w:t>
+      </w:r>
+      <w:proofErr w:type="spellEnd"/>
+      <w:r>
+        <w:t xml:space="preserve">, </w:t>
+      </w:r>
+      <w:proofErr w:type="spellStart"/>
+      <w:r>
+        <w:t>E353</w:t>
+      </w:r>
+      <w:proofErr w:type="spellEnd"/>
+      <w:r>
+        <w:t xml:space="preserve">, and </w:t>
+      </w:r>
+      <w:proofErr w:type="spellStart"/>
+      <w:r>
+        <w:t>Y295</w:t>
+      </w:r>
+      <w:proofErr w:type="spellEnd"/>
+      <w:r>
+        <w:t xml:space="preserve"> for catalysis. Mutating any of these residues to alanine results in a &gt;85,000-fold re</w:t>
       </w:r>
       <w:r>
         <w:t>duction in catalytic efficiency (</w:t>
       </w:r>
+      <w:proofErr w:type="spellStart"/>
       <w:r>
         <w:rPr>
           <w:i/>
@@ -3064,6 +3588,7 @@
         </w:rPr>
         <w:t>cat</w:t>
       </w:r>
+      <w:proofErr w:type="spellEnd"/>
       <w:r>
         <w:t>/</w:t>
       </w:r>
@@ -3089,43 +3614,59 @@
         <w:t>,</w:t>
       </w:r>
       <w:r>
-        <w:t xml:space="preserve"> the systematic alanine scan of every residue within 12 Å of the </w:t>
+        <w:t xml:space="preserve"> the systematic alanine scan of every residue within 12 Å of the ligand revealed mutations which have an equivalent functional effect to mutating the established catalytic residues to alanine. </w:t>
+      </w:r>
+    </w:p>
+    <w:p>
+      <w:pPr>
+        <w:spacing w:line="480" w:lineRule="auto"/>
+      </w:pPr>
+      <w:r>
+        <w:tab/>
+      </w:r>
+      <w:r>
+        <w:t>For example</w:t>
+      </w:r>
+      <w:r>
+        <w:t xml:space="preserve">, the </w:t>
+      </w:r>
+      <w:proofErr w:type="spellStart"/>
+      <w:r>
+        <w:t>Q19A</w:t>
+      </w:r>
+      <w:proofErr w:type="spellEnd"/>
+      <w:r>
+        <w:t xml:space="preserve"> mutant showed a dramatic effect on function</w:t>
+      </w:r>
+      <w:r>
+        <w:t>:</w:t>
+      </w:r>
+      <w:r>
+        <w:t xml:space="preserve"> catalytic efficiency decreased by 57,000-fold. A</w:t>
+      </w:r>
+      <w:r>
+        <w:t xml:space="preserve">nalysis of the crystal structure of BglB </w:t>
+      </w:r>
+      <w:r>
+        <w:t xml:space="preserve">suggests </w:t>
+      </w:r>
+      <w:r>
+        <w:t xml:space="preserve">that both the nitrogen and oxygen of the amide sidechain interact with hydroxyl groups on the substrate (Figure </w:t>
+      </w:r>
+      <w:proofErr w:type="spellStart"/>
+      <w:r>
+        <w:t>3A</w:t>
+      </w:r>
+      <w:proofErr w:type="spellEnd"/>
+      <w:r>
+        <w:t xml:space="preserve">). </w:t>
+      </w:r>
+      <w:r>
+        <w:t xml:space="preserve">A multiple sequence alignment </w:t>
       </w:r>
       <w:r>
         <w:lastRenderedPageBreak/>
-        <w:t xml:space="preserve">ligand revealed mutations which have an equivalent functional effect to mutating the established catalytic residues to alanine. </w:t>
-      </w:r>
-    </w:p>
-    <w:p>
-      <w:pPr>
-        <w:spacing w:line="480" w:lineRule="auto"/>
-      </w:pPr>
-      <w:r>
-        <w:tab/>
-      </w:r>
-      <w:r>
-        <w:t>For example</w:t>
-      </w:r>
-      <w:r>
-        <w:t>, the Q19A mutant showed a dramatic effect on function</w:t>
-      </w:r>
-      <w:r>
-        <w:t>:</w:t>
-      </w:r>
-      <w:r>
-        <w:t xml:space="preserve"> catalytic efficiency decreased by 57,000-fold. A</w:t>
-      </w:r>
-      <w:r>
-        <w:t xml:space="preserve">nalysis of the crystal structure of BglB </w:t>
-      </w:r>
-      <w:r>
-        <w:t xml:space="preserve">suggests </w:t>
-      </w:r>
-      <w:r>
-        <w:t xml:space="preserve">that both the nitrogen and oxygen of the amide sidechain interact with hydroxyl groups on the substrate (Figure 3A). </w:t>
-      </w:r>
-      <w:r>
-        <w:t xml:space="preserve">A multiple sequence alignment of the BglB enzyme family in the </w:t>
+        <w:t xml:space="preserve">of the BglB enzyme family in the </w:t>
       </w:r>
       <w:proofErr w:type="spellStart"/>
       <w:r>
@@ -3139,13 +3680,37 @@
         <w:t>revealed</w:t>
       </w:r>
       <w:r>
-        <w:t xml:space="preserve"> that Q19 is 95% conserved in this family (Figure 3B)</w:t>
+        <w:t xml:space="preserve"> that </w:t>
+      </w:r>
+      <w:proofErr w:type="spellStart"/>
+      <w:r>
+        <w:t>Q19</w:t>
+      </w:r>
+      <w:proofErr w:type="spellEnd"/>
+      <w:r>
+        <w:t xml:space="preserve"> is 95% conserved in this family (Figure </w:t>
+      </w:r>
+      <w:proofErr w:type="spellStart"/>
+      <w:r>
+        <w:t>3B</w:t>
+      </w:r>
+      <w:proofErr w:type="spellEnd"/>
+      <w:r>
+        <w:t>)</w:t>
       </w:r>
       <w:r>
         <w:t xml:space="preserve">. </w:t>
       </w:r>
       <w:r>
-        <w:t xml:space="preserve">Unlike E353, the </w:t>
+        <w:t xml:space="preserve">Unlike </w:t>
+      </w:r>
+      <w:proofErr w:type="spellStart"/>
+      <w:r>
+        <w:t>E353</w:t>
+      </w:r>
+      <w:proofErr w:type="spellEnd"/>
+      <w:r>
+        <w:t xml:space="preserve">, the </w:t>
       </w:r>
       <w:proofErr w:type="spellStart"/>
       <w:r>
@@ -3153,7 +3718,15 @@
       </w:r>
       <w:proofErr w:type="spellEnd"/>
       <w:r>
-        <w:t xml:space="preserve"> glutamate directly involved in the reaction chemistry, Q19 is not</w:t>
+        <w:t xml:space="preserve"> glutamate directly involved in the reaction chemistry, </w:t>
+      </w:r>
+      <w:proofErr w:type="spellStart"/>
+      <w:r>
+        <w:t>Q19</w:t>
+      </w:r>
+      <w:proofErr w:type="spellEnd"/>
+      <w:r>
+        <w:t xml:space="preserve"> is not</w:t>
       </w:r>
       <w:r>
         <w:t xml:space="preserve"> directly</w:t>
@@ -3183,7 +3756,15 @@
         <w:t xml:space="preserve"> </w:t>
       </w:r>
       <w:r>
-        <w:t>for which Q19 is likely crucial</w:t>
+        <w:t xml:space="preserve">for which </w:t>
+      </w:r>
+      <w:proofErr w:type="spellStart"/>
+      <w:r>
+        <w:t>Q19</w:t>
+      </w:r>
+      <w:proofErr w:type="spellEnd"/>
+      <w:r>
+        <w:t xml:space="preserve"> is likely crucial</w:t>
       </w:r>
       <w:r>
         <w:t>.</w:t>
@@ -3195,7 +3776,7 @@
         <w:fldChar w:fldCharType="begin"/>
       </w:r>
       <w:r>
-        <w:instrText xml:space="preserve"> ADDIN EN.CITE &lt;EndNote&gt;&lt;Cite&gt;&lt;Author&gt;Fersht&lt;/Author&gt;&lt;Year&gt;1999&lt;/Year&gt;&lt;RecNum&gt;10&lt;/RecNum&gt;&lt;DisplayText&gt;(20)&lt;/DisplayText&gt;&lt;record&gt;&lt;rec-number&gt;10&lt;/rec-number&gt;&lt;foreign-keys&gt;&lt;key app="EN" db-id="d22eawd51p0xrpezwr7vdtw2vasp9sx0w25d" timestamp="1431378241"&gt;10&lt;/key&gt;&lt;/foreign-keys&gt;&lt;ref-type name="Computer Program"&gt;9&lt;/ref-type&gt;&lt;contributors&gt;&lt;authors&gt;&lt;author&gt;Fersht, Alan&lt;/author&gt;&lt;/authors&gt;&lt;/contributors&gt;&lt;titles&gt;&lt;title&gt;Structure and Mechanism in Protein Science&lt;/title&gt;&lt;secondary-title&gt;A Guide to Enzyme Catalysis and Protein Folding&lt;/secondary-title&gt;&lt;/titles&gt;&lt;pages&gt;631&lt;/pages&gt;&lt;dates&gt;&lt;year&gt;1999&lt;/year&gt;&lt;/dates&gt;&lt;publisher&gt;Macmillan&lt;/publisher&gt;&lt;isbn&gt;9780716732686&lt;/isbn&gt;&lt;label&gt;r00027&lt;/label&gt;&lt;urls&gt;&lt;related-urls&gt;&lt;url&gt;http://books.google.com/books?id=QdpZz_ahA5UC&amp;amp;amp;pg=PR20&amp;amp;amp;dq=inauthor:fersht+stucture+and+mechanism&amp;amp;amp;hl=&amp;amp;amp;cd=1&amp;amp;amp;source=gbs_api&lt;/url&gt;&lt;/related-urls&gt;&lt;/urls&gt;&lt;/record&gt;&lt;/Cite&gt;&lt;/EndNote&gt;</w:instrText>
+        <w:instrText xml:space="preserve"> ADDIN EN.CITE &lt;EndNote&gt;&lt;Cite&gt;&lt;Author&gt;Fersht&lt;/Author&gt;&lt;Year&gt;1999&lt;/Year&gt;&lt;RecNum&gt;33&lt;/RecNum&gt;&lt;DisplayText&gt;(20)&lt;/DisplayText&gt;&lt;record&gt;&lt;rec-number&gt;33&lt;/rec-number&gt;&lt;foreign-keys&gt;&lt;key app="EN" db-id="d22eawd51p0xrpezwr7vdtw2vasp9sx0w25d" timestamp="1431993926"&gt;33&lt;/key&gt;&lt;/foreign-keys&gt;&lt;ref-type name="Book"&gt;6&lt;/ref-type&gt;&lt;contributors&gt;&lt;authors&gt;&lt;author&gt;Fersht, Alan&lt;/author&gt;&lt;/authors&gt;&lt;/contributors&gt;&lt;titles&gt;&lt;title&gt;Structure and mechanism in protein science: a guide to enzyme catalysis and protein folding&lt;/title&gt;&lt;/titles&gt;&lt;dates&gt;&lt;year&gt;1999&lt;/year&gt;&lt;/dates&gt;&lt;publisher&gt;Macmillan&lt;/publisher&gt;&lt;isbn&gt;0716732688&lt;/isbn&gt;&lt;urls&gt;&lt;/urls&gt;&lt;/record&gt;&lt;/Cite&gt;&lt;/EndNote&gt;</w:instrText>
       </w:r>
       <w:r>
         <w:fldChar w:fldCharType="separate"/>
@@ -3213,7 +3794,15 @@
         <w:t xml:space="preserve"> A crystal structure </w:t>
       </w:r>
       <w:r>
-        <w:t xml:space="preserve">of BglB Q19A </w:t>
+        <w:t xml:space="preserve">of BglB </w:t>
+      </w:r>
+      <w:proofErr w:type="spellStart"/>
+      <w:r>
+        <w:t>Q19A</w:t>
+      </w:r>
+      <w:proofErr w:type="spellEnd"/>
+      <w:r>
+        <w:t xml:space="preserve"> </w:t>
       </w:r>
       <w:r>
         <w:t>in complex with the 2-</w:t>
@@ -3252,11 +3841,23 @@
         <w:t xml:space="preserve"> inhibitor may help elucidate the structural effect of this mutation. Based on molecular modeling, no major structural change for this mutant is </w:t>
       </w:r>
       <w:r>
-        <w:t>predicted (Supplemental Figure 2</w:t>
-      </w:r>
-      <w:r>
-        <w:t>A</w:t>
-      </w:r>
+        <w:t>predicted (</w:t>
+      </w:r>
+      <w:del w:id="37" w:author="Alex" w:date="2015-11-24T14:47:00Z">
+        <w:r>
+          <w:delText>Supplemental Figure 2</w:delText>
+        </w:r>
+        <w:r>
+          <w:delText>A</w:delText>
+        </w:r>
+      </w:del>
+      <w:proofErr w:type="spellStart"/>
+      <w:ins w:id="38" w:author="Alex" w:date="2015-11-24T14:47:00Z">
+        <w:r>
+          <w:t>S3</w:t>
+        </w:r>
+      </w:ins>
+      <w:proofErr w:type="spellEnd"/>
       <w:r>
         <w:t xml:space="preserve">). </w:t>
       </w:r>
@@ -3320,6 +3921,7 @@
       <w:r>
         <w:t xml:space="preserve">finding was a tenfold increase of </w:t>
       </w:r>
+      <w:proofErr w:type="spellStart"/>
       <w:r>
         <w:rPr>
           <w:i/>
@@ -3332,14 +3934,67 @@
         </w:rPr>
         <w:t>cat</w:t>
       </w:r>
-      <w:r>
-        <w:t xml:space="preserve"> by a single point mutant, R240A. The BglB crystal structure reveals that R240 forms two hydrogen bonds with E222 (Figure 3A). Molecular modeling of the R240A mutant predicts that E222 </w:t>
+      <w:proofErr w:type="spellEnd"/>
+      <w:r>
+        <w:t xml:space="preserve"> by a single point mutant, </w:t>
+      </w:r>
+      <w:proofErr w:type="spellStart"/>
+      <w:r>
+        <w:t>R240A</w:t>
+      </w:r>
+      <w:proofErr w:type="spellEnd"/>
+      <w:r>
+        <w:t xml:space="preserve">. The BglB crystal structure reveals that </w:t>
+      </w:r>
+      <w:proofErr w:type="spellStart"/>
+      <w:r>
+        <w:t>R240</w:t>
+      </w:r>
+      <w:proofErr w:type="spellEnd"/>
+      <w:r>
+        <w:t xml:space="preserve"> forms two hydrogen bonds with </w:t>
+      </w:r>
+      <w:proofErr w:type="spellStart"/>
+      <w:r>
+        <w:t>E222</w:t>
+      </w:r>
+      <w:proofErr w:type="spellEnd"/>
+      <w:r>
+        <w:t xml:space="preserve"> (Figure </w:t>
+      </w:r>
+      <w:proofErr w:type="spellStart"/>
+      <w:r>
+        <w:t>3A</w:t>
+      </w:r>
+      <w:proofErr w:type="spellEnd"/>
+      <w:r>
+        <w:t xml:space="preserve">). Molecular modeling of the </w:t>
+      </w:r>
+      <w:proofErr w:type="spellStart"/>
+      <w:r>
+        <w:t>R240A</w:t>
+      </w:r>
+      <w:proofErr w:type="spellEnd"/>
+      <w:r>
+        <w:t xml:space="preserve"> mutant predicts that </w:t>
+      </w:r>
+      <w:proofErr w:type="spellStart"/>
+      <w:r>
+        <w:t>E222</w:t>
+      </w:r>
+      <w:proofErr w:type="spellEnd"/>
+      <w:r>
+        <w:t xml:space="preserve"> </w:t>
       </w:r>
       <w:r>
         <w:t xml:space="preserve">would </w:t>
       </w:r>
       <w:r>
-        <w:t xml:space="preserve">adopt an alternative conformation in which the acid functional group of the glutamate is </w:t>
+        <w:t xml:space="preserve">adopt an alternative conformation in which the acid functional group of the </w:t>
+      </w:r>
+      <w:r>
+        <w:lastRenderedPageBreak/>
+        <w:t xml:space="preserve">glutamate is </w:t>
       </w:r>
       <w:r>
         <w:t>2 Å</w:t>
@@ -3348,14 +4003,26 @@
         <w:t xml:space="preserve"> closer to the ac</w:t>
       </w:r>
       <w:r>
-        <w:t xml:space="preserve">tive site (Supplemental Figure </w:t>
-      </w:r>
-      <w:r>
-        <w:t>2</w:t>
-      </w:r>
-      <w:r>
-        <w:t>B</w:t>
-      </w:r>
+        <w:t>tive site (</w:t>
+      </w:r>
+      <w:del w:id="39" w:author="Alex" w:date="2015-11-24T14:47:00Z">
+        <w:r>
+          <w:delText xml:space="preserve">Supplemental Figure </w:delText>
+        </w:r>
+        <w:r>
+          <w:delText>2</w:delText>
+        </w:r>
+        <w:r>
+          <w:delText>B</w:delText>
+        </w:r>
+      </w:del>
+      <w:proofErr w:type="spellStart"/>
+      <w:ins w:id="40" w:author="Alex" w:date="2015-11-24T14:47:00Z">
+        <w:r>
+          <w:t>S3</w:t>
+        </w:r>
+      </w:ins>
+      <w:proofErr w:type="spellEnd"/>
       <w:r>
         <w:t>). This would</w:t>
       </w:r>
@@ -3369,8 +4036,17 @@
         <w:t>and indicates</w:t>
       </w:r>
       <w:r>
-        <w:t xml:space="preserve"> that the electronegative environment enhances catalysis of pNPG hydrolysis. Consistent with this hypothesis is the observation that the mutation E222A decreases </w:t>
-      </w:r>
+        <w:t xml:space="preserve"> that the electronegative environment enhances catalysis of pNPG hydrolysis. Consistent with this hypothesis is the observation that the mutation </w:t>
+      </w:r>
+      <w:proofErr w:type="spellStart"/>
+      <w:r>
+        <w:t>E222A</w:t>
+      </w:r>
+      <w:proofErr w:type="spellEnd"/>
+      <w:r>
+        <w:t xml:space="preserve"> decreases </w:t>
+      </w:r>
+      <w:proofErr w:type="spellStart"/>
       <w:r>
         <w:rPr>
           <w:i/>
@@ -3383,6 +4059,7 @@
         </w:rPr>
         <w:t>cat</w:t>
       </w:r>
+      <w:proofErr w:type="spellEnd"/>
       <w:r>
         <w:t xml:space="preserve"> by ten fold. Both observations support </w:t>
       </w:r>
@@ -3398,7 +4075,7 @@
       <w:r>
         <w:t xml:space="preserve">electrostatic environment </w:t>
       </w:r>
-      <w:ins w:id="14" w:author="Alex" w:date="2015-11-05T15:10:00Z">
+      <w:ins w:id="41" w:author="Alex" w:date="2015-11-05T15:10:00Z">
         <w:r>
           <w:t xml:space="preserve">of an </w:t>
         </w:r>
@@ -3406,7 +4083,7 @@
       <w:r>
         <w:t>enzyme</w:t>
       </w:r>
-      <w:ins w:id="15" w:author="Alex" w:date="2015-11-05T15:10:00Z">
+      <w:ins w:id="42" w:author="Alex" w:date="2015-11-05T15:10:00Z">
         <w:r>
           <w:t>'s</w:t>
         </w:r>
@@ -3414,7 +4091,7 @@
       <w:r>
         <w:t xml:space="preserve"> active site</w:t>
       </w:r>
-      <w:del w:id="16" w:author="Alex" w:date="2015-11-05T15:10:00Z">
+      <w:del w:id="43" w:author="Alex" w:date="2015-11-05T15:10:00Z">
         <w:r>
           <w:delText>s</w:delText>
         </w:r>
@@ -3422,12 +4099,12 @@
       <w:r>
         <w:t xml:space="preserve"> </w:t>
       </w:r>
-      <w:del w:id="17" w:author="Alex" w:date="2015-11-05T15:10:00Z">
+      <w:del w:id="44" w:author="Alex" w:date="2015-11-05T15:10:00Z">
         <w:r>
           <w:delText xml:space="preserve">are </w:delText>
         </w:r>
       </w:del>
-      <w:ins w:id="18" w:author="Alex" w:date="2015-11-05T15:10:00Z">
+      <w:ins w:id="45" w:author="Alex" w:date="2015-11-05T15:10:00Z">
         <w:r>
           <w:t xml:space="preserve">is </w:t>
         </w:r>
@@ -3448,7 +4125,7 @@
         <w:fldChar w:fldCharType="begin"/>
       </w:r>
       <w:r>
-        <w:instrText xml:space="preserve"> ADDIN EN.CITE &lt;EndNote&gt;&lt;Cite&gt;&lt;Author&gt;Warshel&lt;/Author&gt;&lt;Year&gt;2006&lt;/Year&gt;&lt;RecNum&gt;7&lt;/RecNum&gt;&lt;DisplayText&gt;(21)&lt;/DisplayText&gt;&lt;record&gt;&lt;rec-number&gt;7&lt;/rec-number&gt;&lt;foreign-keys&gt;&lt;key app="EN" db-id="d22eawd51p0xrpezwr7vdtw2vasp9sx0w25d" timestamp="1431378241"&gt;7&lt;/key&gt;&lt;/foreign-keys&gt;&lt;ref-type name="Bill"&gt;4&lt;/ref-type&gt;&lt;contributors&gt;&lt;authors&gt;&lt;author&gt;Warshel, A&lt;/author&gt;&lt;author&gt;Sharma, P K&lt;/author&gt;&lt;author&gt;Kato, M&lt;/author&gt;&lt;author&gt;Xiang, Y&lt;/author&gt;&lt;author&gt;Liu, H&lt;/author&gt;&lt;/authors&gt;&lt;/contributors&gt;&lt;titles&gt;&lt;title&gt;Electrostatic basis for enzyme catalysis&lt;/title&gt;&lt;secondary-title&gt;Chemical …&lt;/secondary-title&gt;&lt;/titles&gt;&lt;dates&gt;&lt;year&gt;2006&lt;/year&gt;&lt;/dates&gt;&lt;label&gt;r00028&lt;/label&gt;&lt;urls&gt;&lt;related-urls&gt;&lt;url&gt;http://pubs.acs.org/doi/pdf/10.1021/cr0503106&lt;/url&gt;&lt;/related-urls&gt;&lt;/urls&gt;&lt;/record&gt;&lt;/Cite&gt;&lt;/EndNote&gt;</w:instrText>
+        <w:instrText xml:space="preserve"> ADDIN EN.CITE &lt;EndNote&gt;&lt;Cite&gt;&lt;Author&gt;Warshel&lt;/Author&gt;&lt;Year&gt;2006&lt;/Year&gt;&lt;RecNum&gt;47&lt;/RecNum&gt;&lt;DisplayText&gt;(21)&lt;/DisplayText&gt;&lt;record&gt;&lt;rec-number&gt;47&lt;/rec-number&gt;&lt;foreign-keys&gt;&lt;key app="EN" db-id="d22eawd51p0xrpezwr7vdtw2vasp9sx0w25d" timestamp="1446771736"&gt;47&lt;/key&gt;&lt;/foreign-keys&gt;&lt;ref-type name="Journal Article"&gt;17&lt;/ref-type&gt;&lt;contributors&gt;&lt;authors&gt;&lt;author&gt;Warshel, Arieh&lt;/author&gt;&lt;author&gt;Sharma, Pankaz K.&lt;/author&gt;&lt;author&gt;Kato, Mitsunori&lt;/author&gt;&lt;author&gt;Xiang, Yun&lt;/author&gt;&lt;author&gt;Liu, Hanbin&lt;/author&gt;&lt;author&gt;Olsson, Mats H. M.&lt;/author&gt;&lt;/authors&gt;&lt;/contributors&gt;&lt;titles&gt;&lt;title&gt;Electrostatic Basis for Enzyme Catalysis&lt;/title&gt;&lt;secondary-title&gt;Chemical Reviews&lt;/secondary-title&gt;&lt;/titles&gt;&lt;periodical&gt;&lt;full-title&gt;Chemical Reviews&lt;/full-title&gt;&lt;/periodical&gt;&lt;pages&gt;3210-3235&lt;/pages&gt;&lt;volume&gt;106&lt;/volume&gt;&lt;number&gt;8&lt;/number&gt;&lt;dates&gt;&lt;year&gt;2006&lt;/year&gt;&lt;pub-dates&gt;&lt;date&gt;2006/08/01&lt;/date&gt;&lt;/pub-dates&gt;&lt;/dates&gt;&lt;publisher&gt;American Chemical Society&lt;/publisher&gt;&lt;isbn&gt;0009-2665&lt;/isbn&gt;&lt;urls&gt;&lt;related-urls&gt;&lt;url&gt;http://dx.doi.org/10.1021/cr0503106&lt;/url&gt;&lt;/related-urls&gt;&lt;/urls&gt;&lt;electronic-resource-num&gt;10.1021/cr0503106&lt;/electronic-resource-num&gt;&lt;/record&gt;&lt;/Cite&gt;&lt;/EndNote&gt;</w:instrText>
       </w:r>
       <w:r>
         <w:fldChar w:fldCharType="separate"/>
@@ -3510,11 +4187,23 @@
         <w:t>When any one of these amino acids is mutated to alanine, catalytic efficiency decreases</w:t>
       </w:r>
       <w:r>
-        <w:t xml:space="preserve"> &gt;100-fold (Supplemental Table </w:t>
-      </w:r>
-      <w:r>
-        <w:t>3</w:t>
-      </w:r>
+        <w:t xml:space="preserve"> &gt;100-fold (</w:t>
+      </w:r>
+      <w:del w:id="46" w:author="Alex" w:date="2015-11-24T14:47:00Z">
+        <w:r>
+          <w:delText xml:space="preserve">Supplemental Table </w:delText>
+        </w:r>
+        <w:r>
+          <w:delText>3</w:delText>
+        </w:r>
+      </w:del>
+      <w:proofErr w:type="spellStart"/>
+      <w:ins w:id="47" w:author="Alex" w:date="2015-11-24T14:47:00Z">
+        <w:r>
+          <w:t>S7</w:t>
+        </w:r>
+      </w:ins>
+      <w:proofErr w:type="spellEnd"/>
       <w:r>
         <w:t xml:space="preserve">). This supports the widely held assumption that highly conserved residues within an enzyme active site are functionally important. However, only 11 of the 44 residues within 12 Å of the active site are &gt;85% conserved. Of the 33 </w:t>
       </w:r>
@@ -3522,11 +4211,7 @@
         <w:t xml:space="preserve">remaining </w:t>
       </w:r>
       <w:r>
-        <w:t xml:space="preserve">residues within 12 Å of the active site, only 8 alanine mutations resulted in a decrease in catalytic efficiency of greater than </w:t>
-      </w:r>
-      <w:r>
-        <w:lastRenderedPageBreak/>
-        <w:t>100-fold, and 10 of these 33 mutations w</w:t>
+        <w:t>residues within 12 Å of the active site, only 8 alanine mutations resulted in a decrease in catalytic efficiency of greater than 100-fold, and 10 of these 33 mutations w</w:t>
       </w:r>
       <w:r>
         <w:t xml:space="preserve">ere not found to significantly </w:t>
@@ -3555,7 +4240,15 @@
         <w:t>,</w:t>
       </w:r>
       <w:r>
-        <w:t xml:space="preserve"> the mutation R240A, which is not observed in any natural variant in the </w:t>
+        <w:t xml:space="preserve"> the mutation </w:t>
+      </w:r>
+      <w:proofErr w:type="spellStart"/>
+      <w:r>
+        <w:t>R240A</w:t>
+      </w:r>
+      <w:proofErr w:type="spellEnd"/>
+      <w:r>
+        <w:t xml:space="preserve">, which is not observed in any natural variant in the </w:t>
       </w:r>
       <w:r>
         <w:t xml:space="preserve">glycoside </w:t>
@@ -3563,6 +4256,7 @@
       <w:r>
         <w:t xml:space="preserve">hydrolase 1 family, resulted in a 10-fold increase in </w:t>
       </w:r>
+      <w:proofErr w:type="spellStart"/>
       <w:r>
         <w:rPr>
           <w:i/>
@@ -3575,6 +4269,7 @@
         </w:rPr>
         <w:t>cat</w:t>
       </w:r>
+      <w:proofErr w:type="spellEnd"/>
       <w:r>
         <w:t xml:space="preserve"> on pNPG.</w:t>
       </w:r>
@@ -3620,12 +4315,12 @@
       <w:r>
         <w:t>the functional effects of mutations on BglB kinetic properties, molecular models were generated for each of the 10</w:t>
       </w:r>
-      <w:ins w:id="19" w:author="Alex" w:date="2015-11-24T11:44:00Z">
+      <w:ins w:id="48" w:author="Alex" w:date="2015-11-24T11:44:00Z">
         <w:r>
           <w:t>3</w:t>
         </w:r>
       </w:ins>
-      <w:del w:id="20" w:author="Alex" w:date="2015-11-24T11:44:00Z">
+      <w:del w:id="49" w:author="Alex" w:date="2015-11-24T11:44:00Z">
         <w:r>
           <w:delText>4</w:delText>
         </w:r>
@@ -3673,7 +4368,7 @@
         <w:fldChar w:fldCharType="begin"/>
       </w:r>
       <w:r>
-        <w:instrText xml:space="preserve"> ADDIN EN.CITE &lt;EndNote&gt;&lt;Cite&gt;&lt;Author&gt;Siegel&lt;/Author&gt;&lt;Year&gt;2015&lt;/Year&gt;&lt;RecNum&gt;15&lt;/RecNum&gt;&lt;DisplayText&gt;(2)&lt;/DisplayText&gt;&lt;record&gt;&lt;rec-number&gt;15&lt;/rec-number&gt;&lt;foreign-keys&gt;&lt;key app="EN" db-id="d22eawd51p0xrpezwr7vdtw2vasp9sx0w25d" timestamp="1431378241"&gt;15&lt;/key&gt;&lt;/foreign-keys&gt;&lt;ref-type name="Bill"&gt;4&lt;/ref-type&gt;&lt;contributors&gt;&lt;authors&gt;&lt;author&gt;Siegel, Justin B&lt;/author&gt;&lt;author&gt;Smith, Amanda Lee&lt;/author&gt;&lt;author&gt;Poust, Sean&lt;/author&gt;&lt;author&gt;Wargacki, Adam J&lt;/author&gt;&lt;author&gt;Bar-Even, Arren&lt;/author&gt;&lt;author&gt;Louw, Catherine&lt;/author&gt;&lt;author&gt;Shen, Betty W&lt;/author&gt;&lt;author&gt;Eiben, Christopher B&lt;/author&gt;&lt;author&gt;Tran, Huu M&lt;/author&gt;&lt;author&gt;Noor, Elad&lt;/author&gt;&lt;author&gt;Gallaher, Jasmine L&lt;/author&gt;&lt;author&gt;Bale, Jacob&lt;/author&gt;&lt;author&gt;Yoshikuni, Yasuo&lt;/author&gt;&lt;author&gt;Gelb, Michael H&lt;/author&gt;&lt;author&gt;Keasling, Jay D&lt;/author&gt;&lt;author&gt;Stoddard, Barry L&lt;/author&gt;&lt;author&gt;Lidstrom, Mary E&lt;/author&gt;&lt;author&gt;Baker, David&lt;/author&gt;&lt;/authors&gt;&lt;/contributors&gt;&lt;titles&gt;&lt;title&gt;Computational protein design enables a novel one-carbon assimilation pathway&lt;/title&gt;&lt;secondary-title&gt;PNAS&lt;/secondary-title&gt;&lt;/titles&gt;&lt;pages&gt;3704-3709&lt;/pages&gt;&lt;volume&gt;112&lt;/volume&gt;&lt;number&gt;12&lt;/number&gt;&lt;dates&gt;&lt;year&gt;2015&lt;/year&gt;&lt;pub-dates&gt;&lt;date&gt;Mar 24&lt;/date&gt;&lt;/pub-dates&gt;&lt;/dates&gt;&lt;publisher&gt;National Acad Sciences&lt;/publisher&gt;&lt;label&gt;r00007&lt;/label&gt;&lt;urls&gt;&lt;related-urls&gt;&lt;url&gt;http://www.pnas.org/content/112/12/3704.full&lt;/url&gt;&lt;url&gt;http://www.pnas.org/content/112/12/3704.full.pdf&lt;/url&gt;&lt;/related-urls&gt;&lt;/urls&gt;&lt;/record&gt;&lt;/Cite&gt;&lt;/EndNote&gt;</w:instrText>
+        <w:instrText xml:space="preserve"> ADDIN EN.CITE &lt;EndNote&gt;&lt;Cite&gt;&lt;Author&gt;Siegel&lt;/Author&gt;&lt;Year&gt;2015&lt;/Year&gt;&lt;RecNum&gt;42&lt;/RecNum&gt;&lt;DisplayText&gt;(2)&lt;/DisplayText&gt;&lt;record&gt;&lt;rec-number&gt;42&lt;/rec-number&gt;&lt;foreign-keys&gt;&lt;key app="EN" db-id="d22eawd51p0xrpezwr7vdtw2vasp9sx0w25d" timestamp="1446768602"&gt;42&lt;/key&gt;&lt;/foreign-keys&gt;&lt;ref-type name="Journal Article"&gt;17&lt;/ref-type&gt;&lt;contributors&gt;&lt;authors&gt;&lt;author&gt;Siegel, Justin B.&lt;/author&gt;&lt;author&gt;Smith, Amanda Lee&lt;/author&gt;&lt;author&gt;Poust, Sean&lt;/author&gt;&lt;author&gt;Wargacki, Adam J.&lt;/author&gt;&lt;author&gt;Bar-Even, Arren&lt;/author&gt;&lt;author&gt;Louw, Catherine&lt;/author&gt;&lt;author&gt;Shen, Betty W.&lt;/author&gt;&lt;author&gt;Eiben, Christopher B.&lt;/author&gt;&lt;author&gt;Tran, Huu M.&lt;/author&gt;&lt;author&gt;Noor, Elad&lt;/author&gt;&lt;author&gt;Gallaher, Jasmine L.&lt;/author&gt;&lt;author&gt;Bale, Jacob&lt;/author&gt;&lt;author&gt;Yoshikuni, Yasuo&lt;/author&gt;&lt;author&gt;Gelb, Michael H.&lt;/author&gt;&lt;author&gt;Keasling, Jay D.&lt;/author&gt;&lt;author&gt;Stoddard, Barry L.&lt;/author&gt;&lt;author&gt;Lidstrom, Mary E.&lt;/author&gt;&lt;author&gt;Baker, David&lt;/author&gt;&lt;/authors&gt;&lt;/contributors&gt;&lt;titles&gt;&lt;title&gt;Computational protein design enables a novel one-carbon assimilation pathway&lt;/title&gt;&lt;secondary-title&gt;Proceedings of the National Academy of Sciences&lt;/secondary-title&gt;&lt;/titles&gt;&lt;periodical&gt;&lt;full-title&gt;Proceedings of the National Academy of Sciences&lt;/full-title&gt;&lt;/periodical&gt;&lt;pages&gt;3704-3709&lt;/pages&gt;&lt;volume&gt;112&lt;/volume&gt;&lt;number&gt;12&lt;/number&gt;&lt;dates&gt;&lt;year&gt;2015&lt;/year&gt;&lt;pub-dates&gt;&lt;date&gt;March 24, 2015&lt;/date&gt;&lt;/pub-dates&gt;&lt;/dates&gt;&lt;urls&gt;&lt;related-urls&gt;&lt;url&gt;http://www.pnas.org/content/112/12/3704.abstract&lt;/url&gt;&lt;/related-urls&gt;&lt;/urls&gt;&lt;electronic-resource-num&gt;10.1073/pnas.1500545112&lt;/electronic-resource-num&gt;&lt;/record&gt;&lt;/Cite&gt;&lt;/EndNote&gt;</w:instrText>
       </w:r>
       <w:r>
         <w:fldChar w:fldCharType="separate"/>
@@ -3715,11 +4410,7 @@
         <w:t xml:space="preserve"> (</w:t>
       </w:r>
       <w:r>
-        <w:t xml:space="preserve">such as </w:t>
-      </w:r>
-      <w:r>
-        <w:lastRenderedPageBreak/>
-        <w:t>predicted interface energy, number of hydrogen bonds between protein and ligand, and change in solvent accessible surface area upon ligand binding</w:t>
+        <w:t>such as predicted interface energy, number of hydrogen bonds between protein and ligand, and change in solvent accessible surface area upon ligand binding</w:t>
       </w:r>
       <w:r>
         <w:t xml:space="preserve">) </w:t>
@@ -3731,7 +4422,23 @@
         <w:t xml:space="preserve">average </w:t>
       </w:r>
       <w:r>
-        <w:t xml:space="preserve">calculated structural features to each kinetic constant was assessed using Pearson Correlation Coefficient (PCC) and Spearman Rank Correlation (SRC). For both </w:t>
+        <w:t>calculated structural features to each kinetic constant was assessed using Pearson Correlation Coefficient (</w:t>
+      </w:r>
+      <w:proofErr w:type="spellStart"/>
+      <w:r>
+        <w:t>PCC</w:t>
+      </w:r>
+      <w:proofErr w:type="spellEnd"/>
+      <w:r>
+        <w:t>) and Spearman Rank Correlation (</w:t>
+      </w:r>
+      <w:proofErr w:type="spellStart"/>
+      <w:r>
+        <w:t>SRC</w:t>
+      </w:r>
+      <w:proofErr w:type="spellEnd"/>
+      <w:r>
+        <w:t xml:space="preserve">). For both </w:t>
       </w:r>
       <w:proofErr w:type="spellStart"/>
       <w:r>
@@ -3747,7 +4454,7 @@
         <w:t>cat</w:t>
       </w:r>
       <w:proofErr w:type="spellEnd"/>
-      <w:ins w:id="21" w:author="Alex" w:date="2015-11-24T11:48:00Z">
+      <w:ins w:id="50" w:author="Alex" w:date="2015-11-24T11:48:00Z">
         <w:r>
           <w:t>/K</w:t>
         </w:r>
@@ -3775,7 +4482,7 @@
         <w:t>cat</w:t>
       </w:r>
       <w:proofErr w:type="spellEnd"/>
-      <w:del w:id="22" w:author="Alex" w:date="2015-11-24T11:48:00Z">
+      <w:del w:id="51" w:author="Alex" w:date="2015-11-24T11:48:00Z">
         <w:r>
           <w:delText>/</w:delText>
         </w:r>
@@ -3790,7 +4497,19 @@
         </w:r>
       </w:del>
       <w:r>
-        <w:t>, the strongest correlation observed is to the total number of non-local contacts (count of residues separated by more than 8 sequence positions that interact with each other), with a PCC of 0.56 (p-value 0.009; Wilcoxon test) and 0.43 (p-value 0.004; Wilcoxon test), respectively. For 1/</w:t>
+        <w:t xml:space="preserve">, the strongest correlation observed is to the total number of non-local contacts (count of residues separated by more than 8 sequence positions that interact with each other), with a </w:t>
+      </w:r>
+      <w:proofErr w:type="spellStart"/>
+      <w:r>
+        <w:t>PCC</w:t>
+      </w:r>
+      <w:proofErr w:type="spellEnd"/>
+      <w:r>
+        <w:t xml:space="preserve"> of 0.56 (p-value 0.009; Wilcoxon test) and 0.43 (p-value 0.004; Wilcoxon test), </w:t>
+      </w:r>
+      <w:r>
+        <w:lastRenderedPageBreak/>
+        <w:t>respectively. For 1/</w:t>
       </w:r>
       <w:r>
         <w:t>K</w:t>
@@ -3802,8 +4521,41 @@
         <w:t>M</w:t>
       </w:r>
       <w:r>
-        <w:t xml:space="preserve">, the highest PCC is 0.29 (p-value 0.0005; Wilcoxon test) to the total number of hydrogen bonds in each BglB model. The SRC follows similar trends to PCC for all three predicted constants (SRC of 0.55, 0.42 and 0.38 for </w:t>
-      </w:r>
+        <w:t xml:space="preserve">, the highest </w:t>
+      </w:r>
+      <w:proofErr w:type="spellStart"/>
+      <w:r>
+        <w:t>PCC</w:t>
+      </w:r>
+      <w:proofErr w:type="spellEnd"/>
+      <w:r>
+        <w:t xml:space="preserve"> is 0.29 (p-value 0.0005; Wilcoxon test) to the total number of hydrogen bonds in each BglB model. The </w:t>
+      </w:r>
+      <w:proofErr w:type="spellStart"/>
+      <w:r>
+        <w:t>SRC</w:t>
+      </w:r>
+      <w:proofErr w:type="spellEnd"/>
+      <w:r>
+        <w:t xml:space="preserve"> follows similar trends to </w:t>
+      </w:r>
+      <w:proofErr w:type="spellStart"/>
+      <w:r>
+        <w:t>PCC</w:t>
+      </w:r>
+      <w:proofErr w:type="spellEnd"/>
+      <w:r>
+        <w:t xml:space="preserve"> for all three predicted constants (</w:t>
+      </w:r>
+      <w:proofErr w:type="spellStart"/>
+      <w:r>
+        <w:t>SRC</w:t>
+      </w:r>
+      <w:proofErr w:type="spellEnd"/>
+      <w:r>
+        <w:t xml:space="preserve"> of 0.55, 0.42 and 0.38 for </w:t>
+      </w:r>
+      <w:proofErr w:type="spellStart"/>
       <w:r>
         <w:rPr>
           <w:i/>
@@ -3816,6 +4568,7 @@
         </w:rPr>
         <w:t>cat</w:t>
       </w:r>
+      <w:proofErr w:type="spellEnd"/>
       <w:r>
         <w:t>/</w:t>
       </w:r>
@@ -3831,6 +4584,7 @@
       <w:r>
         <w:t xml:space="preserve">, </w:t>
       </w:r>
+      <w:proofErr w:type="spellStart"/>
       <w:r>
         <w:rPr>
           <w:i/>
@@ -3843,6 +4597,7 @@
         </w:rPr>
         <w:t>cat</w:t>
       </w:r>
+      <w:proofErr w:type="spellEnd"/>
       <w:r>
         <w:t xml:space="preserve"> and 1/</w:t>
       </w:r>
@@ -3856,11 +4611,39 @@
         <w:t>M</w:t>
       </w:r>
       <w:r>
-        <w:t xml:space="preserve"> respectively). The PCC and SRC values for all features are a</w:t>
-      </w:r>
-      <w:r>
-        <w:t>vailable in Supplemental Table 2</w:t>
-      </w:r>
+        <w:t xml:space="preserve"> respectively). The </w:t>
+      </w:r>
+      <w:proofErr w:type="spellStart"/>
+      <w:r>
+        <w:t>PCC</w:t>
+      </w:r>
+      <w:proofErr w:type="spellEnd"/>
+      <w:r>
+        <w:t xml:space="preserve"> and </w:t>
+      </w:r>
+      <w:proofErr w:type="spellStart"/>
+      <w:r>
+        <w:t>SRC</w:t>
+      </w:r>
+      <w:proofErr w:type="spellEnd"/>
+      <w:r>
+        <w:t xml:space="preserve"> values for all features are a</w:t>
+      </w:r>
+      <w:r>
+        <w:t xml:space="preserve">vailable in </w:t>
+      </w:r>
+      <w:del w:id="52" w:author="Alex" w:date="2015-11-24T14:48:00Z">
+        <w:r>
+          <w:delText>Supplemental Table 2</w:delText>
+        </w:r>
+      </w:del>
+      <w:proofErr w:type="spellStart"/>
+      <w:ins w:id="53" w:author="Alex" w:date="2015-11-24T14:48:00Z">
+        <w:r>
+          <w:t>S4</w:t>
+        </w:r>
+      </w:ins>
+      <w:proofErr w:type="spellEnd"/>
       <w:r>
         <w:t xml:space="preserve">. </w:t>
       </w:r>
@@ -3891,6 +4674,7 @@
       <w:r>
         <w:t xml:space="preserve">Because no single structural feature predicts </w:t>
       </w:r>
+      <w:proofErr w:type="spellStart"/>
       <w:r>
         <w:rPr>
           <w:i/>
@@ -3903,6 +4687,7 @@
         </w:rPr>
         <w:t>cat</w:t>
       </w:r>
+      <w:proofErr w:type="spellEnd"/>
       <w:r>
         <w:t>, 1/</w:t>
       </w:r>
@@ -3918,6 +4703,7 @@
       <w:r>
         <w:t xml:space="preserve">, or </w:t>
       </w:r>
+      <w:proofErr w:type="spellStart"/>
       <w:r>
         <w:rPr>
           <w:i/>
@@ -3930,6 +4716,7 @@
         </w:rPr>
         <w:t>cat</w:t>
       </w:r>
+      <w:proofErr w:type="spellEnd"/>
       <w:r>
         <w:t>/</w:t>
       </w:r>
@@ -3943,7 +4730,11 @@
         <w:t>M</w:t>
       </w:r>
       <w:r>
-        <w:t xml:space="preserve"> with high accuracy, machine learning techniques were used to identify a subset of calculated features correlated to observed kinetic constants. Elastic net regularization, a constraint regression technique that uses both l</w:t>
+        <w:t xml:space="preserve"> with high accuracy, machine learning techniques were used to identify a subset of calculated features correlated to observed kinetic constants. Elastic net regularization, a constraint regression technique that uses both </w:t>
+      </w:r>
+      <w:proofErr w:type="spellStart"/>
+      <w:r>
+        <w:t>l</w:t>
       </w:r>
       <w:r>
         <w:rPr>
@@ -3951,8 +4742,13 @@
         </w:rPr>
         <w:t>1</w:t>
       </w:r>
-      <w:r>
-        <w:t xml:space="preserve"> and l</w:t>
+      <w:proofErr w:type="spellEnd"/>
+      <w:r>
+        <w:t xml:space="preserve"> and </w:t>
+      </w:r>
+      <w:proofErr w:type="spellStart"/>
+      <w:r>
+        <w:t>l</w:t>
       </w:r>
       <w:r>
         <w:rPr>
@@ -3960,6 +4756,7 @@
         </w:rPr>
         <w:t>2</w:t>
       </w:r>
+      <w:proofErr w:type="spellEnd"/>
       <w:r>
         <w:t xml:space="preserve"> regularization for feature selection</w:t>
       </w:r>
@@ -3981,21 +4778,155 @@
         <w:spacing w:line="480" w:lineRule="auto"/>
       </w:pPr>
       <w:r>
+        <w:tab/>
+      </w:r>
+      <w:r>
+        <w:t xml:space="preserve">The final prediction from this ensemble learning regression method outperformed single feature selection for each kinetic constant. For </w:t>
+      </w:r>
+      <w:proofErr w:type="spellStart"/>
+      <w:r>
+        <w:rPr>
+          <w:i/>
+        </w:rPr>
+        <w:t>k</w:t>
+      </w:r>
+      <w:r>
+        <w:rPr>
+          <w:vertAlign w:val="subscript"/>
+        </w:rPr>
+        <w:t>cat</w:t>
+      </w:r>
+      <w:proofErr w:type="spellEnd"/>
+      <w:r>
+        <w:t>/</w:t>
+      </w:r>
+      <w:r>
+        <w:t>K</w:t>
+      </w:r>
+      <w:r>
+        <w:rPr>
+          <w:vertAlign w:val="subscript"/>
+        </w:rPr>
+        <w:t>M</w:t>
+      </w:r>
+      <w:r>
+        <w:t xml:space="preserve">, the </w:t>
+      </w:r>
+      <w:proofErr w:type="spellStart"/>
+      <w:r>
+        <w:t>PCC</w:t>
+      </w:r>
+      <w:proofErr w:type="spellEnd"/>
+      <w:r>
+        <w:t xml:space="preserve"> increased to 0.76 from 0.56, in the case of </w:t>
+      </w:r>
+      <w:proofErr w:type="spellStart"/>
+      <w:r>
+        <w:rPr>
+          <w:i/>
+        </w:rPr>
+        <w:t>k</w:t>
+      </w:r>
+      <w:r>
+        <w:rPr>
+          <w:vertAlign w:val="subscript"/>
+        </w:rPr>
+        <w:t>cat</w:t>
+      </w:r>
+      <w:proofErr w:type="spellEnd"/>
+      <w:r>
+        <w:t xml:space="preserve"> to 0.60 from 0.56, and for </w:t>
+      </w:r>
+      <w:r>
+        <w:t>1/</w:t>
+      </w:r>
+      <w:r>
+        <w:t>K</w:t>
+      </w:r>
+      <w:r>
+        <w:rPr>
+          <w:vertAlign w:val="subscript"/>
+        </w:rPr>
+        <w:t>M</w:t>
+      </w:r>
+      <w:r>
+        <w:t xml:space="preserve"> to 0.71 from 0.29. Figure 4 </w:t>
+      </w:r>
+      <w:r>
+        <w:t xml:space="preserve">(top panel) </w:t>
+      </w:r>
+      <w:r>
+        <w:t>illustrates the correlations between machine learning predictions and experimentally-measured values</w:t>
+      </w:r>
+      <w:r>
+        <w:t xml:space="preserve">. </w:t>
+      </w:r>
+      <w:r>
+        <w:t>Figure 4 (bottom panel) depicts t</w:t>
+      </w:r>
+      <w:r>
+        <w:t xml:space="preserve">he histogram of samples with respect to their measured kinetic constant value and the observed error </w:t>
+      </w:r>
+      <w:r>
+        <w:t>between predicted</w:t>
+      </w:r>
+      <w:r>
+        <w:t xml:space="preserve"> and </w:t>
+      </w:r>
+      <w:r>
+        <w:t>measured value</w:t>
+      </w:r>
+      <w:r>
+        <w:t xml:space="preserve">. </w:t>
+      </w:r>
+    </w:p>
+    <w:p>
+      <w:pPr>
+        <w:spacing w:line="480" w:lineRule="auto"/>
+        <w:rPr>
+          <w:b/>
+        </w:rPr>
+      </w:pPr>
+    </w:p>
+    <w:p>
+      <w:pPr>
+        <w:spacing w:line="480" w:lineRule="auto"/>
+        <w:rPr>
+          <w:b/>
+        </w:rPr>
+      </w:pPr>
+      <w:r>
+        <w:rPr>
+          <w:b/>
+        </w:rPr>
         <w:lastRenderedPageBreak/>
-        <w:tab/>
-      </w:r>
-      <w:r>
-        <w:t xml:space="preserve">The final prediction </w:t>
-      </w:r>
-      <w:bookmarkStart w:id="23" w:name="_GoBack"/>
-      <w:bookmarkEnd w:id="23"/>
-      <w:r>
-        <w:t xml:space="preserve">from this ensemble learning regression method outperformed single feature selection for each kinetic constant. For </w:t>
-      </w:r>
+        <w:t>Figure 4. Correlation between machine learning predictions and experimentally-determined kinetic constants</w:t>
+      </w:r>
+    </w:p>
+    <w:p>
+      <w:pPr>
+        <w:spacing w:line="480" w:lineRule="auto"/>
+      </w:pPr>
       <w:r>
         <w:rPr>
           <w:i/>
         </w:rPr>
+        <w:t>Top panel</w:t>
+      </w:r>
+      <w:r>
+        <w:rPr>
+          <w:i/>
+        </w:rPr>
+        <w:t>s</w:t>
+      </w:r>
+      <w:r>
+        <w:t xml:space="preserve">: predicted versus experimentally-measured values for kinetic constants </w:t>
+      </w:r>
+      <w:proofErr w:type="spellStart"/>
+      <w:r>
+        <w:rPr>
+          <w:i/>
+        </w:rPr>
         <w:t>k</w:t>
       </w:r>
       <w:r>
@@ -4004,11 +4935,9 @@
         </w:rPr>
         <w:t>cat</w:t>
       </w:r>
-      <w:r>
-        <w:t>/</w:t>
-      </w:r>
-      <w:r>
-        <w:t>K</w:t>
+      <w:proofErr w:type="spellEnd"/>
+      <w:r>
+        <w:t>/K</w:t>
       </w:r>
       <w:r>
         <w:rPr>
@@ -4017,8 +4946,9 @@
         <w:t>M</w:t>
       </w:r>
       <w:r>
-        <w:t xml:space="preserve">, the PCC increased to 0.76 from 0.56, in the case of </w:t>
-      </w:r>
+        <w:t xml:space="preserve"> (A), </w:t>
+      </w:r>
+      <w:proofErr w:type="spellStart"/>
       <w:r>
         <w:rPr>
           <w:i/>
@@ -4031,14 +4961,9 @@
         </w:rPr>
         <w:t>cat</w:t>
       </w:r>
-      <w:r>
-        <w:t xml:space="preserve"> to 0.60 from 0.56, and for </w:t>
-      </w:r>
-      <w:r>
-        <w:t>1/</w:t>
-      </w:r>
-      <w:r>
-        <w:t>K</w:t>
+      <w:proofErr w:type="spellEnd"/>
+      <w:r>
+        <w:t xml:space="preserve"> (B), and 1/K</w:t>
       </w:r>
       <w:r>
         <w:rPr>
@@ -4047,67 +4972,18 @@
         <w:t>M</w:t>
       </w:r>
       <w:r>
-        <w:t xml:space="preserve"> to 0.71 from 0.29. Figure 4 </w:t>
-      </w:r>
-      <w:r>
-        <w:t xml:space="preserve">(top panel) </w:t>
-      </w:r>
-      <w:r>
-        <w:t>illustrates the correlations between machine learning predictions and experimentally-measured values</w:t>
-      </w:r>
-      <w:r>
-        <w:t xml:space="preserve">. </w:t>
-      </w:r>
-      <w:r>
-        <w:t>Figure 4 (bottom panel) depicts t</w:t>
-      </w:r>
-      <w:r>
-        <w:t xml:space="preserve">he histogram of samples with respect to their measured kinetic constant value and the observed error </w:t>
-      </w:r>
-      <w:r>
-        <w:t>between predicted</w:t>
-      </w:r>
-      <w:r>
-        <w:t xml:space="preserve"> and </w:t>
-      </w:r>
-      <w:r>
-        <w:t>measured value</w:t>
-      </w:r>
-      <w:r>
-        <w:t xml:space="preserve">. </w:t>
-      </w:r>
-    </w:p>
-    <w:p>
-      <w:pPr>
-        <w:spacing w:line="480" w:lineRule="auto"/>
-        <w:rPr>
-          <w:b/>
-        </w:rPr>
-      </w:pPr>
-    </w:p>
-    <w:p>
-      <w:pPr>
-        <w:spacing w:line="480" w:lineRule="auto"/>
-        <w:rPr>
-          <w:b/>
-        </w:rPr>
-      </w:pPr>
-      <w:r>
-        <w:rPr>
-          <w:b/>
-        </w:rPr>
-        <w:t>Figure 4. Correlation between machine learning predictions and experimentally-determined kinetic constants</w:t>
-      </w:r>
-    </w:p>
-    <w:p>
-      <w:pPr>
-        <w:spacing w:line="480" w:lineRule="auto"/>
-      </w:pPr>
+        <w:t xml:space="preserve"> (C). All values are relativ</w:t>
+      </w:r>
+      <w:bookmarkStart w:id="54" w:name="_GoBack"/>
+      <w:bookmarkEnd w:id="54"/>
+      <w:r>
+        <w:t xml:space="preserve">e to the wild type enzyme and on a log scale. The standard deviation (error bars) of the predicted values was calculated based on the prediction by 1000-fold cross validation for each point. The red line corresponds to linear regression and has been added for visualization purposes. </w:t>
+      </w:r>
       <w:r>
         <w:rPr>
           <w:i/>
         </w:rPr>
-        <w:t>Top panel</w:t>
+        <w:t>Bottom panel</w:t>
       </w:r>
       <w:r>
         <w:rPr>
@@ -4116,8 +4992,9 @@
         <w:t>s</w:t>
       </w:r>
       <w:r>
-        <w:t xml:space="preserve">: predicted versus experimentally-measured values for kinetic constants </w:t>
-      </w:r>
+        <w:t xml:space="preserve">: Histograms of experimentally-determined values in the data set (90, 80 and 80 samples for </w:t>
+      </w:r>
+      <w:proofErr w:type="spellStart"/>
       <w:r>
         <w:rPr>
           <w:i/>
@@ -4130,6 +5007,7 @@
         </w:rPr>
         <w:t>cat</w:t>
       </w:r>
+      <w:proofErr w:type="spellEnd"/>
       <w:r>
         <w:t>/K</w:t>
       </w:r>
@@ -4140,8 +5018,9 @@
         <w:t>M</w:t>
       </w:r>
       <w:r>
-        <w:t xml:space="preserve"> (A), </w:t>
-      </w:r>
+        <w:t xml:space="preserve">, </w:t>
+      </w:r>
+      <w:proofErr w:type="spellStart"/>
       <w:r>
         <w:rPr>
           <w:i/>
@@ -4154,69 +5033,7 @@
         </w:rPr>
         <w:t>cat</w:t>
       </w:r>
-      <w:r>
-        <w:t xml:space="preserve"> (B), and 1/K</w:t>
-      </w:r>
-      <w:r>
-        <w:rPr>
-          <w:vertAlign w:val="subscript"/>
-        </w:rPr>
-        <w:t>M</w:t>
-      </w:r>
-      <w:r>
-        <w:t xml:space="preserve"> (C). All values are relative to the wild type enzyme and on a log scale. The standard deviation (error bars) of the predicted values was calculated based on the prediction by 1000-fold cross validation for each point. The red line corresponds to linear regression and has been added for visualization purposes. </w:t>
-      </w:r>
-      <w:r>
-        <w:rPr>
-          <w:i/>
-        </w:rPr>
-        <w:t>Bottom panel</w:t>
-      </w:r>
-      <w:r>
-        <w:rPr>
-          <w:i/>
-        </w:rPr>
-        <w:t>s</w:t>
-      </w:r>
-      <w:r>
-        <w:t xml:space="preserve">: Histograms of experimentally-determined values in the data set (90, 80 and 80 samples for </w:t>
-      </w:r>
-      <w:r>
-        <w:rPr>
-          <w:i/>
-        </w:rPr>
-        <w:t>k</w:t>
-      </w:r>
-      <w:r>
-        <w:rPr>
-          <w:vertAlign w:val="subscript"/>
-        </w:rPr>
-        <w:t>cat</w:t>
-      </w:r>
-      <w:r>
-        <w:t>/K</w:t>
-      </w:r>
-      <w:r>
-        <w:rPr>
-          <w:vertAlign w:val="subscript"/>
-        </w:rPr>
-        <w:t>M</w:t>
-      </w:r>
-      <w:r>
-        <w:t xml:space="preserve">, </w:t>
-      </w:r>
-      <w:r>
-        <w:rPr>
-          <w:i/>
-        </w:rPr>
-        <w:t>k</w:t>
-      </w:r>
-      <w:r>
-        <w:rPr>
-          <w:vertAlign w:val="subscript"/>
-        </w:rPr>
-        <w:t>cat</w:t>
-      </w:r>
+      <w:proofErr w:type="spellEnd"/>
       <w:r>
         <w:t>, and K</w:t>
       </w:r>
@@ -4266,6 +5083,7 @@
                 <w:b/>
               </w:rPr>
             </w:pPr>
+            <w:proofErr w:type="spellStart"/>
             <w:r>
               <w:rPr>
                 <w:b/>
@@ -4281,6 +5099,7 @@
               </w:rPr>
               <w:t>cat</w:t>
             </w:r>
+            <w:proofErr w:type="spellEnd"/>
             <w:r>
               <w:rPr>
                 <w:b/>
@@ -4308,6 +5127,7 @@
                 <w:b/>
               </w:rPr>
             </w:pPr>
+            <w:proofErr w:type="spellStart"/>
             <w:r>
               <w:rPr>
                 <w:b/>
@@ -4323,6 +5143,7 @@
               </w:rPr>
               <w:t>cat</w:t>
             </w:r>
+            <w:proofErr w:type="spellEnd"/>
           </w:p>
         </w:tc>
         <w:tc>
@@ -4602,7 +5423,6 @@
               <w:jc w:val="center"/>
             </w:pPr>
             <w:r>
-              <w:lastRenderedPageBreak/>
               <w:t>-0.43</w:t>
             </w:r>
           </w:p>
@@ -4732,7 +5552,15 @@
               <w:spacing w:line="480" w:lineRule="auto"/>
             </w:pPr>
             <w:r>
-              <w:t xml:space="preserve">Hydrogen bonding energy of E164 </w:t>
+              <w:t xml:space="preserve">Hydrogen bonding energy of </w:t>
+            </w:r>
+            <w:proofErr w:type="spellStart"/>
+            <w:r>
+              <w:t>E164</w:t>
+            </w:r>
+            <w:proofErr w:type="spellEnd"/>
+            <w:r>
+              <w:t xml:space="preserve"> </w:t>
             </w:r>
           </w:p>
         </w:tc>
@@ -4825,8 +5653,13 @@
             </w:r>
             <w:proofErr w:type="spellEnd"/>
             <w:r>
-              <w:t>-Jones repulsion of Y295</w:t>
-            </w:r>
+              <w:t xml:space="preserve">-Jones repulsion of </w:t>
+            </w:r>
+            <w:proofErr w:type="spellStart"/>
+            <w:r>
+              <w:t>Y295</w:t>
+            </w:r>
+            <w:proofErr w:type="spellEnd"/>
           </w:p>
         </w:tc>
         <w:tc>
@@ -5136,6 +5969,7 @@
               <w:jc w:val="center"/>
             </w:pPr>
             <w:r>
+              <w:lastRenderedPageBreak/>
               <w:t>0.98</w:t>
             </w:r>
           </w:p>
@@ -5177,8 +6011,13 @@
               <w:spacing w:line="480" w:lineRule="auto"/>
             </w:pPr>
             <w:r>
-              <w:t>Hydrogen bonding energy of Y295</w:t>
-            </w:r>
+              <w:t xml:space="preserve">Hydrogen bonding energy of </w:t>
+            </w:r>
+            <w:proofErr w:type="spellStart"/>
+            <w:r>
+              <w:t>Y295</w:t>
+            </w:r>
+            <w:proofErr w:type="spellEnd"/>
           </w:p>
         </w:tc>
         <w:tc>
@@ -5265,8 +6104,13 @@
               <w:spacing w:line="480" w:lineRule="auto"/>
             </w:pPr>
             <w:r>
-              <w:t>Packing with pNPG around E353</w:t>
-            </w:r>
+              <w:t xml:space="preserve">Packing with pNPG around </w:t>
+            </w:r>
+            <w:proofErr w:type="spellStart"/>
+            <w:r>
+              <w:t>E353</w:t>
+            </w:r>
+            <w:proofErr w:type="spellEnd"/>
           </w:p>
         </w:tc>
         <w:tc>
@@ -5534,8 +6378,13 @@
             </w:r>
             <w:proofErr w:type="spellEnd"/>
             <w:r>
-              <w:t>-Jones repulsion around E353</w:t>
-            </w:r>
+              <w:t xml:space="preserve">-Jones repulsion around </w:t>
+            </w:r>
+            <w:proofErr w:type="spellStart"/>
+            <w:r>
+              <w:t>E353</w:t>
+            </w:r>
+            <w:proofErr w:type="spellEnd"/>
           </w:p>
         </w:tc>
         <w:tc>
@@ -5710,7 +6559,15 @@
               <w:spacing w:line="480" w:lineRule="auto"/>
             </w:pPr>
             <w:r>
-              <w:t>Packing around E353 without pNPG</w:t>
+              <w:t xml:space="preserve">Packing around </w:t>
+            </w:r>
+            <w:proofErr w:type="spellStart"/>
+            <w:r>
+              <w:t>E353</w:t>
+            </w:r>
+            <w:proofErr w:type="spellEnd"/>
+            <w:r>
+              <w:t xml:space="preserve"> without pNPG</w:t>
             </w:r>
           </w:p>
         </w:tc>
@@ -5798,7 +6655,15 @@
               <w:spacing w:line="480" w:lineRule="auto"/>
             </w:pPr>
             <w:r>
-              <w:t>Packing around E164 without pNPG</w:t>
+              <w:t xml:space="preserve">Packing around </w:t>
+            </w:r>
+            <w:proofErr w:type="spellStart"/>
+            <w:r>
+              <w:t>E164</w:t>
+            </w:r>
+            <w:proofErr w:type="spellEnd"/>
+            <w:r>
+              <w:t xml:space="preserve"> without pNPG</w:t>
             </w:r>
           </w:p>
         </w:tc>
@@ -5886,11 +6751,15 @@
               <w:spacing w:line="480" w:lineRule="auto"/>
             </w:pPr>
             <w:r>
-              <w:t xml:space="preserve">Packing around Y295 without </w:t>
-            </w:r>
-            <w:r>
-              <w:lastRenderedPageBreak/>
-              <w:t>pNPG</w:t>
+              <w:t xml:space="preserve">Packing around </w:t>
+            </w:r>
+            <w:proofErr w:type="spellStart"/>
+            <w:r>
+              <w:t>Y295</w:t>
+            </w:r>
+            <w:proofErr w:type="spellEnd"/>
+            <w:r>
+              <w:t xml:space="preserve"> without pNPG</w:t>
             </w:r>
           </w:p>
         </w:tc>
@@ -5904,7 +6773,6 @@
               <w:jc w:val="center"/>
             </w:pPr>
             <w:r>
-              <w:lastRenderedPageBreak/>
               <w:t>0.34</w:t>
             </w:r>
           </w:p>
@@ -5938,7 +6806,6 @@
               <w:jc w:val="center"/>
             </w:pPr>
             <w:r>
-              <w:lastRenderedPageBreak/>
               <w:t>ns</w:t>
             </w:r>
           </w:p>
@@ -5985,8 +6852,13 @@
             </w:r>
             <w:proofErr w:type="spellEnd"/>
             <w:r>
-              <w:t>-Jones repulsion of E164</w:t>
-            </w:r>
+              <w:t xml:space="preserve">-Jones repulsion of </w:t>
+            </w:r>
+            <w:proofErr w:type="spellStart"/>
+            <w:r>
+              <w:t>E164</w:t>
+            </w:r>
+            <w:proofErr w:type="spellEnd"/>
           </w:p>
         </w:tc>
         <w:tc>
@@ -6045,6 +6917,7 @@
       <w:r>
         <w:t xml:space="preserve">For each mutant, 10 out of 100 models were selected based on the lowest total system energy. Fifty-nine structural features were calculated for the selected models and the most informative features were selected based on a constrained regularization technique (elastic net with bagging; see Methods). The table contains features that have been assigned non-zero weights during training (9 for </w:t>
       </w:r>
+      <w:proofErr w:type="spellStart"/>
       <w:r>
         <w:rPr>
           <w:i/>
@@ -6057,6 +6930,7 @@
         </w:rPr>
         <w:t>cat</w:t>
       </w:r>
+      <w:proofErr w:type="spellEnd"/>
       <w:r>
         <w:t>/K</w:t>
       </w:r>
@@ -6067,8 +6941,13 @@
         <w:t>M</w:t>
       </w:r>
       <w:r>
-        <w:t xml:space="preserve">, 8 for </w:t>
-      </w:r>
+        <w:t xml:space="preserve">, 8 </w:t>
+      </w:r>
+      <w:r>
+        <w:lastRenderedPageBreak/>
+        <w:t xml:space="preserve">for </w:t>
+      </w:r>
+      <w:proofErr w:type="spellStart"/>
       <w:r>
         <w:rPr>
           <w:i/>
@@ -6081,6 +6960,7 @@
         </w:rPr>
         <w:t>cat</w:t>
       </w:r>
+      <w:proofErr w:type="spellEnd"/>
       <w:r>
         <w:t>, 10 for K</w:t>
       </w:r>
@@ -6091,7 +6971,27 @@
         <w:t>M</w:t>
       </w:r>
       <w:r>
-        <w:t xml:space="preserve">). The weights are multiplied by a normalized form of the value (not shown), and can therefore indicate both a positive or negative relationship. For example, a negative weight for hydrogen bonding is consistent with a positive correlation to hydrogen bonding where a smaller number indicates more hydrogen bonding is occurring. Inversely, a positive weight for packing would indicate a positive correlation since a larger value indicates a system with fewer voids. The relative contribution of each feature in determining the kinetic constant is given as a normalized weight (columns 1-3). Column 4 provides a description of each feature, and columns 5 and 6 show the range of observed values in the training dataset. The full feature table is available in Supplemental Table 2. </w:t>
+        <w:t xml:space="preserve">). The weights are multiplied by a normalized form of the value (not shown), and can therefore indicate both a positive or negative relationship. For example, a negative weight for hydrogen bonding is consistent with a positive correlation to hydrogen bonding where a smaller number indicates more hydrogen bonding is occurring. Inversely, a positive weight for packing would indicate a positive correlation since a larger value indicates a system with fewer voids. The relative contribution of each feature in determining the kinetic constant is given as a normalized weight (columns 1-3). Column 4 provides a description of each feature, and columns 5 and 6 show the range of observed values in the training dataset. The full feature table is available in </w:t>
+      </w:r>
+      <w:del w:id="55" w:author="Alex" w:date="2015-11-24T14:48:00Z">
+        <w:r>
+          <w:delText>Supplemental Table</w:delText>
+        </w:r>
+      </w:del>
+      <w:proofErr w:type="spellStart"/>
+      <w:ins w:id="56" w:author="Alex" w:date="2015-11-24T14:48:00Z">
+        <w:r>
+          <w:t>S4</w:t>
+        </w:r>
+      </w:ins>
+      <w:proofErr w:type="spellEnd"/>
+      <w:del w:id="57" w:author="Alex" w:date="2015-11-24T14:48:00Z">
+        <w:r>
+          <w:delText xml:space="preserve"> 2</w:delText>
+        </w:r>
+      </w:del>
+      <w:r>
+        <w:t xml:space="preserve">. </w:t>
       </w:r>
       <w:r>
         <w:rPr>
@@ -6149,190 +7049,216 @@
         <w:t>A</w:t>
       </w:r>
       <w:r>
-        <w:t xml:space="preserve">ll of these </w:t>
+        <w:t>ll of these packing features are positively correlated to 1/</w:t>
+      </w:r>
+      <w:r>
+        <w:t>K</w:t>
+      </w:r>
+      <w:r>
+        <w:rPr>
+          <w:vertAlign w:val="subscript"/>
+        </w:rPr>
+        <w:t>M</w:t>
+      </w:r>
+      <w:r>
+        <w:t xml:space="preserve">, </w:t>
+      </w:r>
+      <w:r>
+        <w:t xml:space="preserve">meaning </w:t>
+      </w:r>
+      <w:r>
+        <w:t>that</w:t>
+      </w:r>
+      <w:r>
+        <w:t>,</w:t>
+      </w:r>
+      <w:r>
+        <w:t xml:space="preserve"> in</w:t>
+      </w:r>
+      <w:r>
+        <w:t xml:space="preserve"> BglB</w:t>
+      </w:r>
+      <w:r>
+        <w:t>,</w:t>
+      </w:r>
+      <w:r>
+        <w:t xml:space="preserve"> </w:t>
+      </w:r>
+      <w:r>
+        <w:t xml:space="preserve">a decrease </w:t>
+      </w:r>
+      <w:r>
+        <w:t>in structural packing</w:t>
+      </w:r>
+      <w:r>
+        <w:t xml:space="preserve"> (</w:t>
+      </w:r>
+      <w:r>
+        <w:rPr>
+          <w:i/>
+        </w:rPr>
+        <w:t>i.e.</w:t>
+      </w:r>
+      <w:r>
+        <w:t xml:space="preserve"> a higher packing value)</w:t>
+      </w:r>
+      <w:r>
+        <w:t xml:space="preserve"> around the catalytic residues and protein results in a </w:t>
+      </w:r>
+      <w:r>
+        <w:t xml:space="preserve">lower </w:t>
+      </w:r>
+      <w:r>
+        <w:t>K</w:t>
+      </w:r>
+      <w:r>
+        <w:rPr>
+          <w:vertAlign w:val="subscript"/>
+        </w:rPr>
+        <w:t>M</w:t>
+      </w:r>
+      <w:r>
+        <w:t>.</w:t>
+      </w:r>
+      <w:r>
+        <w:t xml:space="preserve"> </w:t>
+      </w:r>
+      <w:r>
+        <w:t>A tightly packed enzyme without voids would likely result in pre-ordering of the active site.</w:t>
+      </w:r>
+      <w:r>
+        <w:t xml:space="preserve"> </w:t>
+      </w:r>
+      <w:r>
+        <w:t xml:space="preserve">Therefore this correlation is consistent with BglB </w:t>
+      </w:r>
+      <w:r>
+        <w:t xml:space="preserve">requiring </w:t>
+      </w:r>
+      <w:r>
+        <w:t>a</w:t>
+      </w:r>
+      <w:r>
+        <w:t xml:space="preserve"> pre-ordered</w:t>
+      </w:r>
+      <w:r>
+        <w:t xml:space="preserve"> active site</w:t>
+      </w:r>
+      <w:r>
+        <w:t xml:space="preserve"> for efficient substrate binding, and potentially catalysis.</w:t>
+      </w:r>
+      <w:r>
+        <w:t xml:space="preserve"> </w:t>
+      </w:r>
+      <w:r>
+        <w:fldChar w:fldCharType="begin"/>
+      </w:r>
+      <w:r>
+        <w:instrText xml:space="preserve"> ADDIN EN.CITE &lt;EndNote&gt;&lt;Cite&gt;&lt;Author&gt;Fersht&lt;/Author&gt;&lt;Year&gt;1999&lt;/Year&gt;&lt;RecNum&gt;33&lt;/RecNum&gt;&lt;DisplayText&gt;(20)&lt;/DisplayText&gt;&lt;record&gt;&lt;rec-number&gt;33&lt;/rec-number&gt;&lt;foreign-keys&gt;&lt;key app="EN" db-id="d22eawd51p0xrpezwr7vdtw2vasp9sx0w25d" timestamp="1431993926"&gt;33&lt;/key&gt;&lt;/foreign-keys&gt;&lt;ref-type name="Book"&gt;6&lt;/ref-type&gt;&lt;contributors&gt;&lt;authors&gt;&lt;author&gt;Fersht, Alan&lt;/author&gt;&lt;/authors&gt;&lt;/contributors&gt;&lt;titles&gt;&lt;title&gt;Structure and mechanism in protein science: a guide to enzyme catalysis and protein folding&lt;/title&gt;&lt;/titles&gt;&lt;dates&gt;&lt;year&gt;1999&lt;/year&gt;&lt;/dates&gt;&lt;publisher&gt;Macmillan&lt;/publisher&gt;&lt;isbn&gt;0716732688&lt;/isbn&gt;&lt;urls&gt;&lt;/urls&gt;&lt;/record&gt;&lt;/Cite&gt;&lt;/EndNote&gt;</w:instrText>
+      </w:r>
+      <w:r>
+        <w:fldChar w:fldCharType="separate"/>
+      </w:r>
+      <w:r>
+        <w:rPr>
+          <w:noProof/>
+        </w:rPr>
+        <w:t>(20)</w:t>
+      </w:r>
+      <w:r>
+        <w:fldChar w:fldCharType="end"/>
+      </w:r>
+      <w:r>
+        <w:t xml:space="preserve"> </w:t>
+      </w:r>
+      <w:r>
+        <w:t xml:space="preserve">To further support this proposed classical lock-and-key mechanism, the observed </w:t>
+      </w:r>
+      <w:r>
+        <w:t>root mean square deviation (</w:t>
+      </w:r>
+      <w:proofErr w:type="spellStart"/>
+      <w:r>
+        <w:t>RMSD</w:t>
+      </w:r>
+      <w:proofErr w:type="spellEnd"/>
+      <w:r>
+        <w:t>)</w:t>
+      </w:r>
+      <w:r>
+        <w:t xml:space="preserve"> between the crystal structures of the </w:t>
+      </w:r>
+      <w:proofErr w:type="spellStart"/>
+      <w:r>
+        <w:t>apo</w:t>
+      </w:r>
+      <w:proofErr w:type="spellEnd"/>
+      <w:r>
+        <w:t xml:space="preserve"> (</w:t>
+      </w:r>
+      <w:proofErr w:type="spellStart"/>
+      <w:r>
+        <w:t>2O9P</w:t>
+      </w:r>
+      <w:proofErr w:type="spellEnd"/>
+      <w:r>
+        <w:t>) and transition state analogue–bound (</w:t>
+      </w:r>
+      <w:proofErr w:type="spellStart"/>
+      <w:r>
+        <w:t>2JIE</w:t>
+      </w:r>
+      <w:proofErr w:type="spellEnd"/>
+      <w:r>
+        <w:t xml:space="preserve">) forms of BglB is &lt; 0.2 Å.  </w:t>
+      </w:r>
+      <w:r>
+        <w:t>I</w:t>
+      </w:r>
+      <w:r>
+        <w:t>t is important to note that K</w:t>
+      </w:r>
+      <w:r>
+        <w:rPr>
+          <w:vertAlign w:val="subscript"/>
+        </w:rPr>
+        <w:t>M</w:t>
+      </w:r>
+      <w:r>
+        <w:t xml:space="preserve"> is a complex kinetic constant and not </w:t>
+      </w:r>
+      <w:r>
+        <w:t>necessarily</w:t>
+      </w:r>
+      <w:r>
+        <w:t xml:space="preserve"> correlated to </w:t>
+      </w:r>
+      <w:r>
+        <w:t xml:space="preserve">substrate binding (i.e. </w:t>
+      </w:r>
+      <w:proofErr w:type="spellStart"/>
+      <w:r>
+        <w:t>K</w:t>
+      </w:r>
+      <w:r>
+        <w:rPr>
+          <w:vertAlign w:val="subscript"/>
+        </w:rPr>
+        <w:t>d</w:t>
+      </w:r>
+      <w:proofErr w:type="spellEnd"/>
+      <w:r>
+        <w:t>). Furthermore</w:t>
+      </w:r>
+      <w:r>
+        <w:t>,</w:t>
+      </w:r>
+      <w:r>
+        <w:t xml:space="preserve"> the relationship </w:t>
       </w:r>
       <w:r>
         <w:lastRenderedPageBreak/>
-        <w:t>packing features are positively correlated to 1/</w:t>
-      </w:r>
-      <w:r>
-        <w:t>K</w:t>
-      </w:r>
-      <w:r>
-        <w:rPr>
-          <w:vertAlign w:val="subscript"/>
-        </w:rPr>
-        <w:t>M</w:t>
-      </w:r>
-      <w:r>
-        <w:t xml:space="preserve">, </w:t>
-      </w:r>
-      <w:r>
-        <w:t xml:space="preserve">meaning </w:t>
-      </w:r>
-      <w:r>
-        <w:t>that</w:t>
-      </w:r>
-      <w:r>
-        <w:t>,</w:t>
-      </w:r>
-      <w:r>
-        <w:t xml:space="preserve"> in</w:t>
-      </w:r>
-      <w:r>
-        <w:t xml:space="preserve"> BglB</w:t>
-      </w:r>
-      <w:r>
-        <w:t>,</w:t>
-      </w:r>
-      <w:r>
-        <w:t xml:space="preserve"> </w:t>
-      </w:r>
-      <w:r>
-        <w:t xml:space="preserve">a decrease </w:t>
-      </w:r>
-      <w:r>
-        <w:t>in structural packing</w:t>
-      </w:r>
-      <w:r>
-        <w:t xml:space="preserve"> (</w:t>
-      </w:r>
-      <w:r>
-        <w:rPr>
-          <w:i/>
-        </w:rPr>
-        <w:t>i.e.</w:t>
-      </w:r>
-      <w:r>
-        <w:t xml:space="preserve"> a higher packing value)</w:t>
-      </w:r>
-      <w:r>
-        <w:t xml:space="preserve"> around the catalytic residues and protein results in a </w:t>
-      </w:r>
-      <w:r>
-        <w:t xml:space="preserve">lower </w:t>
-      </w:r>
-      <w:r>
-        <w:t>K</w:t>
-      </w:r>
-      <w:r>
-        <w:rPr>
-          <w:vertAlign w:val="subscript"/>
-        </w:rPr>
-        <w:t>M</w:t>
-      </w:r>
-      <w:r>
-        <w:t>.</w:t>
-      </w:r>
-      <w:r>
-        <w:t xml:space="preserve"> </w:t>
-      </w:r>
-      <w:r>
-        <w:t>A tightly packed enzyme without voids would likely result in pre-ordering of the active site.</w:t>
-      </w:r>
-      <w:r>
-        <w:t xml:space="preserve"> </w:t>
-      </w:r>
-      <w:r>
-        <w:t xml:space="preserve">Therefore this correlation is consistent with BglB </w:t>
-      </w:r>
-      <w:r>
-        <w:t xml:space="preserve">requiring </w:t>
-      </w:r>
-      <w:r>
-        <w:t>a</w:t>
-      </w:r>
-      <w:r>
-        <w:t xml:space="preserve"> pre-ordered</w:t>
-      </w:r>
-      <w:r>
-        <w:t xml:space="preserve"> active site</w:t>
-      </w:r>
-      <w:r>
-        <w:t xml:space="preserve"> for efficient substrate binding, and potentially catalysis.</w:t>
-      </w:r>
-      <w:r>
-        <w:t xml:space="preserve"> </w:t>
-      </w:r>
-      <w:r>
-        <w:fldChar w:fldCharType="begin"/>
-      </w:r>
-      <w:r>
-        <w:instrText xml:space="preserve"> ADDIN EN.CITE &lt;EndNote&gt;&lt;Cite&gt;&lt;Author&gt;Fersht&lt;/Author&gt;&lt;Year&gt;1999&lt;/Year&gt;&lt;RecNum&gt;33&lt;/RecNum&gt;&lt;DisplayText&gt;(22)&lt;/DisplayText&gt;&lt;record&gt;&lt;rec-number&gt;33&lt;/rec-number&gt;&lt;foreign-keys&gt;&lt;key app="EN" db-id="d22eawd51p0xrpezwr7vdtw2vasp9sx0w25d" timestamp="1431993926"&gt;33&lt;/key&gt;&lt;/foreign-keys&gt;&lt;ref-type name="Book"&gt;6&lt;/ref-type&gt;&lt;contributors&gt;&lt;authors&gt;&lt;author&gt;Fersht, Alan&lt;/author&gt;&lt;/authors&gt;&lt;/contributors&gt;&lt;titles&gt;&lt;title&gt;Structure and mechanism in protein science: a guide to enzyme catalysis and protein folding&lt;/title&gt;&lt;/titles&gt;&lt;dates&gt;&lt;year&gt;1999&lt;/year&gt;&lt;/dates&gt;&lt;publisher&gt;Macmillan&lt;/publisher&gt;&lt;isbn&gt;0716732688&lt;/isbn&gt;&lt;urls&gt;&lt;/urls&gt;&lt;/record&gt;&lt;/Cite&gt;&lt;/EndNote&gt;</w:instrText>
-      </w:r>
-      <w:r>
-        <w:fldChar w:fldCharType="separate"/>
-      </w:r>
-      <w:r>
-        <w:rPr>
-          <w:noProof/>
-        </w:rPr>
-        <w:t>(22)</w:t>
-      </w:r>
-      <w:r>
-        <w:fldChar w:fldCharType="end"/>
-      </w:r>
-      <w:r>
-        <w:t xml:space="preserve"> </w:t>
-      </w:r>
-      <w:r>
-        <w:t xml:space="preserve">To further support this proposed classical lock-and-key mechanism, the observed </w:t>
-      </w:r>
-      <w:r>
-        <w:t>root mean square deviation (RMSD)</w:t>
-      </w:r>
-      <w:r>
-        <w:t xml:space="preserve"> between the crystal structures of the apo (</w:t>
-      </w:r>
-      <w:r>
-        <w:t>2O9P</w:t>
-      </w:r>
-      <w:r>
-        <w:t xml:space="preserve">) and transition state analogue–bound (2JIE) forms of BglB is &lt; 0.2 Å.  </w:t>
-      </w:r>
-      <w:r>
-        <w:t>I</w:t>
-      </w:r>
-      <w:r>
-        <w:t>t is important to note that K</w:t>
-      </w:r>
-      <w:r>
-        <w:rPr>
-          <w:vertAlign w:val="subscript"/>
-        </w:rPr>
-        <w:t>M</w:t>
-      </w:r>
-      <w:r>
-        <w:t xml:space="preserve"> is a complex kinetic constant and not </w:t>
-      </w:r>
-      <w:r>
-        <w:t>necessarily</w:t>
-      </w:r>
-      <w:r>
-        <w:t xml:space="preserve"> correlated to </w:t>
-      </w:r>
-      <w:r>
-        <w:t xml:space="preserve">substrate binding (i.e. </w:t>
-      </w:r>
-      <w:proofErr w:type="spellStart"/>
-      <w:r>
-        <w:t>K</w:t>
-      </w:r>
-      <w:r>
-        <w:rPr>
-          <w:vertAlign w:val="subscript"/>
-        </w:rPr>
-        <w:t>d</w:t>
-      </w:r>
-      <w:proofErr w:type="spellEnd"/>
-      <w:r>
-        <w:t>). Furthermore</w:t>
-      </w:r>
-      <w:r>
-        <w:t>,</w:t>
-      </w:r>
-      <w:r>
-        <w:t xml:space="preserve"> the relationship between K</w:t>
+        <w:t>between K</w:t>
       </w:r>
       <w:r>
         <w:rPr>
@@ -6467,6 +7393,7 @@
         <w:tab/>
         <w:t xml:space="preserve">The features selected by the algorithm as predictive of </w:t>
       </w:r>
+      <w:proofErr w:type="spellStart"/>
       <w:r>
         <w:rPr>
           <w:i/>
@@ -6479,6 +7406,7 @@
         </w:rPr>
         <w:t>cat</w:t>
       </w:r>
+      <w:proofErr w:type="spellEnd"/>
       <w:r>
         <w:t xml:space="preserve"> include a count of polar contacts, consistent with mechanistic studies that indicate BglB stabilizes the positive charge on the </w:t>
       </w:r>
@@ -6497,7 +7425,7 @@
         <w:fldChar w:fldCharType="begin"/>
       </w:r>
       <w:r>
-        <w:instrText xml:space="preserve"> ADDIN EN.CITE &lt;EndNote&gt;&lt;Cite&gt;&lt;Author&gt;McCarter&lt;/Author&gt;&lt;Year&gt;1994&lt;/Year&gt;&lt;RecNum&gt;22&lt;/RecNum&gt;&lt;DisplayText&gt;(23)&lt;/DisplayText&gt;&lt;record&gt;&lt;rec-number&gt;22&lt;/rec-number&gt;&lt;foreign-keys&gt;&lt;key app="EN" db-id="d22eawd51p0xrpezwr7vdtw2vasp9sx0w25d" timestamp="1431382349"&gt;22&lt;/key&gt;&lt;/foreign-keys&gt;&lt;ref-type name="Journal Article"&gt;17&lt;/ref-type&gt;&lt;contributors&gt;&lt;authors&gt;&lt;author&gt;McCarter, J. D.&lt;/author&gt;&lt;author&gt;Withers, S. G.&lt;/author&gt;&lt;/authors&gt;&lt;/contributors&gt;&lt;auth-address&gt;Department of Chemistry, University of British Columbia, Vancouver, Canada.&lt;/auth-address&gt;&lt;titles&gt;&lt;title&gt;Mechanisms of enzymatic glycoside hydrolysis&lt;/title&gt;&lt;secondary-title&gt;Curr Opin Struct Biol&lt;/secondary-title&gt;&lt;alt-title&gt;Current opinion in structural biology&lt;/alt-title&gt;&lt;/titles&gt;&lt;alt-periodical&gt;&lt;full-title&gt;Current opinion in structural biology&lt;/full-title&gt;&lt;/alt-periodical&gt;&lt;pages&gt;885-92&lt;/pages&gt;&lt;volume&gt;4&lt;/volume&gt;&lt;number&gt;6&lt;/number&gt;&lt;edition&gt;1994/12/01&lt;/edition&gt;&lt;keywords&gt;&lt;keyword&gt;Animals&lt;/keyword&gt;&lt;keyword&gt;Binding Sites&lt;/keyword&gt;&lt;keyword&gt;Glycoside Hydrolases/chemistry/*metabolism&lt;/keyword&gt;&lt;keyword&gt;Humans&lt;/keyword&gt;&lt;/keywords&gt;&lt;dates&gt;&lt;year&gt;1994&lt;/year&gt;&lt;pub-dates&gt;&lt;date&gt;Dec&lt;/date&gt;&lt;/pub-dates&gt;&lt;/dates&gt;&lt;isbn&gt;0959-440X (Print)&amp;#xD;0959-440x&lt;/isbn&gt;&lt;accession-num&gt;7712292&lt;/accession-num&gt;&lt;urls&gt;&lt;/urls&gt;&lt;remote-database-provider&gt;NLM&lt;/remote-database-provider&gt;&lt;language&gt;eng&lt;/language&gt;&lt;/record&gt;&lt;/Cite&gt;&lt;/EndNote&gt;</w:instrText>
+        <w:instrText xml:space="preserve"> ADDIN EN.CITE &lt;EndNote&gt;&lt;Cite&gt;&lt;Author&gt;McCarter&lt;/Author&gt;&lt;Year&gt;1994&lt;/Year&gt;&lt;RecNum&gt;22&lt;/RecNum&gt;&lt;DisplayText&gt;(22)&lt;/DisplayText&gt;&lt;record&gt;&lt;rec-number&gt;22&lt;/rec-number&gt;&lt;foreign-keys&gt;&lt;key app="EN" db-id="d22eawd51p0xrpezwr7vdtw2vasp9sx0w25d" timestamp="1431382349"&gt;22&lt;/key&gt;&lt;/foreign-keys&gt;&lt;ref-type name="Journal Article"&gt;17&lt;/ref-type&gt;&lt;contributors&gt;&lt;authors&gt;&lt;author&gt;McCarter, J. D.&lt;/author&gt;&lt;author&gt;Withers, S. G.&lt;/author&gt;&lt;/authors&gt;&lt;/contributors&gt;&lt;auth-address&gt;Department of Chemistry, University of British Columbia, Vancouver, Canada.&lt;/auth-address&gt;&lt;titles&gt;&lt;title&gt;Mechanisms of enzymatic glycoside hydrolysis&lt;/title&gt;&lt;secondary-title&gt;Curr Opin Struct Biol&lt;/secondary-title&gt;&lt;alt-title&gt;Current opinion in structural biology&lt;/alt-title&gt;&lt;/titles&gt;&lt;alt-periodical&gt;&lt;full-title&gt;Current opinion in structural biology&lt;/full-title&gt;&lt;/alt-periodical&gt;&lt;pages&gt;885-92&lt;/pages&gt;&lt;volume&gt;4&lt;/volume&gt;&lt;number&gt;6&lt;/number&gt;&lt;edition&gt;1994/12/01&lt;/edition&gt;&lt;keywords&gt;&lt;keyword&gt;Animals&lt;/keyword&gt;&lt;keyword&gt;Binding Sites&lt;/keyword&gt;&lt;keyword&gt;Glycoside Hydrolases/chemistry/*metabolism&lt;/keyword&gt;&lt;keyword&gt;Humans&lt;/keyword&gt;&lt;/keywords&gt;&lt;dates&gt;&lt;year&gt;1994&lt;/year&gt;&lt;pub-dates&gt;&lt;date&gt;Dec&lt;/date&gt;&lt;/pub-dates&gt;&lt;/dates&gt;&lt;isbn&gt;0959-440X (Print)&amp;#xD;0959-440x&lt;/isbn&gt;&lt;accession-num&gt;7712292&lt;/accession-num&gt;&lt;urls&gt;&lt;/urls&gt;&lt;remote-database-provider&gt;NLM&lt;/remote-database-provider&gt;&lt;language&gt;eng&lt;/language&gt;&lt;/record&gt;&lt;/Cite&gt;&lt;/EndNote&gt;</w:instrText>
       </w:r>
       <w:r>
         <w:fldChar w:fldCharType="separate"/>
@@ -6506,7 +7434,7 @@
         <w:rPr>
           <w:noProof/>
         </w:rPr>
-        <w:t>(23)</w:t>
+        <w:t>(22)</w:t>
       </w:r>
       <w:r>
         <w:fldChar w:fldCharType="end"/>
@@ -6517,6 +7445,7 @@
       <w:r>
         <w:t xml:space="preserve">Another primary featured selected as a predictor of </w:t>
       </w:r>
+      <w:proofErr w:type="spellStart"/>
       <w:r>
         <w:rPr>
           <w:i/>
@@ -6529,6 +7458,7 @@
         </w:rPr>
         <w:t>cat</w:t>
       </w:r>
+      <w:proofErr w:type="spellEnd"/>
       <w:r>
         <w:t xml:space="preserve"> by the elastic net algorithm is a ligand burial term (change in solvent accessible surface area on binding) which is consistent with the stabilization of the transition state and catalysis through </w:t>
       </w:r>
@@ -6551,11 +7481,7 @@
         <w:t>In addition, t</w:t>
       </w:r>
       <w:r>
-        <w:t xml:space="preserve">hese features will all </w:t>
-      </w:r>
-      <w:r>
-        <w:lastRenderedPageBreak/>
-        <w:t xml:space="preserve">have a significant effect on the electrostatic </w:t>
+        <w:t xml:space="preserve">hese features will all have a significant effect on the electrostatic </w:t>
       </w:r>
       <w:r>
         <w:t>environment</w:t>
@@ -6572,8 +7498,21 @@
       <w:r>
         <w:t xml:space="preserve">effects observed for </w:t>
       </w:r>
-      <w:r>
-        <w:t>R240A and E222A on catalysis.</w:t>
+      <w:proofErr w:type="spellStart"/>
+      <w:r>
+        <w:t>R240A</w:t>
+      </w:r>
+      <w:proofErr w:type="spellEnd"/>
+      <w:r>
+        <w:t xml:space="preserve"> and </w:t>
+      </w:r>
+      <w:proofErr w:type="spellStart"/>
+      <w:r>
+        <w:t>E222A</w:t>
+      </w:r>
+      <w:proofErr w:type="spellEnd"/>
+      <w:r>
+        <w:t xml:space="preserve"> on catalysis.</w:t>
       </w:r>
       <w:r>
         <w:t xml:space="preserve">  However, similar to the analysis of K</w:t>
@@ -6602,6 +7541,7 @@
         <w:tab/>
         <w:t xml:space="preserve">In BglB, the most informative feature predicting </w:t>
       </w:r>
+      <w:proofErr w:type="spellStart"/>
       <w:r>
         <w:rPr>
           <w:i/>
@@ -6614,6 +7554,7 @@
         </w:rPr>
         <w:t>cat</w:t>
       </w:r>
+      <w:proofErr w:type="spellEnd"/>
       <w:r>
         <w:t>/</w:t>
       </w:r>
@@ -6639,7 +7580,11 @@
         <w:t>cates the importance of protein-</w:t>
       </w:r>
       <w:r>
-        <w:t>ligand hydrogen bond interactions</w:t>
+        <w:t xml:space="preserve">ligand hydrogen </w:t>
+      </w:r>
+      <w:r>
+        <w:lastRenderedPageBreak/>
+        <w:t>bond interactions</w:t>
       </w:r>
       <w:r>
         <w:t>.</w:t>
@@ -6669,7 +7614,15 @@
         <w:t>noted</w:t>
       </w:r>
       <w:r>
-        <w:t xml:space="preserve"> for the Q19A mutation.</w:t>
+        <w:t xml:space="preserve"> for the </w:t>
+      </w:r>
+      <w:proofErr w:type="spellStart"/>
+      <w:r>
+        <w:t>Q19A</w:t>
+      </w:r>
+      <w:proofErr w:type="spellEnd"/>
+      <w:r>
+        <w:t xml:space="preserve"> mutation.</w:t>
       </w:r>
       <w:r>
         <w:t xml:space="preserve"> </w:t>
@@ -6699,7 +7652,7 @@
         <w:fldChar w:fldCharType="begin"/>
       </w:r>
       <w:r>
-        <w:instrText xml:space="preserve"> ADDIN EN.CITE &lt;EndNote&gt;&lt;Cite&gt;&lt;Author&gt;Mesecar&lt;/Author&gt;&lt;Year&gt;1997&lt;/Year&gt;&lt;RecNum&gt;23&lt;/RecNum&gt;&lt;DisplayText&gt;(24)&lt;/DisplayText&gt;&lt;record&gt;&lt;rec-number&gt;23&lt;/rec-number&gt;&lt;foreign-keys&gt;&lt;key app="EN" db-id="d22eawd51p0xrpezwr7vdtw2vasp9sx0w25d" timestamp="1431382423"&gt;23&lt;/key&gt;&lt;/foreign-keys&gt;&lt;ref-type name="Journal Article"&gt;17&lt;/ref-type&gt;&lt;contributors&gt;&lt;authors&gt;&lt;author&gt;Mesecar, A. D.&lt;/author&gt;&lt;author&gt;Stoddard, B. L.&lt;/author&gt;&lt;author&gt;Koshland, D. E., Jr.&lt;/author&gt;&lt;/authors&gt;&lt;/contributors&gt;&lt;auth-address&gt;Department of Molecular and Cell Biology, Stanley Hall, University of California, Berkeley, CA 94720, USA.&lt;/auth-address&gt;&lt;titles&gt;&lt;title&gt;Orbital steering in the catalytic power of enzymes: small structural changes with large catalytic consequences&lt;/title&gt;&lt;secondary-title&gt;Science&lt;/secondary-title&gt;&lt;alt-title&gt;Science (New York, N.Y.)&lt;/alt-title&gt;&lt;/titles&gt;&lt;periodical&gt;&lt;full-title&gt;Science&lt;/full-title&gt;&lt;abbr-1&gt;Science (New York, N.Y.)&lt;/abbr-1&gt;&lt;/periodical&gt;&lt;alt-periodical&gt;&lt;full-title&gt;Science&lt;/full-title&gt;&lt;abbr-1&gt;Science (New York, N.Y.)&lt;/abbr-1&gt;&lt;/alt-periodical&gt;&lt;pages&gt;202-6&lt;/pages&gt;&lt;volume&gt;277&lt;/volume&gt;&lt;number&gt;5323&lt;/number&gt;&lt;edition&gt;1997/07/11&lt;/edition&gt;&lt;keywords&gt;&lt;keyword&gt;Cadmium/metabolism&lt;/keyword&gt;&lt;keyword&gt;Calcium/metabolism&lt;/keyword&gt;&lt;keyword&gt;Catalysis&lt;/keyword&gt;&lt;keyword&gt;Chemistry, Physical&lt;/keyword&gt;&lt;keyword&gt;Crystallography, X-Ray&lt;/keyword&gt;&lt;keyword&gt;Hydrogen Bonding&lt;/keyword&gt;&lt;keyword&gt;Isocitrate Dehydrogenase/*chemistry/*metabolism&lt;/keyword&gt;&lt;keyword&gt;Kinetics&lt;/keyword&gt;&lt;keyword&gt;Ligands&lt;/keyword&gt;&lt;keyword&gt;Magnesium/metabolism&lt;/keyword&gt;&lt;keyword&gt;Models, Molecular&lt;/keyword&gt;&lt;keyword&gt;Mutagenesis, Site-Directed&lt;/keyword&gt;&lt;keyword&gt;NAD/analogs &amp;amp; derivatives/metabolism&lt;/keyword&gt;&lt;keyword&gt;NADP/metabolism&lt;/keyword&gt;&lt;keyword&gt;Physicochemical Phenomena&lt;/keyword&gt;&lt;keyword&gt;*Protein Conformation&lt;/keyword&gt;&lt;/keywords&gt;&lt;dates&gt;&lt;year&gt;1997&lt;/year&gt;&lt;pub-dates&gt;&lt;date&gt;Jul 11&lt;/date&gt;&lt;/pub-dates&gt;&lt;/dates&gt;&lt;isbn&gt;0036-8075 (Print)&amp;#xD;0036-8075&lt;/isbn&gt;&lt;accession-num&gt;9211842&lt;/accession-num&gt;&lt;urls&gt;&lt;/urls&gt;&lt;remote-database-provider&gt;NLM&lt;/remote-database-provider&gt;&lt;language&gt;eng&lt;/language&gt;&lt;/record&gt;&lt;/Cite&gt;&lt;/EndNote&gt;</w:instrText>
+        <w:instrText xml:space="preserve"> ADDIN EN.CITE &lt;EndNote&gt;&lt;Cite&gt;&lt;Author&gt;Mesecar&lt;/Author&gt;&lt;Year&gt;1997&lt;/Year&gt;&lt;RecNum&gt;23&lt;/RecNum&gt;&lt;DisplayText&gt;(23)&lt;/DisplayText&gt;&lt;record&gt;&lt;rec-number&gt;23&lt;/rec-number&gt;&lt;foreign-keys&gt;&lt;key app="EN" db-id="d22eawd51p0xrpezwr7vdtw2vasp9sx0w25d" timestamp="1431382423"&gt;23&lt;/key&gt;&lt;/foreign-keys&gt;&lt;ref-type name="Journal Article"&gt;17&lt;/ref-type&gt;&lt;contributors&gt;&lt;authors&gt;&lt;author&gt;Mesecar, A. D.&lt;/author&gt;&lt;author&gt;Stoddard, B. L.&lt;/author&gt;&lt;author&gt;Koshland, D. E., Jr.&lt;/author&gt;&lt;/authors&gt;&lt;/contributors&gt;&lt;auth-address&gt;Department of Molecular and Cell Biology, Stanley Hall, University of California, Berkeley, CA 94720, USA.&lt;/auth-address&gt;&lt;titles&gt;&lt;title&gt;Orbital steering in the catalytic power of enzymes: small structural changes with large catalytic consequences&lt;/title&gt;&lt;secondary-title&gt;Science&lt;/secondary-title&gt;&lt;alt-title&gt;Science (New York, N.Y.)&lt;/alt-title&gt;&lt;/titles&gt;&lt;periodical&gt;&lt;full-title&gt;Science&lt;/full-title&gt;&lt;abbr-1&gt;Science (New York, N.Y.)&lt;/abbr-1&gt;&lt;/periodical&gt;&lt;alt-periodical&gt;&lt;full-title&gt;Science&lt;/full-title&gt;&lt;abbr-1&gt;Science (New York, N.Y.)&lt;/abbr-1&gt;&lt;/alt-periodical&gt;&lt;pages&gt;202-6&lt;/pages&gt;&lt;volume&gt;277&lt;/volume&gt;&lt;number&gt;5323&lt;/number&gt;&lt;edition&gt;1997/07/11&lt;/edition&gt;&lt;keywords&gt;&lt;keyword&gt;Cadmium/metabolism&lt;/keyword&gt;&lt;keyword&gt;Calcium/metabolism&lt;/keyword&gt;&lt;keyword&gt;Catalysis&lt;/keyword&gt;&lt;keyword&gt;Chemistry, Physical&lt;/keyword&gt;&lt;keyword&gt;Crystallography, X-Ray&lt;/keyword&gt;&lt;keyword&gt;Hydrogen Bonding&lt;/keyword&gt;&lt;keyword&gt;Isocitrate Dehydrogenase/*chemistry/*metabolism&lt;/keyword&gt;&lt;keyword&gt;Kinetics&lt;/keyword&gt;&lt;keyword&gt;Ligands&lt;/keyword&gt;&lt;keyword&gt;Magnesium/metabolism&lt;/keyword&gt;&lt;keyword&gt;Models, Molecular&lt;/keyword&gt;&lt;keyword&gt;Mutagenesis, Site-Directed&lt;/keyword&gt;&lt;keyword&gt;NAD/analogs &amp;amp; derivatives/metabolism&lt;/keyword&gt;&lt;keyword&gt;NADP/metabolism&lt;/keyword&gt;&lt;keyword&gt;Physicochemical Phenomena&lt;/keyword&gt;&lt;keyword&gt;*Protein Conformation&lt;/keyword&gt;&lt;/keywords&gt;&lt;dates&gt;&lt;year&gt;1997&lt;/year&gt;&lt;pub-dates&gt;&lt;date&gt;Jul 11&lt;/date&gt;&lt;/pub-dates&gt;&lt;/dates&gt;&lt;isbn&gt;0036-8075 (Print)&amp;#xD;0036-8075&lt;/isbn&gt;&lt;accession-num&gt;9211842&lt;/accession-num&gt;&lt;urls&gt;&lt;/urls&gt;&lt;remote-database-provider&gt;NLM&lt;/remote-database-provider&gt;&lt;language&gt;eng&lt;/language&gt;&lt;/record&gt;&lt;/Cite&gt;&lt;/EndNote&gt;</w:instrText>
       </w:r>
       <w:r>
         <w:fldChar w:fldCharType="separate"/>
@@ -6708,7 +7661,7 @@
         <w:rPr>
           <w:noProof/>
         </w:rPr>
-        <w:t>(24)</w:t>
+        <w:t>(23)</w:t>
       </w:r>
       <w:r>
         <w:fldChar w:fldCharType="end"/>
@@ -6739,6 +7692,7 @@
       <w:r>
         <w:t xml:space="preserve">several features are selected as predictive of </w:t>
       </w:r>
+      <w:proofErr w:type="spellStart"/>
       <w:r>
         <w:rPr>
           <w:i/>
@@ -6751,6 +7705,7 @@
         </w:rPr>
         <w:t>cat</w:t>
       </w:r>
+      <w:proofErr w:type="spellEnd"/>
       <w:r>
         <w:t>/</w:t>
       </w:r>
@@ -6766,6 +7721,7 @@
       <w:r>
         <w:t xml:space="preserve"> but not either </w:t>
       </w:r>
+      <w:proofErr w:type="spellStart"/>
       <w:r>
         <w:rPr>
           <w:i/>
@@ -6778,6 +7734,7 @@
         </w:rPr>
         <w:t>cat</w:t>
       </w:r>
+      <w:proofErr w:type="spellEnd"/>
       <w:r>
         <w:t xml:space="preserve"> or </w:t>
       </w:r>
@@ -6796,6 +7753,7 @@
       <w:r>
         <w:t xml:space="preserve">Further analysis of </w:t>
       </w:r>
+      <w:proofErr w:type="spellStart"/>
       <w:r>
         <w:rPr>
           <w:i/>
@@ -6808,6 +7766,7 @@
         </w:rPr>
         <w:t>cat</w:t>
       </w:r>
+      <w:proofErr w:type="spellEnd"/>
       <w:r>
         <w:t xml:space="preserve"> and K</w:t>
       </w:r>
@@ -6827,11 +7786,23 @@
         <w:t>in</w:t>
       </w:r>
       <w:r>
-        <w:t xml:space="preserve"> this dataset (Supplemental </w:t>
-      </w:r>
-      <w:r>
-        <w:t>Figure 3</w:t>
-      </w:r>
+        <w:t xml:space="preserve"> this dataset (</w:t>
+      </w:r>
+      <w:del w:id="58" w:author="Alex" w:date="2015-11-24T14:48:00Z">
+        <w:r>
+          <w:delText xml:space="preserve">Supplemental </w:delText>
+        </w:r>
+        <w:r>
+          <w:delText>Figure 3</w:delText>
+        </w:r>
+      </w:del>
+      <w:proofErr w:type="spellStart"/>
+      <w:ins w:id="59" w:author="Alex" w:date="2015-11-24T14:48:00Z">
+        <w:r>
+          <w:t>S6</w:t>
+        </w:r>
+      </w:ins>
+      <w:proofErr w:type="spellEnd"/>
       <w:r>
         <w:t>)</w:t>
       </w:r>
@@ -6847,6 +7818,7 @@
       <w:r>
         <w:t xml:space="preserve"> that </w:t>
       </w:r>
+      <w:proofErr w:type="spellStart"/>
       <w:r>
         <w:rPr>
           <w:i/>
@@ -6859,6 +7831,7 @@
         </w:rPr>
         <w:t>cat</w:t>
       </w:r>
+      <w:proofErr w:type="spellEnd"/>
       <w:r>
         <w:t xml:space="preserve"> and </w:t>
       </w:r>
@@ -6875,307 +7848,291 @@
         <w:t xml:space="preserve"> are independent parameters for BglB</w:t>
       </w:r>
       <w:r>
-        <w:t xml:space="preserve">, and it </w:t>
-      </w:r>
-      <w:r>
+        <w:t xml:space="preserve">, and it is therefore not unexpected that </w:t>
+      </w:r>
+      <w:r>
+        <w:t xml:space="preserve">features </w:t>
+      </w:r>
+      <w:r>
+        <w:t>found to be</w:t>
+      </w:r>
+      <w:r>
+        <w:t xml:space="preserve"> predictive of </w:t>
+      </w:r>
+      <w:proofErr w:type="spellStart"/>
+      <w:r>
+        <w:rPr>
+          <w:i/>
+        </w:rPr>
+        <w:t>k</w:t>
+      </w:r>
+      <w:r>
+        <w:rPr>
+          <w:vertAlign w:val="subscript"/>
+        </w:rPr>
+        <w:t>cat</w:t>
+      </w:r>
+      <w:proofErr w:type="spellEnd"/>
+      <w:r>
+        <w:t>/</w:t>
+      </w:r>
+      <w:r>
+        <w:t>K</w:t>
+      </w:r>
+      <w:r>
+        <w:rPr>
+          <w:vertAlign w:val="subscript"/>
+        </w:rPr>
+        <w:t>M</w:t>
+      </w:r>
+      <w:r>
+        <w:t xml:space="preserve"> </w:t>
+      </w:r>
+      <w:r>
+        <w:t>are not</w:t>
+      </w:r>
+      <w:r>
+        <w:t xml:space="preserve"> predictive of either </w:t>
+      </w:r>
+      <w:proofErr w:type="spellStart"/>
+      <w:r>
+        <w:rPr>
+          <w:i/>
+        </w:rPr>
+        <w:t>k</w:t>
+      </w:r>
+      <w:r>
+        <w:rPr>
+          <w:vertAlign w:val="subscript"/>
+        </w:rPr>
+        <w:t>cat</w:t>
+      </w:r>
+      <w:proofErr w:type="spellEnd"/>
+      <w:r>
+        <w:t xml:space="preserve"> or </w:t>
+      </w:r>
+      <w:r>
+        <w:t>K</w:t>
+      </w:r>
+      <w:r>
+        <w:rPr>
+          <w:vertAlign w:val="subscript"/>
+        </w:rPr>
+        <w:t>M</w:t>
+      </w:r>
+      <w:r>
+        <w:t xml:space="preserve"> independently. </w:t>
+      </w:r>
+    </w:p>
+    <w:p>
+      <w:pPr>
+        <w:spacing w:line="480" w:lineRule="auto"/>
+      </w:pPr>
+      <w:r>
+        <w:tab/>
+      </w:r>
+      <w:r>
+        <w:t xml:space="preserve">A second unexpected observation is that the most common metric used for evaluating designs, interface </w:t>
+      </w:r>
+      <w:r>
+        <w:t>energy,</w:t>
+      </w:r>
+      <w:r>
+        <w:t xml:space="preserve"> </w:t>
+      </w:r>
+      <w:r>
+        <w:fldChar w:fldCharType="begin"/>
+      </w:r>
+      <w:r>
+        <w:instrText xml:space="preserve"> ADDIN EN.CITE &lt;EndNote&gt;&lt;Cite&gt;&lt;Author&gt;Siegel&lt;/Author&gt;&lt;Year&gt;2015&lt;/Year&gt;&lt;RecNum&gt;42&lt;/RecNum&gt;&lt;DisplayText&gt;(2)&lt;/DisplayText&gt;&lt;record&gt;&lt;rec-number&gt;42&lt;/rec-number&gt;&lt;foreign-keys&gt;&lt;key app="EN" db-id="d22eawd51p0xrpezwr7vdtw2vasp9sx0w25d" timestamp="1446768602"&gt;42&lt;/key&gt;&lt;/foreign-keys&gt;&lt;ref-type name="Journal Article"&gt;17&lt;/ref-type&gt;&lt;contributors&gt;&lt;authors&gt;&lt;author&gt;Siegel, Justin B.&lt;/author&gt;&lt;author&gt;Smith, Amanda Lee&lt;/author&gt;&lt;author&gt;Poust, Sean&lt;/author&gt;&lt;author&gt;Wargacki, Adam J.&lt;/author&gt;&lt;author&gt;Bar-Even, Arren&lt;/author&gt;&lt;author&gt;Louw, Catherine&lt;/author&gt;&lt;author&gt;Shen, Betty W.&lt;/author&gt;&lt;author&gt;Eiben, Christopher B.&lt;/author&gt;&lt;author&gt;Tran, Huu M.&lt;/author&gt;&lt;author&gt;Noor, Elad&lt;/author&gt;&lt;author&gt;Gallaher, Jasmine L.&lt;/author&gt;&lt;author&gt;Bale, Jacob&lt;/author&gt;&lt;author&gt;Yoshikuni, Yasuo&lt;/author&gt;&lt;author&gt;Gelb, Michael H.&lt;/author&gt;&lt;author&gt;Keasling, Jay D.&lt;/author&gt;&lt;author&gt;Stoddard, Barry L.&lt;/author&gt;&lt;author&gt;Lidstrom, Mary E.&lt;/author&gt;&lt;author&gt;Baker, David&lt;/author&gt;&lt;/authors&gt;&lt;/contributors&gt;&lt;titles&gt;&lt;title&gt;Computational protein design enables a novel one-carbon assimilation pathway&lt;/title&gt;&lt;secondary-title&gt;Proceedings of the National Academy of Sciences&lt;/secondary-title&gt;&lt;/titles&gt;&lt;periodical&gt;&lt;full-title&gt;Proceedings of the National Academy of Sciences&lt;/full-title&gt;&lt;/periodical&gt;&lt;pages&gt;3704-3709&lt;/pages&gt;&lt;volume&gt;112&lt;/volume&gt;&lt;number&gt;12&lt;/number&gt;&lt;dates&gt;&lt;year&gt;2015&lt;/year&gt;&lt;pub-dates&gt;&lt;date&gt;March 24, 2015&lt;/date&gt;&lt;/pub-dates&gt;&lt;/dates&gt;&lt;urls&gt;&lt;related-urls&gt;&lt;url&gt;http://www.pnas.org/content/112/12/3704.abstract&lt;/url&gt;&lt;/related-urls&gt;&lt;/urls&gt;&lt;electronic-resource-num&gt;10.1073/pnas.1500545112&lt;/electronic-resource-num&gt;&lt;/record&gt;&lt;/Cite&gt;&lt;/EndNote&gt;</w:instrText>
+      </w:r>
+      <w:r>
+        <w:fldChar w:fldCharType="separate"/>
+      </w:r>
+      <w:r>
+        <w:rPr>
+          <w:noProof/>
+        </w:rPr>
+        <w:t>(2)</w:t>
+      </w:r>
+      <w:r>
+        <w:fldChar w:fldCharType="end"/>
+      </w:r>
+      <w:r>
+        <w:t xml:space="preserve"> </w:t>
+      </w:r>
+      <w:r>
+        <w:fldChar w:fldCharType="begin"/>
+      </w:r>
+      <w:r>
+        <w:instrText xml:space="preserve"> ADDIN EN.CITE &lt;EndNote&gt;&lt;Cite&gt;&lt;Author&gt;Damborsky&lt;/Author&gt;&lt;Year&gt;2014&lt;/Year&gt;&lt;RecNum&gt;53&lt;/RecNum&gt;&lt;DisplayText&gt;(3)&lt;/DisplayText&gt;&lt;record&gt;&lt;rec-number&gt;53&lt;/rec-number&gt;&lt;foreign-keys&gt;&lt;key app="EN" db-id="d22eawd51p0xrpezwr7vdtw2vasp9sx0w25d" timestamp="1448396839"&gt;53&lt;/key&gt;&lt;/foreign-keys&gt;&lt;ref-type name="Journal Article"&gt;17&lt;/ref-type&gt;&lt;contributors&gt;&lt;authors&gt;&lt;author&gt;Damborsky, Jiri&lt;/author&gt;&lt;author&gt;Brezovsky, Jan&lt;/author&gt;&lt;/authors&gt;&lt;/contributors&gt;&lt;titles&gt;&lt;title&gt;Computational tools for designing and engineering enzymes&lt;/title&gt;&lt;secondary-title&gt;Current Opinion in Chemical Biology&lt;/secondary-title&gt;&lt;/titles&gt;&lt;periodical&gt;&lt;full-title&gt;Current opinion in chemical biology&lt;/full-title&gt;&lt;/periodical&gt;&lt;pages&gt;8-16&lt;/pages&gt;&lt;volume&gt;19&lt;/volume&gt;&lt;dates&gt;&lt;year&gt;2014&lt;/year&gt;&lt;pub-dates&gt;&lt;date&gt;4//&lt;/date&gt;&lt;/pub-dates&gt;&lt;/dates&gt;&lt;isbn&gt;1367-5931&lt;/isbn&gt;&lt;urls&gt;&lt;related-urls&gt;&lt;url&gt;http://www.sciencedirect.com/science/article/pii/S1367593113002354&lt;/url&gt;&lt;url&gt;http://ac.els-cdn.com/S1367593113002354/1-s2.0-S1367593113002354-main.pdf?_tid=d80959fc-92e9-11e5-ae7a-00000aab0f26&amp;amp;acdnat=1448397055_cfe0e623f0a4f02dd37aa35967c5d295&lt;/url&gt;&lt;/related-urls&gt;&lt;/urls&gt;&lt;electronic-resource-num&gt;http://dx.doi.org/10.1016/j.cbpa.2013.12.003&lt;/electronic-resource-num&gt;&lt;/record&gt;&lt;/Cite&gt;&lt;/EndNote&gt;</w:instrText>
+      </w:r>
+      <w:r>
+        <w:fldChar w:fldCharType="separate"/>
+      </w:r>
+      <w:r>
+        <w:rPr>
+          <w:noProof/>
+        </w:rPr>
+        <w:t>(3)</w:t>
+      </w:r>
+      <w:r>
+        <w:fldChar w:fldCharType="end"/>
+      </w:r>
+      <w:r>
+        <w:t xml:space="preserve"> </w:t>
+      </w:r>
+      <w:r>
+        <w:fldChar w:fldCharType="begin"/>
+      </w:r>
+      <w:r>
+        <w:instrText xml:space="preserve"> ADDIN EN.CITE &lt;EndNote&gt;&lt;Cite&gt;&lt;Author&gt;Gordon&lt;/Author&gt;&lt;Year&gt;2012&lt;/Year&gt;&lt;RecNum&gt;20&lt;/RecNum&gt;&lt;DisplayText&gt;(4)&lt;/DisplayText&gt;&lt;record&gt;&lt;rec-number&gt;20&lt;/rec-number&gt;&lt;foreign-keys&gt;&lt;key app="EN" db-id="d22eawd51p0xrpezwr7vdtw2vasp9sx0w25d" timestamp="1431381383"&gt;20&lt;/key&gt;&lt;/foreign-keys&gt;&lt;ref-type name="Journal Article"&gt;17&lt;/ref-type&gt;&lt;contributors&gt;&lt;authors&gt;&lt;author&gt;Gordon, Sydney R&lt;/author&gt;&lt;author&gt;Stanley, Elizabeth J&lt;/author&gt;&lt;author&gt;Wolf, Sarah&lt;/author&gt;&lt;author&gt;Toland, Angus&lt;/author&gt;&lt;author&gt;Wu, Sean J&lt;/author&gt;&lt;author&gt;Hadidi, Daniel&lt;/author&gt;&lt;author&gt;Mills, Jeremy H&lt;/author&gt;&lt;author&gt;Baker, David&lt;/author&gt;&lt;author&gt;Pultz, Ingrid Swanson&lt;/author&gt;&lt;author&gt;Siegel, Justin B&lt;/author&gt;&lt;/authors&gt;&lt;/contributors&gt;&lt;titles&gt;&lt;title&gt;Computational design of an α-Gliadin Peptidase&lt;/title&gt;&lt;secondary-title&gt;Journal of the American Chemical Society&lt;/secondary-title&gt;&lt;/titles&gt;&lt;periodical&gt;&lt;full-title&gt;Journal of the American Chemical Society&lt;/full-title&gt;&lt;/periodical&gt;&lt;pages&gt;20513-20520&lt;/pages&gt;&lt;volume&gt;134&lt;/volume&gt;&lt;number&gt;50&lt;/number&gt;&lt;dates&gt;&lt;year&gt;2012&lt;/year&gt;&lt;/dates&gt;&lt;isbn&gt;0002-7863&lt;/isbn&gt;&lt;urls&gt;&lt;/urls&gt;&lt;/record&gt;&lt;/Cite&gt;&lt;/EndNote&gt;</w:instrText>
+      </w:r>
+      <w:r>
+        <w:fldChar w:fldCharType="separate"/>
+      </w:r>
+      <w:r>
+        <w:rPr>
+          <w:noProof/>
+        </w:rPr>
+        <w:t>(4)</w:t>
+      </w:r>
+      <w:r>
+        <w:fldChar w:fldCharType="end"/>
+      </w:r>
+      <w:r>
+        <w:t xml:space="preserve"> </w:t>
+      </w:r>
+      <w:r>
+        <w:fldChar w:fldCharType="begin"/>
+      </w:r>
+      <w:r>
+        <w:instrText xml:space="preserve"> ADDIN EN.CITE &lt;EndNote&gt;&lt;Cite&gt;&lt;Author&gt;Marcheschi&lt;/Author&gt;&lt;Year&gt;2012&lt;/Year&gt;&lt;RecNum&gt;45&lt;/RecNum&gt;&lt;DisplayText&gt;(5)&lt;/DisplayText&gt;&lt;record&gt;&lt;rec-number&gt;45&lt;/rec-number&gt;&lt;foreign-keys&gt;&lt;key app="EN" db-id="d22eawd51p0xrpezwr7vdtw2vasp9sx0w25d" timestamp="1446771494"&gt;45&lt;/key&gt;&lt;/foreign-keys&gt;&lt;ref-type name="Journal Article"&gt;17&lt;/ref-type&gt;&lt;contributors&gt;&lt;authors&gt;&lt;author&gt;Marcheschi, Ryan J.&lt;/author&gt;&lt;author&gt;Li, Han&lt;/author&gt;&lt;author&gt;Zhang, Kechun&lt;/author&gt;&lt;author&gt;Noey, Elizabeth L.&lt;/author&gt;&lt;author&gt;Kim, Seonah&lt;/author&gt;&lt;author&gt;Chaubey, Asha&lt;/author&gt;&lt;author&gt;Houk, K. N.&lt;/author&gt;&lt;author&gt;Liao, James C.&lt;/author&gt;&lt;/authors&gt;&lt;/contributors&gt;&lt;titles&gt;&lt;title&gt;A Synthetic Recursive “+1” Pathway for Carbon Chain Elongation&lt;/title&gt;&lt;secondary-title&gt;ACS chemical biology&lt;/secondary-title&gt;&lt;/titles&gt;&lt;periodical&gt;&lt;full-title&gt;ACS chemical biology&lt;/full-title&gt;&lt;/periodical&gt;&lt;pages&gt;689-697&lt;/pages&gt;&lt;volume&gt;7&lt;/volume&gt;&lt;number&gt;4&lt;/number&gt;&lt;dates&gt;&lt;year&gt;2012&lt;/year&gt;&lt;pub-dates&gt;&lt;date&gt;02/03&lt;/date&gt;&lt;/pub-dates&gt;&lt;/dates&gt;&lt;isbn&gt;1554-8929&amp;#xD;1554-8937&lt;/isbn&gt;&lt;accession-num&gt;PMC3571861&lt;/accession-num&gt;&lt;urls&gt;&lt;related-urls&gt;&lt;url&gt;http://www.ncbi.nlm.nih.gov/pmc/articles/PMC3571861/&lt;/url&gt;&lt;/related-urls&gt;&lt;/urls&gt;&lt;electronic-resource-num&gt;10.1021/cb200313e&lt;/electronic-resource-num&gt;&lt;remote-database-name&gt;PMC&lt;/remote-database-name&gt;&lt;/record&gt;&lt;/Cite&gt;&lt;/EndNote&gt;</w:instrText>
+      </w:r>
+      <w:r>
+        <w:fldChar w:fldCharType="separate"/>
+      </w:r>
+      <w:r>
+        <w:rPr>
+          <w:noProof/>
+        </w:rPr>
+        <w:t>(5)</w:t>
+      </w:r>
+      <w:r>
+        <w:fldChar w:fldCharType="end"/>
+      </w:r>
+      <w:r>
+        <w:t xml:space="preserve"> </w:t>
+      </w:r>
+      <w:r>
+        <w:fldChar w:fldCharType="begin"/>
+      </w:r>
+      <w:r>
+        <w:instrText xml:space="preserve"> ADDIN EN.CITE &lt;EndNote&gt;&lt;Cite&gt;&lt;Author&gt;Khare&lt;/Author&gt;&lt;Year&gt;2012&lt;/Year&gt;&lt;RecNum&gt;46&lt;/RecNum&gt;&lt;DisplayText&gt;(6)&lt;/DisplayText&gt;&lt;record&gt;&lt;rec-number&gt;46&lt;/rec-number&gt;&lt;foreign-keys&gt;&lt;key app="EN" db-id="d22eawd51p0xrpezwr7vdtw2vasp9sx0w25d" timestamp="1446771535"&gt;46&lt;/key&gt;&lt;/foreign-keys&gt;&lt;ref-type name="Journal Article"&gt;17&lt;/ref-type&gt;&lt;contributors&gt;&lt;authors&gt;&lt;author&gt;Khare, Sagar D.&lt;/author&gt;&lt;author&gt;Kipnis, Yakov&lt;/author&gt;&lt;author&gt;Greisen, Per, Jr.&lt;/author&gt;&lt;author&gt;Takeuchi, Ryo&lt;/author&gt;&lt;author&gt;Ashani, Yacov&lt;/author&gt;&lt;author&gt;Goldsmith, Moshe&lt;/author&gt;&lt;author&gt;Song, Yifan&lt;/author&gt;&lt;author&gt;Gallaher, Jasmine L.&lt;/author&gt;&lt;author&gt;Silman, Israel&lt;/author&gt;&lt;author&gt;Leader, Haim&lt;/author&gt;&lt;author&gt;Sussman, Joel L.&lt;/author&gt;&lt;author&gt;Stoddard, Barry L.&lt;/author&gt;&lt;author&gt;Tawfik, Dan S.&lt;/author&gt;&lt;author&gt;Baker, David&lt;/author&gt;&lt;/authors&gt;&lt;/contributors&gt;&lt;titles&gt;&lt;title&gt;Computational redesign of a mononuclear zinc metalloenzyme for organophosphate hydrolysis&lt;/title&gt;&lt;secondary-title&gt;Nat Chem Biol&lt;/secondary-title&gt;&lt;/titles&gt;&lt;periodical&gt;&lt;full-title&gt;Nat Chem Biol&lt;/full-title&gt;&lt;/periodical&gt;&lt;pages&gt;294-300&lt;/pages&gt;&lt;volume&gt;8&lt;/volume&gt;&lt;number&gt;3&lt;/number&gt;&lt;dates&gt;&lt;year&gt;2012&lt;/year&gt;&lt;pub-dates&gt;&lt;date&gt;03//print&lt;/date&gt;&lt;/pub-dates&gt;&lt;/dates&gt;&lt;publisher&gt;Nature Publishing Group, a division of Macmillan Publishers Limited. All Rights Reserved.&lt;/publisher&gt;&lt;isbn&gt;1552-4450&lt;/isbn&gt;&lt;work-type&gt;10.1038/nchembio.777&lt;/work-type&gt;&lt;urls&gt;&lt;related-urls&gt;&lt;url&gt;http://dx.doi.org/10.1038/nchembio.777&lt;/url&gt;&lt;/related-urls&gt;&lt;/urls&gt;&lt;electronic-resource-num&gt;http://www.nature.com/nchembio/journal/v8/n3/abs/nchembio.777.html#supplementary-information&lt;/electronic-resource-num&gt;&lt;/record&gt;&lt;/Cite&gt;&lt;/EndNote&gt;</w:instrText>
+      </w:r>
+      <w:r>
+        <w:fldChar w:fldCharType="separate"/>
+      </w:r>
+      <w:r>
+        <w:rPr>
+          <w:noProof/>
+        </w:rPr>
+        <w:t>(6)</w:t>
+      </w:r>
+      <w:r>
+        <w:fldChar w:fldCharType="end"/>
+      </w:r>
+      <w:r>
+        <w:t xml:space="preserve"> </w:t>
+      </w:r>
+      <w:r>
+        <w:t>is not</w:t>
+      </w:r>
+      <w:r>
+        <w:t xml:space="preserve"> selected by the algorithm to be predictive of any kinetic constant. Ideally</w:t>
+      </w:r>
+      <w:r>
+        <w:t>,</w:t>
+      </w:r>
+      <w:r>
+        <w:t xml:space="preserve"> this would be the single metric optimally correlated with either </w:t>
+      </w:r>
+      <w:proofErr w:type="spellStart"/>
+      <w:r>
+        <w:rPr>
+          <w:i/>
+        </w:rPr>
+        <w:t>k</w:t>
+      </w:r>
+      <w:r>
+        <w:rPr>
+          <w:vertAlign w:val="subscript"/>
+        </w:rPr>
+        <w:t>cat</w:t>
+      </w:r>
+      <w:proofErr w:type="spellEnd"/>
+      <w:r>
+        <w:t xml:space="preserve"> or </w:t>
+      </w:r>
+      <w:proofErr w:type="spellStart"/>
+      <w:r>
+        <w:rPr>
+          <w:i/>
+        </w:rPr>
+        <w:t>k</w:t>
+      </w:r>
+      <w:r>
+        <w:rPr>
+          <w:vertAlign w:val="subscript"/>
+        </w:rPr>
+        <w:t>cat</w:t>
+      </w:r>
+      <w:proofErr w:type="spellEnd"/>
+      <w:r>
+        <w:t>/</w:t>
+      </w:r>
+      <w:r>
+        <w:t>K</w:t>
+      </w:r>
+      <w:r>
+        <w:rPr>
+          <w:vertAlign w:val="subscript"/>
+        </w:rPr>
+        <w:t>M</w:t>
+      </w:r>
+      <w:r>
+        <w:t>. This likely stems from training the enzyme design algorithm on indirect</w:t>
+      </w:r>
+      <w:r>
+        <w:t xml:space="preserve"> measures of function,</w:t>
+      </w:r>
+      <w:r>
+        <w:t xml:space="preserve"> </w:t>
+      </w:r>
+      <w:r>
+        <w:t>further supporting the need to train force-field</w:t>
+      </w:r>
+      <w:r>
+        <w:t xml:space="preserve"> based algorithms on direct experimental measurements.</w:t>
+      </w:r>
+    </w:p>
+    <w:p>
+      <w:pPr>
+        <w:spacing w:line="480" w:lineRule="auto"/>
+      </w:pPr>
+    </w:p>
+    <w:p>
+      <w:pPr>
+        <w:spacing w:line="480" w:lineRule="auto"/>
+        <w:rPr>
+          <w:b/>
+        </w:rPr>
+      </w:pPr>
+      <w:r>
+        <w:rPr>
+          <w:b/>
+        </w:rPr>
         <w:lastRenderedPageBreak/>
-        <w:t xml:space="preserve">is therefore not unexpected that </w:t>
-      </w:r>
-      <w:r>
-        <w:t xml:space="preserve">features </w:t>
-      </w:r>
-      <w:r>
-        <w:t>found to be</w:t>
-      </w:r>
-      <w:r>
-        <w:t xml:space="preserve"> predictive of </w:t>
-      </w:r>
-      <w:r>
-        <w:rPr>
-          <w:i/>
-        </w:rPr>
-        <w:t>k</w:t>
-      </w:r>
-      <w:r>
-        <w:rPr>
-          <w:vertAlign w:val="subscript"/>
-        </w:rPr>
-        <w:t>cat</w:t>
-      </w:r>
-      <w:r>
-        <w:t>/</w:t>
-      </w:r>
-      <w:r>
-        <w:t>K</w:t>
-      </w:r>
-      <w:r>
-        <w:rPr>
-          <w:vertAlign w:val="subscript"/>
-        </w:rPr>
-        <w:t>M</w:t>
-      </w:r>
-      <w:r>
-        <w:t xml:space="preserve"> </w:t>
-      </w:r>
-      <w:r>
-        <w:t>are not</w:t>
-      </w:r>
-      <w:r>
-        <w:t xml:space="preserve"> predictive of either </w:t>
-      </w:r>
-      <w:r>
-        <w:rPr>
-          <w:i/>
-        </w:rPr>
-        <w:t>k</w:t>
-      </w:r>
-      <w:r>
-        <w:rPr>
-          <w:vertAlign w:val="subscript"/>
-        </w:rPr>
-        <w:t>cat</w:t>
-      </w:r>
-      <w:r>
-        <w:t xml:space="preserve"> or </w:t>
-      </w:r>
-      <w:r>
-        <w:t>K</w:t>
-      </w:r>
-      <w:r>
-        <w:rPr>
-          <w:vertAlign w:val="subscript"/>
-        </w:rPr>
-        <w:t>M</w:t>
-      </w:r>
-      <w:r>
-        <w:t xml:space="preserve"> independently. </w:t>
-      </w:r>
-    </w:p>
-    <w:p>
-      <w:pPr>
-        <w:spacing w:line="480" w:lineRule="auto"/>
-      </w:pPr>
-      <w:r>
-        <w:tab/>
-      </w:r>
-      <w:r>
-        <w:t xml:space="preserve">A second unexpected observation is that the most common metric used for evaluating designs, interface </w:t>
-      </w:r>
-      <w:r>
-        <w:t>energy,</w:t>
-      </w:r>
-      <w:r>
-        <w:t xml:space="preserve"> </w:t>
-      </w:r>
-      <w:r>
-        <w:fldChar w:fldCharType="begin"/>
-      </w:r>
-      <w:r>
-        <w:instrText xml:space="preserve"> ADDIN EN.CITE &lt;EndNote&gt;&lt;Cite&gt;&lt;Author&gt;Siegel&lt;/Author&gt;&lt;Year&gt;2015&lt;/Year&gt;&lt;RecNum&gt;15&lt;/RecNum&gt;&lt;DisplayText&gt;(2)&lt;/DisplayText&gt;&lt;record&gt;&lt;rec-number&gt;15&lt;/rec-number&gt;&lt;foreign-keys&gt;&lt;key app="EN" db-id="d22eawd51p0xrpezwr7vdtw2vasp9sx0w25d" timestamp="1431378241"&gt;15&lt;/key&gt;&lt;/foreign-keys&gt;&lt;ref-type name="Bill"&gt;4&lt;/ref-type&gt;&lt;contributors&gt;&lt;authors&gt;&lt;author&gt;Siegel, Justin B&lt;/author&gt;&lt;author&gt;Smith, Amanda Lee&lt;/author&gt;&lt;author&gt;Poust, Sean&lt;/author&gt;&lt;author&gt;Wargacki, Adam J&lt;/author&gt;&lt;author&gt;Bar-Even, Arren&lt;/author&gt;&lt;author&gt;Louw, Catherine&lt;/author&gt;&lt;author&gt;Shen, Betty W&lt;/author&gt;&lt;author&gt;Eiben, Christopher B&lt;/author&gt;&lt;author&gt;Tran, Huu M&lt;/author&gt;&lt;author&gt;Noor, Elad&lt;/author&gt;&lt;author&gt;Gallaher, Jasmine L&lt;/author&gt;&lt;author&gt;Bale, Jacob&lt;/author&gt;&lt;author&gt;Yoshikuni, Yasuo&lt;/author&gt;&lt;author&gt;Gelb, Michael H&lt;/author&gt;&lt;author&gt;Keasling, Jay D&lt;/author&gt;&lt;author&gt;Stoddard, Barry L&lt;/author&gt;&lt;author&gt;Lidstrom, Mary E&lt;/author&gt;&lt;author&gt;Baker, David&lt;/author&gt;&lt;/authors&gt;&lt;/contributors&gt;&lt;titles&gt;&lt;title&gt;Computational protein design enables a novel one-carbon assimilation pathway&lt;/title&gt;&lt;secondary-title&gt;PNAS&lt;/secondary-title&gt;&lt;/titles&gt;&lt;pages&gt;3704-3709&lt;/pages&gt;&lt;volume&gt;112&lt;/volume&gt;&lt;number&gt;12&lt;/number&gt;&lt;dates&gt;&lt;year&gt;2015&lt;/year&gt;&lt;pub-dates&gt;&lt;date&gt;Mar 24&lt;/date&gt;&lt;/pub-dates&gt;&lt;/dates&gt;&lt;publisher&gt;National Acad Sciences&lt;/publisher&gt;&lt;label&gt;r00007&lt;/label&gt;&lt;urls&gt;&lt;related-urls&gt;&lt;url&gt;http://www.pnas.org/content/112/12/3704.full&lt;/url&gt;&lt;url&gt;http://www.pnas.org/content/112/12/3704.full.pdf&lt;/url&gt;&lt;/related-urls&gt;&lt;/urls&gt;&lt;/record&gt;&lt;/Cite&gt;&lt;/EndNote&gt;</w:instrText>
-      </w:r>
-      <w:r>
-        <w:fldChar w:fldCharType="separate"/>
-      </w:r>
-      <w:r>
-        <w:rPr>
-          <w:noProof/>
-        </w:rPr>
-        <w:t>(2)</w:t>
-      </w:r>
-      <w:r>
-        <w:fldChar w:fldCharType="end"/>
-      </w:r>
-      <w:r>
-        <w:t xml:space="preserve"> </w:t>
-      </w:r>
-      <w:r>
-        <w:fldChar w:fldCharType="begin"/>
-      </w:r>
-      <w:r>
-        <w:instrText xml:space="preserve"> ADDIN EN.CITE &lt;EndNote&gt;&lt;Cite&gt;&lt;Author&gt;Damborsky&lt;/Author&gt;&lt;Year&gt;2014&lt;/Year&gt;&lt;RecNum&gt;8&lt;/RecNum&gt;&lt;DisplayText&gt;(3)&lt;/DisplayText&gt;&lt;record&gt;&lt;rec-number&gt;8&lt;/rec-number&gt;&lt;foreign-keys&gt;&lt;key app="EN" db-id="d22eawd51p0xrpezwr7vdtw2vasp9sx0w25d" timestamp="1431378241"&gt;8&lt;/key&gt;&lt;/foreign-keys&gt;&lt;ref-type name="Bill"&gt;4&lt;/ref-type&gt;&lt;contributors&gt;&lt;authors&gt;&lt;author&gt;Damborsky, Jiri&lt;/author&gt;&lt;author&gt;Brezovsky, Jan&lt;/author&gt;&lt;/authors&gt;&lt;/contributors&gt;&lt;titles&gt;&lt;title&gt;Computational tools for designing and engineering enzymes&lt;/title&gt;&lt;secondary-title&gt;Current Opinion in Chemical Biology&lt;/secondary-title&gt;&lt;/titles&gt;&lt;periodical&gt;&lt;full-title&gt;Current opinion in chemical biology&lt;/full-title&gt;&lt;/periodical&gt;&lt;pages&gt;8-16&lt;/pages&gt;&lt;volume&gt;19&lt;/volume&gt;&lt;dates&gt;&lt;year&gt;2014&lt;/year&gt;&lt;pub-dates&gt;&lt;date&gt;Apr&lt;/date&gt;&lt;/pub-dates&gt;&lt;/dates&gt;&lt;label&gt;r00015&lt;/label&gt;&lt;urls&gt;&lt;related-urls&gt;&lt;url&gt;http://linkinghub.elsevier.com/retrieve/pii/S1367593113002354&lt;/url&gt;&lt;url&gt;http://ac.els-cdn.com/S1367593113002354/1-s2.0-S1367593113002354-main.pdf?_tid=539b0660-f821-11e4-b023-00000aacb35d&amp;amp;acdnat=1431378454_de6f99fd1e84ed925203b0b6ece49f73&lt;/url&gt;&lt;/related-urls&gt;&lt;/urls&gt;&lt;/record&gt;&lt;/Cite&gt;&lt;/EndNote&gt;</w:instrText>
-      </w:r>
-      <w:r>
-        <w:fldChar w:fldCharType="separate"/>
-      </w:r>
-      <w:r>
-        <w:rPr>
-          <w:noProof/>
-        </w:rPr>
-        <w:t>(3)</w:t>
-      </w:r>
-      <w:r>
-        <w:fldChar w:fldCharType="end"/>
-      </w:r>
-      <w:r>
-        <w:t xml:space="preserve"> </w:t>
-      </w:r>
-      <w:r>
-        <w:fldChar w:fldCharType="begin"/>
-      </w:r>
-      <w:r>
-        <w:instrText xml:space="preserve"> ADDIN EN.CITE &lt;EndNote&gt;&lt;Cite&gt;&lt;Author&gt;Gordon&lt;/Author&gt;&lt;Year&gt;2012&lt;/Year&gt;&lt;RecNum&gt;4&lt;/RecNum&gt;&lt;DisplayText&gt;(4)&lt;/DisplayText&gt;&lt;record&gt;&lt;rec-number&gt;4&lt;/rec-number&gt;&lt;foreign-keys&gt;&lt;key app="EN" db-id="d22eawd51p0xrpezwr7vdtw2vasp9sx0w25d" timestamp="1431378241"&gt;4&lt;/key&gt;&lt;/foreign-keys&gt;&lt;ref-type name="Bill"&gt;4&lt;/ref-type&gt;&lt;contributors&gt;&lt;authors&gt;&lt;author&gt;Gordon, Sydney R&lt;/author&gt;&lt;author&gt;Stanley, Elizabeth J&lt;/author&gt;&lt;author&gt;Wolf, Sarah&lt;/author&gt;&lt;author&gt;Toland, Angus&lt;/author&gt;&lt;author&gt;Wu, Sean J&lt;/author&gt;&lt;author&gt;Hadidi, Daniel&lt;/auth</w:instrText>
-      </w:r>
-      <w:r>
-        <w:rPr>
-          <w:rFonts w:hint="eastAsia"/>
-        </w:rPr>
-        <w:instrText xml:space="preserve">or&gt;&lt;author&gt;Mills, Jeremy H&lt;/author&gt;&lt;author&gt;Baker, David&lt;/author&gt;&lt;author&gt;Pultz, Ingrid Swanson&lt;/author&gt;&lt;author&gt;Siegel, Justin B&lt;/author&gt;&lt;/authors&gt;&lt;/contributors&gt;&lt;titles&gt;&lt;title&gt;Computational Design of an </w:instrText>
-      </w:r>
-      <w:r>
-        <w:rPr>
-          <w:rFonts w:hint="eastAsia"/>
-        </w:rPr>
-        <w:instrText>α</w:instrText>
-      </w:r>
-      <w:r>
-        <w:rPr>
-          <w:rFonts w:hint="eastAsia"/>
-        </w:rPr>
-        <w:instrText>-Gliadin Peptidase&lt;/title&gt;&lt;secondary-title&gt;J. Am. Ch</w:instrText>
-      </w:r>
-      <w:r>
-        <w:instrText>em. Soc.&lt;/secondary-title&gt;&lt;/titles&gt;&lt;pages&gt;20513-20520&lt;/pages&gt;&lt;volume&gt;134&lt;/volume&gt;&lt;number&gt;50&lt;/number&gt;&lt;dates&gt;&lt;year&gt;2012&lt;/year&gt;&lt;pub-dates&gt;&lt;date&gt;Dec 05&lt;/date&gt;&lt;/pub-dates&gt;&lt;/dates&gt;&lt;publisher&gt;American Chemical Society&lt;/publisher&gt;&lt;label&gt;r00005&lt;/label&gt;&lt;urls&gt;&lt;related-urls&gt;&lt;url&gt;http://pubs.acs.org/doi/abs/10.1021/ja3094795&lt;/url&gt;&lt;url&gt;http://www.ncbi.nlm.nih.gov/pmc/articles/PMC3526107/pdf/ja3094795.pdf&lt;/url&gt;&lt;/related-urls&gt;&lt;/urls&gt;&lt;/record&gt;&lt;/Cite&gt;&lt;/EndNote&gt;</w:instrText>
-      </w:r>
-      <w:r>
-        <w:fldChar w:fldCharType="separate"/>
-      </w:r>
-      <w:r>
-        <w:rPr>
-          <w:noProof/>
-        </w:rPr>
-        <w:t>(4)</w:t>
-      </w:r>
-      <w:r>
-        <w:fldChar w:fldCharType="end"/>
-      </w:r>
-      <w:r>
-        <w:t xml:space="preserve"> </w:t>
-      </w:r>
-      <w:r>
-        <w:fldChar w:fldCharType="begin"/>
-      </w:r>
-      <w:r>
-        <w:instrText xml:space="preserve"> ADDIN EN.CITE &lt;EndNote&gt;&lt;Cite&gt;&lt;Author&gt;Marcheschi&lt;/Author&gt;&lt;Year&gt;2012&lt;/Year&gt;&lt;RecNum&gt;12&lt;/RecNum&gt;&lt;DisplayText&gt;(5)&lt;/DisplayText&gt;&lt;record&gt;&lt;rec-number&gt;12&lt;/rec-number&gt;&lt;foreign-keys&gt;&lt;key app="EN" db-id="d22eawd51p0xrpezwr7vdtw2vasp9sx0w25d" timestamp="1431378241"&gt;12&lt;/key&gt;&lt;/foreign-keys&gt;&lt;ref-type name="Bill"&gt;4&lt;/ref-type&gt;&lt;contributors&gt;&lt;authors&gt;&lt;author&gt;Marcheschi, Ryan J&lt;/author&gt;&lt;author&gt;Li, Han&lt;/author&gt;&lt;author&gt;Zhang, Kechun&lt;/author&gt;&lt;author&gt;Noey, Elizabeth L&lt;/author&gt;&lt;author&gt;Kim, Seonah&lt;/author&gt;&lt;author&gt;Chaubey, Asha&lt;/author&gt;&lt;author&gt;Houk, K N&lt;/author&gt;&lt;author&gt;Liao, James C&lt;/author&gt;&lt;/authors&gt;&lt;/contributors&gt;&lt;titles&gt;&lt;title&gt;A Synthetic Recursive “+1” Pathway for Carbon Chain Elongation&lt;/title&gt;&lt;secondary-title&gt;ACS Chem. Biol.&lt;/secondary-title&gt;&lt;/titles&gt;&lt;pages&gt;689-697&lt;/pages&gt;&lt;volume&gt;7&lt;/volume&gt;&lt;number&gt;4&lt;/number&gt;&lt;dates&gt;&lt;year&gt;2012&lt;/year&gt;&lt;pub-dates&gt;&lt;date&gt;Feb 03&lt;/date&gt;&lt;/pub-dates&gt;&lt;/dates&gt;&lt;publisher&gt;American Chemical Society&lt;/publisher&gt;&lt;label&gt;r00003&lt;/label&gt;&lt;urls&gt;&lt;related-urls&gt;&lt;url&gt;http://pubs.acs.org/doi/abs/10.1021/cb200313e&lt;/url&gt;&lt;url&gt;http://pubs.acs.org/doi/pdfplus/10.1021/cb200313e&lt;/url&gt;&lt;/related-urls&gt;&lt;/urls&gt;&lt;/record&gt;&lt;/Cite&gt;&lt;/EndNote&gt;</w:instrText>
-      </w:r>
-      <w:r>
-        <w:fldChar w:fldCharType="separate"/>
-      </w:r>
-      <w:r>
-        <w:rPr>
-          <w:noProof/>
-        </w:rPr>
-        <w:t>(5)</w:t>
-      </w:r>
-      <w:r>
-        <w:fldChar w:fldCharType="end"/>
-      </w:r>
-      <w:r>
-        <w:t xml:space="preserve"> </w:t>
-      </w:r>
-      <w:r>
-        <w:fldChar w:fldCharType="begin"/>
-      </w:r>
-      <w:r>
-        <w:instrText xml:space="preserve"> ADDIN EN.CITE &lt;EndNote&gt;&lt;Cite&gt;&lt;Author&gt;Khare&lt;/Author&gt;&lt;Year&gt;2012&lt;/Year&gt;&lt;RecNum&gt;6&lt;/RecNum&gt;&lt;DisplayText&gt;(6)&lt;/DisplayText&gt;&lt;record&gt;&lt;rec-number&gt;6&lt;/rec-number&gt;&lt;foreign-keys&gt;&lt;key app="EN" db-id="d22eawd51p0xrpezwr7vdtw2vasp9sx0w25d" timestamp="1431378241"&gt;6&lt;/key&gt;&lt;/foreign-keys&gt;&lt;ref-type name="Bill"&gt;4&lt;/ref-type&gt;&lt;contributors&gt;&lt;authors&gt;&lt;author&gt;Khare, Sagar D&lt;/author&gt;&lt;author&gt;Kipnis, Yakov&lt;/author&gt;&lt;author&gt;Greisen, Per Jr&lt;/author&gt;&lt;author&gt;Takeuchi, Ryo&lt;/author&gt;&lt;author&gt;Ashani, Yacov&lt;/author&gt;&lt;author&gt;Goldsmith, Moshe&lt;/author&gt;&lt;author&gt;Song, Yifan&lt;/author&gt;&lt;author&gt;Gallaher, Jasmine L&lt;/author&gt;&lt;author&gt;Silman, Israel&lt;/author&gt;&lt;author&gt;Leader, Haim&lt;/author&gt;&lt;author&gt;Sussman, Joel L&lt;/author&gt;&lt;author&gt;Stoddard, Barry L&lt;/author&gt;&lt;author&gt;Tawfik, Dan S&lt;/author&gt;&lt;author&gt;Baker, David&lt;/author&gt;&lt;/authors&gt;&lt;/contributors&gt;&lt;titles&gt;&lt;title&gt;Computational redesign of a mononuclear zinc metalloenzyme for organophosphate hydrolysis&lt;/title&gt;&lt;secondary-title&gt;Nature Chemical Biology&lt;/secondary-title&gt;&lt;/titles&gt;&lt;pages&gt;294-300&lt;/pages&gt;&lt;volume&gt;8&lt;/volume&gt;&lt;number&gt;3&lt;/number&gt;&lt;dates&gt;&lt;year&gt;2012&lt;/year&gt;&lt;pub-dates&gt;&lt;date&gt;Mar 01&lt;/date&gt;&lt;/pub-dates&gt;&lt;/dates&gt;&lt;publisher&gt;Nature Publishing Group&lt;/publisher&gt;&lt;label&gt;r00010&lt;/label&gt;&lt;urls&gt;&lt;related-urls&gt;&lt;url&gt;http://www.nature.com/doifinder/10.1038/nchembio.777&lt;/url&gt;&lt;url&gt;http://www.nature.com/nchembio/journal/v8/n3/pdf/nchembio.777.pdf&lt;/url&gt;&lt;/related-urls&gt;&lt;/urls&gt;&lt;/record&gt;&lt;/Cite&gt;&lt;/EndNote&gt;</w:instrText>
-      </w:r>
-      <w:r>
-        <w:fldChar w:fldCharType="separate"/>
-      </w:r>
-      <w:r>
-        <w:rPr>
-          <w:noProof/>
-        </w:rPr>
-        <w:t>(6)</w:t>
-      </w:r>
-      <w:r>
-        <w:fldChar w:fldCharType="end"/>
-      </w:r>
-      <w:r>
-        <w:t xml:space="preserve"> </w:t>
-      </w:r>
-      <w:r>
-        <w:t>is not</w:t>
-      </w:r>
-      <w:r>
-        <w:t xml:space="preserve"> selected by the algorithm to be predictive of any kinetic constant. Ideally</w:t>
-      </w:r>
-      <w:r>
-        <w:t>,</w:t>
-      </w:r>
-      <w:r>
-        <w:t xml:space="preserve"> this would be the single metric optimally correlated with either </w:t>
-      </w:r>
-      <w:r>
-        <w:rPr>
-          <w:i/>
-        </w:rPr>
-        <w:t>k</w:t>
-      </w:r>
-      <w:r>
-        <w:rPr>
-          <w:vertAlign w:val="subscript"/>
-        </w:rPr>
-        <w:t>cat</w:t>
-      </w:r>
-      <w:r>
-        <w:t xml:space="preserve"> or </w:t>
-      </w:r>
-      <w:r>
-        <w:rPr>
-          <w:i/>
-        </w:rPr>
-        <w:t>k</w:t>
-      </w:r>
-      <w:r>
-        <w:rPr>
-          <w:vertAlign w:val="subscript"/>
-        </w:rPr>
-        <w:t>cat</w:t>
-      </w:r>
-      <w:r>
-        <w:t>/</w:t>
-      </w:r>
-      <w:r>
-        <w:t>K</w:t>
-      </w:r>
-      <w:r>
-        <w:rPr>
-          <w:vertAlign w:val="subscript"/>
-        </w:rPr>
-        <w:t>M</w:t>
-      </w:r>
-      <w:r>
-        <w:t>. This likely stems from training the enzyme design algorithm on indirect</w:t>
-      </w:r>
-      <w:r>
-        <w:t xml:space="preserve"> measures of function,</w:t>
-      </w:r>
-      <w:r>
-        <w:t xml:space="preserve"> </w:t>
-      </w:r>
-      <w:r>
-        <w:t>further supporting the need to train force-field</w:t>
-      </w:r>
-      <w:r>
-        <w:t xml:space="preserve"> based algorithms on direct experimental measurements.</w:t>
-      </w:r>
-    </w:p>
-    <w:p>
-      <w:pPr>
-        <w:spacing w:line="480" w:lineRule="auto"/>
-      </w:pPr>
-    </w:p>
-    <w:p>
-      <w:pPr>
-        <w:spacing w:line="480" w:lineRule="auto"/>
-        <w:rPr>
-          <w:b/>
-        </w:rPr>
-      </w:pPr>
-      <w:r>
-        <w:rPr>
-          <w:b/>
-        </w:rPr>
         <w:t>DISCUSSION</w:t>
       </w:r>
     </w:p>
@@ -7217,29 +8174,195 @@
         <w:t xml:space="preserve">three </w:t>
       </w:r>
       <w:r>
-        <w:t xml:space="preserve">residues which are directly involved in </w:t>
+        <w:t>residues which are directly involved in the chemistry. This highlights the</w:t>
+      </w:r>
+      <w:r>
+        <w:t xml:space="preserve"> </w:t>
+      </w:r>
+      <w:r>
+        <w:t>importance</w:t>
+      </w:r>
+      <w:r>
+        <w:t xml:space="preserve"> of the entire active site </w:t>
+      </w:r>
+      <w:r>
+        <w:t xml:space="preserve">in </w:t>
+      </w:r>
+      <w:r>
+        <w:t>cataly</w:t>
+      </w:r>
+      <w:r>
+        <w:t>sis</w:t>
+      </w:r>
+      <w:r>
+        <w:t>.</w:t>
+      </w:r>
+      <w:r>
+        <w:t xml:space="preserve"> </w:t>
+      </w:r>
+      <w:r>
+        <w:t>This is consistent with a recent report exploring the interconnectedness of a network of five residues in alkaline phosphatase.</w:t>
+      </w:r>
+      <w:r>
+        <w:t xml:space="preserve"> </w:t>
+      </w:r>
+      <w:r>
+        <w:fldChar w:fldCharType="begin"/>
+      </w:r>
+      <w:r>
+        <w:instrText xml:space="preserve"> ADDIN EN.CITE &lt;EndNote&gt;&lt;Cite&gt;&lt;Author&gt;Sunden&lt;/Author&gt;&lt;Year&gt;2015&lt;/Year&gt;&lt;RecNum&gt;48&lt;/RecNum&gt;&lt;DisplayText&gt;(24)&lt;/DisplayText&gt;&lt;record&gt;&lt;rec-number&gt;48&lt;/rec-number&gt;&lt;foreign-keys&gt;&lt;key app="EN" db-id="d22eawd51p0xrpezwr7vdtw2vasp9sx0w25d" timestamp="1446771779"&gt;48&lt;/key&gt;&lt;/foreign-keys&gt;&lt;ref-type name="Journal Article"&gt;17&lt;/ref-type&gt;&lt;contributors&gt;&lt;authors&gt;&lt;author&gt;Sunden, Fanny&lt;/author&gt;&lt;author&gt;Peck, Ariana&lt;/author&gt;&lt;author&gt;Salzman, Julia&lt;/author&gt;&lt;author&gt;Ressl, Susanne&lt;/author&gt;&lt;author&gt;Herschlag, Daniel&lt;/author&gt;&lt;/authors&gt;&lt;/contributors&gt;&lt;titles&gt;&lt;title&gt;Extensive site-directed mutagenesis reveals interconnected functional units in the alkaline phosphatase active site&lt;/title&gt;&lt;secondary-title&gt;eLife&lt;/secondary-title&gt;&lt;/titles&gt;&lt;periodical&gt;&lt;full-title&gt;eLife&lt;/full-title&gt;&lt;/periodical&gt;&lt;volume&gt;4&lt;/volume&gt;&lt;dates&gt;&lt;year&gt;2015&lt;/year&gt;&lt;pub-dates&gt;&lt;date&gt;2015-05-20 10:18:44&lt;/date&gt;&lt;/pub-dates&gt;&lt;/dates&gt;&lt;urls&gt;&lt;related-urls&gt;&lt;url&gt;http://elifesciences.org/elife/4/e06181.full.pdf&lt;/url&gt;&lt;/related-urls&gt;&lt;/urls&gt;&lt;electronic-resource-num&gt;10.7554/eLife.06181&lt;/electronic-resource-num&gt;&lt;/record&gt;&lt;/Cite&gt;&lt;/EndNote&gt;</w:instrText>
+      </w:r>
+      <w:r>
+        <w:fldChar w:fldCharType="separate"/>
+      </w:r>
+      <w:r>
+        <w:rPr>
+          <w:noProof/>
+        </w:rPr>
+        <w:t>(24)</w:t>
+      </w:r>
+      <w:r>
+        <w:fldChar w:fldCharType="end"/>
+      </w:r>
+    </w:p>
+    <w:p>
+      <w:pPr>
+        <w:spacing w:line="480" w:lineRule="auto"/>
+      </w:pPr>
+      <w:r>
+        <w:tab/>
+      </w:r>
+      <w:r>
+        <w:t xml:space="preserve">Furthermore, the </w:t>
+      </w:r>
+      <w:r>
+        <w:t xml:space="preserve">large dataset of kinetic constants </w:t>
+      </w:r>
+      <w:r>
+        <w:t xml:space="preserve">reported here </w:t>
+      </w:r>
+      <w:r>
+        <w:t xml:space="preserve">enabled the use of machine learning to select structural features that are predictive of function. It was unexpected to observe that the calculated interface energy is not found to be predictive of any kinetic parameter, and was not a feature </w:t>
+      </w:r>
+      <w:r>
+        <w:t xml:space="preserve">selected </w:t>
+      </w:r>
+      <w:r>
+        <w:t xml:space="preserve">by machine learning as predictive of function. This has significant implications for future design strategies since interface energy is one of the most common metrics currently used to evaluate enzyme designs. It may be pertinent to develop additional training </w:t>
       </w:r>
       <w:r>
         <w:lastRenderedPageBreak/>
-        <w:t>the chemistry. This highlights the</w:t>
+        <w:t xml:space="preserve">datasets, such as we have done for BglB, in order to further quantify the appropriate metrics to be used for selecting designed mutants to functionally characterize in other enzyme systems. </w:t>
+      </w:r>
+      <w:r>
+        <w:t xml:space="preserve">Similarly, </w:t>
+      </w:r>
+      <w:r>
+        <w:t xml:space="preserve">the development and quantitative characterization of mutant datasets in the case of other enzymes will </w:t>
+      </w:r>
+      <w:r>
+        <w:t>show</w:t>
       </w:r>
       <w:r>
         <w:t xml:space="preserve"> </w:t>
       </w:r>
       <w:r>
-        <w:t>importance</w:t>
-      </w:r>
-      <w:r>
-        <w:t xml:space="preserve"> of the entire active site </w:t>
-      </w:r>
-      <w:r>
-        <w:t xml:space="preserve">in </w:t>
-      </w:r>
-      <w:r>
-        <w:t>cataly</w:t>
-      </w:r>
-      <w:r>
-        <w:t>sis</w:t>
+        <w:t>which</w:t>
+      </w:r>
+      <w:r>
+        <w:t xml:space="preserve"> features are general </w:t>
+      </w:r>
+      <w:r>
+        <w:t xml:space="preserve">and which are </w:t>
+      </w:r>
+      <w:r>
+        <w:t xml:space="preserve">specific </w:t>
+      </w:r>
+      <w:r>
+        <w:t>to</w:t>
+      </w:r>
+      <w:r>
+        <w:t xml:space="preserve"> different enzymatic classes. </w:t>
+      </w:r>
+    </w:p>
+    <w:p>
+      <w:pPr>
+        <w:spacing w:line="480" w:lineRule="auto"/>
+      </w:pPr>
+      <w:r>
+        <w:tab/>
+      </w:r>
+      <w:r>
+        <w:t>From the machine learning analysis</w:t>
+      </w:r>
+      <w:r>
+        <w:t xml:space="preserve">, </w:t>
+      </w:r>
+      <w:r>
+        <w:t>a</w:t>
+      </w:r>
+      <w:r>
+        <w:t>n interesting non-linear relationship</w:t>
+      </w:r>
+      <w:r>
+        <w:t xml:space="preserve"> between predicted and experimental rates</w:t>
+      </w:r>
+      <w:r>
+        <w:t xml:space="preserve"> is revealed as the residual error increases with the measured kinetic value</w:t>
+      </w:r>
+      <w:r>
+        <w:t xml:space="preserve"> (Figure 4</w:t>
+      </w:r>
+      <w:r>
+        <w:t>,</w:t>
+      </w:r>
+      <w:r>
+        <w:t xml:space="preserve"> bottom panel)</w:t>
+      </w:r>
+      <w:r>
+        <w:t>. There are two factors that contribute to this effect. First</w:t>
+      </w:r>
+      <w:r>
+        <w:t>,</w:t>
+      </w:r>
+      <w:r>
+        <w:t xml:space="preserve"> as is evident from the histogram, mutants with lower activity have been sampled more in all cases, and the sampling size per bin tends to bias the error distribution. Second</w:t>
+      </w:r>
+      <w:r>
+        <w:t>,</w:t>
+      </w:r>
+      <w:r>
+        <w:t xml:space="preserve"> there are no features or feature combinations in the regression model that correlate well with the observed non-linearity. Non-linear regression methods (second-order polynomial and </w:t>
+      </w:r>
+      <w:r>
+        <w:t>Poisson</w:t>
+      </w:r>
+      <w:r>
+        <w:t xml:space="preserve"> kernels) achieved similar performance</w:t>
+      </w:r>
+      <w:r>
+        <w:t xml:space="preserve"> (data not shown)</w:t>
+      </w:r>
+      <w:r>
+        <w:t>. As such, there is room for improvement in future studies by uniformly</w:t>
+      </w:r>
+      <w:r>
+        <w:t xml:space="preserve"> </w:t>
+      </w:r>
+      <w:r>
+        <w:t>sampling</w:t>
+      </w:r>
+      <w:r>
+        <w:t xml:space="preserve"> the parameter space (which is difficult to predict </w:t>
+      </w:r>
+      <w:r>
+        <w:rPr>
+          <w:i/>
+        </w:rPr>
+        <w:t>a priori</w:t>
+      </w:r>
+      <w:r>
+        <w:t xml:space="preserve"> but can be rectified by increasing the sample size)</w:t>
       </w:r>
       <w:r>
         <w:t>.</w:t>
@@ -7248,16 +8371,49 @@
         <w:t xml:space="preserve"> </w:t>
       </w:r>
       <w:r>
-        <w:t>This is consistent with a recent report exploring the interconnectedness of a network of five residues in alkaline phosphatase.</w:t>
+        <w:t xml:space="preserve">This could be achieved by building </w:t>
+      </w:r>
+      <w:r>
+        <w:t>on</w:t>
       </w:r>
       <w:r>
         <w:t xml:space="preserve"> </w:t>
       </w:r>
       <w:r>
+        <w:t>recent</w:t>
+      </w:r>
+      <w:r>
+        <w:t xml:space="preserve"> high throughput experiments that systematically screen the phenotypic effect of every possible enzyme point mutant.</w:t>
+      </w:r>
+      <w:r>
+        <w:t xml:space="preserve"> </w:t>
+      </w:r>
+      <w:r>
         <w:fldChar w:fldCharType="begin"/>
       </w:r>
       <w:r>
-        <w:instrText xml:space="preserve"> ADDIN EN.CITE &lt;EndNote&gt;&lt;Cite&gt;&lt;Author&gt;Sunden&lt;/Author&gt;&lt;Year&gt;2015&lt;/Year&gt;&lt;RecNum&gt;3&lt;/RecNum&gt;&lt;DisplayText&gt;(25)&lt;/DisplayText&gt;&lt;record&gt;&lt;rec-number&gt;3&lt;/rec-number&gt;&lt;foreign-keys&gt;&lt;key app="EN" db-id="d22eawd51p0xrpezwr7vdtw2vasp9sx0w25d" timestamp="1431378241"&gt;3&lt;/key&gt;&lt;/foreign-keys&gt;&lt;ref-type name="Bill"&gt;4&lt;/ref-type&gt;&lt;contributors&gt;&lt;authors&gt;&lt;author&gt;Sunden, Fanny&lt;/author&gt;&lt;author&gt;Peck, Ariana&lt;/author&gt;&lt;author&gt;Salzman, Julia&lt;/author&gt;&lt;author&gt;Ressl, Susanne&lt;/author&gt;&lt;author&gt;Herschlag, Daniel&lt;/author&gt;&lt;author&gt;Kuriyan, John&lt;/author&gt;&lt;/authors&gt;&lt;/contributors&gt;&lt;titles&gt;&lt;title&gt;Extensive site-directed mutagenesis reveals interconnected functional units in the Alkaline Phosphatase active site&lt;/title&gt;&lt;secondary-title&gt;eLife Sciences&lt;/secondary-title&gt;&lt;/titles&gt;&lt;pages&gt;e06181&lt;/pages&gt;&lt;volume&gt;4&lt;/volume&gt;&lt;dates&gt;&lt;year&gt;2015&lt;/year&gt;&lt;pub-dates&gt;&lt;date&gt;Apr 22&lt;/date&gt;&lt;/pub-dates&gt;&lt;/dates&gt;&lt;publisher&gt;eLife Sciences Publications Limited&lt;/publisher&gt;&lt;label&gt;r00001&lt;/label&gt;&lt;urls&gt;&lt;related-urls&gt;&lt;url&gt;http://elifesciences.org/lookup/doi/10.7554/eLife.06181&lt;/url&gt;&lt;/related-urls&gt;&lt;/urls&gt;&lt;/record&gt;&lt;/Cite&gt;&lt;/EndNote&gt;</w:instrText>
+        <w:instrText xml:space="preserve"> ADDIN EN.CITE &lt;EndNote&gt;&lt;Cite&gt;&lt;Author&gt;Stiffler&lt;/Author&gt;&lt;Year&gt;2015&lt;/Year&gt;&lt;RecNum&gt;34&lt;/RecNum&gt;&lt;DisplayText&gt;(14)&lt;/DisplayText&gt;&lt;record&gt;&lt;rec-number&gt;34&lt;/rec-number&gt;&lt;foreign-keys&gt;&lt;key app="EN" db-id="d22eawd51p0xrpezwr7vdtw2vasp9sx0w25d" timestamp="1431994192"&gt;34&lt;/key&gt;&lt;/foreign-keys&gt;&lt;ref-type name="Journal Article"&gt;17&lt;/ref-type&gt;&lt;contributors&gt;&lt;authors&gt;&lt;author&gt;Stiffler, Michael A&lt;/author&gt;&lt;author&gt;Hekstra, Doeke R&lt;/author&gt;&lt;author&gt;Ranganathan, Rama&lt;/author&gt;&lt;/authors&gt;&lt;/contributors&gt;&lt;titles&gt;&lt;title&gt;Evolvability as a Func</w:instrText>
+      </w:r>
+      <w:r>
+        <w:rPr>
+          <w:rFonts w:hint="eastAsia"/>
+        </w:rPr>
+        <w:instrText xml:space="preserve">tion of Purifying Selection in TEM-1 </w:instrText>
+      </w:r>
+      <w:r>
+        <w:rPr>
+          <w:rFonts w:hint="eastAsia"/>
+        </w:rPr>
+        <w:instrText>β</w:instrText>
+      </w:r>
+      <w:r>
+        <w:rPr>
+          <w:rFonts w:hint="eastAsia"/>
+        </w:rPr>
+        <w:instrText>-Lactamase&lt;/title&gt;&lt;secondary-title&gt;Cell&lt;/secondary-title&gt;&lt;/titles&gt;&lt;periodical&gt;&lt;full-title&gt;Cell&lt;/full-title&gt;&lt;/periodical&gt;&lt;pages&gt;882-892&lt;/pages&gt;&lt;volume&gt;160&lt;/volume&gt;&lt;number&gt;5&lt;/number&gt;&lt;dates&gt;&lt;year&gt;2015&lt;/year&gt;&lt;/dates&gt;&lt;isbn</w:instrText>
+      </w:r>
+      <w:r>
+        <w:instrText>&gt;0092-8674&lt;/isbn&gt;&lt;urls&gt;&lt;/urls&gt;&lt;/record&gt;&lt;/Cite&gt;&lt;/EndNote&gt;</w:instrText>
       </w:r>
       <w:r>
         <w:fldChar w:fldCharType="separate"/>
@@ -7266,294 +8422,2867 @@
         <w:rPr>
           <w:noProof/>
         </w:rPr>
+        <w:t>(14)</w:t>
+      </w:r>
+      <w:r>
+        <w:fldChar w:fldCharType="end"/>
+      </w:r>
+      <w:r>
+        <w:t xml:space="preserve"> </w:t>
+      </w:r>
+      <w:r>
+        <w:t>A combination of high throughput screening with molecular modeling could be used to identify a subset of mutants to purify and kinetically characterize in order to maximize the information content when training new</w:t>
+      </w:r>
+      <w:r>
+        <w:t xml:space="preserve"> algorithms</w:t>
+      </w:r>
+      <w:r>
+        <w:t>.</w:t>
+      </w:r>
+      <w:r>
+        <w:t xml:space="preserve"> </w:t>
+      </w:r>
+      <w:r>
+        <w:t xml:space="preserve">In addition, </w:t>
+      </w:r>
+      <w:r>
+        <w:t>introducing informative features that capture different aspects of the variation observed and exploring other non-linear regression methods that balance the bias-</w:t>
+      </w:r>
+      <w:r>
+        <w:lastRenderedPageBreak/>
+        <w:t>variance trade-off</w:t>
+      </w:r>
+      <w:r>
+        <w:t xml:space="preserve"> could be used to address the non-linear relationship between predicted and experimental kinetic constants</w:t>
+      </w:r>
+      <w:r>
+        <w:t>.</w:t>
+      </w:r>
+    </w:p>
+    <w:p>
+      <w:pPr>
+        <w:spacing w:line="480" w:lineRule="auto"/>
+        <w:ind w:firstLine="720"/>
+      </w:pPr>
+      <w:r>
+        <w:t xml:space="preserve">This work </w:t>
+      </w:r>
+      <w:r>
+        <w:t>shows</w:t>
+      </w:r>
+      <w:r>
+        <w:t xml:space="preserve"> how constrained statistical learning can be integrated with </w:t>
+      </w:r>
+      <w:r>
+        <w:t>measured</w:t>
+      </w:r>
+      <w:r>
+        <w:t xml:space="preserve"> functional effect</w:t>
+      </w:r>
+      <w:r>
+        <w:t>s of a mutation</w:t>
+      </w:r>
+      <w:r>
+        <w:t xml:space="preserve"> on enzyme kinetic constants in order to build predictive models</w:t>
+      </w:r>
+      <w:r>
+        <w:t xml:space="preserve">. As more datasets </w:t>
+      </w:r>
+      <w:r>
+        <w:t xml:space="preserve">of </w:t>
+      </w:r>
+      <w:r>
+        <w:t xml:space="preserve">kinetically characterized </w:t>
+      </w:r>
+      <w:r>
+        <w:t xml:space="preserve">mutant variants become available for a variety of </w:t>
+      </w:r>
+      <w:r>
+        <w:t>enzymes</w:t>
+      </w:r>
+      <w:r>
+        <w:t>, our understanding of how these systems function and our ability to identify the most informative features will increase. Integration of these data-driven methods with enzyme redesign algorithms has the potential to significantly increase the predictive performance of the computational tools that are currently available</w:t>
+      </w:r>
+      <w:r>
+        <w:t>, with far-reaching applications.</w:t>
+      </w:r>
+    </w:p>
+    <w:p>
+      <w:pPr>
+        <w:spacing w:line="480" w:lineRule="auto"/>
+      </w:pPr>
+    </w:p>
+    <w:p>
+      <w:pPr>
+        <w:spacing w:line="480" w:lineRule="auto"/>
+        <w:rPr>
+          <w:b/>
+        </w:rPr>
+      </w:pPr>
+      <w:r>
+        <w:rPr>
+          <w:b/>
+        </w:rPr>
+        <w:t>CONCLUSION</w:t>
+      </w:r>
+    </w:p>
+    <w:p>
+      <w:pPr>
+        <w:spacing w:line="480" w:lineRule="auto"/>
+      </w:pPr>
+      <w:r>
+        <w:t xml:space="preserve">In this work, over 100 computationally-designed mutants of a family 1 </w:t>
+      </w:r>
+      <w:r>
+        <w:t xml:space="preserve">glycoside hydrolase </w:t>
+      </w:r>
+      <w:r>
+        <w:t xml:space="preserve">were produced, purified, and kinetically characterized. This dataset revealed new insights into structure-function relationships in BglB. </w:t>
+      </w:r>
+      <w:r>
+        <w:t xml:space="preserve">Machine </w:t>
+      </w:r>
+      <w:r>
+        <w:t xml:space="preserve">learning protocols were employed to select a subset of </w:t>
+      </w:r>
+      <w:r>
+        <w:t xml:space="preserve">readily calculated structural features </w:t>
+      </w:r>
+      <w:r>
+        <w:t>that are highly predictive of</w:t>
+      </w:r>
+      <w:r>
+        <w:t xml:space="preserve"> each</w:t>
+      </w:r>
+      <w:r>
+        <w:t xml:space="preserve"> </w:t>
+      </w:r>
+      <w:r>
+        <w:t xml:space="preserve">measured </w:t>
+      </w:r>
+      <w:r>
+        <w:t xml:space="preserve">kinetic </w:t>
+      </w:r>
+      <w:r>
+        <w:t>parameter</w:t>
+      </w:r>
+      <w:r>
+        <w:t>. The development of this large data set allowed a statistically significant assessment of the Rosetta Molecular Modeling Suite’s ability to predict functional effects of mutations on this enzyme’s kinetic properties. This data set will be invaluable for the development of computational enzyme engineering algorithms and providing insight into the physical basis of enzyme sequence-structure-function relationships.</w:t>
+      </w:r>
+    </w:p>
+    <w:p>
+      <w:pPr>
+        <w:spacing w:line="480" w:lineRule="auto"/>
+        <w:rPr>
+          <w:b/>
+        </w:rPr>
+      </w:pPr>
+    </w:p>
+    <w:p>
+      <w:pPr>
+        <w:spacing w:line="480" w:lineRule="auto"/>
+        <w:rPr>
+          <w:b/>
+        </w:rPr>
+      </w:pPr>
+      <w:r>
+        <w:rPr>
+          <w:b/>
+        </w:rPr>
+        <w:lastRenderedPageBreak/>
+        <w:t>METHODS</w:t>
+      </w:r>
+    </w:p>
+    <w:p>
+      <w:pPr>
+        <w:spacing w:line="480" w:lineRule="auto"/>
+        <w:rPr>
+          <w:b/>
+        </w:rPr>
+      </w:pPr>
+      <w:r>
+        <w:rPr>
+          <w:b/>
+        </w:rPr>
+        <w:t>Molecular modeling for mutant selection</w:t>
+      </w:r>
+    </w:p>
+    <w:p>
+      <w:pPr>
+        <w:spacing w:line="480" w:lineRule="auto"/>
+      </w:pPr>
+      <w:r>
+        <w:t xml:space="preserve">The crystal structure of recombinant BglB </w:t>
+      </w:r>
+      <w:r>
+        <w:t xml:space="preserve">in complex with </w:t>
+      </w:r>
+      <w:r>
+        <w:t>the substrate analog 2-</w:t>
+      </w:r>
+      <w:proofErr w:type="spellStart"/>
+      <w:r>
+        <w:t>deoxy</w:t>
+      </w:r>
+      <w:proofErr w:type="spellEnd"/>
+      <w:r>
+        <w:t>-2-</w:t>
+      </w:r>
+      <w:proofErr w:type="spellStart"/>
+      <w:r>
+        <w:t>fluoro</w:t>
+      </w:r>
+      <w:proofErr w:type="spellEnd"/>
+      <w:r>
+        <w:t>-</w:t>
+      </w:r>
+      <w:r>
+        <w:rPr>
+          <w:rFonts w:ascii="Symbol" w:hAnsi="Symbol"/>
+        </w:rPr>
+        <w:t></w:t>
+      </w:r>
+      <w:r>
+        <w:t>-D-</w:t>
+      </w:r>
+      <w:proofErr w:type="spellStart"/>
+      <w:r>
+        <w:t>glucopyranose</w:t>
+      </w:r>
+      <w:proofErr w:type="spellEnd"/>
+      <w:r>
+        <w:t xml:space="preserve"> was used to identify the substrate binding pocket and the catalytic residues. Functional constraints were used to define catalytic distances, angles, and dihedrals among 4-</w:t>
+      </w:r>
+      <w:proofErr w:type="spellStart"/>
+      <w:r>
+        <w:t>nitrophenyl</w:t>
+      </w:r>
+      <w:proofErr w:type="spellEnd"/>
+      <w:r>
+        <w:t>-ß-D-</w:t>
+      </w:r>
+      <w:proofErr w:type="spellStart"/>
+      <w:r>
+        <w:t>glucoside</w:t>
+      </w:r>
+      <w:proofErr w:type="spellEnd"/>
+      <w:r>
+        <w:t xml:space="preserve">, </w:t>
+      </w:r>
+      <w:proofErr w:type="spellStart"/>
+      <w:r>
+        <w:t>E164</w:t>
+      </w:r>
+      <w:proofErr w:type="spellEnd"/>
+      <w:r>
+        <w:t xml:space="preserve">, </w:t>
+      </w:r>
+      <w:proofErr w:type="spellStart"/>
+      <w:r>
+        <w:t>E353</w:t>
+      </w:r>
+      <w:proofErr w:type="spellEnd"/>
+      <w:r>
+        <w:t xml:space="preserve">, and </w:t>
+      </w:r>
+      <w:proofErr w:type="spellStart"/>
+      <w:r>
+        <w:t>Y295</w:t>
+      </w:r>
+      <w:proofErr w:type="spellEnd"/>
+      <w:r>
+        <w:t xml:space="preserve">. The structure was then loaded into </w:t>
+      </w:r>
+      <w:proofErr w:type="spellStart"/>
+      <w:r>
+        <w:t>Foldit</w:t>
+      </w:r>
+      <w:proofErr w:type="spellEnd"/>
+      <w:r>
+        <w:t>, a graphical user interface to Rosetta. Point mutations to the protein were modeled and scored and those with reasonable energies (less than 5 Rosetta energy units higher than the native structure) were chosen.</w:t>
+      </w:r>
+    </w:p>
+    <w:p>
+      <w:pPr>
+        <w:spacing w:line="480" w:lineRule="auto"/>
+      </w:pPr>
+    </w:p>
+    <w:p>
+      <w:pPr>
+        <w:spacing w:line="480" w:lineRule="auto"/>
+        <w:rPr>
+          <w:b/>
+        </w:rPr>
+      </w:pPr>
+      <w:r>
+        <w:rPr>
+          <w:b/>
+        </w:rPr>
+        <w:t>Mutagenesis, expression, and purification</w:t>
+      </w:r>
+    </w:p>
+    <w:p>
+      <w:pPr>
+        <w:spacing w:line="480" w:lineRule="auto"/>
+      </w:pPr>
+      <w:r>
+        <w:t xml:space="preserve">The BglB gene was codon-optimized for E. coli, synthesized as a DNA String by Life Technologies, and cloned into a </w:t>
+      </w:r>
+      <w:proofErr w:type="spellStart"/>
+      <w:r>
+        <w:t>pET29b</w:t>
+      </w:r>
+      <w:proofErr w:type="spellEnd"/>
+      <w:r>
+        <w:t>+ vector using Gibson assembly.</w:t>
+      </w:r>
+      <w:r>
+        <w:t xml:space="preserve"> </w:t>
+      </w:r>
+      <w:r>
+        <w:fldChar w:fldCharType="begin"/>
+      </w:r>
+      <w:r>
+        <w:instrText xml:space="preserve"> ADDIN EN.CITE &lt;EndNote&gt;&lt;Cite&gt;&lt;Author&gt;Gibson&lt;/Author&gt;&lt;Year&gt;2009&lt;/Year&gt;&lt;RecNum&gt;24&lt;/RecNum&gt;&lt;DisplayText&gt;(25)&lt;/DisplayText&gt;&lt;record&gt;&lt;rec-number&gt;24&lt;/rec-number&gt;&lt;foreign-keys&gt;&lt;key app="EN" db-id="d22eawd51p0xrpezwr7vdtw2vasp9sx0w25d" timestamp="1431382716"&gt;24&lt;/key&gt;&lt;/foreign-keys&gt;&lt;ref-type name="Journal Article"&gt;17&lt;/ref-type&gt;&lt;contributors&gt;&lt;authors&gt;&lt;author&gt;Gibson, Daniel G&lt;/author&gt;&lt;author&gt;Young, Lei&lt;/author&gt;&lt;author&gt;Chuang, Ray-Yuan&lt;/author&gt;&lt;author&gt;Venter, J Craig&lt;/author&gt;&lt;author&gt;Hutchison, Clyde A&lt;/author&gt;&lt;author&gt;Smith, Hamilton O&lt;/author&gt;&lt;/authors&gt;&lt;/contributors&gt;&lt;titles&gt;&lt;title&gt;Enzymatic assembly of DNA molecules up to several hundred kilobases&lt;/title&gt;&lt;secondary-title&gt;Nature methods&lt;/secondary-title&gt;&lt;/titles&gt;&lt;periodical&gt;&lt;full-title&gt;Nature methods&lt;/full-title&gt;&lt;/periodical&gt;&lt;pages&gt;343-345&lt;/pages&gt;&lt;volume&gt;6&lt;/volume&gt;&lt;number&gt;5&lt;/number&gt;&lt;dates&gt;&lt;year&gt;2009&lt;/year&gt;&lt;/dates&gt;&lt;isbn&gt;1548-7091&lt;/isbn&gt;&lt;urls&gt;&lt;/urls&gt;&lt;/record&gt;&lt;/Cite&gt;&lt;/EndNote&gt;</w:instrText>
+      </w:r>
+      <w:r>
+        <w:fldChar w:fldCharType="separate"/>
+      </w:r>
+      <w:r>
+        <w:rPr>
+          <w:noProof/>
+        </w:rPr>
         <w:t>(25)</w:t>
       </w:r>
       <w:r>
         <w:fldChar w:fldCharType="end"/>
       </w:r>
-    </w:p>
-    <w:p>
-      <w:pPr>
-        <w:spacing w:line="480" w:lineRule="auto"/>
-      </w:pPr>
-      <w:r>
-        <w:tab/>
-      </w:r>
-      <w:r>
-        <w:t xml:space="preserve">Furthermore, the </w:t>
-      </w:r>
-      <w:r>
-        <w:t xml:space="preserve">large dataset of kinetic constants </w:t>
-      </w:r>
-      <w:r>
-        <w:t xml:space="preserve">reported here </w:t>
-      </w:r>
-      <w:r>
-        <w:t xml:space="preserve">enabled the use of machine learning to select structural features that are predictive of function. It was unexpected to observe that the calculated interface energy is not found to be predictive of any kinetic parameter, and was not a feature </w:t>
-      </w:r>
-      <w:r>
-        <w:t xml:space="preserve">selected </w:t>
-      </w:r>
-      <w:r>
-        <w:t xml:space="preserve">by machine learning as predictive of function. This has significant implications for future design strategies since interface energy is one of the most common metrics currently used to evaluate enzyme designs. It may be pertinent to develop additional training datasets, such as we have done for BglB, in order to further quantify the appropriate metrics to be used for selecting designed mutants to functionally characterize in other enzyme systems. </w:t>
-      </w:r>
-      <w:r>
-        <w:t xml:space="preserve">Similarly, </w:t>
-      </w:r>
-      <w:r>
-        <w:t xml:space="preserve">the development and quantitative characterization of mutant datasets in the case of other enzymes will </w:t>
-      </w:r>
-      <w:r>
-        <w:t>show</w:t>
-      </w:r>
-      <w:r>
-        <w:t xml:space="preserve"> </w:t>
-      </w:r>
-      <w:r>
-        <w:t>which</w:t>
-      </w:r>
-      <w:r>
-        <w:t xml:space="preserve"> features are general </w:t>
-      </w:r>
-      <w:r>
-        <w:t xml:space="preserve">and which are </w:t>
-      </w:r>
-      <w:r>
-        <w:t xml:space="preserve">specific </w:t>
-      </w:r>
-      <w:r>
-        <w:t>to</w:t>
-      </w:r>
-      <w:r>
-        <w:t xml:space="preserve"> different enzymatic classes. </w:t>
-      </w:r>
-    </w:p>
-    <w:p>
-      <w:pPr>
-        <w:spacing w:line="480" w:lineRule="auto"/>
-      </w:pPr>
-      <w:r>
-        <w:tab/>
-      </w:r>
-      <w:r>
-        <w:t>From the machine learning analysis</w:t>
-      </w:r>
-      <w:r>
-        <w:t xml:space="preserve">, </w:t>
-      </w:r>
-      <w:r>
-        <w:t>a</w:t>
-      </w:r>
-      <w:r>
-        <w:t>n interesting non-linear relationship</w:t>
-      </w:r>
-      <w:r>
-        <w:t xml:space="preserve"> between predicted and experimental rates</w:t>
-      </w:r>
-      <w:r>
-        <w:t xml:space="preserve"> is revealed as the residual error increases with the measured kinetic value</w:t>
-      </w:r>
-      <w:r>
-        <w:t xml:space="preserve"> (Figure 4</w:t>
-      </w:r>
-      <w:r>
-        <w:t>,</w:t>
-      </w:r>
-      <w:r>
-        <w:t xml:space="preserve"> bottom panel)</w:t>
-      </w:r>
-      <w:r>
-        <w:t>. There are two factors that contribute to this effect. First</w:t>
-      </w:r>
-      <w:r>
-        <w:t>,</w:t>
-      </w:r>
-      <w:r>
-        <w:t xml:space="preserve"> as is evident from the histogram, mutants with lower activity have been sampled more in all cases, and the sampling size per bin tends to bias the error distribution. Second</w:t>
-      </w:r>
-      <w:r>
-        <w:t>,</w:t>
-      </w:r>
-      <w:r>
-        <w:t xml:space="preserve"> there are no features or feature combinations in the regression model that correlate well with the observed non-linearity. Non-linear regression methods (second-order polynomial and </w:t>
-      </w:r>
-      <w:r>
-        <w:t>Poisson</w:t>
-      </w:r>
-      <w:r>
-        <w:t xml:space="preserve"> </w:t>
+      <w:r>
+        <w:t xml:space="preserve"> Site-directed mutagenesis performed according to the method developed by Kunkel was used to generate mutations to BglB via the </w:t>
+      </w:r>
+      <w:proofErr w:type="spellStart"/>
+      <w:r>
+        <w:t>Transcriptic</w:t>
+      </w:r>
+      <w:proofErr w:type="spellEnd"/>
+      <w:r>
+        <w:t xml:space="preserve"> cloud laboratory platform. Variants were expressed and purified via immobilized metal ion affinity chromatography and assessed using 4-20% gradient </w:t>
+      </w:r>
+      <w:proofErr w:type="spellStart"/>
+      <w:r>
+        <w:t>SDS</w:t>
+      </w:r>
+      <w:proofErr w:type="spellEnd"/>
+      <w:r>
+        <w:t>-PAGE Bolt Gels from Life Technologies.</w:t>
+      </w:r>
+    </w:p>
+    <w:p>
+      <w:pPr>
+        <w:spacing w:line="480" w:lineRule="auto"/>
+      </w:pPr>
+    </w:p>
+    <w:p>
+      <w:pPr>
+        <w:spacing w:line="480" w:lineRule="auto"/>
+        <w:rPr>
+          <w:b/>
+        </w:rPr>
+      </w:pPr>
+      <w:r>
+        <w:rPr>
+          <w:b/>
+        </w:rPr>
+        <w:t>Kinetic characterization</w:t>
+      </w:r>
+    </w:p>
+    <w:p>
+      <w:pPr>
+        <w:spacing w:line="480" w:lineRule="auto"/>
+      </w:pPr>
+      <w:r>
+        <w:t>The activity of the computationally designed enzyme variants was measured by monitoring the production of 4-</w:t>
+      </w:r>
+      <w:proofErr w:type="spellStart"/>
+      <w:r>
+        <w:t>nitrophenol</w:t>
+      </w:r>
+      <w:proofErr w:type="spellEnd"/>
+      <w:r>
+        <w:t xml:space="preserve">. Mutant proteins ranging in </w:t>
       </w:r>
       <w:r>
         <w:lastRenderedPageBreak/>
-        <w:t>kernels) achieved similar performance</w:t>
-      </w:r>
-      <w:r>
-        <w:t xml:space="preserve"> (data not shown)</w:t>
-      </w:r>
-      <w:r>
-        <w:t>. As such, there is room for improvement in future studies by uniformly</w:t>
-      </w:r>
-      <w:r>
-        <w:t xml:space="preserve"> </w:t>
-      </w:r>
-      <w:r>
-        <w:t>sampling</w:t>
-      </w:r>
-      <w:r>
-        <w:t xml:space="preserve"> the parameter space (which is difficult to predict </w:t>
+        <w:t xml:space="preserve">concentration from 0.1 to 1.7 mg/mL were </w:t>
+      </w:r>
+      <w:proofErr w:type="spellStart"/>
+      <w:r>
+        <w:t>aliquotted</w:t>
+      </w:r>
+      <w:proofErr w:type="spellEnd"/>
+      <w:r>
+        <w:t xml:space="preserve"> in triplicate in 25 µL volumes and 75 µL of </w:t>
       </w:r>
       <w:r>
         <w:rPr>
           <w:i/>
         </w:rPr>
-        <w:t>a priori</w:t>
-      </w:r>
-      <w:r>
-        <w:t xml:space="preserve"> but can be rectified by increasing the sample size)</w:t>
-      </w:r>
-      <w:r>
-        <w:t>.</w:t>
-      </w:r>
-      <w:r>
-        <w:t xml:space="preserve"> </w:t>
-      </w:r>
-      <w:r>
-        <w:t xml:space="preserve">This could be achieved by building </w:t>
-      </w:r>
-      <w:r>
-        <w:t>on</w:t>
-      </w:r>
-      <w:r>
-        <w:t xml:space="preserve"> </w:t>
-      </w:r>
-      <w:r>
-        <w:t>recent</w:t>
-      </w:r>
-      <w:r>
-        <w:t xml:space="preserve"> high throughput experiments that systematically screen the phenotypic effect of every possible enzyme point mutant.</w:t>
-      </w:r>
-      <w:r>
-        <w:t xml:space="preserve"> </w:t>
-      </w:r>
-      <w:r>
-        <w:fldChar w:fldCharType="begin"/>
-      </w:r>
-      <w:r>
-        <w:instrText xml:space="preserve"> ADDIN EN.CITE &lt;EndNote&gt;&lt;Cite&gt;&lt;Author&gt;Stiffler&lt;/Author&gt;&lt;Year&gt;2015&lt;/Year&gt;&lt;RecNum&gt;34&lt;/RecNum&gt;&lt;DisplayText&gt;(14)&lt;/DisplayText&gt;&lt;record&gt;&lt;rec-number&gt;34&lt;/rec-number&gt;&lt;foreign-keys&gt;&lt;key app="EN" db-id="d22eawd51p0xrpezwr7vdtw2vasp9sx0w25d" timestamp="1431994192"&gt;34&lt;/key&gt;&lt;/foreign-keys&gt;&lt;ref-type name="Journal Article"&gt;17&lt;/ref-type&gt;&lt;contributors&gt;&lt;authors&gt;&lt;author&gt;Stiffler, Michael A&lt;/author&gt;&lt;author&gt;Hekstra, Doeke R&lt;/author&gt;&lt;author&gt;Ranganathan, Rama&lt;/author&gt;&lt;/authors&gt;&lt;/contributors&gt;&lt;titles&gt;&lt;title&gt;Evolvability as a Func</w:instrText>
-      </w:r>
-      <w:r>
-        <w:rPr>
-          <w:rFonts w:hint="eastAsia"/>
-        </w:rPr>
-        <w:instrText xml:space="preserve">tion of Purifying Selection in TEM-1 </w:instrText>
-      </w:r>
-      <w:r>
-        <w:rPr>
-          <w:rFonts w:hint="eastAsia"/>
-        </w:rPr>
-        <w:instrText>β</w:instrText>
-      </w:r>
-      <w:r>
-        <w:rPr>
-          <w:rFonts w:hint="eastAsia"/>
-        </w:rPr>
-        <w:instrText>-Lactamase&lt;/title&gt;&lt;secondary-title&gt;Cell&lt;/secondary-title&gt;&lt;/titles&gt;&lt;periodical&gt;&lt;full-title&gt;Cell&lt;/full-title&gt;&lt;/periodical&gt;&lt;pages&gt;882-892&lt;/pages&gt;&lt;volume&gt;160&lt;/volume&gt;&lt;number&gt;5&lt;/number&gt;&lt;dates&gt;&lt;year&gt;2015&lt;/year&gt;&lt;/dates&gt;&lt;isbn</w:instrText>
-      </w:r>
-      <w:r>
-        <w:instrText>&gt;0092-8674&lt;/isbn&gt;&lt;urls&gt;&lt;/urls&gt;&lt;/record&gt;&lt;/Cite&gt;&lt;/EndNote&gt;</w:instrText>
-      </w:r>
-      <w:r>
-        <w:fldChar w:fldCharType="separate"/>
-      </w:r>
-      <w:r>
-        <w:rPr>
-          <w:noProof/>
-        </w:rPr>
-        <w:t>(14)</w:t>
-      </w:r>
-      <w:r>
-        <w:fldChar w:fldCharType="end"/>
-      </w:r>
-      <w:r>
-        <w:t xml:space="preserve"> </w:t>
-      </w:r>
-      <w:r>
-        <w:t>A combination of high throughput screening with molecular modeling could be used to identify a subset of mutants to purify and kinetically characterize in order to maximize the information content when training new</w:t>
-      </w:r>
-      <w:r>
-        <w:t xml:space="preserve"> algorithms</w:t>
-      </w:r>
-      <w:r>
-        <w:t>.</w:t>
-      </w:r>
-      <w:r>
-        <w:t xml:space="preserve"> </w:t>
-      </w:r>
-      <w:r>
-        <w:t xml:space="preserve">In addition, </w:t>
-      </w:r>
-      <w:r>
-        <w:t>introducing informative features that capture different aspects of the variation observed and exploring other non-linear regression methods that balance the bias-variance trade-off</w:t>
-      </w:r>
-      <w:r>
-        <w:t xml:space="preserve"> could be used to address the non-linear relationship between predicted and experimental kinetic constants</w:t>
-      </w:r>
-      <w:r>
-        <w:t>.</w:t>
-      </w:r>
+        <w:t>p</w:t>
+      </w:r>
+      <w:r>
+        <w:t>-</w:t>
+      </w:r>
+      <w:proofErr w:type="spellStart"/>
+      <w:r>
+        <w:t>nitrophenyl</w:t>
+      </w:r>
+      <w:proofErr w:type="spellEnd"/>
+      <w:r>
+        <w:t>-ß-D-</w:t>
+      </w:r>
+      <w:proofErr w:type="spellStart"/>
+      <w:r>
+        <w:t>glucoside</w:t>
+      </w:r>
+      <w:proofErr w:type="spellEnd"/>
+      <w:r>
+        <w:t xml:space="preserve"> (100 </w:t>
+      </w:r>
+      <w:proofErr w:type="spellStart"/>
+      <w:r>
+        <w:t>mM</w:t>
+      </w:r>
+      <w:proofErr w:type="spellEnd"/>
+      <w:r>
+        <w:t xml:space="preserve">, 25 </w:t>
+      </w:r>
+      <w:proofErr w:type="spellStart"/>
+      <w:r>
+        <w:t>mM</w:t>
+      </w:r>
+      <w:proofErr w:type="spellEnd"/>
+      <w:r>
+        <w:t xml:space="preserve">, 6.25 </w:t>
+      </w:r>
+      <w:proofErr w:type="spellStart"/>
+      <w:r>
+        <w:t>mM</w:t>
+      </w:r>
+      <w:proofErr w:type="spellEnd"/>
+      <w:r>
+        <w:t xml:space="preserve">, 1.6 </w:t>
+      </w:r>
+      <w:proofErr w:type="spellStart"/>
+      <w:r>
+        <w:t>mM</w:t>
+      </w:r>
+      <w:proofErr w:type="spellEnd"/>
+      <w:r>
+        <w:t xml:space="preserve">, 0.4 </w:t>
+      </w:r>
+      <w:proofErr w:type="spellStart"/>
+      <w:r>
+        <w:t>mM</w:t>
+      </w:r>
+      <w:proofErr w:type="spellEnd"/>
+      <w:r>
+        <w:t xml:space="preserve">, 0.1 </w:t>
+      </w:r>
+      <w:proofErr w:type="spellStart"/>
+      <w:r>
+        <w:t>mM</w:t>
+      </w:r>
+      <w:proofErr w:type="spellEnd"/>
+      <w:r>
+        <w:t xml:space="preserve">, or 0.02 </w:t>
+      </w:r>
+      <w:proofErr w:type="spellStart"/>
+      <w:r>
+        <w:t>mM</w:t>
+      </w:r>
+      <w:proofErr w:type="spellEnd"/>
+      <w:r>
+        <w:t xml:space="preserve">) in enzyme storage buffer was added. Absorbance at 420 nm was measured every minute for 30-60 min and the rate of product production in M/min was calculated using a standard curve (see Supplemental Materials). A total of 2944 observed rates for 119 individual proteins (including biological replicates) were fit to the </w:t>
+      </w:r>
+      <w:proofErr w:type="spellStart"/>
+      <w:r>
+        <w:t>Michaelis-Menten</w:t>
+      </w:r>
+      <w:proofErr w:type="spellEnd"/>
+      <w:r>
+        <w:t xml:space="preserve"> equation using </w:t>
+      </w:r>
+      <w:proofErr w:type="spellStart"/>
+      <w:r>
+        <w:t>SciPy</w:t>
+      </w:r>
+      <w:proofErr w:type="spellEnd"/>
+      <w:r>
+        <w:t xml:space="preserve">. </w:t>
+      </w:r>
+    </w:p>
+    <w:p>
+      <w:pPr>
+        <w:spacing w:line="480" w:lineRule="auto"/>
+      </w:pPr>
+    </w:p>
+    <w:p>
+      <w:pPr>
+        <w:spacing w:line="480" w:lineRule="auto"/>
+        <w:rPr>
+          <w:b/>
+        </w:rPr>
+      </w:pPr>
+      <w:r>
+        <w:rPr>
+          <w:b/>
+        </w:rPr>
+        <w:t>Predictive modeling</w:t>
+      </w:r>
+    </w:p>
+    <w:p>
+      <w:pPr>
+        <w:spacing w:line="480" w:lineRule="auto"/>
+      </w:pPr>
+      <w:r>
+        <w:t xml:space="preserve">One hundred molecular models of each mutant enzyme were made using the Rosetta Molecular Modeling Suite by Monte Carlo optimization of total system energy and the lowest 10 selected for feature generation. Elastic net regularization was used to select the most informative features. To evaluate the prediction performance of the method, stratified 10-fold cross-validation together with bootstrap aggregating (bagging) was used. Bagging was used to improve the stability and robustness of the predictor and entail in training 1,000 elastic net models with randomly drawn but stratified 10-fold cross-validation samples. The final three feature sets (one of each parameter to be estimated) were selected according to the averaged weight of each feature in all the 10,000 elastic net models (10 models per cross-validation, randomized 1,000 times). The weight of each selected feature in table 1 was normalized with respect to the weight with the largest absolute value. P-values were calculated based on the Wilcoxon signed-rank test after features and kinetic constants were normalized in the [0,1] interval. More </w:t>
+      </w:r>
+      <w:r>
+        <w:lastRenderedPageBreak/>
+        <w:t xml:space="preserve">information about the optimization and statistical procedure followed is </w:t>
+      </w:r>
+      <w:r>
+        <w:t>available in s</w:t>
+      </w:r>
+      <w:r>
+        <w:t xml:space="preserve">upplemental </w:t>
+      </w:r>
+      <w:r>
+        <w:t>materials</w:t>
+      </w:r>
+      <w:r>
+        <w:t xml:space="preserve">. </w:t>
+      </w:r>
+    </w:p>
+    <w:p>
+      <w:pPr>
+        <w:spacing w:line="480" w:lineRule="auto"/>
+      </w:pPr>
+    </w:p>
+    <w:p>
+      <w:pPr>
+        <w:spacing w:line="480" w:lineRule="auto"/>
+        <w:rPr>
+          <w:ins w:id="60" w:author="Alex" w:date="2015-11-24T14:49:00Z"/>
+          <w:b/>
+        </w:rPr>
+      </w:pPr>
+      <w:del w:id="61" w:author="Alex" w:date="2015-11-24T14:45:00Z">
+        <w:r>
+          <w:rPr>
+            <w:b/>
+          </w:rPr>
+          <w:delText xml:space="preserve">ASSOCIATED CONTENT </w:delText>
+        </w:r>
+      </w:del>
+      <w:ins w:id="62" w:author="Alex" w:date="2015-11-24T14:45:00Z">
+        <w:r>
+          <w:rPr>
+            <w:b/>
+          </w:rPr>
+          <w:t xml:space="preserve">SUPPORTING INFORMATION </w:t>
+        </w:r>
+      </w:ins>
+    </w:p>
+    <w:p>
+      <w:pPr>
+        <w:spacing w:line="480" w:lineRule="auto"/>
+        <w:rPr>
+          <w:b/>
+        </w:rPr>
+      </w:pPr>
+    </w:p>
+    <w:p>
+      <w:pPr>
+        <w:spacing w:line="480" w:lineRule="auto"/>
+        <w:rPr>
+          <w:del w:id="63" w:author="Alex" w:date="2015-11-24T14:45:00Z"/>
+          <w:b/>
+        </w:rPr>
+      </w:pPr>
+      <w:del w:id="64" w:author="Alex" w:date="2015-11-24T14:45:00Z">
+        <w:r>
+          <w:rPr>
+            <w:b/>
+          </w:rPr>
+          <w:delText>Supporting Information</w:delText>
+        </w:r>
+      </w:del>
+    </w:p>
+    <w:p>
+      <w:pPr>
+        <w:spacing w:line="480" w:lineRule="auto"/>
+        <w:rPr>
+          <w:ins w:id="65" w:author="Alex" w:date="2015-11-24T14:35:00Z"/>
+          <w:rPrChange w:id="66" w:author="Alex" w:date="2015-11-24T14:36:00Z">
+            <w:rPr>
+              <w:ins w:id="67" w:author="Alex" w:date="2015-11-24T14:35:00Z"/>
+              <w:b/>
+            </w:rPr>
+          </w:rPrChange>
+        </w:rPr>
+      </w:pPr>
+      <w:del w:id="68" w:author="Alex" w:date="2015-11-24T14:45:00Z">
+        <w:r>
+          <w:delText>A full list of mutations selected, the distribution of yields for all 10</w:delText>
+        </w:r>
+      </w:del>
+      <w:del w:id="69" w:author="Alex" w:date="2015-11-24T11:44:00Z">
+        <w:r>
+          <w:delText>4</w:delText>
+        </w:r>
+      </w:del>
+      <w:del w:id="70" w:author="Alex" w:date="2015-11-24T14:45:00Z">
+        <w:r>
+          <w:delText xml:space="preserve"> mutants, experimentally measured kinetic constants for each mutant, nonlinear regression analyses, the inh</w:delText>
+        </w:r>
+        <w:r>
+          <w:delText xml:space="preserve">ibition parameter </w:delText>
+        </w:r>
+        <w:r>
+          <w:delText>K</w:delText>
+        </w:r>
+        <w:r>
+          <w:rPr>
+            <w:vertAlign w:val="subscript"/>
+          </w:rPr>
+          <w:delText>i</w:delText>
+        </w:r>
+        <w:r>
+          <w:delText xml:space="preserve"> </w:delText>
+        </w:r>
+        <w:r>
+          <w:delText>for</w:delText>
+        </w:r>
+        <w:r>
+          <w:delText xml:space="preserve"> only</w:delText>
+        </w:r>
+        <w:r>
+          <w:delText xml:space="preserve"> mutants exhibiting substrate inhibition, models of Q19A and R240A, an example set of Rosetta input files for wild type BglB, and PCC and SRC values for all features</w:delText>
+        </w:r>
+        <w:r>
+          <w:delText>, and a conservation analysis of the BglB active site</w:delText>
+        </w:r>
+        <w:r>
+          <w:delText xml:space="preserve"> are included as supporting information.</w:delText>
+        </w:r>
+      </w:del>
+      <w:proofErr w:type="spellStart"/>
+      <w:ins w:id="71" w:author="Alex" w:date="2015-11-24T14:36:00Z">
+        <w:r>
+          <w:rPr>
+            <w:b/>
+          </w:rPr>
+          <w:t>S</w:t>
+        </w:r>
+        <w:r>
+          <w:rPr>
+            <w:b/>
+          </w:rPr>
+          <w:t>1</w:t>
+        </w:r>
+        <w:proofErr w:type="spellEnd"/>
+        <w:r>
+          <w:rPr>
+            <w:b/>
+          </w:rPr>
+          <w:t xml:space="preserve"> </w:t>
+        </w:r>
+        <w:r>
+          <w:rPr>
+            <w:b/>
+          </w:rPr>
+          <w:t>Table</w:t>
+        </w:r>
+        <w:r>
+          <w:rPr>
+            <w:b/>
+          </w:rPr>
+          <w:t>.</w:t>
+        </w:r>
+        <w:r>
+          <w:rPr>
+            <w:b/>
+          </w:rPr>
+          <w:t xml:space="preserve"> </w:t>
+        </w:r>
+        <w:r>
+          <w:rPr>
+            <w:b/>
+          </w:rPr>
+          <w:t>Kinetic constants for</w:t>
+        </w:r>
+        <w:r>
+          <w:rPr>
+            <w:b/>
+          </w:rPr>
+          <w:t xml:space="preserve"> 104 computationally</w:t>
+        </w:r>
+        <w:r>
+          <w:rPr>
+            <w:b/>
+          </w:rPr>
+          <w:t>-</w:t>
+        </w:r>
+        <w:r>
+          <w:rPr>
+            <w:b/>
+          </w:rPr>
+          <w:t xml:space="preserve">designed </w:t>
+        </w:r>
+        <w:r>
+          <w:rPr>
+            <w:b/>
+          </w:rPr>
+          <w:t xml:space="preserve">BglB </w:t>
+        </w:r>
+        <w:r>
+          <w:rPr>
+            <w:b/>
+          </w:rPr>
+          <w:t>mutants</w:t>
+        </w:r>
+        <w:r>
+          <w:rPr>
+            <w:b/>
+          </w:rPr>
+          <w:t xml:space="preserve">. </w:t>
+        </w:r>
+        <w:r>
+          <w:t xml:space="preserve">Included are columns (1) the mutation (2) protein yield as assessed by ratio of </w:t>
+        </w:r>
+        <w:proofErr w:type="spellStart"/>
+        <w:r>
+          <w:t>aborbance</w:t>
+        </w:r>
+        <w:proofErr w:type="spellEnd"/>
+        <w:r>
+          <w:t xml:space="preserve"> at 260 and 280 nm (3) protein yield as assessed by </w:t>
+        </w:r>
+        <w:proofErr w:type="spellStart"/>
+        <w:r>
+          <w:t>SDS</w:t>
+        </w:r>
+        <w:proofErr w:type="spellEnd"/>
+        <w:r>
+          <w:t xml:space="preserve">-PAGE (4, 5, 6, 7) kinetic constants and nonlinear regression analysis for each of </w:t>
+        </w:r>
+        <w:proofErr w:type="spellStart"/>
+        <w:r>
+          <w:rPr>
+            <w:i/>
+          </w:rPr>
+          <w:t>k</w:t>
+        </w:r>
+        <w:r>
+          <w:rPr>
+            <w:vertAlign w:val="subscript"/>
+          </w:rPr>
+          <w:t>cat</w:t>
+        </w:r>
+        <w:proofErr w:type="spellEnd"/>
+        <w:r>
+          <w:t>, K</w:t>
+        </w:r>
+        <w:r>
+          <w:rPr>
+            <w:vertAlign w:val="subscript"/>
+          </w:rPr>
+          <w:t>M</w:t>
+        </w:r>
+        <w:r>
+          <w:t>, K</w:t>
+        </w:r>
+        <w:r>
+          <w:rPr>
+            <w:vertAlign w:val="subscript"/>
+            <w:rPrChange w:id="72" w:author="Alex" w:date="2015-11-24T14:50:00Z">
+              <w:rPr/>
+            </w:rPrChange>
+          </w:rPr>
+          <w:t>I</w:t>
+        </w:r>
+        <w:r>
+          <w:t xml:space="preserve">, and </w:t>
+        </w:r>
+        <w:proofErr w:type="spellStart"/>
+        <w:r>
+          <w:rPr>
+            <w:i/>
+          </w:rPr>
+          <w:t>k</w:t>
+        </w:r>
+        <w:r>
+          <w:rPr>
+            <w:vertAlign w:val="subscript"/>
+          </w:rPr>
+          <w:t>cat</w:t>
+        </w:r>
+        <w:proofErr w:type="spellEnd"/>
+        <w:r>
+          <w:t xml:space="preserve"> /K</w:t>
+        </w:r>
+        <w:r>
+          <w:rPr>
+            <w:vertAlign w:val="subscript"/>
+          </w:rPr>
+          <w:t>M</w:t>
+        </w:r>
+        <w:r>
+          <w:t xml:space="preserve">. </w:t>
+        </w:r>
+      </w:ins>
+    </w:p>
+    <w:p>
+      <w:pPr>
+        <w:spacing w:line="480" w:lineRule="auto"/>
+        <w:rPr>
+          <w:ins w:id="73" w:author="Alex" w:date="2015-11-24T14:35:00Z"/>
+          <w:b/>
+        </w:rPr>
+      </w:pPr>
+    </w:p>
+    <w:p>
+      <w:pPr>
+        <w:spacing w:line="480" w:lineRule="auto"/>
+        <w:rPr>
+          <w:ins w:id="74" w:author="Alex" w:date="2015-11-24T14:36:00Z"/>
+        </w:rPr>
+      </w:pPr>
+      <w:proofErr w:type="spellStart"/>
+      <w:ins w:id="75" w:author="Alex" w:date="2015-11-24T14:35:00Z">
+        <w:r>
+          <w:rPr>
+            <w:b/>
+          </w:rPr>
+          <w:t>S</w:t>
+        </w:r>
+        <w:r>
+          <w:rPr>
+            <w:b/>
+          </w:rPr>
+          <w:t>2</w:t>
+        </w:r>
+        <w:proofErr w:type="spellEnd"/>
+        <w:r>
+          <w:rPr>
+            <w:b/>
+          </w:rPr>
+          <w:t xml:space="preserve"> Table. </w:t>
+        </w:r>
+        <w:r>
+          <w:rPr>
+            <w:b/>
+          </w:rPr>
+          <w:t xml:space="preserve">Correlations between individual structural features and each of </w:t>
+        </w:r>
+        <w:proofErr w:type="spellStart"/>
+        <w:r>
+          <w:rPr>
+            <w:b/>
+            <w:i/>
+          </w:rPr>
+          <w:t>k</w:t>
+        </w:r>
+        <w:r>
+          <w:rPr>
+            <w:b/>
+            <w:vertAlign w:val="subscript"/>
+          </w:rPr>
+          <w:t>cat</w:t>
+        </w:r>
+        <w:proofErr w:type="spellEnd"/>
+        <w:r>
+          <w:rPr>
+            <w:b/>
+          </w:rPr>
+          <w:t>, K</w:t>
+        </w:r>
+        <w:r>
+          <w:rPr>
+            <w:b/>
+            <w:vertAlign w:val="subscript"/>
+          </w:rPr>
+          <w:t>M</w:t>
+        </w:r>
+        <w:r>
+          <w:rPr>
+            <w:b/>
+          </w:rPr>
+          <w:t xml:space="preserve">, and </w:t>
+        </w:r>
+        <w:proofErr w:type="spellStart"/>
+        <w:r>
+          <w:rPr>
+            <w:b/>
+            <w:i/>
+          </w:rPr>
+          <w:t>k</w:t>
+        </w:r>
+        <w:r>
+          <w:rPr>
+            <w:b/>
+            <w:vertAlign w:val="subscript"/>
+          </w:rPr>
+          <w:t>cat</w:t>
+        </w:r>
+        <w:proofErr w:type="spellEnd"/>
+        <w:r>
+          <w:rPr>
+            <w:b/>
+          </w:rPr>
+          <w:t>/K</w:t>
+        </w:r>
+        <w:r>
+          <w:rPr>
+            <w:b/>
+            <w:vertAlign w:val="subscript"/>
+          </w:rPr>
+          <w:t>M</w:t>
+        </w:r>
+        <w:r>
+          <w:rPr>
+            <w:b/>
+          </w:rPr>
+          <w:t xml:space="preserve">. </w:t>
+        </w:r>
+        <w:proofErr w:type="spellStart"/>
+        <w:r>
+          <w:t>PCC</w:t>
+        </w:r>
+        <w:proofErr w:type="spellEnd"/>
+        <w:r>
+          <w:t xml:space="preserve"> and </w:t>
+        </w:r>
+        <w:proofErr w:type="spellStart"/>
+        <w:r>
+          <w:t>SRC</w:t>
+        </w:r>
+        <w:proofErr w:type="spellEnd"/>
+        <w:r>
+          <w:t xml:space="preserve"> values for each individual str</w:t>
+        </w:r>
+        <w:r>
+          <w:t>uctural feature, given by Rosetta short name. For explanation of each short name, see main text.</w:t>
+        </w:r>
+      </w:ins>
+    </w:p>
+    <w:p>
+      <w:pPr>
+        <w:spacing w:line="480" w:lineRule="auto"/>
+        <w:rPr>
+          <w:ins w:id="76" w:author="Alex" w:date="2015-11-24T14:36:00Z"/>
+        </w:rPr>
+      </w:pPr>
+    </w:p>
+    <w:p>
+      <w:pPr>
+        <w:spacing w:line="480" w:lineRule="auto"/>
+        <w:rPr>
+          <w:ins w:id="77" w:author="Alex" w:date="2015-11-24T14:36:00Z"/>
+        </w:rPr>
+      </w:pPr>
+      <w:proofErr w:type="spellStart"/>
+      <w:ins w:id="78" w:author="Alex" w:date="2015-11-24T14:36:00Z">
+        <w:r>
+          <w:rPr>
+            <w:b/>
+          </w:rPr>
+          <w:t>S</w:t>
+        </w:r>
+        <w:r>
+          <w:rPr>
+            <w:b/>
+          </w:rPr>
+          <w:t>3</w:t>
+        </w:r>
+        <w:proofErr w:type="spellEnd"/>
+        <w:r>
+          <w:rPr>
+            <w:b/>
+          </w:rPr>
+          <w:t xml:space="preserve"> Fig</w:t>
+        </w:r>
+        <w:r>
+          <w:rPr>
+            <w:b/>
+          </w:rPr>
+          <w:t xml:space="preserve">: </w:t>
+        </w:r>
+        <w:proofErr w:type="spellStart"/>
+        <w:r>
+          <w:rPr>
+            <w:b/>
+          </w:rPr>
+          <w:t>SDS</w:t>
+        </w:r>
+        <w:proofErr w:type="spellEnd"/>
+        <w:r>
+          <w:rPr>
+            <w:b/>
+          </w:rPr>
+          <w:t xml:space="preserve">-PAGE images for </w:t>
+        </w:r>
+        <w:r>
+          <w:rPr>
+            <w:b/>
+          </w:rPr>
+          <w:t>119</w:t>
+        </w:r>
+        <w:r>
+          <w:rPr>
+            <w:b/>
+          </w:rPr>
+          <w:t xml:space="preserve"> </w:t>
+        </w:r>
+        <w:r>
+          <w:rPr>
+            <w:b/>
+          </w:rPr>
+          <w:t>variants of BglB</w:t>
+        </w:r>
+        <w:r>
+          <w:rPr>
+            <w:b/>
+          </w:rPr>
+          <w:t>.</w:t>
+        </w:r>
+        <w:r>
+          <w:t xml:space="preserve"> </w:t>
+        </w:r>
+        <w:proofErr w:type="spellStart"/>
+        <w:r>
+          <w:t>SDS</w:t>
+        </w:r>
+        <w:proofErr w:type="spellEnd"/>
+        <w:r>
+          <w:t xml:space="preserve">-PAGE gels showing </w:t>
+        </w:r>
+        <w:r>
+          <w:t xml:space="preserve">all proteins used in this study, including replicates of wild type assayed with each batch of mutants. Gels were stained overnight with </w:t>
+        </w:r>
+        <w:proofErr w:type="spellStart"/>
+        <w:r>
+          <w:t>Coomassie</w:t>
+        </w:r>
+        <w:proofErr w:type="spellEnd"/>
+        <w:r>
+          <w:t xml:space="preserve"> Blue. </w:t>
+        </w:r>
+        <w:r>
+          <w:t xml:space="preserve">Protein ladder used was </w:t>
+        </w:r>
+        <w:proofErr w:type="spellStart"/>
+        <w:r>
+          <w:t>SeeBlue</w:t>
+        </w:r>
+        <w:proofErr w:type="spellEnd"/>
+        <w:r>
+          <w:t xml:space="preserve">® </w:t>
+        </w:r>
+        <w:proofErr w:type="spellStart"/>
+        <w:r>
+          <w:t>Plus2</w:t>
+        </w:r>
+        <w:proofErr w:type="spellEnd"/>
+        <w:r>
+          <w:t xml:space="preserve"> Pre-stained Protein Standard (Life Technologies)</w:t>
+        </w:r>
+        <w:r>
+          <w:t xml:space="preserve">. Gels were imaged on a </w:t>
+        </w:r>
+        <w:proofErr w:type="spellStart"/>
+        <w:r>
+          <w:t>BioRad</w:t>
+        </w:r>
+        <w:proofErr w:type="spellEnd"/>
+        <w:r>
+          <w:t xml:space="preserve"> Gel Doc </w:t>
+        </w:r>
+        <w:proofErr w:type="spellStart"/>
+        <w:r>
+          <w:t>EZ</w:t>
+        </w:r>
+        <w:proofErr w:type="spellEnd"/>
+        <w:r>
+          <w:t xml:space="preserve"> system. </w:t>
+        </w:r>
+      </w:ins>
+    </w:p>
+    <w:p>
+      <w:pPr>
+        <w:spacing w:line="480" w:lineRule="auto"/>
+        <w:rPr>
+          <w:ins w:id="79" w:author="Alex" w:date="2015-11-24T14:36:00Z"/>
+        </w:rPr>
+      </w:pPr>
+    </w:p>
+    <w:p>
+      <w:pPr>
+        <w:spacing w:line="480" w:lineRule="auto"/>
+        <w:rPr>
+          <w:ins w:id="80" w:author="Alex" w:date="2015-11-24T14:37:00Z"/>
+        </w:rPr>
+      </w:pPr>
+      <w:proofErr w:type="spellStart"/>
+      <w:ins w:id="81" w:author="Alex" w:date="2015-11-24T14:37:00Z">
+        <w:r>
+          <w:rPr>
+            <w:b/>
+          </w:rPr>
+          <w:t>S</w:t>
+        </w:r>
+        <w:r>
+          <w:rPr>
+            <w:b/>
+          </w:rPr>
+          <w:t>4</w:t>
+        </w:r>
+        <w:proofErr w:type="spellEnd"/>
+        <w:r>
+          <w:rPr>
+            <w:b/>
+          </w:rPr>
+          <w:t xml:space="preserve"> Fig</w:t>
+        </w:r>
+        <w:r>
+          <w:rPr>
+            <w:b/>
+          </w:rPr>
+          <w:t xml:space="preserve">: </w:t>
+        </w:r>
+        <w:r>
+          <w:rPr>
+            <w:b/>
+          </w:rPr>
+          <w:t xml:space="preserve">Active site models of </w:t>
+        </w:r>
+        <w:r>
+          <w:rPr>
+            <w:b/>
+          </w:rPr>
+          <w:t xml:space="preserve">mutants </w:t>
+        </w:r>
+        <w:proofErr w:type="spellStart"/>
+        <w:r>
+          <w:rPr>
+            <w:b/>
+          </w:rPr>
+          <w:t>Q19A</w:t>
+        </w:r>
+        <w:proofErr w:type="spellEnd"/>
+        <w:r>
+          <w:rPr>
+            <w:b/>
+          </w:rPr>
+          <w:t xml:space="preserve">, </w:t>
+        </w:r>
+        <w:proofErr w:type="spellStart"/>
+        <w:r>
+          <w:rPr>
+            <w:b/>
+          </w:rPr>
+          <w:t>R240A</w:t>
+        </w:r>
+        <w:proofErr w:type="spellEnd"/>
+        <w:r>
+          <w:rPr>
+            <w:b/>
+          </w:rPr>
+          <w:t xml:space="preserve">, and wild type BglB. </w:t>
+        </w:r>
+        <w:r>
+          <w:t>The lowest energy of 100 models for each mutant is depicted. In panel A, m</w:t>
+        </w:r>
+        <w:r>
+          <w:t xml:space="preserve">utation of the </w:t>
+        </w:r>
+        <w:r>
+          <w:lastRenderedPageBreak/>
+          <w:t xml:space="preserve">glutamine at position 19 to an alanine removes two hydrogen bonds </w:t>
+        </w:r>
+        <w:r>
+          <w:t xml:space="preserve">(black) </w:t>
+        </w:r>
+        <w:r>
+          <w:t>to the substrate</w:t>
+        </w:r>
+        <w:r>
+          <w:t xml:space="preserve"> compared to wild type (C). In panel B, m</w:t>
+        </w:r>
+        <w:r>
+          <w:t xml:space="preserve">utation of the arginine at position 240 to an alanine is predicted to </w:t>
+        </w:r>
+        <w:r>
+          <w:t xml:space="preserve">stabilize an alternate conformation of </w:t>
+        </w:r>
+        <w:proofErr w:type="spellStart"/>
+        <w:r>
+          <w:t>E222A</w:t>
+        </w:r>
+        <w:proofErr w:type="spellEnd"/>
+        <w:r>
+          <w:t>, bringing the carboxylate group to 4.2 Å of the substrate's nitro group. D</w:t>
+        </w:r>
+        <w:r>
+          <w:t>istances and between the substrate, </w:t>
+        </w:r>
+        <w:r>
+          <w:rPr>
+            <w:i/>
+          </w:rPr>
+          <w:t>p</w:t>
+        </w:r>
+        <w:r>
+          <w:t>-</w:t>
+        </w:r>
+        <w:proofErr w:type="spellStart"/>
+        <w:r>
+          <w:t>nitrophenyl</w:t>
+        </w:r>
+        <w:proofErr w:type="spellEnd"/>
+        <w:r>
+          <w:t>-ß-D-</w:t>
+        </w:r>
+        <w:proofErr w:type="spellStart"/>
+        <w:r>
+          <w:t>glucoside</w:t>
+        </w:r>
+        <w:proofErr w:type="spellEnd"/>
+        <w:r>
+          <w:t>, and the BglB molecule are indicated by black lines</w:t>
+        </w:r>
+        <w:r>
+          <w:t xml:space="preserve">. </w:t>
+        </w:r>
+      </w:ins>
+    </w:p>
+    <w:p>
+      <w:pPr>
+        <w:spacing w:line="480" w:lineRule="auto"/>
+        <w:rPr>
+          <w:ins w:id="82" w:author="Alex" w:date="2015-11-24T14:37:00Z"/>
+        </w:rPr>
+      </w:pPr>
+    </w:p>
+    <w:p>
+      <w:pPr>
+        <w:spacing w:line="480" w:lineRule="auto"/>
+        <w:rPr>
+          <w:ins w:id="83" w:author="Alex" w:date="2015-11-24T14:37:00Z"/>
+        </w:rPr>
+      </w:pPr>
+      <w:proofErr w:type="spellStart"/>
+      <w:ins w:id="84" w:author="Alex" w:date="2015-11-24T14:37:00Z">
+        <w:r>
+          <w:rPr>
+            <w:b/>
+          </w:rPr>
+          <w:t>S</w:t>
+        </w:r>
+        <w:r>
+          <w:rPr>
+            <w:b/>
+          </w:rPr>
+          <w:t>5</w:t>
+        </w:r>
+        <w:proofErr w:type="spellEnd"/>
+        <w:r>
+          <w:rPr>
+            <w:b/>
+          </w:rPr>
+          <w:t xml:space="preserve"> Fig</w:t>
+        </w:r>
+        <w:r>
+          <w:rPr>
+            <w:b/>
+          </w:rPr>
+          <w:t xml:space="preserve">. </w:t>
+        </w:r>
+        <w:r>
+          <w:t xml:space="preserve">Diagnostic plots showing </w:t>
+        </w:r>
+        <w:proofErr w:type="spellStart"/>
+        <w:r>
+          <w:t>Michaelis-Menten</w:t>
+        </w:r>
+        <w:proofErr w:type="spellEnd"/>
+        <w:r>
+          <w:t xml:space="preserve">, </w:t>
+        </w:r>
+        <w:proofErr w:type="spellStart"/>
+        <w:r>
+          <w:t>Michaelis-Menten</w:t>
+        </w:r>
+        <w:proofErr w:type="spellEnd"/>
+        <w:r>
+          <w:t xml:space="preserve"> with substrate inhibition, or linear fit for each </w:t>
+        </w:r>
+        <w:r>
+          <w:t xml:space="preserve">of 102 </w:t>
+        </w:r>
+        <w:r>
+          <w:t>mutant</w:t>
+        </w:r>
+        <w:r>
+          <w:t>s</w:t>
+        </w:r>
+        <w:r>
+          <w:t>.</w:t>
+        </w:r>
+        <w:r>
+          <w:t xml:space="preserve"> For each mutant, 8 observed rates (in triplicate) were fit to the </w:t>
+        </w:r>
+        <w:proofErr w:type="spellStart"/>
+        <w:r>
+          <w:t>Michaelis-Menten</w:t>
+        </w:r>
+        <w:proofErr w:type="spellEnd"/>
+        <w:r>
+          <w:t xml:space="preserve"> equation using </w:t>
+        </w:r>
+        <w:proofErr w:type="spellStart"/>
+        <w:r>
+          <w:t>SciPy</w:t>
+        </w:r>
+      </w:ins>
+      <w:proofErr w:type="spellEnd"/>
+      <w:ins w:id="85" w:author="Alex" w:date="2015-11-24T14:39:00Z">
+        <w:r>
+          <w:t xml:space="preserve"> </w:t>
+        </w:r>
+      </w:ins>
+      <w:ins w:id="86" w:author="Alex" w:date="2015-11-24T14:37:00Z">
+        <w:r>
+          <w:t xml:space="preserve">and plots were generated using </w:t>
+        </w:r>
+        <w:proofErr w:type="spellStart"/>
+        <w:r>
+          <w:t>Matplotlib</w:t>
+        </w:r>
+        <w:proofErr w:type="spellEnd"/>
+        <w:r>
+          <w:t>.</w:t>
+        </w:r>
+        <w:r>
+          <w:t xml:space="preserve"> </w:t>
+        </w:r>
+        <w:r>
+          <w:t xml:space="preserve">Plots were used to visually confirm statistical analysis of the fits. </w:t>
+        </w:r>
+      </w:ins>
+    </w:p>
+    <w:p>
+      <w:pPr>
+        <w:spacing w:line="480" w:lineRule="auto"/>
+        <w:rPr>
+          <w:ins w:id="87" w:author="Alex" w:date="2015-11-24T14:37:00Z"/>
+        </w:rPr>
+      </w:pPr>
+    </w:p>
+    <w:p>
+      <w:pPr>
+        <w:spacing w:line="480" w:lineRule="auto"/>
+        <w:rPr>
+          <w:ins w:id="88" w:author="Alex" w:date="2015-11-24T14:37:00Z"/>
+        </w:rPr>
+      </w:pPr>
+      <w:proofErr w:type="spellStart"/>
+      <w:ins w:id="89" w:author="Alex" w:date="2015-11-24T14:37:00Z">
+        <w:r>
+          <w:rPr>
+            <w:b/>
+          </w:rPr>
+          <w:t>S</w:t>
+        </w:r>
+        <w:r>
+          <w:rPr>
+            <w:b/>
+          </w:rPr>
+          <w:t>6</w:t>
+        </w:r>
+        <w:proofErr w:type="spellEnd"/>
+        <w:r>
+          <w:rPr>
+            <w:b/>
+          </w:rPr>
+          <w:t xml:space="preserve"> Fig</w:t>
+        </w:r>
+        <w:r>
+          <w:rPr>
+            <w:b/>
+          </w:rPr>
+          <w:t>.</w:t>
+        </w:r>
+        <w:r>
+          <w:t xml:space="preserve"> Plot of the values of log </w:t>
+        </w:r>
+        <w:proofErr w:type="spellStart"/>
+        <w:r>
+          <w:rPr>
+            <w:i/>
+          </w:rPr>
+          <w:t>k</w:t>
+        </w:r>
+        <w:r>
+          <w:rPr>
+            <w:vertAlign w:val="subscript"/>
+          </w:rPr>
+          <w:t>cat</w:t>
+        </w:r>
+        <w:proofErr w:type="spellEnd"/>
+        <w:r>
+          <w:t xml:space="preserve"> versus log 1/K</w:t>
+        </w:r>
+        <w:r>
+          <w:rPr>
+            <w:vertAlign w:val="subscript"/>
+          </w:rPr>
+          <w:t>M</w:t>
+        </w:r>
+        <w:r>
+          <w:t xml:space="preserve"> for 104 mutants relative to wild type BglB, showing the statistical independence of </w:t>
+        </w:r>
+        <w:proofErr w:type="spellStart"/>
+        <w:r>
+          <w:rPr>
+            <w:i/>
+          </w:rPr>
+          <w:t>k</w:t>
+        </w:r>
+        <w:r>
+          <w:rPr>
+            <w:vertAlign w:val="subscript"/>
+          </w:rPr>
+          <w:t>cat</w:t>
+        </w:r>
+        <w:proofErr w:type="spellEnd"/>
+        <w:r>
+          <w:t xml:space="preserve"> and K</w:t>
+        </w:r>
+        <w:r>
+          <w:rPr>
+            <w:vertAlign w:val="subscript"/>
+          </w:rPr>
+          <w:t>M</w:t>
+        </w:r>
+        <w:r>
+          <w:t xml:space="preserve"> in the BglB system. </w:t>
+        </w:r>
+      </w:ins>
+    </w:p>
+    <w:p>
+      <w:pPr>
+        <w:spacing w:line="480" w:lineRule="auto"/>
+        <w:rPr>
+          <w:ins w:id="90" w:author="Alex" w:date="2015-11-24T14:37:00Z"/>
+        </w:rPr>
+      </w:pPr>
+    </w:p>
+    <w:p>
+      <w:pPr>
+        <w:spacing w:line="480" w:lineRule="auto"/>
+        <w:rPr>
+          <w:ins w:id="91" w:author="Alex" w:date="2015-11-24T14:38:00Z"/>
+          <w:b/>
+        </w:rPr>
+      </w:pPr>
+      <w:proofErr w:type="spellStart"/>
+      <w:ins w:id="92" w:author="Alex" w:date="2015-11-24T14:38:00Z">
+        <w:r>
+          <w:rPr>
+            <w:b/>
+          </w:rPr>
+          <w:t>S7</w:t>
+        </w:r>
+        <w:proofErr w:type="spellEnd"/>
+        <w:r>
+          <w:rPr>
+            <w:b/>
+          </w:rPr>
+          <w:t xml:space="preserve"> Table. Conservation analysis of BglB active site residues. </w:t>
+        </w:r>
+        <w:r>
+          <w:t xml:space="preserve">A multiple sequence alignment of 1,554 family 1 glycoside hydrolases from the </w:t>
+        </w:r>
+        <w:proofErr w:type="spellStart"/>
+        <w:r>
+          <w:t>Pfam</w:t>
+        </w:r>
+        <w:proofErr w:type="spellEnd"/>
+        <w:r>
+          <w:t xml:space="preserve"> database aligned to the BglB wild type sequence was used for this analysis. Column 1 is the relative </w:t>
+        </w:r>
+        <w:proofErr w:type="spellStart"/>
+        <w:r>
+          <w:rPr>
+            <w:i/>
+          </w:rPr>
+          <w:t>k</w:t>
+        </w:r>
+        <w:r>
+          <w:rPr>
+            <w:vertAlign w:val="subscript"/>
+          </w:rPr>
+          <w:t>cat</w:t>
+        </w:r>
+        <w:proofErr w:type="spellEnd"/>
+        <w:r>
+          <w:t>/K</w:t>
+        </w:r>
+        <w:r>
+          <w:rPr>
+            <w:vertAlign w:val="subscript"/>
+          </w:rPr>
+          <w:t>M</w:t>
+        </w:r>
+        <w:r>
+          <w:t xml:space="preserve"> compared to wild type on a log scale. Column two gives the position and native BglB residue at that position. Column three is the percentage of the 1,554 aligned sequences that have the same residue as BglB. </w:t>
+        </w:r>
+      </w:ins>
+    </w:p>
+    <w:p>
+      <w:pPr>
+        <w:spacing w:line="480" w:lineRule="auto"/>
+        <w:rPr>
+          <w:ins w:id="93" w:author="Alex" w:date="2015-11-24T14:38:00Z"/>
+        </w:rPr>
+      </w:pPr>
+    </w:p>
+    <w:p>
+      <w:pPr>
+        <w:spacing w:line="480" w:lineRule="auto"/>
+        <w:rPr>
+          <w:ins w:id="94" w:author="Alex" w:date="2015-11-24T14:39:00Z"/>
+          <w:b/>
+        </w:rPr>
+      </w:pPr>
+      <w:proofErr w:type="spellStart"/>
+      <w:ins w:id="95" w:author="Alex" w:date="2015-11-24T14:39:00Z">
+        <w:r>
+          <w:rPr>
+            <w:b/>
+          </w:rPr>
+          <w:lastRenderedPageBreak/>
+          <w:t>S8</w:t>
+        </w:r>
+        <w:proofErr w:type="spellEnd"/>
+        <w:r>
+          <w:rPr>
+            <w:b/>
+          </w:rPr>
+          <w:t xml:space="preserve"> Text: Supplemental m</w:t>
+        </w:r>
+        <w:r>
+          <w:rPr>
+            <w:b/>
+          </w:rPr>
+          <w:t>aterials and methods</w:t>
+        </w:r>
+      </w:ins>
+    </w:p>
+    <w:p>
+      <w:pPr>
+        <w:spacing w:line="480" w:lineRule="auto"/>
+        <w:rPr>
+          <w:ins w:id="96" w:author="Alex" w:date="2015-11-24T14:39:00Z"/>
+        </w:rPr>
+      </w:pPr>
+      <w:ins w:id="97" w:author="Alex" w:date="2015-11-24T14:39:00Z">
+        <w:r>
+          <w:t xml:space="preserve">Mutants were designed using the </w:t>
+        </w:r>
+        <w:proofErr w:type="spellStart"/>
+        <w:r>
+          <w:t>Foldit</w:t>
+        </w:r>
+        <w:proofErr w:type="spellEnd"/>
+        <w:r>
+          <w:t xml:space="preserve">, </w:t>
+        </w:r>
+        <w:r>
+          <w:t>a graphical user interface to the</w:t>
+        </w:r>
+        <w:r>
+          <w:t xml:space="preserve"> Rosetta</w:t>
+        </w:r>
+        <w:r>
+          <w:t xml:space="preserve"> Molecular Modeling Suite</w:t>
+        </w:r>
+        <w:r>
+          <w:t xml:space="preserve">. Mutants were chosen based on proximity to the active site as well as </w:t>
+        </w:r>
+        <w:proofErr w:type="spellStart"/>
+        <w:r>
+          <w:t>Foldit’s</w:t>
+        </w:r>
+        <w:proofErr w:type="spellEnd"/>
+        <w:r>
+          <w:t xml:space="preserve"> predicted energy. </w:t>
+        </w:r>
+        <w:r>
+          <w:t xml:space="preserve">Mutations within 12 Å of the active site, and those that did not increase the total system energy by more than </w:t>
+        </w:r>
+        <w:r>
+          <w:t xml:space="preserve">5 </w:t>
+        </w:r>
+        <w:r>
+          <w:t xml:space="preserve">Rosetta </w:t>
+        </w:r>
+        <w:r>
+          <w:t>energy units</w:t>
+        </w:r>
+        <w:r>
+          <w:t>, were</w:t>
+        </w:r>
+        <w:r>
+          <w:t xml:space="preserve"> selected for </w:t>
+        </w:r>
+        <w:r>
+          <w:t>experimental characterization</w:t>
+        </w:r>
+        <w:r>
+          <w:t>.</w:t>
+        </w:r>
+        <w:r>
+          <w:t xml:space="preserve"> No other limitations were placed on designed mutations. </w:t>
+        </w:r>
+        <w:r>
+          <w:t xml:space="preserve"> </w:t>
+        </w:r>
+      </w:ins>
+    </w:p>
+    <w:p>
+      <w:pPr>
+        <w:spacing w:line="480" w:lineRule="auto"/>
+        <w:rPr>
+          <w:ins w:id="98" w:author="Alex" w:date="2015-11-24T14:39:00Z"/>
+        </w:rPr>
+      </w:pPr>
+      <w:ins w:id="99" w:author="Alex" w:date="2015-11-24T14:39:00Z">
+        <w:r>
+          <w:tab/>
+          <w:t>A sequence coding for BglB (</w:t>
+        </w:r>
+        <w:proofErr w:type="spellStart"/>
+        <w:r>
+          <w:t>Uniprot</w:t>
+        </w:r>
+        <w:proofErr w:type="spellEnd"/>
+        <w:r>
+          <w:t xml:space="preserve"> </w:t>
+        </w:r>
+        <w:proofErr w:type="spellStart"/>
+        <w:r>
+          <w:t>P22505</w:t>
+        </w:r>
+        <w:proofErr w:type="spellEnd"/>
+        <w:r>
+          <w:t xml:space="preserve">) was codon-optimized for </w:t>
+        </w:r>
+        <w:r>
+          <w:rPr>
+            <w:i/>
+          </w:rPr>
+          <w:t>Escherichia coli</w:t>
+        </w:r>
+        <w:r>
+          <w:t xml:space="preserve"> and manufactured as a DNA String by Life Technologies. </w:t>
+        </w:r>
+        <w:r>
+          <w:t xml:space="preserve">Using Gibson assembly, </w:t>
+        </w:r>
+        <w:r>
+          <w:t xml:space="preserve">gene was inserted between </w:t>
+        </w:r>
+        <w:r>
+          <w:t xml:space="preserve">the </w:t>
+        </w:r>
+        <w:proofErr w:type="spellStart"/>
+        <w:r>
+          <w:t>NdeI</w:t>
+        </w:r>
+        <w:proofErr w:type="spellEnd"/>
+        <w:r>
+          <w:t xml:space="preserve"> and </w:t>
+        </w:r>
+        <w:proofErr w:type="spellStart"/>
+        <w:r>
+          <w:t>XhoI</w:t>
+        </w:r>
+        <w:proofErr w:type="spellEnd"/>
+        <w:r>
+          <w:t xml:space="preserve"> </w:t>
+        </w:r>
+        <w:r>
+          <w:t xml:space="preserve">sites of </w:t>
+        </w:r>
+        <w:proofErr w:type="spellStart"/>
+        <w:r>
+          <w:t>pET29b</w:t>
+        </w:r>
+        <w:proofErr w:type="spellEnd"/>
+        <w:r>
+          <w:t>, adding a</w:t>
+        </w:r>
+        <w:r>
+          <w:t xml:space="preserve"> C-terminal His tag onto the protein sequence. Kunkel mutagenesis was used to create site-specific mutations, and all plasmids were sequence-verified. </w:t>
+        </w:r>
+      </w:ins>
     </w:p>
     <w:p>
       <w:pPr>
         <w:spacing w:line="480" w:lineRule="auto"/>
         <w:ind w:firstLine="720"/>
-      </w:pPr>
-      <w:r>
-        <w:t xml:space="preserve">This work </w:t>
-      </w:r>
-      <w:r>
-        <w:t>shows</w:t>
-      </w:r>
-      <w:r>
-        <w:t xml:space="preserve"> how constrained statistical learning can be integrated with </w:t>
-      </w:r>
-      <w:r>
-        <w:t>measured</w:t>
-      </w:r>
-      <w:r>
-        <w:t xml:space="preserve"> functional effect</w:t>
-      </w:r>
-      <w:r>
-        <w:t>s of a mutation</w:t>
-      </w:r>
-      <w:r>
-        <w:t xml:space="preserve"> on enzyme kinetic constants in order to build predictive models</w:t>
-      </w:r>
-      <w:r>
-        <w:t xml:space="preserve">. As more datasets </w:t>
-      </w:r>
-      <w:r>
-        <w:t xml:space="preserve">of </w:t>
-      </w:r>
-      <w:r>
-        <w:t xml:space="preserve">kinetically characterized </w:t>
-      </w:r>
-      <w:r>
-        <w:t xml:space="preserve">mutant variants become available for a variety of </w:t>
-      </w:r>
-      <w:r>
-        <w:t>enzymes</w:t>
-      </w:r>
-      <w:r>
-        <w:t>, our understanding of how these systems function and our ability to identify the most informative features will increase. Integration of these data-driven methods with enzyme redesign algorithms has the potential to significantly increase the predictive performance of the computational tools that are currently available</w:t>
-      </w:r>
-      <w:r>
-        <w:t>, with far-reaching applications.</w:t>
-      </w:r>
-    </w:p>
-    <w:p>
-      <w:pPr>
-        <w:spacing w:line="480" w:lineRule="auto"/>
-      </w:pPr>
+        <w:rPr>
+          <w:ins w:id="100" w:author="Alex" w:date="2015-11-24T14:39:00Z"/>
+        </w:rPr>
+      </w:pPr>
+      <w:ins w:id="101" w:author="Alex" w:date="2015-11-24T14:39:00Z">
+        <w:r>
+          <w:t xml:space="preserve">For protein production, </w:t>
+        </w:r>
+        <w:r>
+          <w:t xml:space="preserve">20 </w:t>
+        </w:r>
+        <w:proofErr w:type="spellStart"/>
+        <w:r>
+          <w:t>μL</w:t>
+        </w:r>
+        <w:proofErr w:type="spellEnd"/>
+        <w:r>
+          <w:t xml:space="preserve"> of chemically-competent </w:t>
+        </w:r>
+        <w:r>
+          <w:rPr>
+            <w:i/>
+          </w:rPr>
+          <w:t>Escherichia coli</w:t>
+        </w:r>
+        <w:r>
+          <w:t xml:space="preserve"> </w:t>
+        </w:r>
+        <w:proofErr w:type="spellStart"/>
+        <w:r>
+          <w:t>BL21</w:t>
+        </w:r>
+        <w:proofErr w:type="spellEnd"/>
+        <w:r>
+          <w:t>(</w:t>
+        </w:r>
+        <w:proofErr w:type="spellStart"/>
+        <w:r>
+          <w:t>DE3</w:t>
+        </w:r>
+        <w:proofErr w:type="spellEnd"/>
+        <w:r>
+          <w:t>) (</w:t>
+        </w:r>
+        <w:proofErr w:type="spellStart"/>
+        <w:r>
+          <w:t>Novagen</w:t>
+        </w:r>
+        <w:proofErr w:type="spellEnd"/>
+        <w:r>
+          <w:t xml:space="preserve">) were transformed on ice with 1 </w:t>
+        </w:r>
+        <w:proofErr w:type="spellStart"/>
+        <w:r>
+          <w:t>μL</w:t>
+        </w:r>
+        <w:proofErr w:type="spellEnd"/>
+        <w:r>
+          <w:t xml:space="preserve"> of plasmid in buffer at a concentration of </w:t>
+        </w:r>
+        <w:r>
+          <w:t>90</w:t>
+        </w:r>
+        <w:r>
+          <w:t xml:space="preserve"> to </w:t>
+        </w:r>
+        <w:r>
+          <w:t>130</w:t>
+        </w:r>
+        <w:r>
+          <w:t xml:space="preserve"> </w:t>
+        </w:r>
+        <w:proofErr w:type="spellStart"/>
+        <w:r>
+          <w:t>ng</w:t>
+        </w:r>
+        <w:proofErr w:type="spellEnd"/>
+        <w:r>
+          <w:t>/</w:t>
+        </w:r>
+        <w:proofErr w:type="spellStart"/>
+        <w:r>
+          <w:t>μL</w:t>
+        </w:r>
+        <w:proofErr w:type="spellEnd"/>
+        <w:r>
+          <w:t xml:space="preserve">. The competent cell-plasmid mixture was temperature shocked to induce plasmid uptake by heating at </w:t>
+        </w:r>
+        <w:proofErr w:type="spellStart"/>
+        <w:r>
+          <w:t>42°C</w:t>
+        </w:r>
+        <w:proofErr w:type="spellEnd"/>
+        <w:r>
+          <w:t xml:space="preserve"> for one minute and then chilling on ice for one minute. Cells were recovered in 200 </w:t>
+        </w:r>
+        <w:proofErr w:type="spellStart"/>
+        <w:r>
+          <w:t>μL</w:t>
+        </w:r>
+        <w:proofErr w:type="spellEnd"/>
+        <w:r>
+          <w:t xml:space="preserve"> Terrific Broth (TB) media at 37 °C for one hour. They were then plated onto an </w:t>
+        </w:r>
+        <w:proofErr w:type="spellStart"/>
+        <w:r>
+          <w:t>LB</w:t>
+        </w:r>
+        <w:proofErr w:type="spellEnd"/>
+        <w:r>
+          <w:t xml:space="preserve"> </w:t>
+        </w:r>
+        <w:proofErr w:type="spellStart"/>
+        <w:r>
+          <w:t>agarose</w:t>
+        </w:r>
+        <w:proofErr w:type="spellEnd"/>
+        <w:r>
+          <w:t xml:space="preserve"> plate containing 50 mg/mL kanamycin, and incubated for 24 hours at 37 °C. </w:t>
+        </w:r>
+      </w:ins>
+    </w:p>
+    <w:p>
+      <w:pPr>
+        <w:spacing w:line="480" w:lineRule="auto"/>
+        <w:rPr>
+          <w:ins w:id="102" w:author="Alex" w:date="2015-11-24T14:39:00Z"/>
+        </w:rPr>
+      </w:pPr>
+      <w:ins w:id="103" w:author="Alex" w:date="2015-11-24T14:39:00Z">
+        <w:r>
+          <w:tab/>
+          <w:t xml:space="preserve">For each mutant, a 50 mL Falcon tube containing 5 mL TB with 50 mg/mL kanamycin was inoculated with one colony from </w:t>
+        </w:r>
+        <w:r>
+          <w:t>a kanamycin selection plate</w:t>
+        </w:r>
+        <w:r>
+          <w:t>. Tubes were covered with breathable seals and incubated with shaking for 24 hours at 37 °C.</w:t>
+        </w:r>
+      </w:ins>
+    </w:p>
+    <w:p>
+      <w:pPr>
+        <w:spacing w:line="480" w:lineRule="auto"/>
+        <w:rPr>
+          <w:ins w:id="104" w:author="Alex" w:date="2015-11-24T14:39:00Z"/>
+        </w:rPr>
+      </w:pPr>
+      <w:ins w:id="105" w:author="Alex" w:date="2015-11-24T14:39:00Z">
+        <w:r>
+          <w:lastRenderedPageBreak/>
+          <w:tab/>
+          <w:t xml:space="preserve">Growth cultures were pelleted by centrifugation at 4700 RPM for 10 minutes and the supernatant was discarded. The cell pellet was </w:t>
+        </w:r>
+        <w:proofErr w:type="spellStart"/>
+        <w:r>
+          <w:t>resuspended</w:t>
+        </w:r>
+        <w:proofErr w:type="spellEnd"/>
+        <w:r>
+          <w:t xml:space="preserve"> in 5 mL of induction medium (TB with 1 </w:t>
+        </w:r>
+        <w:proofErr w:type="spellStart"/>
+        <w:r>
+          <w:t>mM</w:t>
+        </w:r>
+        <w:proofErr w:type="spellEnd"/>
+        <w:r>
+          <w:t xml:space="preserve"> isopropyl-β-D-</w:t>
+        </w:r>
+        <w:proofErr w:type="spellStart"/>
+        <w:r>
+          <w:t>thiogalactopyranoside</w:t>
+        </w:r>
+        <w:proofErr w:type="spellEnd"/>
+        <w:r>
+          <w:t xml:space="preserve"> and 50 mg/mL kanamycin). The tubes were covered again with breathable seals and incubated with shaking at 18 °C for 24 hours. </w:t>
+        </w:r>
+      </w:ins>
+    </w:p>
+    <w:p>
+      <w:pPr>
+        <w:spacing w:line="480" w:lineRule="auto"/>
+        <w:rPr>
+          <w:ins w:id="106" w:author="Alex" w:date="2015-11-24T14:39:00Z"/>
+        </w:rPr>
+      </w:pPr>
+      <w:ins w:id="107" w:author="Alex" w:date="2015-11-24T14:39:00Z">
+        <w:r>
+          <w:tab/>
+          <w:t xml:space="preserve">The 5 mL expression culture was pelleted by centrifugation at 4700 for 10 minutes and the supernatant was discarded. The resulting pellet was suspended in 500 </w:t>
+        </w:r>
+        <w:proofErr w:type="spellStart"/>
+        <w:r>
+          <w:t>μL</w:t>
+        </w:r>
+        <w:proofErr w:type="spellEnd"/>
+        <w:r>
+          <w:t xml:space="preserve"> wash buffer (50 </w:t>
+        </w:r>
+        <w:proofErr w:type="spellStart"/>
+        <w:r>
+          <w:t>mM</w:t>
+        </w:r>
+        <w:proofErr w:type="spellEnd"/>
+        <w:r>
+          <w:t xml:space="preserve"> </w:t>
+        </w:r>
+        <w:proofErr w:type="spellStart"/>
+        <w:r>
+          <w:t>HEPES</w:t>
+        </w:r>
+        <w:proofErr w:type="spellEnd"/>
+        <w:r>
+          <w:t xml:space="preserve">, 150 </w:t>
+        </w:r>
+        <w:proofErr w:type="spellStart"/>
+        <w:r>
+          <w:t>mM</w:t>
+        </w:r>
+        <w:proofErr w:type="spellEnd"/>
+        <w:r>
+          <w:t xml:space="preserve"> sodium chloride, 15 </w:t>
+        </w:r>
+        <w:proofErr w:type="spellStart"/>
+        <w:r>
+          <w:t>mM</w:t>
+        </w:r>
+        <w:proofErr w:type="spellEnd"/>
+        <w:r>
+          <w:t xml:space="preserve"> imidazole, pH 7.50) and lysed with </w:t>
+        </w:r>
+        <w:proofErr w:type="spellStart"/>
+        <w:r>
+          <w:t>BugBuster</w:t>
+        </w:r>
+        <w:proofErr w:type="spellEnd"/>
+        <w:r>
+          <w:t xml:space="preserve"> protein extraction reagent (Millipore)</w:t>
+        </w:r>
+        <w:r>
+          <w:t xml:space="preserve"> and</w:t>
+        </w:r>
+        <w:r>
+          <w:t xml:space="preserve"> 1 mg lysozyme, 0.1 mg </w:t>
+        </w:r>
+        <w:proofErr w:type="spellStart"/>
+        <w:r>
+          <w:t>DNase</w:t>
+        </w:r>
+        <w:proofErr w:type="spellEnd"/>
+        <w:r>
+          <w:t xml:space="preserve">, and 0.1 mg </w:t>
+        </w:r>
+        <w:proofErr w:type="spellStart"/>
+        <w:r>
+          <w:t>phenylmethylsulfonyl</w:t>
+        </w:r>
+        <w:proofErr w:type="spellEnd"/>
+        <w:r>
+          <w:t xml:space="preserve"> fluoride</w:t>
+        </w:r>
+        <w:r>
+          <w:t xml:space="preserve"> per sample</w:t>
+        </w:r>
+        <w:r>
+          <w:t xml:space="preserve">. </w:t>
+        </w:r>
+      </w:ins>
+    </w:p>
+    <w:p>
+      <w:pPr>
+        <w:spacing w:line="480" w:lineRule="auto"/>
+        <w:ind w:firstLine="720"/>
+        <w:rPr>
+          <w:ins w:id="108" w:author="Alex" w:date="2015-11-24T14:39:00Z"/>
+        </w:rPr>
+      </w:pPr>
+      <w:ins w:id="109" w:author="Alex" w:date="2015-11-24T14:39:00Z">
+        <w:r>
+          <w:t>After 20 min, lysate was</w:t>
+        </w:r>
+        <w:r>
+          <w:t xml:space="preserve"> centrifuged at 14,700 RPM for ten minutes.</w:t>
+        </w:r>
+        <w:r>
+          <w:t xml:space="preserve"> The supernatant was loaded on to protein purification columns (</w:t>
+        </w:r>
+        <w:proofErr w:type="spellStart"/>
+        <w:r>
+          <w:t>BioSpin</w:t>
+        </w:r>
+        <w:proofErr w:type="spellEnd"/>
+        <w:r>
+          <w:t xml:space="preserve"> </w:t>
+        </w:r>
+        <w:r>
+          <w:t>732-6008</w:t>
+        </w:r>
+        <w:r>
+          <w:t>)</w:t>
+        </w:r>
+        <w:r>
+          <w:t xml:space="preserve"> prepared with 100 </w:t>
+        </w:r>
+        <w:proofErr w:type="spellStart"/>
+        <w:r>
+          <w:t>μL</w:t>
+        </w:r>
+        <w:proofErr w:type="spellEnd"/>
+        <w:r>
+          <w:t xml:space="preserve"> of 50% </w:t>
+        </w:r>
+        <w:r>
+          <w:t>Ni-</w:t>
+        </w:r>
+        <w:proofErr w:type="spellStart"/>
+        <w:r>
+          <w:t>NTA</w:t>
+        </w:r>
+        <w:proofErr w:type="spellEnd"/>
+        <w:r>
+          <w:t xml:space="preserve"> </w:t>
+        </w:r>
+        <w:r>
+          <w:t xml:space="preserve">resin slurry. </w:t>
+        </w:r>
+        <w:r>
+          <w:t>After equilibration with</w:t>
+        </w:r>
+        <w:r>
+          <w:t xml:space="preserve"> 500 </w:t>
+        </w:r>
+        <w:proofErr w:type="spellStart"/>
+        <w:r>
+          <w:t>μL</w:t>
+        </w:r>
+        <w:proofErr w:type="spellEnd"/>
+        <w:r>
+          <w:t xml:space="preserve"> wash buffer, two 500 </w:t>
+        </w:r>
+        <w:proofErr w:type="spellStart"/>
+        <w:r>
+          <w:t>μL</w:t>
+        </w:r>
+        <w:proofErr w:type="spellEnd"/>
+        <w:r>
+          <w:t xml:space="preserve"> aliquots of supernatant were added to the columns. Six rounds of 500 </w:t>
+        </w:r>
+        <w:proofErr w:type="spellStart"/>
+        <w:r>
+          <w:t>μL</w:t>
+        </w:r>
+        <w:proofErr w:type="spellEnd"/>
+        <w:r>
+          <w:t xml:space="preserve"> wash buffer were then allowed to drip through the columns. Resulting protein micro-columns were then transferred to 2 mL tubes for elution. Protein was eluted in </w:t>
+        </w:r>
+        <w:proofErr w:type="spellStart"/>
+        <w:r>
+          <w:t>2x100</w:t>
+        </w:r>
+        <w:proofErr w:type="spellEnd"/>
+        <w:r>
+          <w:t xml:space="preserve"> </w:t>
+        </w:r>
+        <w:proofErr w:type="spellStart"/>
+        <w:r>
+          <w:t>μL</w:t>
+        </w:r>
+        <w:proofErr w:type="spellEnd"/>
+        <w:r>
+          <w:t xml:space="preserve"> elution buffer (50 </w:t>
+        </w:r>
+        <w:proofErr w:type="spellStart"/>
+        <w:r>
+          <w:t>mM</w:t>
+        </w:r>
+        <w:proofErr w:type="spellEnd"/>
+        <w:r>
+          <w:t xml:space="preserve"> </w:t>
+        </w:r>
+        <w:proofErr w:type="spellStart"/>
+        <w:r>
+          <w:t>HEPES</w:t>
+        </w:r>
+        <w:proofErr w:type="spellEnd"/>
+        <w:r>
+          <w:t xml:space="preserve">, 150 </w:t>
+        </w:r>
+        <w:proofErr w:type="spellStart"/>
+        <w:r>
+          <w:t>mM</w:t>
+        </w:r>
+        <w:proofErr w:type="spellEnd"/>
+        <w:r>
+          <w:t xml:space="preserve"> sodium chloride, and 25 </w:t>
+        </w:r>
+        <w:proofErr w:type="spellStart"/>
+        <w:r>
+          <w:t>mM</w:t>
+        </w:r>
+        <w:proofErr w:type="spellEnd"/>
+        <w:r>
+          <w:t xml:space="preserve"> </w:t>
+        </w:r>
+        <w:proofErr w:type="spellStart"/>
+        <w:r>
+          <w:t>EDTA</w:t>
+        </w:r>
+        <w:proofErr w:type="spellEnd"/>
+        <w:r>
+          <w:t xml:space="preserve">, pH 7.50). A brief centrifugation at 4000 RPM ensured all protein was collected. </w:t>
+        </w:r>
+      </w:ins>
+    </w:p>
+    <w:p>
+      <w:pPr>
+        <w:spacing w:line="480" w:lineRule="auto"/>
+        <w:ind w:firstLine="720"/>
+        <w:rPr>
+          <w:ins w:id="110" w:author="Alex" w:date="2015-11-24T14:39:00Z"/>
+        </w:rPr>
+      </w:pPr>
+      <w:ins w:id="111" w:author="Alex" w:date="2015-11-24T14:39:00Z">
+        <w:r>
+          <w:t xml:space="preserve">Protein yield was then determined via </w:t>
+        </w:r>
+        <w:r>
+          <w:t xml:space="preserve">ratio of </w:t>
+        </w:r>
+        <w:r>
+          <w:t xml:space="preserve">absorbance at 260 and 280 nm and </w:t>
+        </w:r>
+        <w:proofErr w:type="spellStart"/>
+        <w:r>
+          <w:t>SDS</w:t>
+        </w:r>
+        <w:proofErr w:type="spellEnd"/>
+        <w:r>
+          <w:t>-PAGE.</w:t>
+        </w:r>
+      </w:ins>
+    </w:p>
+    <w:p>
+      <w:pPr>
+        <w:spacing w:line="480" w:lineRule="auto"/>
+        <w:rPr>
+          <w:ins w:id="112" w:author="Alex" w:date="2015-11-24T14:39:00Z"/>
+        </w:rPr>
+      </w:pPr>
+      <w:ins w:id="113" w:author="Alex" w:date="2015-11-24T14:39:00Z">
+        <w:r>
+          <w:tab/>
+        </w:r>
+        <w:r>
+          <w:t>Each enzyme variant was</w:t>
+        </w:r>
+        <w:r>
+          <w:t xml:space="preserve"> assayed </w:t>
+        </w:r>
+        <w:r>
+          <w:t xml:space="preserve">in triplicate </w:t>
+        </w:r>
+        <w:r>
+          <w:t xml:space="preserve">at 8 substrate concentrations </w:t>
+        </w:r>
+        <w:r>
+          <w:t xml:space="preserve">ranging from 0 to 75 </w:t>
+        </w:r>
+        <w:proofErr w:type="spellStart"/>
+        <w:r>
+          <w:t>mM.</w:t>
+        </w:r>
+        <w:proofErr w:type="spellEnd"/>
+        <w:r>
+          <w:t xml:space="preserve"> </w:t>
+        </w:r>
+        <w:r>
+          <w:t xml:space="preserve">Diluted protein solution was dispensed in 25 </w:t>
+        </w:r>
+        <w:proofErr w:type="spellStart"/>
+        <w:r>
+          <w:t>μL</w:t>
+        </w:r>
+        <w:proofErr w:type="spellEnd"/>
+        <w:r>
+          <w:t xml:space="preserve"> aliquots </w:t>
+        </w:r>
+        <w:r>
+          <w:lastRenderedPageBreak/>
+          <w:t xml:space="preserve">into </w:t>
+        </w:r>
+        <w:r>
+          <w:t xml:space="preserve">a </w:t>
+        </w:r>
+        <w:r>
+          <w:t xml:space="preserve">96-well </w:t>
+        </w:r>
+        <w:r>
+          <w:t>plate (C</w:t>
+        </w:r>
+        <w:r>
+          <w:t xml:space="preserve">orning Costar </w:t>
+        </w:r>
+        <w:r>
+          <w:t>#3885)</w:t>
+        </w:r>
+        <w:r>
+          <w:t xml:space="preserve">. </w:t>
+        </w:r>
+        <w:r>
+          <w:t xml:space="preserve">Separately, in another plate, 100 </w:t>
+        </w:r>
+        <w:proofErr w:type="spellStart"/>
+        <w:r>
+          <w:t>uL</w:t>
+        </w:r>
+        <w:proofErr w:type="spellEnd"/>
+        <w:r>
+          <w:t xml:space="preserve"> elution buffer with 8 different concentrations of pNPG (1 per row) were prepared.  </w:t>
+        </w:r>
+        <w:r>
+          <w:t xml:space="preserve">The assay was initiated by multi-channel pipetting 75 </w:t>
+        </w:r>
+        <w:proofErr w:type="spellStart"/>
+        <w:r>
+          <w:t>μL</w:t>
+        </w:r>
+        <w:proofErr w:type="spellEnd"/>
+        <w:r>
+          <w:t xml:space="preserve"> substrate from each row of the </w:t>
+        </w:r>
+        <w:r>
+          <w:t>substrate</w:t>
+        </w:r>
+        <w:r>
+          <w:t xml:space="preserve"> plate into the corresponding row of the </w:t>
+        </w:r>
+        <w:r>
+          <w:t>assay</w:t>
+        </w:r>
+        <w:r>
+          <w:t xml:space="preserve"> plate. The </w:t>
+        </w:r>
+        <w:r>
+          <w:t xml:space="preserve">absorbance at 420 nm was </w:t>
+        </w:r>
+        <w:r>
+          <w:t>monitor</w:t>
+        </w:r>
+        <w:r>
+          <w:t>ed every minute for 60 minutes</w:t>
+        </w:r>
+        <w:r>
+          <w:t xml:space="preserve"> </w:t>
+        </w:r>
+        <w:r>
+          <w:t xml:space="preserve">to determine the rate of the reaction. </w:t>
+        </w:r>
+      </w:ins>
+    </w:p>
+    <w:p>
+      <w:pPr>
+        <w:spacing w:line="480" w:lineRule="auto"/>
+        <w:rPr>
+          <w:ins w:id="114" w:author="Alex" w:date="2015-11-24T14:39:00Z"/>
+        </w:rPr>
+      </w:pPr>
+      <w:ins w:id="115" w:author="Alex" w:date="2015-11-24T14:39:00Z">
+        <w:r>
+          <w:tab/>
+          <w:t>Unless otherwise noted, all supplies were purchased from Sigma-Aldrich.</w:t>
+        </w:r>
+      </w:ins>
+    </w:p>
+    <w:p>
+      <w:pPr>
+        <w:spacing w:line="480" w:lineRule="auto"/>
+        <w:rPr>
+          <w:ins w:id="116" w:author="Alex" w:date="2015-11-24T14:39:00Z"/>
+        </w:rPr>
+      </w:pPr>
+    </w:p>
+    <w:p>
+      <w:pPr>
+        <w:spacing w:line="480" w:lineRule="auto"/>
+        <w:rPr>
+          <w:ins w:id="117" w:author="Alex" w:date="2015-11-24T14:42:00Z"/>
+        </w:rPr>
+      </w:pPr>
+      <w:proofErr w:type="spellStart"/>
+      <w:ins w:id="118" w:author="Alex" w:date="2015-11-24T14:42:00Z">
+        <w:r>
+          <w:rPr>
+            <w:b/>
+          </w:rPr>
+          <w:t>S9</w:t>
+        </w:r>
+        <w:proofErr w:type="spellEnd"/>
+        <w:r>
+          <w:rPr>
+            <w:b/>
+          </w:rPr>
+          <w:t xml:space="preserve"> Figure. </w:t>
+        </w:r>
+        <w:r>
+          <w:rPr>
+            <w:b/>
+          </w:rPr>
+          <w:t>Prediction and feature selection via Elastic net</w:t>
+        </w:r>
+        <w:r>
+          <w:t xml:space="preserve">. </w:t>
+        </w:r>
+        <w:r>
+          <w:t>A regularized linear regression model, Elastic Net (EN), was chosen to fit the dataset of the kinetic constants, each constant fitted independently. Comparing to ordinary least square</w:t>
+        </w:r>
+        <w:r>
+          <w:t>s</w:t>
+        </w:r>
+        <w:r>
+          <w:t xml:space="preserve"> regression, an EN model is able to make a prediction and select the most informative feature set simultaneously as </w:t>
+        </w:r>
+        <w:r>
+          <w:object w:dxaOrig="180" w:dyaOrig="340" w14:anchorId="35BD727E">
+            <v:shapetype id="_x0000_t75" coordsize="21600,21600" o:spt="75" o:preferrelative="t" path="m@4@5l@4@11@9@11@9@5xe" filled="f" stroked="f">
+              <v:stroke joinstyle="miter"/>
+              <v:formulas>
+                <v:f eqn="if lineDrawn pixelLineWidth 0"/>
+                <v:f eqn="sum @0 1 0"/>
+                <v:f eqn="sum 0 0 @1"/>
+                <v:f eqn="prod @2 1 2"/>
+                <v:f eqn="prod @3 21600 pixelWidth"/>
+                <v:f eqn="prod @3 21600 pixelHeight"/>
+                <v:f eqn="sum @0 0 1"/>
+                <v:f eqn="prod @6 1 2"/>
+                <v:f eqn="prod @7 21600 pixelWidth"/>
+                <v:f eqn="sum @8 21600 0"/>
+                <v:f eqn="prod @7 21600 pixelHeight"/>
+                <v:f eqn="sum @10 21600 0"/>
+              </v:formulas>
+              <v:path o:extrusionok="f" gradientshapeok="t" o:connecttype="rect"/>
+              <o:lock v:ext="edit" aspectratio="t"/>
+            </v:shapetype>
+            <v:shape id="_x0000_i1025" type="#_x0000_t75" style="width:9.25pt;height:17.05pt" o:ole="">
+              <v:imagedata r:id="rId6" o:title=""/>
+            </v:shape>
+            <o:OLEObject Type="Embed" ProgID="Equation.3" ShapeID="_x0000_i1025" DrawAspect="Content" ObjectID="_1383739380" r:id="rId7"/>
+          </w:object>
+        </w:r>
+        <w:r>
+          <w:t xml:space="preserve">  and </w:t>
+        </w:r>
+        <w:r>
+          <w:object w:dxaOrig="220" w:dyaOrig="340" w14:anchorId="3FDE2A09">
+            <v:shape id="_x0000_i1026" type="#_x0000_t75" style="width:11.2pt;height:17.05pt" o:ole="">
+              <v:imagedata r:id="rId8" o:title=""/>
+            </v:shape>
+            <o:OLEObject Type="Embed" ProgID="Equation.3" ShapeID="_x0000_i1026" DrawAspect="Content" ObjectID="_1383739381" r:id="rId9"/>
+          </w:object>
+        </w:r>
+        <w:r>
+          <w:t xml:space="preserve"> penalties are applied to the regression weights. The weight of each structural feature </w:t>
+        </w:r>
+        <w:r>
+          <w:t>is</w:t>
+        </w:r>
+        <w:r>
+          <w:t xml:space="preserve"> estimated as</w:t>
+        </w:r>
+      </w:ins>
+    </w:p>
+    <w:p>
+      <w:pPr>
+        <w:spacing w:line="480" w:lineRule="auto"/>
+        <w:jc w:val="center"/>
+        <w:rPr>
+          <w:ins w:id="119" w:author="Alex" w:date="2015-11-24T14:42:00Z"/>
+        </w:rPr>
+      </w:pPr>
+      <w:ins w:id="120" w:author="Alex" w:date="2015-11-24T14:42:00Z">
+        <w:r>
+          <w:object w:dxaOrig="6020" w:dyaOrig="700" w14:anchorId="48FF6214">
+            <v:shape id="_x0000_i1027" type="#_x0000_t75" style="width:301.15pt;height:35.05pt" o:ole="">
+              <v:imagedata r:id="rId10" o:title=""/>
+            </v:shape>
+            <o:OLEObject Type="Embed" ProgID="Equation.3" ShapeID="_x0000_i1027" DrawAspect="Content" ObjectID="_1383739382" r:id="rId11"/>
+          </w:object>
+        </w:r>
+      </w:ins>
+    </w:p>
+    <w:p>
+      <w:pPr>
+        <w:spacing w:line="480" w:lineRule="auto"/>
+        <w:rPr>
+          <w:ins w:id="121" w:author="Alex" w:date="2015-11-24T14:42:00Z"/>
+        </w:rPr>
+      </w:pPr>
+      <w:ins w:id="122" w:author="Alex" w:date="2015-11-24T14:42:00Z">
+        <w:r>
+          <w:t>Where:</w:t>
+        </w:r>
+      </w:ins>
+    </w:p>
+    <w:p>
+      <w:pPr>
+        <w:spacing w:line="480" w:lineRule="auto"/>
+        <w:rPr>
+          <w:ins w:id="123" w:author="Alex" w:date="2015-11-24T14:42:00Z"/>
+        </w:rPr>
+      </w:pPr>
+      <w:ins w:id="124" w:author="Alex" w:date="2015-11-24T14:42:00Z">
+        <w:r>
+          <w:object w:dxaOrig="300" w:dyaOrig="360" w14:anchorId="086265B2">
+            <v:shape id="_x0000_i1028" type="#_x0000_t75" style="width:15.1pt;height:18pt" o:ole="">
+              <v:imagedata r:id="rId12" o:title=""/>
+            </v:shape>
+            <o:OLEObject Type="Embed" ProgID="Equation.3" ShapeID="_x0000_i1028" DrawAspect="Content" ObjectID="_1383739383" r:id="rId13"/>
+          </w:object>
+        </w:r>
+        <w:r>
+          <w:t>: the intercept;</w:t>
+        </w:r>
+      </w:ins>
+    </w:p>
+    <w:p>
+      <w:pPr>
+        <w:spacing w:line="480" w:lineRule="auto"/>
+        <w:rPr>
+          <w:ins w:id="125" w:author="Alex" w:date="2015-11-24T14:42:00Z"/>
+        </w:rPr>
+      </w:pPr>
+      <w:ins w:id="126" w:author="Alex" w:date="2015-11-24T14:42:00Z">
+        <w:r>
+          <w:object w:dxaOrig="279" w:dyaOrig="360" w14:anchorId="41E41BA1">
+            <v:shape id="_x0000_i1029" type="#_x0000_t75" style="width:14.1pt;height:18pt" o:ole="">
+              <v:imagedata r:id="rId14" o:title=""/>
+            </v:shape>
+            <o:OLEObject Type="Embed" ProgID="Equation.3" ShapeID="_x0000_i1029" DrawAspect="Content" ObjectID="_1383739384" r:id="rId15"/>
+          </w:object>
+        </w:r>
+        <w:r>
+          <w:t xml:space="preserve">: the weight of structural feature </w:t>
+        </w:r>
+        <w:proofErr w:type="spellStart"/>
+        <w:r>
+          <w:t>i</w:t>
+        </w:r>
+        <w:proofErr w:type="spellEnd"/>
+        <w:r>
+          <w:t xml:space="preserve"> in the regression model; </w:t>
+        </w:r>
+      </w:ins>
+    </w:p>
+    <w:p>
+      <w:pPr>
+        <w:spacing w:line="480" w:lineRule="auto"/>
+        <w:rPr>
+          <w:ins w:id="127" w:author="Alex" w:date="2015-11-24T14:42:00Z"/>
+        </w:rPr>
+      </w:pPr>
+      <w:ins w:id="128" w:author="Alex" w:date="2015-11-24T14:42:00Z">
+        <w:r>
+          <w:t>p: the number of structural features generated by the BglB model;</w:t>
+        </w:r>
+      </w:ins>
+    </w:p>
+    <w:p>
+      <w:pPr>
+        <w:spacing w:line="480" w:lineRule="auto"/>
+        <w:rPr>
+          <w:ins w:id="129" w:author="Alex" w:date="2015-11-24T14:42:00Z"/>
+        </w:rPr>
+      </w:pPr>
+      <w:ins w:id="130" w:author="Alex" w:date="2015-11-24T14:42:00Z">
+        <w:r>
+          <w:object w:dxaOrig="260" w:dyaOrig="360" w14:anchorId="6704D1A4">
+            <v:shape id="_x0000_i1030" type="#_x0000_t75" style="width:13.15pt;height:18pt" o:ole="">
+              <v:imagedata r:id="rId16" o:title=""/>
+            </v:shape>
+            <o:OLEObject Type="Embed" ProgID="Equation.3" ShapeID="_x0000_i1030" DrawAspect="Content" ObjectID="_1383739385" r:id="rId17"/>
+          </w:object>
+        </w:r>
+        <w:r>
+          <w:t>: the kinetic constant (the dependent variable to be predicted);</w:t>
+        </w:r>
+      </w:ins>
+    </w:p>
+    <w:p>
+      <w:pPr>
+        <w:spacing w:line="480" w:lineRule="auto"/>
+        <w:rPr>
+          <w:ins w:id="131" w:author="Alex" w:date="2015-11-24T14:42:00Z"/>
+        </w:rPr>
+      </w:pPr>
+      <w:ins w:id="132" w:author="Alex" w:date="2015-11-24T14:42:00Z">
+        <w:r>
+          <w:object w:dxaOrig="240" w:dyaOrig="360" w14:anchorId="3EEB7ED5">
+            <v:shape id="_x0000_i1031" type="#_x0000_t75" style="width:12.15pt;height:18pt" o:ole="">
+              <v:imagedata r:id="rId18" o:title=""/>
+            </v:shape>
+            <o:OLEObject Type="Embed" ProgID="Equation.3" ShapeID="_x0000_i1031" DrawAspect="Content" ObjectID="_1383739386" r:id="rId19"/>
+          </w:object>
+        </w:r>
+        <w:r>
+          <w:t>: structural features generated by the BglB model (the independent variables);</w:t>
+        </w:r>
+      </w:ins>
+    </w:p>
+    <w:p>
+      <w:pPr>
+        <w:spacing w:line="480" w:lineRule="auto"/>
+        <w:rPr>
+          <w:ins w:id="133" w:author="Alex" w:date="2015-11-24T14:42:00Z"/>
+        </w:rPr>
+      </w:pPr>
+      <w:ins w:id="134" w:author="Alex" w:date="2015-11-24T14:42:00Z">
+        <w:r>
+          <w:object w:dxaOrig="260" w:dyaOrig="340" w14:anchorId="6B6D8DB0">
+            <v:shape id="_x0000_i1032" type="#_x0000_t75" style="width:13.15pt;height:17.05pt" o:ole="">
+              <v:imagedata r:id="rId20" o:title=""/>
+            </v:shape>
+            <o:OLEObject Type="Embed" ProgID="Equation.3" ShapeID="_x0000_i1032" DrawAspect="Content" ObjectID="_1383739387" r:id="rId21"/>
+          </w:object>
+        </w:r>
+        <w:r>
+          <w:t>,</w:t>
+        </w:r>
+        <w:r>
+          <w:object w:dxaOrig="279" w:dyaOrig="340" w14:anchorId="64E190BF">
+            <v:shape id="_x0000_i1033" type="#_x0000_t75" style="width:14.1pt;height:17.05pt" o:ole="">
+              <v:imagedata r:id="rId22" o:title=""/>
+            </v:shape>
+            <o:OLEObject Type="Embed" ProgID="Equation.3" ShapeID="_x0000_i1033" DrawAspect="Content" ObjectID="_1383739388" r:id="rId23"/>
+          </w:object>
+        </w:r>
+        <w:r>
+          <w:t>: parameters tuning the constraints on the weights.</w:t>
+        </w:r>
+      </w:ins>
+    </w:p>
+    <w:p>
+      <w:pPr>
+        <w:spacing w:line="480" w:lineRule="auto"/>
+        <w:rPr>
+          <w:ins w:id="135" w:author="Alex" w:date="2015-11-24T14:42:00Z"/>
+        </w:rPr>
+      </w:pPr>
+    </w:p>
+    <w:p>
+      <w:pPr>
+        <w:spacing w:line="480" w:lineRule="auto"/>
+        <w:rPr>
+          <w:ins w:id="136" w:author="Alex" w:date="2015-11-24T14:42:00Z"/>
+        </w:rPr>
+      </w:pPr>
+      <w:ins w:id="137" w:author="Alex" w:date="2015-11-24T14:42:00Z">
+        <w:r>
+          <w:tab/>
+          <w:t>Since the structural feature were measured in different range</w:t>
+        </w:r>
+        <w:r>
+          <w:t>s</w:t>
+        </w:r>
+        <w:r>
+          <w:t xml:space="preserve"> and unit</w:t>
+        </w:r>
+        <w:r>
+          <w:t>s</w:t>
+        </w:r>
+        <w:r>
+          <w:t>, we first normalized all the features to be zero-centered with variance being one by subtracting the mean and dividing by the variance of the feature value. All the features are on the same scale to compare their contribution to the kinetic constants after the normalization. The tuning parameters</w:t>
+        </w:r>
+        <w:r>
+          <w:object w:dxaOrig="260" w:dyaOrig="340" w14:anchorId="3C7ADA4F">
+            <v:shape id="_x0000_i1034" type="#_x0000_t75" style="width:13.15pt;height:17.05pt" o:ole="">
+              <v:imagedata r:id="rId24" o:title=""/>
+            </v:shape>
+            <o:OLEObject Type="Embed" ProgID="Equation.3" ShapeID="_x0000_i1034" DrawAspect="Content" ObjectID="_1383739389" r:id="rId25"/>
+          </w:object>
+        </w:r>
+        <w:r>
+          <w:t xml:space="preserve">, </w:t>
+        </w:r>
+        <w:r>
+          <w:object w:dxaOrig="279" w:dyaOrig="340" w14:anchorId="5015EA41">
+            <v:shape id="_x0000_i1035" type="#_x0000_t75" style="width:14.1pt;height:17.05pt" o:ole="">
+              <v:imagedata r:id="rId26" o:title=""/>
+            </v:shape>
+            <o:OLEObject Type="Embed" ProgID="Equation.3" ShapeID="_x0000_i1035" DrawAspect="Content" ObjectID="_1383739390" r:id="rId27"/>
+          </w:object>
+        </w:r>
+        <w:r>
+          <w:t xml:space="preserve"> are determined one by one via stratified 10-fold cross validation by searching a grid of </w:t>
+        </w:r>
+        <w:r>
+          <w:object w:dxaOrig="260" w:dyaOrig="340" w14:anchorId="73C8AC7B">
+            <v:shape id="_x0000_i1036" type="#_x0000_t75" style="width:13.15pt;height:17.05pt" o:ole="">
+              <v:imagedata r:id="rId28" o:title=""/>
+            </v:shape>
+            <o:OLEObject Type="Embed" ProgID="Equation.3" ShapeID="_x0000_i1036" DrawAspect="Content" ObjectID="_1383739391" r:id="rId29"/>
+          </w:object>
+        </w:r>
+        <w:r>
+          <w:t>and</w:t>
+        </w:r>
+        <w:r>
+          <w:object w:dxaOrig="279" w:dyaOrig="340" w14:anchorId="748DE7F6">
+            <v:shape id="_x0000_i1037" type="#_x0000_t75" style="width:14.1pt;height:17.05pt" o:ole="">
+              <v:imagedata r:id="rId30" o:title=""/>
+            </v:shape>
+            <o:OLEObject Type="Embed" ProgID="Equation.3" ShapeID="_x0000_i1037" DrawAspect="Content" ObjectID="_1383739392" r:id="rId31"/>
+          </w:object>
+        </w:r>
+        <w:r>
+          <w:t xml:space="preserve">. Each round of cross validation generated a linear regression model. In order to build a more generalized model, cross validation </w:t>
+        </w:r>
+        <w:r>
+          <w:t>was</w:t>
+        </w:r>
+        <w:r>
+          <w:t xml:space="preserve"> run 1,000 times</w:t>
+        </w:r>
+        <w:r>
+          <w:t xml:space="preserve"> with</w:t>
+        </w:r>
+        <w:r>
+          <w:t xml:space="preserve"> a different </w:t>
+        </w:r>
+        <w:r>
+          <w:t>part</w:t>
+        </w:r>
+        <w:r>
+          <w:t xml:space="preserve"> of the dataset each time. The final prediction of a mutant’s kinetic constant was an average of all the predictions during the 1,000 rounds of training. The average number of non-zero weights when predicting  </w:t>
+        </w:r>
+        <w:proofErr w:type="spellStart"/>
+        <w:r>
+          <w:rPr>
+            <w:i/>
+          </w:rPr>
+          <w:t>k</w:t>
+        </w:r>
+        <w:r>
+          <w:rPr>
+            <w:vertAlign w:val="subscript"/>
+          </w:rPr>
+          <w:t>cat</w:t>
+        </w:r>
+        <w:proofErr w:type="spellEnd"/>
+        <w:r>
+          <w:t>/K</w:t>
+        </w:r>
+        <w:r>
+          <w:rPr>
+            <w:vertAlign w:val="subscript"/>
+          </w:rPr>
+          <w:t>M</w:t>
+        </w:r>
+        <w:r>
+          <w:t xml:space="preserve">,  </w:t>
+        </w:r>
+        <w:proofErr w:type="spellStart"/>
+        <w:r>
+          <w:rPr>
+            <w:i/>
+          </w:rPr>
+          <w:t>k</w:t>
+        </w:r>
+        <w:r>
+          <w:rPr>
+            <w:vertAlign w:val="subscript"/>
+          </w:rPr>
+          <w:t>cat</w:t>
+        </w:r>
+        <w:proofErr w:type="spellEnd"/>
+        <w:r>
+          <w:t xml:space="preserve"> and K</w:t>
+        </w:r>
+        <w:r>
+          <w:rPr>
+            <w:vertAlign w:val="subscript"/>
+          </w:rPr>
+          <w:t>M</w:t>
+        </w:r>
+        <w:r>
+          <w:t xml:space="preserve"> were 9, 8 and 10 respectively. The top features were chosen and listed in table 1 with their averaged weights among all the models (9 for </w:t>
+        </w:r>
+        <w:proofErr w:type="spellStart"/>
+        <w:r>
+          <w:rPr>
+            <w:i/>
+          </w:rPr>
+          <w:t>k</w:t>
+        </w:r>
+        <w:r>
+          <w:rPr>
+            <w:vertAlign w:val="subscript"/>
+          </w:rPr>
+          <w:t>cat</w:t>
+        </w:r>
+        <w:proofErr w:type="spellEnd"/>
+        <w:r>
+          <w:t>/K</w:t>
+        </w:r>
+        <w:r>
+          <w:rPr>
+            <w:vertAlign w:val="subscript"/>
+          </w:rPr>
+          <w:t>M</w:t>
+        </w:r>
+        <w:r>
+          <w:t xml:space="preserve">, 8 for </w:t>
+        </w:r>
+        <w:proofErr w:type="spellStart"/>
+        <w:r>
+          <w:rPr>
+            <w:i/>
+          </w:rPr>
+          <w:t>k</w:t>
+        </w:r>
+        <w:r>
+          <w:rPr>
+            <w:vertAlign w:val="subscript"/>
+          </w:rPr>
+          <w:t>cat</w:t>
+        </w:r>
+        <w:proofErr w:type="spellEnd"/>
+        <w:r>
+          <w:t>, 10 for K</w:t>
+        </w:r>
+        <w:r>
+          <w:rPr>
+            <w:vertAlign w:val="subscript"/>
+          </w:rPr>
+          <w:t>M</w:t>
+        </w:r>
+        <w:r>
+          <w:t>)</w:t>
+        </w:r>
+        <w:r>
+          <w:rPr>
+            <w:b/>
+          </w:rPr>
+          <w:t xml:space="preserve">. </w:t>
+        </w:r>
+        <w:r>
+          <w:t>Stratified 10-fold cross validation was implemented to validate the EN model</w:t>
+        </w:r>
+        <w:r>
+          <w:t>.</w:t>
+        </w:r>
+        <w:r>
+          <w:t xml:space="preserve"> Specifically, all the mutants were first ranked according to the experimentally-measured value of the kinetic constant to be predicted and every 10 adjacent </w:t>
+        </w:r>
+        <w:proofErr w:type="spellStart"/>
+        <w:r>
+          <w:t>datapoints</w:t>
+        </w:r>
+        <w:proofErr w:type="spellEnd"/>
+        <w:r>
+          <w:t xml:space="preserve"> were randomly marked with an index using integers from 1 to 10 without duplication. Finally, all the </w:t>
+        </w:r>
+        <w:proofErr w:type="spellStart"/>
+        <w:r>
+          <w:t>datapoints</w:t>
+        </w:r>
+        <w:proofErr w:type="spellEnd"/>
+        <w:r>
+          <w:t xml:space="preserve"> with the same index were grouped together, resulting in ten folds. Since the </w:t>
+        </w:r>
+        <w:proofErr w:type="spellStart"/>
+        <w:r>
+          <w:t>datapoints</w:t>
+        </w:r>
+        <w:proofErr w:type="spellEnd"/>
+        <w:r>
+          <w:t xml:space="preserve"> in each folds comes from different level of the dataset, this guarantees every fold is a good representative of the dataset. In order to build a </w:t>
+        </w:r>
+        <w:r>
+          <w:lastRenderedPageBreak/>
+          <w:t>robust prediction model, the cross validation was run 1,000 times, the dataset split into training set and testing set differently each time.</w:t>
+        </w:r>
+      </w:ins>
+    </w:p>
+    <w:p>
+      <w:pPr>
+        <w:spacing w:line="480" w:lineRule="auto"/>
+      </w:pPr>
+      <w:ins w:id="138" w:author="Alex" w:date="2015-11-24T14:42:00Z">
+        <w:r>
+          <w:tab/>
+          <w:t xml:space="preserve">Each bootstrap set is constructed by uniformly sampling from the original database, with a coverage of 87%, which is calculated as </w:t>
+        </w:r>
+        <m:oMath>
+          <m:r>
+            <m:rPr>
+              <m:sty m:val="p"/>
+            </m:rPr>
+            <w:rPr>
+              <w:rFonts w:ascii="Cambria Math" w:hAnsi="Cambria Math" w:cs="Times New Roman"/>
+            </w:rPr>
+            <m:t>1-(</m:t>
+          </m:r>
+          <m:sSup>
+            <m:sSupPr>
+              <m:ctrlPr>
+                <w:rPr>
+                  <w:rFonts w:ascii="Cambria Math" w:hAnsi="Cambria Math" w:cs="Times New Roman"/>
+                </w:rPr>
+              </m:ctrlPr>
+            </m:sSupPr>
+            <m:e>
+              <m:r>
+                <w:rPr>
+                  <w:rFonts w:ascii="Cambria Math" w:hAnsi="Cambria Math" w:cs="Times New Roman"/>
+                </w:rPr>
+                <m:t>1-1/n)</m:t>
+              </m:r>
+            </m:e>
+            <m:sup>
+              <m:r>
+                <w:rPr>
+                  <w:rFonts w:ascii="Cambria Math" w:hAnsi="Cambria Math" w:cs="Times New Roman"/>
+                </w:rPr>
+                <m:t>2n</m:t>
+              </m:r>
+            </m:sup>
+          </m:sSup>
+        </m:oMath>
+        <w:r>
+          <w:t>.  The following figure shows the prediction of the left-out subsets during bootstrapping.</w:t>
+        </w:r>
+      </w:ins>
+      <w:del w:id="139" w:author="Alex" w:date="2015-11-24T14:35:00Z">
+        <w:r>
+          <w:delText xml:space="preserve"> This material is available free of charge via the Internet at http://pubs.acs.org.</w:delText>
+        </w:r>
+      </w:del>
     </w:p>
     <w:p>
       <w:pPr>
@@ -7562,516 +11291,139 @@
           <w:b/>
         </w:rPr>
       </w:pPr>
-      <w:r>
+    </w:p>
+    <w:p>
+      <w:pPr>
+        <w:spacing w:line="480" w:lineRule="auto"/>
         <w:rPr>
           <w:b/>
         </w:rPr>
-        <w:t>CONCLUSION</w:t>
-      </w:r>
-    </w:p>
-    <w:p>
-      <w:pPr>
-        <w:spacing w:line="480" w:lineRule="auto"/>
-      </w:pPr>
-      <w:r>
-        <w:lastRenderedPageBreak/>
-        <w:t xml:space="preserve">In this work, over 100 computationally-designed mutants of a family 1 </w:t>
-      </w:r>
-      <w:r>
-        <w:t xml:space="preserve">glycoside hydrolase </w:t>
-      </w:r>
-      <w:r>
-        <w:t xml:space="preserve">were produced, purified, and kinetically characterized. This dataset revealed new insights into structure-function relationships in BglB. </w:t>
-      </w:r>
-      <w:r>
-        <w:t xml:space="preserve">Machine </w:t>
-      </w:r>
-      <w:r>
-        <w:t xml:space="preserve">learning protocols were employed to select a subset of </w:t>
-      </w:r>
-      <w:r>
-        <w:t xml:space="preserve">readily calculated structural features </w:t>
-      </w:r>
-      <w:r>
-        <w:t>that are highly predictive of</w:t>
-      </w:r>
-      <w:r>
-        <w:t xml:space="preserve"> each</w:t>
-      </w:r>
-      <w:r>
-        <w:t xml:space="preserve"> </w:t>
-      </w:r>
-      <w:r>
-        <w:t xml:space="preserve">measured </w:t>
-      </w:r>
-      <w:r>
-        <w:t xml:space="preserve">kinetic </w:t>
-      </w:r>
-      <w:r>
-        <w:t>parameter</w:t>
-      </w:r>
-      <w:r>
-        <w:t>. The development of this large data set allowed a statistically significant assessment of the Rosetta Molecular Modeling Suite’s ability to predict functional effects of mutations on this enzyme’s kinetic properties. This data set will be invaluable for the development of computational enzyme engineering algorithms and providing insight into the physical basis of enzyme sequence-structure-function relationships.</w:t>
-      </w:r>
-    </w:p>
-    <w:p>
-      <w:pPr>
-        <w:spacing w:line="480" w:lineRule="auto"/>
+      </w:pPr>
+      <w:r>
         <w:rPr>
           <w:b/>
         </w:rPr>
-      </w:pPr>
-    </w:p>
-    <w:p>
-      <w:pPr>
-        <w:spacing w:line="480" w:lineRule="auto"/>
+        <w:t>AUTHOR INFORMATION</w:t>
+      </w:r>
+    </w:p>
+    <w:p>
+      <w:pPr>
+        <w:spacing w:line="480" w:lineRule="auto"/>
+      </w:pPr>
+      <w:r>
+        <w:t xml:space="preserve">Corresponding Author: </w:t>
+      </w:r>
+      <w:proofErr w:type="spellStart"/>
+      <w:r>
+        <w:t>jbsiegel@ucdavis.edu</w:t>
+      </w:r>
+      <w:proofErr w:type="spellEnd"/>
+    </w:p>
+    <w:p>
+      <w:pPr>
+        <w:spacing w:line="480" w:lineRule="auto"/>
+      </w:pPr>
+      <w:r>
+        <w:t xml:space="preserve">* These authors </w:t>
+      </w:r>
+      <w:r>
+        <w:t>contributed equally</w:t>
+      </w:r>
+    </w:p>
+    <w:p>
+      <w:pPr>
+        <w:spacing w:line="480" w:lineRule="auto"/>
+      </w:pPr>
+    </w:p>
+    <w:p>
+      <w:pPr>
+        <w:spacing w:line="480" w:lineRule="auto"/>
+      </w:pPr>
+      <w:r>
         <w:rPr>
           <w:b/>
         </w:rPr>
-      </w:pPr>
+        <w:t>ACKNOWLEDGMENT</w:t>
+      </w:r>
       <w:r>
         <w:rPr>
           <w:b/>
         </w:rPr>
-        <w:t>METHODS</w:t>
-      </w:r>
-    </w:p>
-    <w:p>
-      <w:pPr>
-        <w:spacing w:line="480" w:lineRule="auto"/>
-        <w:rPr>
-          <w:b/>
-        </w:rPr>
-      </w:pPr>
-      <w:r>
-        <w:rPr>
-          <w:b/>
-        </w:rPr>
-        <w:t>Molecular modeling for mutant selection</w:t>
-      </w:r>
-    </w:p>
-    <w:p>
-      <w:pPr>
-        <w:spacing w:line="480" w:lineRule="auto"/>
-      </w:pPr>
-      <w:r>
-        <w:t xml:space="preserve">The crystal structure of recombinant BglB </w:t>
-      </w:r>
-      <w:r>
-        <w:t xml:space="preserve">in complex with </w:t>
-      </w:r>
-      <w:r>
-        <w:t>the substrate analog 2-</w:t>
-      </w:r>
-      <w:proofErr w:type="spellStart"/>
-      <w:r>
-        <w:t>deoxy</w:t>
-      </w:r>
-      <w:proofErr w:type="spellEnd"/>
-      <w:r>
-        <w:t>-2-</w:t>
-      </w:r>
-      <w:proofErr w:type="spellStart"/>
-      <w:r>
-        <w:t>fluoro</w:t>
-      </w:r>
-      <w:proofErr w:type="spellEnd"/>
-      <w:r>
-        <w:t>-</w:t>
-      </w:r>
-      <w:r>
-        <w:rPr>
-          <w:rFonts w:ascii="Symbol" w:hAnsi="Symbol"/>
-        </w:rPr>
-        <w:t></w:t>
-      </w:r>
-      <w:r>
-        <w:t>-D-</w:t>
-      </w:r>
-      <w:proofErr w:type="spellStart"/>
-      <w:r>
-        <w:t>glucopyranose</w:t>
-      </w:r>
-      <w:proofErr w:type="spellEnd"/>
-      <w:r>
-        <w:t xml:space="preserve"> was used to identify the substrate binding pocket and the catalytic residues. Functional constraints were used to define catalytic distances, angles, and dihedrals among 4-nitrophenyl-ß-D-glucoside, E164, E353, and Y295. The structure was then loaded into Foldit, a graphical user interface to Rosetta. Point mutations to the protein were modeled and scored and those with reasonable energies (less than 5 Rosetta energy units higher than the native structure) were chosen.</w:t>
-      </w:r>
-    </w:p>
-    <w:p>
-      <w:pPr>
-        <w:spacing w:line="480" w:lineRule="auto"/>
-      </w:pPr>
-    </w:p>
-    <w:p>
-      <w:pPr>
-        <w:spacing w:line="480" w:lineRule="auto"/>
-        <w:rPr>
-          <w:b/>
-        </w:rPr>
-      </w:pPr>
-      <w:r>
-        <w:rPr>
-          <w:b/>
-        </w:rPr>
-        <w:t>Mutagenesis, expression, and purification</w:t>
-      </w:r>
-    </w:p>
-    <w:p>
-      <w:pPr>
-        <w:spacing w:line="480" w:lineRule="auto"/>
-      </w:pPr>
-      <w:r>
-        <w:lastRenderedPageBreak/>
-        <w:t>The BglB gene was codon-optimized for E. coli, synthesized as a DNA String by Life Technologies, and cloned into a pET29b+ vector using Gibson assembly.</w:t>
-      </w:r>
-      <w:r>
-        <w:t xml:space="preserve"> </w:t>
-      </w:r>
-      <w:r>
-        <w:fldChar w:fldCharType="begin"/>
-      </w:r>
-      <w:r>
-        <w:instrText xml:space="preserve"> ADDIN EN.CITE &lt;EndNote&gt;&lt;Cite&gt;&lt;Author&gt;Gibson&lt;/Author&gt;&lt;Year&gt;2009&lt;/Year&gt;&lt;RecNum&gt;24&lt;/RecNum&gt;&lt;DisplayText&gt;(26)&lt;/DisplayText&gt;&lt;record&gt;&lt;rec-number&gt;24&lt;/rec-number&gt;&lt;foreign-keys&gt;&lt;key app="EN" db-id="d22eawd51p0xrpezwr7vdtw2vasp9sx0w25d" timestamp="1431382716"&gt;24&lt;/key&gt;&lt;/foreign-keys&gt;&lt;ref-type name="Journal Article"&gt;17&lt;/ref-type&gt;&lt;contributors&gt;&lt;authors&gt;&lt;author&gt;Gibson, Daniel G&lt;/author&gt;&lt;author&gt;Young, Lei&lt;/author&gt;&lt;author&gt;Chuang, Ray-Yuan&lt;/author&gt;&lt;author&gt;Venter, J Craig&lt;/author&gt;&lt;author&gt;Hutchison, Clyde A&lt;/author&gt;&lt;author&gt;Smith, Hamilton O&lt;/author&gt;&lt;/authors&gt;&lt;/contributors&gt;&lt;titles&gt;&lt;title&gt;Enzymatic assembly of DNA molecules up to several hundred kilobases&lt;/title&gt;&lt;secondary-title&gt;Nature methods&lt;/secondary-title&gt;&lt;/titles&gt;&lt;periodical&gt;&lt;full-title&gt;Nature methods&lt;/full-title&gt;&lt;/periodical&gt;&lt;pages&gt;343-345&lt;/pages&gt;&lt;volume&gt;6&lt;/volume&gt;&lt;number&gt;5&lt;/number&gt;&lt;dates&gt;&lt;year&gt;2009&lt;/year&gt;&lt;/dates&gt;&lt;isbn&gt;1548-7091&lt;/isbn&gt;&lt;urls&gt;&lt;/urls&gt;&lt;/record&gt;&lt;/Cite&gt;&lt;/EndNote&gt;</w:instrText>
-      </w:r>
-      <w:r>
-        <w:fldChar w:fldCharType="separate"/>
-      </w:r>
-      <w:r>
-        <w:rPr>
-          <w:noProof/>
-        </w:rPr>
-        <w:t>(26)</w:t>
-      </w:r>
-      <w:r>
-        <w:fldChar w:fldCharType="end"/>
-      </w:r>
-      <w:r>
-        <w:t xml:space="preserve"> Site-directed mutagenesis performed according to the method developed by Kunkel was used to generate mutations to BglB via the Transcriptic cloud laboratory platform. Variants were expressed and purified via immobilized metal ion affinity chromatography and assessed using 4-20% gradient SDS-PAGE Bolt Gels from Life Technologies.</w:t>
-      </w:r>
-    </w:p>
-    <w:p>
-      <w:pPr>
-        <w:spacing w:line="480" w:lineRule="auto"/>
-      </w:pPr>
-    </w:p>
-    <w:p>
-      <w:pPr>
-        <w:spacing w:line="480" w:lineRule="auto"/>
-        <w:rPr>
-          <w:b/>
-        </w:rPr>
-      </w:pPr>
-      <w:r>
-        <w:rPr>
-          <w:b/>
-        </w:rPr>
-        <w:t>Kinetic characterization</w:t>
-      </w:r>
-    </w:p>
-    <w:p>
-      <w:pPr>
-        <w:spacing w:line="480" w:lineRule="auto"/>
-      </w:pPr>
-      <w:r>
-        <w:t xml:space="preserve">The activity of the computationally designed enzyme variants was measured by monitoring the production of 4-nitrophenol. Mutant proteins ranging in concentration from 0.1 to 1.7 mg/mL were </w:t>
-      </w:r>
-      <w:proofErr w:type="spellStart"/>
-      <w:r>
-        <w:t>aliquotted</w:t>
-      </w:r>
-      <w:proofErr w:type="spellEnd"/>
-      <w:r>
-        <w:t xml:space="preserve"> in triplicate in 25 µL volumes and 75 µL of </w:t>
-      </w:r>
-      <w:r>
-        <w:rPr>
-          <w:i/>
-        </w:rPr>
-        <w:t>p</w:t>
-      </w:r>
-      <w:r>
-        <w:t>-</w:t>
-      </w:r>
-      <w:proofErr w:type="spellStart"/>
-      <w:r>
-        <w:t>nitrophenyl</w:t>
-      </w:r>
-      <w:proofErr w:type="spellEnd"/>
-      <w:r>
-        <w:t>-ß-D-</w:t>
-      </w:r>
-      <w:proofErr w:type="spellStart"/>
-      <w:r>
-        <w:t>glucoside</w:t>
-      </w:r>
-      <w:proofErr w:type="spellEnd"/>
-      <w:r>
-        <w:t xml:space="preserve"> (100 </w:t>
-      </w:r>
-      <w:proofErr w:type="spellStart"/>
-      <w:r>
-        <w:t>mM</w:t>
-      </w:r>
-      <w:proofErr w:type="spellEnd"/>
-      <w:r>
-        <w:t xml:space="preserve">, 25 </w:t>
-      </w:r>
-      <w:proofErr w:type="spellStart"/>
-      <w:r>
-        <w:t>mM</w:t>
-      </w:r>
-      <w:proofErr w:type="spellEnd"/>
-      <w:r>
-        <w:t xml:space="preserve">, 6.25 </w:t>
-      </w:r>
-      <w:proofErr w:type="spellStart"/>
-      <w:r>
-        <w:t>mM</w:t>
-      </w:r>
-      <w:proofErr w:type="spellEnd"/>
-      <w:r>
-        <w:t xml:space="preserve">, 1.6 </w:t>
-      </w:r>
-      <w:proofErr w:type="spellStart"/>
-      <w:r>
-        <w:t>mM</w:t>
-      </w:r>
-      <w:proofErr w:type="spellEnd"/>
-      <w:r>
-        <w:t xml:space="preserve">, 0.4 </w:t>
-      </w:r>
-      <w:proofErr w:type="spellStart"/>
-      <w:r>
-        <w:t>mM</w:t>
-      </w:r>
-      <w:proofErr w:type="spellEnd"/>
-      <w:r>
-        <w:t xml:space="preserve">, 0.1 </w:t>
-      </w:r>
-      <w:proofErr w:type="spellStart"/>
-      <w:r>
-        <w:t>mM</w:t>
-      </w:r>
-      <w:proofErr w:type="spellEnd"/>
-      <w:r>
-        <w:t xml:space="preserve">, or 0.02 </w:t>
-      </w:r>
-      <w:proofErr w:type="spellStart"/>
-      <w:r>
-        <w:t>mM</w:t>
-      </w:r>
-      <w:proofErr w:type="spellEnd"/>
-      <w:r>
-        <w:t xml:space="preserve">) in enzyme storage buffer was added. Absorbance at 420 nm was measured every minute for 30-60 min and the rate of product production in M/min was calculated using a standard curve (see Supplemental Materials). A total of 2944 observed rates for 119 individual proteins (including biological replicates) were fit to the Michaelis-Menten equation using </w:t>
-      </w:r>
-      <w:proofErr w:type="spellStart"/>
-      <w:r>
-        <w:t>SciPy</w:t>
-      </w:r>
-      <w:proofErr w:type="spellEnd"/>
-      <w:r>
-        <w:t xml:space="preserve">. </w:t>
-      </w:r>
-    </w:p>
-    <w:p>
-      <w:pPr>
-        <w:spacing w:line="480" w:lineRule="auto"/>
-      </w:pPr>
-    </w:p>
-    <w:p>
-      <w:pPr>
-        <w:spacing w:line="480" w:lineRule="auto"/>
-        <w:rPr>
-          <w:b/>
-        </w:rPr>
-      </w:pPr>
-      <w:r>
-        <w:rPr>
-          <w:b/>
-        </w:rPr>
-        <w:t>Predictive modeling</w:t>
-      </w:r>
-    </w:p>
-    <w:p>
-      <w:pPr>
-        <w:spacing w:line="480" w:lineRule="auto"/>
-      </w:pPr>
-      <w:r>
-        <w:t xml:space="preserve">One hundred molecular models of each mutant enzyme were made using the Rosetta Molecular Modeling Suite by Monte Carlo optimization of total system energy and the lowest 10 selected for feature generation. Elastic net regularization </w:t>
-      </w:r>
-      <w:r>
-        <w:lastRenderedPageBreak/>
-        <w:t xml:space="preserve">was used to select the most informative features. To evaluate the prediction performance of the method, stratified 10-fold cross-validation together with bootstrap aggregating (bagging) was used. Bagging was used to improve the stability and robustness of the predictor and entail in training 1,000 elastic net models with randomly drawn but stratified 10-fold cross-validation samples. The final three feature sets (one of each parameter to be estimated) were selected according to the averaged weight of each feature in all the 10,000 elastic net models (10 models per cross-validation, randomized 1,000 times). The weight of each selected feature in table 1 was normalized with respect to the weight with the largest absolute value. P-values were calculated based on the Wilcoxon signed-rank test after features and kinetic constants were normalized in the [0,1] interval. More information about the optimization and statistical procedure followed is </w:t>
-      </w:r>
-      <w:r>
-        <w:t>available in s</w:t>
-      </w:r>
-      <w:r>
-        <w:t xml:space="preserve">upplemental </w:t>
-      </w:r>
-      <w:r>
-        <w:t>materials</w:t>
-      </w:r>
-      <w:r>
-        <w:t xml:space="preserve">. </w:t>
-      </w:r>
-    </w:p>
-    <w:p>
-      <w:pPr>
-        <w:spacing w:line="480" w:lineRule="auto"/>
-      </w:pPr>
-    </w:p>
-    <w:p>
-      <w:pPr>
-        <w:spacing w:line="480" w:lineRule="auto"/>
-        <w:rPr>
-          <w:b/>
-        </w:rPr>
-      </w:pPr>
-      <w:r>
-        <w:rPr>
-          <w:b/>
-        </w:rPr>
-        <w:t xml:space="preserve">ASSOCIATED CONTENT </w:t>
-      </w:r>
-    </w:p>
-    <w:p>
-      <w:pPr>
-        <w:spacing w:line="480" w:lineRule="auto"/>
-        <w:rPr>
-          <w:b/>
-        </w:rPr>
-      </w:pPr>
-      <w:r>
-        <w:rPr>
-          <w:b/>
-        </w:rPr>
-        <w:t>Supporting Information</w:t>
-      </w:r>
-    </w:p>
-    <w:p>
-      <w:pPr>
-        <w:spacing w:line="480" w:lineRule="auto"/>
-      </w:pPr>
-      <w:r>
-        <w:t>A full list of mutations selected, the distribution of yields for all 10</w:t>
-      </w:r>
-      <w:ins w:id="24" w:author="Alex" w:date="2015-11-24T11:44:00Z">
-        <w:r>
-          <w:t>3</w:t>
+        <w:t>S</w:t>
+      </w:r>
+    </w:p>
+    <w:p>
+      <w:pPr>
+        <w:spacing w:line="480" w:lineRule="auto"/>
+      </w:pPr>
+      <w:r>
+        <w:t>This work was supported by A</w:t>
+      </w:r>
+      <w:ins w:id="140" w:author="Alex" w:date="2015-11-24T14:52:00Z">
+        <w:r>
+          <w:t>rmy Research Office</w:t>
         </w:r>
       </w:ins>
-      <w:del w:id="25" w:author="Alex" w:date="2015-11-24T11:44:00Z">
-        <w:r>
-          <w:delText>4</w:delText>
+      <w:del w:id="141" w:author="Alex" w:date="2015-11-24T14:52:00Z">
+        <w:r>
+          <w:delText>RO</w:delText>
         </w:r>
       </w:del>
       <w:r>
-        <w:t xml:space="preserve"> mutants, experimentally measured kinetic constants for each mutant, nonlinear regression analyses, the inh</w:t>
-      </w:r>
-      <w:r>
-        <w:t xml:space="preserve">ibition parameter </w:t>
-      </w:r>
-      <w:r>
-        <w:t>K</w:t>
-      </w:r>
-      <w:r>
-        <w:rPr>
-          <w:vertAlign w:val="subscript"/>
-        </w:rPr>
-        <w:t>i</w:t>
-      </w:r>
-      <w:r>
-        <w:t xml:space="preserve"> </w:t>
-      </w:r>
-      <w:r>
-        <w:t>for</w:t>
-      </w:r>
-      <w:r>
-        <w:t xml:space="preserve"> only</w:t>
-      </w:r>
-      <w:r>
-        <w:t xml:space="preserve"> mutants exhibiting substrate inhibition, models of Q19A and R240A, an example set of Rosetta input files for wild type BglB, and PCC and SRC values for all features</w:t>
-      </w:r>
-      <w:r>
-        <w:t>, and a conservation analysis of the BglB active site</w:t>
-      </w:r>
-      <w:r>
-        <w:t xml:space="preserve"> are included as supporting information. This material is available free of charge via the Internet at http://pubs.acs.org.</w:t>
-      </w:r>
-    </w:p>
-    <w:p>
-      <w:pPr>
-        <w:spacing w:line="480" w:lineRule="auto"/>
-        <w:rPr>
-          <w:b/>
-        </w:rPr>
-      </w:pPr>
-    </w:p>
-    <w:p>
-      <w:pPr>
-        <w:spacing w:line="480" w:lineRule="auto"/>
-        <w:rPr>
-          <w:b/>
-        </w:rPr>
-      </w:pPr>
-      <w:r>
-        <w:rPr>
-          <w:b/>
-        </w:rPr>
-        <w:t>AUTHOR INFORMATION</w:t>
-      </w:r>
-    </w:p>
-    <w:p>
-      <w:pPr>
-        <w:spacing w:line="480" w:lineRule="auto"/>
-      </w:pPr>
-      <w:r>
-        <w:t xml:space="preserve">Corresponding Author: </w:t>
-      </w:r>
-      <w:r>
-        <w:t>jbsiegel@ucdavis.edu</w:t>
-      </w:r>
-    </w:p>
-    <w:p>
-      <w:pPr>
-        <w:spacing w:line="480" w:lineRule="auto"/>
-      </w:pPr>
-      <w:r>
-        <w:t xml:space="preserve">* These authors </w:t>
-      </w:r>
-      <w:r>
-        <w:t>contributed equally</w:t>
-      </w:r>
-    </w:p>
-    <w:p>
-      <w:pPr>
-        <w:spacing w:line="480" w:lineRule="auto"/>
-      </w:pPr>
-    </w:p>
-    <w:p>
-      <w:pPr>
-        <w:spacing w:line="480" w:lineRule="auto"/>
-      </w:pPr>
-      <w:r>
-        <w:rPr>
-          <w:b/>
-        </w:rPr>
-        <w:t>ACKNOWLEDGMENT</w:t>
-      </w:r>
-      <w:r>
-        <w:rPr>
-          <w:b/>
-        </w:rPr>
-        <w:t>S</w:t>
-      </w:r>
-    </w:p>
-    <w:p>
-      <w:pPr>
-        <w:spacing w:line="480" w:lineRule="auto"/>
-      </w:pPr>
-      <w:r>
-        <w:t xml:space="preserve">This work was supported by ARO #201121557 and NSF #1254205 (IT) and Sloan #BR2014-012 and UC Davis Startup Funds (JBS). </w:t>
+        <w:t xml:space="preserve"> #201121557 and N</w:t>
+      </w:r>
+      <w:ins w:id="142" w:author="Alex" w:date="2015-11-24T14:52:00Z">
+        <w:r>
+          <w:t xml:space="preserve">ational Science Foundation </w:t>
+        </w:r>
+      </w:ins>
+      <w:del w:id="143" w:author="Alex" w:date="2015-11-24T14:52:00Z">
+        <w:r>
+          <w:delText xml:space="preserve">SF </w:delText>
+        </w:r>
+      </w:del>
+      <w:r>
+        <w:t xml:space="preserve">#1254205 (IT) and </w:t>
+      </w:r>
+      <w:ins w:id="144" w:author="Alex" w:date="2015-11-24T14:52:00Z">
+        <w:r>
+          <w:t xml:space="preserve">Alfred P. </w:t>
+        </w:r>
+      </w:ins>
+      <w:r>
+        <w:t xml:space="preserve">Sloan </w:t>
+      </w:r>
+      <w:ins w:id="145" w:author="Alex" w:date="2015-11-24T14:52:00Z">
+        <w:r>
+          <w:t xml:space="preserve">Foundation </w:t>
+        </w:r>
+      </w:ins>
+      <w:r>
+        <w:t>#</w:t>
+      </w:r>
+      <w:proofErr w:type="spellStart"/>
+      <w:r>
+        <w:t>BR2014</w:t>
+      </w:r>
+      <w:proofErr w:type="spellEnd"/>
+      <w:r>
+        <w:t xml:space="preserve">-012 and </w:t>
+      </w:r>
+      <w:proofErr w:type="spellStart"/>
+      <w:r>
+        <w:t>UC</w:t>
+      </w:r>
+      <w:proofErr w:type="spellEnd"/>
+      <w:r>
+        <w:t xml:space="preserve"> Davis Startup Funds (</w:t>
+      </w:r>
+      <w:proofErr w:type="spellStart"/>
+      <w:r>
+        <w:t>JBS</w:t>
+      </w:r>
+      <w:proofErr w:type="spellEnd"/>
+      <w:r>
+        <w:t xml:space="preserve">). </w:t>
       </w:r>
       <w:r>
         <w:t xml:space="preserve">We are grateful to </w:t>
@@ -8156,7 +11508,7 @@
           <w:noProof/>
         </w:rPr>
         <w:tab/>
-        <w:t>Computational protein design enables a novel one-carbon assimilation pathway, (2015).</w:t>
+        <w:t>Siegel JB, Smith AL, Poust S, Wargacki AJ, Bar-Even A, Louw C, et al. Computational protein design enables a novel one-carbon assimilation pathway. Proceedings of the National Academy of Sciences. 2015;112(12):3704-9.</w:t>
       </w:r>
     </w:p>
     <w:p>
@@ -8177,7 +11529,7 @@
           <w:noProof/>
         </w:rPr>
         <w:tab/>
-        <w:t>Computational tools for designing and engineering enzymes, (2014).</w:t>
+        <w:t>Damborsky J, Brezovsky J. Computational tools for designing and engineering enzymes. Current Opinion in Chemical Biology. 2014;19:8-16.</w:t>
       </w:r>
     </w:p>
     <w:p>
@@ -8188,146 +11540,132 @@
         </w:rPr>
       </w:pPr>
       <w:r>
+        <w:rPr>
+          <w:noProof/>
+        </w:rPr>
+        <w:t>4.</w:t>
+      </w:r>
+      <w:r>
+        <w:rPr>
+          <w:noProof/>
+        </w:rPr>
+        <w:tab/>
+        <w:t>Gordon SR, Stanley EJ, Wolf S, Toland A, Wu SJ, Hadidi D, et al. Computational design of an α-Gliadin Peptidase. Journal of the American Chemical Society. 2012;134(50):20513-20.</w:t>
+      </w:r>
+    </w:p>
+    <w:p>
+      <w:pPr>
+        <w:pStyle w:val="EndNoteBibliography"/>
+        <w:rPr>
+          <w:noProof/>
+        </w:rPr>
+      </w:pPr>
+      <w:r>
+        <w:rPr>
+          <w:noProof/>
+        </w:rPr>
+        <w:lastRenderedPageBreak/>
+        <w:t>5.</w:t>
+      </w:r>
+      <w:r>
+        <w:rPr>
+          <w:noProof/>
+        </w:rPr>
+        <w:tab/>
+        <w:t>Marcheschi RJ, Li H, Zhang K, Noey EL, Kim S, Chaubey A, et al. A Synthetic Recursive “+1” Pathway for Carbon Chain Elongation. ACS Chemical Biology. 2012;7(4):689-97.</w:t>
+      </w:r>
+    </w:p>
+    <w:p>
+      <w:pPr>
+        <w:pStyle w:val="EndNoteBibliography"/>
+        <w:rPr>
+          <w:noProof/>
+        </w:rPr>
+      </w:pPr>
+      <w:r>
+        <w:rPr>
+          <w:noProof/>
+        </w:rPr>
+        <w:t>6.</w:t>
+      </w:r>
+      <w:r>
+        <w:rPr>
+          <w:noProof/>
+        </w:rPr>
+        <w:tab/>
+        <w:t>Khare SD, Kipnis Y, Greisen P, Jr., Takeuchi R, Ashani Y, Goldsmith M, et al. Computational redesign of a mononuclear zinc metalloenzyme for organophosphate hydrolysis. Nat Chem Biol. 2012;8(3):294-300.</w:t>
+      </w:r>
+    </w:p>
+    <w:p>
+      <w:pPr>
+        <w:pStyle w:val="EndNoteBibliography"/>
+        <w:rPr>
+          <w:noProof/>
+        </w:rPr>
+      </w:pPr>
+      <w:r>
+        <w:rPr>
+          <w:noProof/>
+        </w:rPr>
+        <w:t>7.</w:t>
+      </w:r>
+      <w:r>
+        <w:rPr>
+          <w:noProof/>
+        </w:rPr>
+        <w:tab/>
+        <w:t>Kumar MS, Bava KA, Gromiha MM, Prabakaran P, Kitajima K, Uedaira H, et al. ProTherm and ProNIT: thermodynamic databases for proteins and protein–nucleic acid interactions. Nucleic Acids Research. 2006;34(suppl 1):D204-D6.</w:t>
+      </w:r>
+    </w:p>
+    <w:p>
+      <w:pPr>
+        <w:pStyle w:val="EndNoteBibliography"/>
         <w:rPr>
           <w:rFonts w:hint="eastAsia"/>
           <w:noProof/>
         </w:rPr>
-        <w:t>4.</w:t>
-      </w:r>
+      </w:pPr>
       <w:r>
         <w:rPr>
           <w:rFonts w:hint="eastAsia"/>
           <w:noProof/>
         </w:rPr>
-        <w:tab/>
-        <w:t xml:space="preserve">Computational Design of an </w:t>
+        <w:t>8.</w:t>
       </w:r>
       <w:r>
         <w:rPr>
           <w:rFonts w:hint="eastAsia"/>
           <w:noProof/>
         </w:rPr>
-        <w:t>α</w:t>
+        <w:tab/>
+        <w:t>Kellogg EH, Leaver</w:t>
       </w:r>
       <w:r>
         <w:rPr>
           <w:rFonts w:hint="eastAsia"/>
           <w:noProof/>
         </w:rPr>
-        <w:t>-Gliadin Peptidase, (2012).</w:t>
-      </w:r>
-    </w:p>
-    <w:p>
-      <w:pPr>
-        <w:pStyle w:val="EndNoteBibliography"/>
-        <w:rPr>
-          <w:noProof/>
-        </w:rPr>
-      </w:pPr>
-      <w:r>
-        <w:rPr>
-          <w:noProof/>
-        </w:rPr>
-        <w:t>5.</w:t>
-      </w:r>
-      <w:r>
-        <w:rPr>
-          <w:noProof/>
-        </w:rPr>
-        <w:tab/>
-        <w:t>A Synthetic Recursive “+1” Pathway for Carbon Chain Elongation, (2012).</w:t>
-      </w:r>
-    </w:p>
-    <w:p>
-      <w:pPr>
-        <w:pStyle w:val="EndNoteBibliography"/>
-        <w:rPr>
-          <w:noProof/>
-        </w:rPr>
-      </w:pPr>
-      <w:r>
-        <w:rPr>
-          <w:noProof/>
-        </w:rPr>
-        <w:t>6.</w:t>
-      </w:r>
-      <w:r>
-        <w:rPr>
-          <w:noProof/>
-        </w:rPr>
-        <w:tab/>
-        <w:t>Computational redesign of a mononuclear zinc metalloenzyme for organophosphate hydrolysis, (2012).</w:t>
-      </w:r>
-    </w:p>
-    <w:p>
-      <w:pPr>
-        <w:pStyle w:val="EndNoteBibliography"/>
-        <w:rPr>
-          <w:noProof/>
-        </w:rPr>
-      </w:pPr>
-      <w:r>
-        <w:rPr>
-          <w:noProof/>
-        </w:rPr>
-        <w:t>7.</w:t>
-      </w:r>
-      <w:r>
-        <w:rPr>
-          <w:noProof/>
-        </w:rPr>
-        <w:tab/>
-        <w:t>Kumar MS, Bava KA, Gromiha MM, Prabakaran P, Kitajima K, Uedaira H, et al. ProTherm and ProNIT: thermodynamic databases for proteins and protein–nucleic acid interactions. Nucleic Acids Research. 2006;34(suppl 1):D204-D6.</w:t>
-      </w:r>
-    </w:p>
-    <w:p>
-      <w:pPr>
-        <w:pStyle w:val="EndNoteBibliography"/>
-        <w:rPr>
-          <w:noProof/>
-        </w:rPr>
-      </w:pPr>
+        <w:t>‐</w:t>
+      </w:r>
       <w:r>
         <w:rPr>
           <w:rFonts w:hint="eastAsia"/>
           <w:noProof/>
         </w:rPr>
-        <w:t>8.</w:t>
+        <w:t>Fay A, Baker D. Role of conformational sampling in computing mutation</w:t>
       </w:r>
       <w:r>
         <w:rPr>
           <w:rFonts w:hint="eastAsia"/>
           <w:noProof/>
         </w:rPr>
-        <w:tab/>
-        <w:t>Kellogg EH, Leaver</w:t>
+        <w:t>‐</w:t>
       </w:r>
       <w:r>
         <w:rPr>
           <w:rFonts w:hint="eastAsia"/>
           <w:noProof/>
         </w:rPr>
-        <w:t>‐</w:t>
-      </w:r>
-      <w:r>
-        <w:rPr>
-          <w:rFonts w:hint="eastAsia"/>
-          <w:noProof/>
-        </w:rPr>
-        <w:t>Fay A, Baker D. Role of conformational sampling in computing mutation</w:t>
-      </w:r>
-      <w:r>
-        <w:rPr>
-          <w:rFonts w:hint="eastAsia"/>
-          <w:noProof/>
-        </w:rPr>
-        <w:t>‐</w:t>
-      </w:r>
-      <w:r>
-        <w:rPr>
-          <w:rFonts w:hint="eastAsia"/>
-          <w:noProof/>
-        </w:rPr>
         <w:t>induced changes in protein structure and stability. Proteins: Structure, Function, and Bioinformatics. 2011;79(3):830-8.</w:t>
       </w:r>
     </w:p>
@@ -8384,7 +11722,6 @@
         <w:rPr>
           <w:noProof/>
         </w:rPr>
-        <w:lastRenderedPageBreak/>
         <w:t>11.</w:t>
       </w:r>
       <w:r>
@@ -8446,75 +11783,37 @@
       </w:pPr>
       <w:r>
         <w:rPr>
-          <w:rFonts w:hint="eastAsia"/>
           <w:noProof/>
         </w:rPr>
         <w:t>14.</w:t>
       </w:r>
       <w:r>
         <w:rPr>
-          <w:rFonts w:hint="eastAsia"/>
           <w:noProof/>
         </w:rPr>
         <w:tab/>
-        <w:t xml:space="preserve">Stiffler MA, Hekstra DR, Ranganathan R. Evolvability as a Function of Purifying Selection in TEM-1 </w:t>
-      </w:r>
-      <w:r>
-        <w:rPr>
-          <w:rFonts w:hint="eastAsia"/>
+        <w:t>Stiffler MA, Hekstra DR, Ranganathan R. Evolvability as a Function of Purifying Selection in TEM-1 β-Lactamase. Cell. 2015;160(5):882-92.</w:t>
+      </w:r>
+    </w:p>
+    <w:p>
+      <w:pPr>
+        <w:pStyle w:val="EndNoteBibliography"/>
+        <w:rPr>
           <w:noProof/>
         </w:rPr>
-        <w:t>β</w:t>
-      </w:r>
-      <w:r>
-        <w:rPr>
-          <w:rFonts w:hint="eastAsia"/>
+      </w:pPr>
+      <w:r>
+        <w:rPr>
           <w:noProof/>
         </w:rPr>
-        <w:t>-Lactamas</w:t>
+        <w:t>15.</w:t>
       </w:r>
       <w:r>
         <w:rPr>
           <w:noProof/>
         </w:rPr>
-        <w:t>e. Cell. 2015;160(5):882-92.</w:t>
-      </w:r>
-    </w:p>
-    <w:p>
-      <w:pPr>
-        <w:pStyle w:val="EndNoteBibliography"/>
-        <w:rPr>
-          <w:noProof/>
-        </w:rPr>
-      </w:pPr>
-      <w:r>
-        <w:rPr>
-          <w:rFonts w:hint="eastAsia"/>
-          <w:noProof/>
-        </w:rPr>
-        <w:t>15.</w:t>
-      </w:r>
-      <w:r>
-        <w:rPr>
-          <w:rFonts w:hint="eastAsia"/>
-          <w:noProof/>
-        </w:rPr>
         <w:tab/>
-        <w:t xml:space="preserve">Crystal Structures of Paenibacillus polymyxa </w:t>
-      </w:r>
-      <w:r>
-        <w:rPr>
-          <w:rFonts w:hint="eastAsia"/>
-          <w:noProof/>
-        </w:rPr>
-        <w:t>β</w:t>
-      </w:r>
-      <w:r>
-        <w:rPr>
-          <w:rFonts w:hint="eastAsia"/>
-          <w:noProof/>
-        </w:rPr>
-        <w:t>-Glucosidase B Complexes Reveal the Molecular Basis of Substrate Specificity and Give New Insights into the Catalytic Machinery of Family I Glycosidases, (2007).</w:t>
+        <w:t>Isorna P, Polaina J, Latorre-García L, Cañada FJ, González B, Sanz-Aparicio J. Crystal Structures of Paenibacillus polymyxa β-Glucosidase B Complexes Reveal the Molecular Basis of Substrate Specificity and Give New Insights into the Catalytic Machinery of Family I Glycosidases. Journal of Molecular Biology. 2007;371(5):1204-18.</w:t>
       </w:r>
     </w:p>
     <w:p>
@@ -8619,7 +11918,7 @@
           <w:noProof/>
         </w:rPr>
         <w:tab/>
-        <w:t>Fersht A. Structure and Mechanism in Protein Science. A Guide to Enzyme Catalysis and Protein Folding: Macmillan; 1999. p. 631.</w:t>
+        <w:t>Fersht A. Structure and mechanism in protein science: a guide to enzyme catalysis and protein folding: Macmillan; 1999.</w:t>
       </w:r>
     </w:p>
     <w:p>
@@ -8640,7 +11939,7 @@
           <w:noProof/>
         </w:rPr>
         <w:tab/>
-        <w:t>Electrostatic basis for enzyme catalysis, (2006).</w:t>
+        <w:t>Warshel A, Sharma PK, Kato M, Xiang Y, Liu H, Olsson MHM. Electrostatic Basis for Enzyme Catalysis. Chemical Reviews. 2006;106(8):3210-35.</w:t>
       </w:r>
     </w:p>
     <w:p>
@@ -8654,28 +11953,8 @@
         <w:rPr>
           <w:noProof/>
         </w:rPr>
+        <w:lastRenderedPageBreak/>
         <w:t>22.</w:t>
-      </w:r>
-      <w:r>
-        <w:rPr>
-          <w:noProof/>
-        </w:rPr>
-        <w:tab/>
-        <w:t>Fersht A. Structure and mechanism in protein science: a guide to enzyme catalysis and protein folding: Macmillan; 1999.</w:t>
-      </w:r>
-    </w:p>
-    <w:p>
-      <w:pPr>
-        <w:pStyle w:val="EndNoteBibliography"/>
-        <w:rPr>
-          <w:noProof/>
-        </w:rPr>
-      </w:pPr>
-      <w:r>
-        <w:rPr>
-          <w:noProof/>
-        </w:rPr>
-        <w:t>23.</w:t>
       </w:r>
       <w:r>
         <w:rPr>
@@ -8696,7 +11975,7 @@
         <w:rPr>
           <w:noProof/>
         </w:rPr>
-        <w:t>24.</w:t>
+        <w:t>23.</w:t>
       </w:r>
       <w:r>
         <w:rPr>
@@ -8717,28 +11996,28 @@
         <w:rPr>
           <w:noProof/>
         </w:rPr>
+        <w:t>24.</w:t>
+      </w:r>
+      <w:r>
+        <w:rPr>
+          <w:noProof/>
+        </w:rPr>
+        <w:tab/>
+        <w:t>Sunden F, Peck A, Salzman J, Ressl S, Herschlag D. Extensive site-directed mutagenesis reveals interconnected functional units in the alkaline phosphatase active site. eLife. 2015;4.</w:t>
+      </w:r>
+    </w:p>
+    <w:p>
+      <w:pPr>
+        <w:pStyle w:val="EndNoteBibliography"/>
+        <w:rPr>
+          <w:noProof/>
+        </w:rPr>
+      </w:pPr>
+      <w:r>
+        <w:rPr>
+          <w:noProof/>
+        </w:rPr>
         <w:t>25.</w:t>
-      </w:r>
-      <w:r>
-        <w:rPr>
-          <w:noProof/>
-        </w:rPr>
-        <w:tab/>
-        <w:t>Extensive site-directed mutagenesis reveals interconnected functional units in the Alkaline Phosphatase active site, (2015).</w:t>
-      </w:r>
-    </w:p>
-    <w:p>
-      <w:pPr>
-        <w:pStyle w:val="EndNoteBibliography"/>
-        <w:rPr>
-          <w:noProof/>
-        </w:rPr>
-      </w:pPr>
-      <w:r>
-        <w:rPr>
-          <w:noProof/>
-        </w:rPr>
-        <w:t>26.</w:t>
       </w:r>
       <w:r>
         <w:rPr>
@@ -9090,7 +12369,6 @@
   <w:style w:type="character" w:default="1" w:styleId="DefaultParagraphFont">
     <w:name w:val="Default Paragraph Font"/>
     <w:uiPriority w:val="1"/>
-    <w:semiHidden/>
     <w:unhideWhenUsed/>
   </w:style>
   <w:style w:type="table" w:default="1" w:styleId="TableNormal">
@@ -9436,7 +12714,6 @@
   <w:style w:type="character" w:default="1" w:styleId="DefaultParagraphFont">
     <w:name w:val="Default Paragraph Font"/>
     <w:uiPriority w:val="1"/>
-    <w:semiHidden/>
     <w:unhideWhenUsed/>
   </w:style>
   <w:style w:type="table" w:default="1" w:styleId="TableNormal">
